--- a/services/templates/pdf/tur-submission-template.docx
+++ b/services/templates/pdf/tur-submission-template.docx
@@ -187,14 +187,14 @@
         </w:tblCellMar>
       </w:tblPr>
       <w:tblGrid>
-        <w:gridCol w:w="4299"/>
-        <w:gridCol w:w="6926"/>
+        <w:gridCol w:w="4171"/>
+        <w:gridCol w:w="6720"/>
       </w:tblGrid>
       <w:tr>
         <w:trPr/>
         <w:tc>
           <w:tcPr>
-            <w:tcW w:w="4299" w:type="dxa"/>
+            <w:tcW w:w="4171" w:type="dxa"/>
             <w:tcBorders/>
           </w:tcPr>
           <w:p>
@@ -220,7 +220,7 @@
         </w:tc>
         <w:tc>
           <w:tcPr>
-            <w:tcW w:w="6926" w:type="dxa"/>
+            <w:tcW w:w="6720" w:type="dxa"/>
             <w:tcBorders/>
           </w:tcPr>
           <w:p>
@@ -242,7 +242,7 @@
         <w:trPr/>
         <w:tc>
           <w:tcPr>
-            <w:tcW w:w="4299" w:type="dxa"/>
+            <w:tcW w:w="4171" w:type="dxa"/>
             <w:tcBorders/>
           </w:tcPr>
           <w:p>
@@ -268,7 +268,7 @@
         </w:tc>
         <w:tc>
           <w:tcPr>
-            <w:tcW w:w="6926" w:type="dxa"/>
+            <w:tcW w:w="6720" w:type="dxa"/>
             <w:tcBorders/>
           </w:tcPr>
           <w:p>
@@ -290,7 +290,7 @@
         <w:trPr/>
         <w:tc>
           <w:tcPr>
-            <w:tcW w:w="4299" w:type="dxa"/>
+            <w:tcW w:w="4171" w:type="dxa"/>
             <w:tcBorders/>
           </w:tcPr>
           <w:p>
@@ -316,7 +316,7 @@
         </w:tc>
         <w:tc>
           <w:tcPr>
-            <w:tcW w:w="6926" w:type="dxa"/>
+            <w:tcW w:w="6720" w:type="dxa"/>
             <w:tcBorders/>
           </w:tcPr>
           <w:p>
@@ -338,7 +338,7 @@
         <w:trPr/>
         <w:tc>
           <w:tcPr>
-            <w:tcW w:w="4299" w:type="dxa"/>
+            <w:tcW w:w="4171" w:type="dxa"/>
             <w:tcBorders/>
           </w:tcPr>
           <w:p>
@@ -364,7 +364,7 @@
         </w:tc>
         <w:tc>
           <w:tcPr>
-            <w:tcW w:w="6926" w:type="dxa"/>
+            <w:tcW w:w="6720" w:type="dxa"/>
             <w:tcBorders/>
           </w:tcPr>
           <w:p>
@@ -386,7 +386,7 @@
         <w:trPr/>
         <w:tc>
           <w:tcPr>
-            <w:tcW w:w="4299" w:type="dxa"/>
+            <w:tcW w:w="4171" w:type="dxa"/>
             <w:tcBorders/>
           </w:tcPr>
           <w:p>
@@ -412,7 +412,7 @@
         </w:tc>
         <w:tc>
           <w:tcPr>
-            <w:tcW w:w="6926" w:type="dxa"/>
+            <w:tcW w:w="6720" w:type="dxa"/>
             <w:tcBorders/>
           </w:tcPr>
           <w:p>
@@ -523,14 +523,14 @@
         </w:tblCellMar>
       </w:tblPr>
       <w:tblGrid>
-        <w:gridCol w:w="3175"/>
-        <w:gridCol w:w="8049"/>
+        <w:gridCol w:w="3080"/>
+        <w:gridCol w:w="7810"/>
       </w:tblGrid>
       <w:tr>
         <w:trPr/>
         <w:tc>
           <w:tcPr>
-            <w:tcW w:w="3175" w:type="dxa"/>
+            <w:tcW w:w="3080" w:type="dxa"/>
             <w:tcBorders/>
           </w:tcPr>
           <w:p>
@@ -554,7 +554,7 @@
         </w:tc>
         <w:tc>
           <w:tcPr>
-            <w:tcW w:w="8049" w:type="dxa"/>
+            <w:tcW w:w="7810" w:type="dxa"/>
             <w:tcBorders/>
           </w:tcPr>
           <w:p>
@@ -574,7 +574,7 @@
         <w:trPr/>
         <w:tc>
           <w:tcPr>
-            <w:tcW w:w="3175" w:type="dxa"/>
+            <w:tcW w:w="3080" w:type="dxa"/>
             <w:tcBorders/>
           </w:tcPr>
           <w:p>
@@ -598,7 +598,7 @@
         </w:tc>
         <w:tc>
           <w:tcPr>
-            <w:tcW w:w="8049" w:type="dxa"/>
+            <w:tcW w:w="7810" w:type="dxa"/>
             <w:tcBorders/>
           </w:tcPr>
           <w:p>
@@ -618,7 +618,7 @@
         <w:trPr/>
         <w:tc>
           <w:tcPr>
-            <w:tcW w:w="3175" w:type="dxa"/>
+            <w:tcW w:w="3080" w:type="dxa"/>
             <w:tcBorders/>
           </w:tcPr>
           <w:p>
@@ -642,7 +642,7 @@
         </w:tc>
         <w:tc>
           <w:tcPr>
-            <w:tcW w:w="8049" w:type="dxa"/>
+            <w:tcW w:w="7810" w:type="dxa"/>
             <w:tcBorders/>
           </w:tcPr>
           <w:p>
@@ -662,7 +662,7 @@
         <w:trPr/>
         <w:tc>
           <w:tcPr>
-            <w:tcW w:w="3175" w:type="dxa"/>
+            <w:tcW w:w="3080" w:type="dxa"/>
             <w:tcBorders/>
           </w:tcPr>
           <w:p>
@@ -686,7 +686,7 @@
         </w:tc>
         <w:tc>
           <w:tcPr>
-            <w:tcW w:w="8049" w:type="dxa"/>
+            <w:tcW w:w="7810" w:type="dxa"/>
             <w:tcBorders/>
           </w:tcPr>
           <w:p>
@@ -706,7 +706,7 @@
         <w:trPr/>
         <w:tc>
           <w:tcPr>
-            <w:tcW w:w="3175" w:type="dxa"/>
+            <w:tcW w:w="3080" w:type="dxa"/>
             <w:tcBorders/>
           </w:tcPr>
           <w:p>
@@ -730,7 +730,7 @@
         </w:tc>
         <w:tc>
           <w:tcPr>
-            <w:tcW w:w="8049" w:type="dxa"/>
+            <w:tcW w:w="7810" w:type="dxa"/>
             <w:tcBorders/>
           </w:tcPr>
           <w:p>
@@ -750,7 +750,7 @@
         <w:trPr/>
         <w:tc>
           <w:tcPr>
-            <w:tcW w:w="3175" w:type="dxa"/>
+            <w:tcW w:w="3080" w:type="dxa"/>
             <w:tcBorders/>
           </w:tcPr>
           <w:p>
@@ -774,7 +774,7 @@
         </w:tc>
         <w:tc>
           <w:tcPr>
-            <w:tcW w:w="8049" w:type="dxa"/>
+            <w:tcW w:w="7810" w:type="dxa"/>
             <w:tcBorders/>
           </w:tcPr>
           <w:p>
@@ -794,7 +794,7 @@
         <w:trPr/>
         <w:tc>
           <w:tcPr>
-            <w:tcW w:w="3175" w:type="dxa"/>
+            <w:tcW w:w="3080" w:type="dxa"/>
             <w:tcBorders/>
           </w:tcPr>
           <w:p>
@@ -818,7 +818,7 @@
         </w:tc>
         <w:tc>
           <w:tcPr>
-            <w:tcW w:w="8049" w:type="dxa"/>
+            <w:tcW w:w="7810" w:type="dxa"/>
             <w:tcBorders/>
           </w:tcPr>
           <w:p>
@@ -838,7 +838,7 @@
         <w:trPr/>
         <w:tc>
           <w:tcPr>
-            <w:tcW w:w="3175" w:type="dxa"/>
+            <w:tcW w:w="3080" w:type="dxa"/>
             <w:tcBorders/>
           </w:tcPr>
           <w:p>
@@ -862,7 +862,7 @@
         </w:tc>
         <w:tc>
           <w:tcPr>
-            <w:tcW w:w="8049" w:type="dxa"/>
+            <w:tcW w:w="7810" w:type="dxa"/>
             <w:tcBorders/>
           </w:tcPr>
           <w:p>
@@ -937,17 +937,17 @@
         </w:tblCellMar>
       </w:tblPr>
       <w:tblGrid>
-        <w:gridCol w:w="2245"/>
-        <w:gridCol w:w="2245"/>
-        <w:gridCol w:w="2245"/>
-        <w:gridCol w:w="2245"/>
-        <w:gridCol w:w="2245"/>
+        <w:gridCol w:w="2178"/>
+        <w:gridCol w:w="2178"/>
+        <w:gridCol w:w="2178"/>
+        <w:gridCol w:w="2178"/>
+        <w:gridCol w:w="2179"/>
       </w:tblGrid>
       <w:tr>
         <w:trPr/>
         <w:tc>
           <w:tcPr>
-            <w:tcW w:w="2245" w:type="dxa"/>
+            <w:tcW w:w="2178" w:type="dxa"/>
             <w:tcBorders/>
           </w:tcPr>
           <w:p>
@@ -971,7 +971,7 @@
         </w:tc>
         <w:tc>
           <w:tcPr>
-            <w:tcW w:w="2245" w:type="dxa"/>
+            <w:tcW w:w="2178" w:type="dxa"/>
             <w:tcBorders/>
           </w:tcPr>
           <w:p>
@@ -995,7 +995,7 @@
         </w:tc>
         <w:tc>
           <w:tcPr>
-            <w:tcW w:w="2245" w:type="dxa"/>
+            <w:tcW w:w="2178" w:type="dxa"/>
             <w:tcBorders/>
           </w:tcPr>
           <w:p>
@@ -1019,7 +1019,7 @@
         </w:tc>
         <w:tc>
           <w:tcPr>
-            <w:tcW w:w="2245" w:type="dxa"/>
+            <w:tcW w:w="2178" w:type="dxa"/>
             <w:tcBorders/>
           </w:tcPr>
           <w:p>
@@ -1043,7 +1043,7 @@
         </w:tc>
         <w:tc>
           <w:tcPr>
-            <w:tcW w:w="2245" w:type="dxa"/>
+            <w:tcW w:w="2179" w:type="dxa"/>
             <w:tcBorders/>
           </w:tcPr>
           <w:p>
@@ -1070,7 +1070,7 @@
         <w:trPr/>
         <w:tc>
           <w:tcPr>
-            <w:tcW w:w="2245" w:type="dxa"/>
+            <w:tcW w:w="2178" w:type="dxa"/>
             <w:tcBorders/>
           </w:tcPr>
           <w:p>
@@ -1087,7 +1087,7 @@
         </w:tc>
         <w:tc>
           <w:tcPr>
-            <w:tcW w:w="2245" w:type="dxa"/>
+            <w:tcW w:w="2178" w:type="dxa"/>
             <w:tcBorders/>
           </w:tcPr>
           <w:p>
@@ -1104,7 +1104,7 @@
         </w:tc>
         <w:tc>
           <w:tcPr>
-            <w:tcW w:w="2245" w:type="dxa"/>
+            <w:tcW w:w="2178" w:type="dxa"/>
             <w:tcBorders/>
           </w:tcPr>
           <w:p>
@@ -1121,7 +1121,7 @@
         </w:tc>
         <w:tc>
           <w:tcPr>
-            <w:tcW w:w="2245" w:type="dxa"/>
+            <w:tcW w:w="2178" w:type="dxa"/>
             <w:tcBorders/>
           </w:tcPr>
           <w:p>
@@ -1138,7 +1138,7 @@
         </w:tc>
         <w:tc>
           <w:tcPr>
-            <w:tcW w:w="2245" w:type="dxa"/>
+            <w:tcW w:w="2179" w:type="dxa"/>
             <w:tcBorders/>
           </w:tcPr>
           <w:p>
@@ -1158,7 +1158,7 @@
         <w:trPr/>
         <w:tc>
           <w:tcPr>
-            <w:tcW w:w="2245" w:type="dxa"/>
+            <w:tcW w:w="2178" w:type="dxa"/>
             <w:tcBorders/>
           </w:tcPr>
           <w:p>
@@ -1175,7 +1175,7 @@
         </w:tc>
         <w:tc>
           <w:tcPr>
-            <w:tcW w:w="2245" w:type="dxa"/>
+            <w:tcW w:w="2178" w:type="dxa"/>
             <w:tcBorders/>
           </w:tcPr>
           <w:p>
@@ -1192,7 +1192,7 @@
         </w:tc>
         <w:tc>
           <w:tcPr>
-            <w:tcW w:w="2245" w:type="dxa"/>
+            <w:tcW w:w="2178" w:type="dxa"/>
             <w:tcBorders/>
           </w:tcPr>
           <w:p>
@@ -1209,7 +1209,7 @@
         </w:tc>
         <w:tc>
           <w:tcPr>
-            <w:tcW w:w="2245" w:type="dxa"/>
+            <w:tcW w:w="2178" w:type="dxa"/>
             <w:tcBorders/>
           </w:tcPr>
           <w:p>
@@ -1226,7 +1226,7 @@
         </w:tc>
         <w:tc>
           <w:tcPr>
-            <w:tcW w:w="2245" w:type="dxa"/>
+            <w:tcW w:w="2179" w:type="dxa"/>
             <w:tcBorders/>
           </w:tcPr>
           <w:p>
@@ -1279,17 +1279,17 @@
         </w:tblCellMar>
       </w:tblPr>
       <w:tblGrid>
-        <w:gridCol w:w="2245"/>
-        <w:gridCol w:w="2245"/>
-        <w:gridCol w:w="2245"/>
-        <w:gridCol w:w="2245"/>
-        <w:gridCol w:w="2245"/>
+        <w:gridCol w:w="2178"/>
+        <w:gridCol w:w="2178"/>
+        <w:gridCol w:w="2178"/>
+        <w:gridCol w:w="2178"/>
+        <w:gridCol w:w="2179"/>
       </w:tblGrid>
       <w:tr>
         <w:trPr/>
         <w:tc>
           <w:tcPr>
-            <w:tcW w:w="2245" w:type="dxa"/>
+            <w:tcW w:w="2178" w:type="dxa"/>
             <w:tcBorders/>
           </w:tcPr>
           <w:p>
@@ -1313,7 +1313,7 @@
         </w:tc>
         <w:tc>
           <w:tcPr>
-            <w:tcW w:w="2245" w:type="dxa"/>
+            <w:tcW w:w="2178" w:type="dxa"/>
             <w:tcBorders/>
           </w:tcPr>
           <w:p>
@@ -1337,7 +1337,7 @@
         </w:tc>
         <w:tc>
           <w:tcPr>
-            <w:tcW w:w="2245" w:type="dxa"/>
+            <w:tcW w:w="2178" w:type="dxa"/>
             <w:tcBorders/>
           </w:tcPr>
           <w:p>
@@ -1361,7 +1361,7 @@
         </w:tc>
         <w:tc>
           <w:tcPr>
-            <w:tcW w:w="2245" w:type="dxa"/>
+            <w:tcW w:w="2178" w:type="dxa"/>
             <w:tcBorders/>
           </w:tcPr>
           <w:p>
@@ -1385,7 +1385,7 @@
         </w:tc>
         <w:tc>
           <w:tcPr>
-            <w:tcW w:w="2245" w:type="dxa"/>
+            <w:tcW w:w="2179" w:type="dxa"/>
             <w:tcBorders/>
           </w:tcPr>
           <w:p>
@@ -1412,7 +1412,7 @@
         <w:trPr/>
         <w:tc>
           <w:tcPr>
-            <w:tcW w:w="11225" w:type="dxa"/>
+            <w:tcW w:w="10891" w:type="dxa"/>
             <w:gridSpan w:val="5"/>
             <w:tcBorders/>
           </w:tcPr>
@@ -1559,14 +1559,14 @@
         </w:tblCellMar>
       </w:tblPr>
       <w:tblGrid>
-        <w:gridCol w:w="3175"/>
-        <w:gridCol w:w="8049"/>
+        <w:gridCol w:w="3080"/>
+        <w:gridCol w:w="7810"/>
       </w:tblGrid>
       <w:tr>
         <w:trPr/>
         <w:tc>
           <w:tcPr>
-            <w:tcW w:w="3175" w:type="dxa"/>
+            <w:tcW w:w="3080" w:type="dxa"/>
             <w:tcBorders/>
           </w:tcPr>
           <w:p>
@@ -1590,7 +1590,7 @@
         </w:tc>
         <w:tc>
           <w:tcPr>
-            <w:tcW w:w="8049" w:type="dxa"/>
+            <w:tcW w:w="7810" w:type="dxa"/>
             <w:tcBorders/>
           </w:tcPr>
           <w:p>
@@ -1610,7 +1610,7 @@
         <w:trPr/>
         <w:tc>
           <w:tcPr>
-            <w:tcW w:w="3175" w:type="dxa"/>
+            <w:tcW w:w="3080" w:type="dxa"/>
             <w:tcBorders/>
           </w:tcPr>
           <w:p>
@@ -1634,7 +1634,7 @@
         </w:tc>
         <w:tc>
           <w:tcPr>
-            <w:tcW w:w="8049" w:type="dxa"/>
+            <w:tcW w:w="7810" w:type="dxa"/>
             <w:tcBorders/>
           </w:tcPr>
           <w:p>
@@ -1654,7 +1654,7 @@
         <w:trPr/>
         <w:tc>
           <w:tcPr>
-            <w:tcW w:w="3175" w:type="dxa"/>
+            <w:tcW w:w="3080" w:type="dxa"/>
             <w:tcBorders/>
           </w:tcPr>
           <w:p>
@@ -1678,7 +1678,7 @@
         </w:tc>
         <w:tc>
           <w:tcPr>
-            <w:tcW w:w="8049" w:type="dxa"/>
+            <w:tcW w:w="7810" w:type="dxa"/>
             <w:tcBorders/>
           </w:tcPr>
           <w:p>
@@ -1698,7 +1698,7 @@
         <w:trPr/>
         <w:tc>
           <w:tcPr>
-            <w:tcW w:w="3175" w:type="dxa"/>
+            <w:tcW w:w="3080" w:type="dxa"/>
             <w:tcBorders/>
           </w:tcPr>
           <w:p>
@@ -1722,7 +1722,7 @@
         </w:tc>
         <w:tc>
           <w:tcPr>
-            <w:tcW w:w="8049" w:type="dxa"/>
+            <w:tcW w:w="7810" w:type="dxa"/>
             <w:tcBorders/>
           </w:tcPr>
           <w:p>
@@ -1742,7 +1742,7 @@
         <w:trPr/>
         <w:tc>
           <w:tcPr>
-            <w:tcW w:w="3175" w:type="dxa"/>
+            <w:tcW w:w="3080" w:type="dxa"/>
             <w:tcBorders/>
           </w:tcPr>
           <w:p>
@@ -1766,7 +1766,7 @@
         </w:tc>
         <w:tc>
           <w:tcPr>
-            <w:tcW w:w="8049" w:type="dxa"/>
+            <w:tcW w:w="7810" w:type="dxa"/>
             <w:tcBorders/>
           </w:tcPr>
           <w:p>
@@ -1786,7 +1786,7 @@
         <w:trPr/>
         <w:tc>
           <w:tcPr>
-            <w:tcW w:w="3175" w:type="dxa"/>
+            <w:tcW w:w="3080" w:type="dxa"/>
             <w:tcBorders/>
           </w:tcPr>
           <w:p>
@@ -1810,7 +1810,7 @@
         </w:tc>
         <w:tc>
           <w:tcPr>
-            <w:tcW w:w="8049" w:type="dxa"/>
+            <w:tcW w:w="7810" w:type="dxa"/>
             <w:tcBorders/>
           </w:tcPr>
           <w:p>
@@ -1830,7 +1830,7 @@
         <w:trPr/>
         <w:tc>
           <w:tcPr>
-            <w:tcW w:w="3175" w:type="dxa"/>
+            <w:tcW w:w="3080" w:type="dxa"/>
             <w:tcBorders/>
           </w:tcPr>
           <w:p>
@@ -1854,7 +1854,7 @@
         </w:tc>
         <w:tc>
           <w:tcPr>
-            <w:tcW w:w="8049" w:type="dxa"/>
+            <w:tcW w:w="7810" w:type="dxa"/>
             <w:tcBorders/>
           </w:tcPr>
           <w:p>
@@ -1874,7 +1874,7 @@
         <w:trPr/>
         <w:tc>
           <w:tcPr>
-            <w:tcW w:w="3175" w:type="dxa"/>
+            <w:tcW w:w="3080" w:type="dxa"/>
             <w:tcBorders/>
           </w:tcPr>
           <w:p>
@@ -1898,7 +1898,7 @@
         </w:tc>
         <w:tc>
           <w:tcPr>
-            <w:tcW w:w="8049" w:type="dxa"/>
+            <w:tcW w:w="7810" w:type="dxa"/>
             <w:tcBorders/>
           </w:tcPr>
           <w:p>
@@ -1970,17 +1970,17 @@
         </w:tblCellMar>
       </w:tblPr>
       <w:tblGrid>
-        <w:gridCol w:w="2245"/>
-        <w:gridCol w:w="2245"/>
-        <w:gridCol w:w="2245"/>
-        <w:gridCol w:w="2245"/>
-        <w:gridCol w:w="2245"/>
+        <w:gridCol w:w="2178"/>
+        <w:gridCol w:w="2178"/>
+        <w:gridCol w:w="2178"/>
+        <w:gridCol w:w="2178"/>
+        <w:gridCol w:w="2179"/>
       </w:tblGrid>
       <w:tr>
         <w:trPr/>
         <w:tc>
           <w:tcPr>
-            <w:tcW w:w="2245" w:type="dxa"/>
+            <w:tcW w:w="2178" w:type="dxa"/>
             <w:tcBorders/>
           </w:tcPr>
           <w:p>
@@ -2004,7 +2004,7 @@
         </w:tc>
         <w:tc>
           <w:tcPr>
-            <w:tcW w:w="2245" w:type="dxa"/>
+            <w:tcW w:w="2178" w:type="dxa"/>
             <w:tcBorders/>
           </w:tcPr>
           <w:p>
@@ -2028,7 +2028,7 @@
         </w:tc>
         <w:tc>
           <w:tcPr>
-            <w:tcW w:w="2245" w:type="dxa"/>
+            <w:tcW w:w="2178" w:type="dxa"/>
             <w:tcBorders/>
           </w:tcPr>
           <w:p>
@@ -2052,7 +2052,7 @@
         </w:tc>
         <w:tc>
           <w:tcPr>
-            <w:tcW w:w="2245" w:type="dxa"/>
+            <w:tcW w:w="2178" w:type="dxa"/>
             <w:tcBorders/>
           </w:tcPr>
           <w:p>
@@ -2076,7 +2076,7 @@
         </w:tc>
         <w:tc>
           <w:tcPr>
-            <w:tcW w:w="2245" w:type="dxa"/>
+            <w:tcW w:w="2179" w:type="dxa"/>
             <w:tcBorders/>
           </w:tcPr>
           <w:p>
@@ -2103,7 +2103,7 @@
         <w:trPr/>
         <w:tc>
           <w:tcPr>
-            <w:tcW w:w="2245" w:type="dxa"/>
+            <w:tcW w:w="2178" w:type="dxa"/>
             <w:tcBorders/>
           </w:tcPr>
           <w:p>
@@ -2120,7 +2120,7 @@
         </w:tc>
         <w:tc>
           <w:tcPr>
-            <w:tcW w:w="2245" w:type="dxa"/>
+            <w:tcW w:w="2178" w:type="dxa"/>
             <w:tcBorders/>
           </w:tcPr>
           <w:p>
@@ -2137,7 +2137,7 @@
         </w:tc>
         <w:tc>
           <w:tcPr>
-            <w:tcW w:w="2245" w:type="dxa"/>
+            <w:tcW w:w="2178" w:type="dxa"/>
             <w:tcBorders/>
           </w:tcPr>
           <w:p>
@@ -2154,7 +2154,7 @@
         </w:tc>
         <w:tc>
           <w:tcPr>
-            <w:tcW w:w="2245" w:type="dxa"/>
+            <w:tcW w:w="2178" w:type="dxa"/>
             <w:tcBorders/>
           </w:tcPr>
           <w:p>
@@ -2171,7 +2171,7 @@
         </w:tc>
         <w:tc>
           <w:tcPr>
-            <w:tcW w:w="2245" w:type="dxa"/>
+            <w:tcW w:w="2179" w:type="dxa"/>
             <w:tcBorders/>
           </w:tcPr>
           <w:p>
@@ -2191,7 +2191,7 @@
         <w:trPr/>
         <w:tc>
           <w:tcPr>
-            <w:tcW w:w="2245" w:type="dxa"/>
+            <w:tcW w:w="2178" w:type="dxa"/>
             <w:tcBorders/>
           </w:tcPr>
           <w:p>
@@ -2208,7 +2208,7 @@
         </w:tc>
         <w:tc>
           <w:tcPr>
-            <w:tcW w:w="2245" w:type="dxa"/>
+            <w:tcW w:w="2178" w:type="dxa"/>
             <w:tcBorders/>
           </w:tcPr>
           <w:p>
@@ -2225,7 +2225,7 @@
         </w:tc>
         <w:tc>
           <w:tcPr>
-            <w:tcW w:w="2245" w:type="dxa"/>
+            <w:tcW w:w="2178" w:type="dxa"/>
             <w:tcBorders/>
           </w:tcPr>
           <w:p>
@@ -2242,7 +2242,7 @@
         </w:tc>
         <w:tc>
           <w:tcPr>
-            <w:tcW w:w="2245" w:type="dxa"/>
+            <w:tcW w:w="2178" w:type="dxa"/>
             <w:tcBorders/>
           </w:tcPr>
           <w:p>
@@ -2259,7 +2259,7 @@
         </w:tc>
         <w:tc>
           <w:tcPr>
-            <w:tcW w:w="2245" w:type="dxa"/>
+            <w:tcW w:w="2179" w:type="dxa"/>
             <w:tcBorders/>
           </w:tcPr>
           <w:p>
@@ -2312,17 +2312,17 @@
         </w:tblCellMar>
       </w:tblPr>
       <w:tblGrid>
-        <w:gridCol w:w="2245"/>
-        <w:gridCol w:w="2245"/>
-        <w:gridCol w:w="2245"/>
-        <w:gridCol w:w="2245"/>
-        <w:gridCol w:w="2245"/>
+        <w:gridCol w:w="2178"/>
+        <w:gridCol w:w="2178"/>
+        <w:gridCol w:w="2178"/>
+        <w:gridCol w:w="2178"/>
+        <w:gridCol w:w="2179"/>
       </w:tblGrid>
       <w:tr>
         <w:trPr/>
         <w:tc>
           <w:tcPr>
-            <w:tcW w:w="2245" w:type="dxa"/>
+            <w:tcW w:w="2178" w:type="dxa"/>
             <w:tcBorders/>
           </w:tcPr>
           <w:p>
@@ -2346,7 +2346,7 @@
         </w:tc>
         <w:tc>
           <w:tcPr>
-            <w:tcW w:w="2245" w:type="dxa"/>
+            <w:tcW w:w="2178" w:type="dxa"/>
             <w:tcBorders/>
           </w:tcPr>
           <w:p>
@@ -2370,7 +2370,7 @@
         </w:tc>
         <w:tc>
           <w:tcPr>
-            <w:tcW w:w="2245" w:type="dxa"/>
+            <w:tcW w:w="2178" w:type="dxa"/>
             <w:tcBorders/>
           </w:tcPr>
           <w:p>
@@ -2394,7 +2394,7 @@
         </w:tc>
         <w:tc>
           <w:tcPr>
-            <w:tcW w:w="2245" w:type="dxa"/>
+            <w:tcW w:w="2178" w:type="dxa"/>
             <w:tcBorders/>
           </w:tcPr>
           <w:p>
@@ -2418,7 +2418,7 @@
         </w:tc>
         <w:tc>
           <w:tcPr>
-            <w:tcW w:w="2245" w:type="dxa"/>
+            <w:tcW w:w="2179" w:type="dxa"/>
             <w:tcBorders/>
           </w:tcPr>
           <w:p>
@@ -2445,7 +2445,7 @@
         <w:trPr/>
         <w:tc>
           <w:tcPr>
-            <w:tcW w:w="11225" w:type="dxa"/>
+            <w:tcW w:w="10891" w:type="dxa"/>
             <w:gridSpan w:val="5"/>
             <w:tcBorders/>
           </w:tcPr>
@@ -2517,14 +2517,14 @@
         </w:tblCellMar>
       </w:tblPr>
       <w:tblGrid>
-        <w:gridCol w:w="3734"/>
-        <w:gridCol w:w="7490"/>
+        <w:gridCol w:w="3623"/>
+        <w:gridCol w:w="7267"/>
       </w:tblGrid>
       <w:tr>
         <w:trPr/>
         <w:tc>
           <w:tcPr>
-            <w:tcW w:w="3734" w:type="dxa"/>
+            <w:tcW w:w="3623" w:type="dxa"/>
             <w:tcBorders/>
           </w:tcPr>
           <w:p>
@@ -2548,7 +2548,7 @@
         </w:tc>
         <w:tc>
           <w:tcPr>
-            <w:tcW w:w="7490" w:type="dxa"/>
+            <w:tcW w:w="7267" w:type="dxa"/>
             <w:tcBorders/>
           </w:tcPr>
           <w:p>
@@ -2608,14 +2608,14 @@
         </w:tblCellMar>
       </w:tblPr>
       <w:tblGrid>
-        <w:gridCol w:w="3734"/>
-        <w:gridCol w:w="7490"/>
+        <w:gridCol w:w="3623"/>
+        <w:gridCol w:w="7267"/>
       </w:tblGrid>
       <w:tr>
         <w:trPr/>
         <w:tc>
           <w:tcPr>
-            <w:tcW w:w="3734" w:type="dxa"/>
+            <w:tcW w:w="3623" w:type="dxa"/>
             <w:tcBorders/>
           </w:tcPr>
           <w:p>
@@ -2639,7 +2639,7 @@
         </w:tc>
         <w:tc>
           <w:tcPr>
-            <w:tcW w:w="7490" w:type="dxa"/>
+            <w:tcW w:w="7267" w:type="dxa"/>
             <w:tcBorders/>
           </w:tcPr>
           <w:p>
@@ -2725,14 +2725,14 @@
         </w:tblCellMar>
       </w:tblPr>
       <w:tblGrid>
-        <w:gridCol w:w="3734"/>
-        <w:gridCol w:w="7490"/>
+        <w:gridCol w:w="3623"/>
+        <w:gridCol w:w="7267"/>
       </w:tblGrid>
       <w:tr>
         <w:trPr/>
         <w:tc>
           <w:tcPr>
-            <w:tcW w:w="3734" w:type="dxa"/>
+            <w:tcW w:w="3623" w:type="dxa"/>
             <w:tcBorders/>
           </w:tcPr>
           <w:p>
@@ -2756,7 +2756,7 @@
         </w:tc>
         <w:tc>
           <w:tcPr>
-            <w:tcW w:w="7490" w:type="dxa"/>
+            <w:tcW w:w="7267" w:type="dxa"/>
             <w:tcBorders/>
           </w:tcPr>
           <w:p>
@@ -2776,7 +2776,7 @@
         <w:trPr/>
         <w:tc>
           <w:tcPr>
-            <w:tcW w:w="3734" w:type="dxa"/>
+            <w:tcW w:w="3623" w:type="dxa"/>
             <w:tcBorders/>
           </w:tcPr>
           <w:p>
@@ -2800,7 +2800,7 @@
         </w:tc>
         <w:tc>
           <w:tcPr>
-            <w:tcW w:w="7490" w:type="dxa"/>
+            <w:tcW w:w="7267" w:type="dxa"/>
             <w:tcBorders/>
           </w:tcPr>
           <w:p>
@@ -2820,7 +2820,7 @@
         <w:trPr/>
         <w:tc>
           <w:tcPr>
-            <w:tcW w:w="3734" w:type="dxa"/>
+            <w:tcW w:w="3623" w:type="dxa"/>
             <w:tcBorders/>
           </w:tcPr>
           <w:p>
@@ -2844,7 +2844,7 @@
         </w:tc>
         <w:tc>
           <w:tcPr>
-            <w:tcW w:w="7490" w:type="dxa"/>
+            <w:tcW w:w="7267" w:type="dxa"/>
             <w:tcBorders/>
           </w:tcPr>
           <w:p>
@@ -2914,31 +2914,31 @@
         </w:tblCellMar>
       </w:tblPr>
       <w:tblGrid>
-        <w:gridCol w:w="3055"/>
-        <w:gridCol w:w="3683"/>
-        <w:gridCol w:w="4487"/>
+        <w:gridCol w:w="2964"/>
+        <w:gridCol w:w="3573"/>
+        <w:gridCol w:w="4354"/>
       </w:tblGrid>
       <w:tr>
         <w:trPr/>
         <w:tc>
           <w:tcPr>
-            <w:tcW w:w="3055" w:type="dxa"/>
-            <w:tcBorders/>
-          </w:tcPr>
-          <w:p>
-            <w:pPr>
-              <w:pStyle w:val="TableContents"/>
-              <w:widowControl w:val="false"/>
-              <w:rPr/>
-            </w:pPr>
-            <w:r>
-              <w:rPr/>
-            </w:r>
-          </w:p>
-        </w:tc>
-        <w:tc>
-          <w:tcPr>
-            <w:tcW w:w="3683" w:type="dxa"/>
+            <w:tcW w:w="2964" w:type="dxa"/>
+            <w:tcBorders/>
+          </w:tcPr>
+          <w:p>
+            <w:pPr>
+              <w:pStyle w:val="TableContents"/>
+              <w:widowControl w:val="false"/>
+              <w:rPr/>
+            </w:pPr>
+            <w:r>
+              <w:rPr/>
+            </w:r>
+          </w:p>
+        </w:tc>
+        <w:tc>
+          <w:tcPr>
+            <w:tcW w:w="3573" w:type="dxa"/>
             <w:tcBorders/>
           </w:tcPr>
           <w:p>
@@ -2962,7 +2962,7 @@
         </w:tc>
         <w:tc>
           <w:tcPr>
-            <w:tcW w:w="4487" w:type="dxa"/>
+            <w:tcW w:w="4354" w:type="dxa"/>
             <w:tcBorders/>
           </w:tcPr>
           <w:p>
@@ -2989,7 +2989,7 @@
         <w:trPr/>
         <w:tc>
           <w:tcPr>
-            <w:tcW w:w="3055" w:type="dxa"/>
+            <w:tcW w:w="2964" w:type="dxa"/>
             <w:tcBorders/>
           </w:tcPr>
           <w:p>
@@ -3013,7 +3013,7 @@
         </w:tc>
         <w:tc>
           <w:tcPr>
-            <w:tcW w:w="3683" w:type="dxa"/>
+            <w:tcW w:w="3573" w:type="dxa"/>
             <w:tcBorders/>
           </w:tcPr>
           <w:p>
@@ -3030,7 +3030,7 @@
         </w:tc>
         <w:tc>
           <w:tcPr>
-            <w:tcW w:w="4487" w:type="dxa"/>
+            <w:tcW w:w="4354" w:type="dxa"/>
             <w:tcBorders/>
           </w:tcPr>
           <w:p>
@@ -3050,7 +3050,7 @@
         <w:trPr/>
         <w:tc>
           <w:tcPr>
-            <w:tcW w:w="3055" w:type="dxa"/>
+            <w:tcW w:w="2964" w:type="dxa"/>
             <w:tcBorders/>
           </w:tcPr>
           <w:p>
@@ -3074,7 +3074,7 @@
         </w:tc>
         <w:tc>
           <w:tcPr>
-            <w:tcW w:w="3683" w:type="dxa"/>
+            <w:tcW w:w="3573" w:type="dxa"/>
             <w:tcBorders/>
           </w:tcPr>
           <w:p>
@@ -3091,7 +3091,7 @@
         </w:tc>
         <w:tc>
           <w:tcPr>
-            <w:tcW w:w="4487" w:type="dxa"/>
+            <w:tcW w:w="4354" w:type="dxa"/>
             <w:tcBorders/>
           </w:tcPr>
           <w:p>
@@ -3111,7 +3111,7 @@
         <w:trPr/>
         <w:tc>
           <w:tcPr>
-            <w:tcW w:w="3055" w:type="dxa"/>
+            <w:tcW w:w="2964" w:type="dxa"/>
             <w:tcBorders/>
           </w:tcPr>
           <w:p>
@@ -3135,7 +3135,7 @@
         </w:tc>
         <w:tc>
           <w:tcPr>
-            <w:tcW w:w="3683" w:type="dxa"/>
+            <w:tcW w:w="3573" w:type="dxa"/>
             <w:tcBorders/>
           </w:tcPr>
           <w:p>
@@ -3152,7 +3152,7 @@
         </w:tc>
         <w:tc>
           <w:tcPr>
-            <w:tcW w:w="4487" w:type="dxa"/>
+            <w:tcW w:w="4354" w:type="dxa"/>
             <w:tcBorders/>
           </w:tcPr>
           <w:p>
@@ -3172,7 +3172,7 @@
         <w:trPr/>
         <w:tc>
           <w:tcPr>
-            <w:tcW w:w="3055" w:type="dxa"/>
+            <w:tcW w:w="2964" w:type="dxa"/>
             <w:tcBorders/>
           </w:tcPr>
           <w:p>
@@ -3196,7 +3196,7 @@
         </w:tc>
         <w:tc>
           <w:tcPr>
-            <w:tcW w:w="3683" w:type="dxa"/>
+            <w:tcW w:w="3573" w:type="dxa"/>
             <w:tcBorders/>
           </w:tcPr>
           <w:p>
@@ -3213,7 +3213,7 @@
         </w:tc>
         <w:tc>
           <w:tcPr>
-            <w:tcW w:w="4487" w:type="dxa"/>
+            <w:tcW w:w="4354" w:type="dxa"/>
             <w:tcBorders/>
           </w:tcPr>
           <w:p>
@@ -3268,14 +3268,14 @@
         </w:tblCellMar>
       </w:tblPr>
       <w:tblGrid>
-        <w:gridCol w:w="3748"/>
-        <w:gridCol w:w="7476"/>
+        <w:gridCol w:w="3636"/>
+        <w:gridCol w:w="7254"/>
       </w:tblGrid>
       <w:tr>
         <w:trPr/>
         <w:tc>
           <w:tcPr>
-            <w:tcW w:w="3748" w:type="dxa"/>
+            <w:tcW w:w="3636" w:type="dxa"/>
             <w:tcBorders/>
           </w:tcPr>
           <w:p>
@@ -3299,7 +3299,7 @@
         </w:tc>
         <w:tc>
           <w:tcPr>
-            <w:tcW w:w="7476" w:type="dxa"/>
+            <w:tcW w:w="7254" w:type="dxa"/>
             <w:tcBorders/>
           </w:tcPr>
           <w:p>
@@ -3319,7 +3319,7 @@
         <w:trPr/>
         <w:tc>
           <w:tcPr>
-            <w:tcW w:w="3748" w:type="dxa"/>
+            <w:tcW w:w="3636" w:type="dxa"/>
             <w:tcBorders/>
           </w:tcPr>
           <w:p>
@@ -3343,7 +3343,7 @@
         </w:tc>
         <w:tc>
           <w:tcPr>
-            <w:tcW w:w="7476" w:type="dxa"/>
+            <w:tcW w:w="7254" w:type="dxa"/>
             <w:tcBorders/>
           </w:tcPr>
           <w:p>
@@ -3363,7 +3363,7 @@
         <w:trPr/>
         <w:tc>
           <w:tcPr>
-            <w:tcW w:w="3748" w:type="dxa"/>
+            <w:tcW w:w="3636" w:type="dxa"/>
             <w:tcBorders/>
           </w:tcPr>
           <w:p>
@@ -3387,7 +3387,7 @@
         </w:tc>
         <w:tc>
           <w:tcPr>
-            <w:tcW w:w="7476" w:type="dxa"/>
+            <w:tcW w:w="7254" w:type="dxa"/>
             <w:tcBorders/>
           </w:tcPr>
           <w:p>
@@ -3407,7 +3407,7 @@
         <w:trPr/>
         <w:tc>
           <w:tcPr>
-            <w:tcW w:w="3748" w:type="dxa"/>
+            <w:tcW w:w="3636" w:type="dxa"/>
             <w:tcBorders/>
           </w:tcPr>
           <w:p>
@@ -3431,7 +3431,7 @@
         </w:tc>
         <w:tc>
           <w:tcPr>
-            <w:tcW w:w="7476" w:type="dxa"/>
+            <w:tcW w:w="7254" w:type="dxa"/>
             <w:tcBorders/>
           </w:tcPr>
           <w:p>
@@ -3451,7 +3451,7 @@
         <w:trPr/>
         <w:tc>
           <w:tcPr>
-            <w:tcW w:w="3748" w:type="dxa"/>
+            <w:tcW w:w="3636" w:type="dxa"/>
             <w:tcBorders/>
           </w:tcPr>
           <w:p>
@@ -3475,7 +3475,7 @@
         </w:tc>
         <w:tc>
           <w:tcPr>
-            <w:tcW w:w="7476" w:type="dxa"/>
+            <w:tcW w:w="7254" w:type="dxa"/>
             <w:tcBorders/>
           </w:tcPr>
           <w:p>
@@ -3495,7 +3495,7 @@
         <w:trPr/>
         <w:tc>
           <w:tcPr>
-            <w:tcW w:w="3748" w:type="dxa"/>
+            <w:tcW w:w="3636" w:type="dxa"/>
             <w:tcBorders/>
           </w:tcPr>
           <w:p>
@@ -3519,27 +3519,27 @@
         </w:tc>
         <w:tc>
           <w:tcPr>
-            <w:tcW w:w="7476" w:type="dxa"/>
-            <w:tcBorders/>
-          </w:tcPr>
-          <w:p>
-            <w:pPr>
-              <w:pStyle w:val="TableContents"/>
-              <w:widowControl w:val="false"/>
-              <w:rPr/>
-            </w:pPr>
-            <w:r>
-              <w:rPr/>
-              <w:t>TODO</w:t>
-            </w:r>
-          </w:p>
-        </w:tc>
-      </w:tr>
-      <w:tr>
-        <w:trPr/>
-        <w:tc>
-          <w:tcPr>
-            <w:tcW w:w="3748" w:type="dxa"/>
+            <w:tcW w:w="7254" w:type="dxa"/>
+            <w:tcBorders/>
+          </w:tcPr>
+          <w:p>
+            <w:pPr>
+              <w:pStyle w:val="TableContents"/>
+              <w:widowControl w:val="false"/>
+              <w:rPr/>
+            </w:pPr>
+            <w:r>
+              <w:rPr/>
+              <w:t xml:space="preserve">{d.servingNotice:ifEM():show(.noData)} </w:t>
+            </w:r>
+          </w:p>
+        </w:tc>
+      </w:tr>
+      <w:tr>
+        <w:trPr/>
+        <w:tc>
+          <w:tcPr>
+            <w:tcW w:w="3636" w:type="dxa"/>
             <w:tcBorders/>
           </w:tcPr>
           <w:p>
@@ -3563,18 +3563,26 @@
         </w:tc>
         <w:tc>
           <w:tcPr>
-            <w:tcW w:w="7476" w:type="dxa"/>
-            <w:tcBorders/>
-          </w:tcPr>
-          <w:p>
-            <w:pPr>
-              <w:pStyle w:val="TableContents"/>
-              <w:widowControl w:val="false"/>
-              <w:rPr/>
-            </w:pPr>
-            <w:r>
-              <w:rPr/>
-              <w:t>TODO</w:t>
+            <w:tcW w:w="7254" w:type="dxa"/>
+            <w:tcBorders/>
+          </w:tcPr>
+          <w:p>
+            <w:pPr>
+              <w:pStyle w:val="TableContents"/>
+              <w:widowControl w:val="false"/>
+              <w:rPr/>
+            </w:pPr>
+            <w:r>
+              <w:rPr/>
+              <w:t>{d.</w:t>
+            </w:r>
+            <w:r>
+              <w:rPr/>
+              <w:t>proposalMap</w:t>
+            </w:r>
+            <w:r>
+              <w:rPr/>
+              <w:t>:ifEM():show(.noData)}</w:t>
             </w:r>
           </w:p>
         </w:tc>
@@ -3630,15 +3638,15 @@
         </w:tblCellMar>
       </w:tblPr>
       <w:tblGrid>
-        <w:gridCol w:w="3741"/>
-        <w:gridCol w:w="3742"/>
-        <w:gridCol w:w="3742"/>
+        <w:gridCol w:w="3630"/>
+        <w:gridCol w:w="3630"/>
+        <w:gridCol w:w="3631"/>
       </w:tblGrid>
       <w:tr>
         <w:trPr/>
         <w:tc>
           <w:tcPr>
-            <w:tcW w:w="3741" w:type="dxa"/>
+            <w:tcW w:w="3630" w:type="dxa"/>
             <w:tcBorders/>
           </w:tcPr>
           <w:p>
@@ -3662,7 +3670,7 @@
         </w:tc>
         <w:tc>
           <w:tcPr>
-            <w:tcW w:w="3742" w:type="dxa"/>
+            <w:tcW w:w="3630" w:type="dxa"/>
             <w:tcBorders/>
           </w:tcPr>
           <w:p>
@@ -3686,7 +3694,7 @@
         </w:tc>
         <w:tc>
           <w:tcPr>
-            <w:tcW w:w="3742" w:type="dxa"/>
+            <w:tcW w:w="3631" w:type="dxa"/>
             <w:tcBorders/>
           </w:tcPr>
           <w:p>
@@ -3713,7 +3721,7 @@
         <w:trPr/>
         <w:tc>
           <w:tcPr>
-            <w:tcW w:w="3741" w:type="dxa"/>
+            <w:tcW w:w="3630" w:type="dxa"/>
             <w:tcBorders/>
           </w:tcPr>
           <w:p>
@@ -3730,7 +3738,7 @@
         </w:tc>
         <w:tc>
           <w:tcPr>
-            <w:tcW w:w="3742" w:type="dxa"/>
+            <w:tcW w:w="3630" w:type="dxa"/>
             <w:tcBorders/>
           </w:tcPr>
           <w:p>
@@ -3747,7 +3755,7 @@
         </w:tc>
         <w:tc>
           <w:tcPr>
-            <w:tcW w:w="3742" w:type="dxa"/>
+            <w:tcW w:w="3631" w:type="dxa"/>
             <w:tcBorders/>
           </w:tcPr>
           <w:p>
@@ -3767,7 +3775,7 @@
         <w:trPr/>
         <w:tc>
           <w:tcPr>
-            <w:tcW w:w="3741" w:type="dxa"/>
+            <w:tcW w:w="3630" w:type="dxa"/>
             <w:tcBorders/>
           </w:tcPr>
           <w:p>
@@ -3784,7 +3792,7 @@
         </w:tc>
         <w:tc>
           <w:tcPr>
-            <w:tcW w:w="3742" w:type="dxa"/>
+            <w:tcW w:w="3630" w:type="dxa"/>
             <w:tcBorders/>
           </w:tcPr>
           <w:p>
@@ -3801,7 +3809,7 @@
         </w:tc>
         <w:tc>
           <w:tcPr>
-            <w:tcW w:w="3742" w:type="dxa"/>
+            <w:tcW w:w="3631" w:type="dxa"/>
             <w:tcBorders/>
           </w:tcPr>
           <w:p>
@@ -3837,7 +3845,7 @@
       <w:headerReference w:type="default" r:id="rId3"/>
       <w:footerReference w:type="default" r:id="rId4"/>
       <w:type w:val="nextPage"/>
-      <w:pgSz w:w="12240" w:h="15840"/>
+      <w:pgSz w:w="11906" w:h="15840"/>
       <w:pgMar w:left="502" w:right="513" w:gutter="0" w:header="731" w:top="1290" w:footer="1134" w:bottom="1693"/>
       <w:pgNumType w:fmt="decimal"/>
       <w:formProt w:val="false"/>
@@ -3874,7 +3882,7 @@
     </w:r>
     <w:r>
       <w:rPr/>
-      <w:t>5</w:t>
+      <w:t>3</w:t>
     </w:r>
     <w:r>
       <w:rPr/>

--- a/services/templates/pdf/tur-submission-template.docx
+++ b/services/templates/pdf/tur-submission-template.docx
@@ -3732,7 +3732,7 @@
             </w:pPr>
             <w:r>
               <w:rPr/>
-              <w:t>{d.otherAttachments[i].type:ifNEM():show(.noData)}</w:t>
+              <w:t>{d.otherAttachments[i].type:ifEM():show(.noData)}</w:t>
             </w:r>
           </w:p>
         </w:tc>
@@ -3786,7 +3786,7 @@
             </w:pPr>
             <w:r>
               <w:rPr/>
-              <w:t>{d.otherAttachments[i+1].type:ifNEM():show(.noData)}</w:t>
+              <w:t>{d.otherAttachments[i+1].type:ifEM():show(.noData)}</w:t>
             </w:r>
           </w:p>
         </w:tc>

--- a/services/templates/pdf/tur-submission-template.docx
+++ b/services/templates/pdf/tur-submission-template.docx
@@ -475,7 +475,6 @@
       </w:pPr>
       <w:r>
         <w:rPr/>
-        <w:t>{d.parcels[i]}</w:t>
       </w:r>
     </w:p>
     <w:p>
@@ -785,7 +784,15 @@
             </w:pPr>
             <w:r>
               <w:rPr/>
-              <w:t>{d.parcels[i].purchasedDate:ifEM():show(.noData):elseShow(.purchasedDate)}</w:t>
+              <w:t>{d.parcels[i].purchasedDate:formatD('MMM</w:t>
+            </w:r>
+            <w:r>
+              <w:rPr/>
+              <w:t xml:space="preserve"> D, YYYY</w:t>
+            </w:r>
+            <w:r>
+              <w:rPr/>
+              <w:t>'):ifEM():show(.noData)}</w:t>
             </w:r>
           </w:p>
         </w:tc>
@@ -1439,7 +1446,7 @@
       </w:pPr>
       <w:r>
         <w:rPr/>
-        <w:t>{d.parcels[i].owners:len():ifGT(0):hideEnd}</w:t>
+        <w:t>{d.parcels[i].owners:hideEnd}</w:t>
       </w:r>
     </w:p>
     <w:p>
@@ -1451,17 +1458,15 @@
       <w:r>
         <w:rPr/>
         <w:br/>
-        <w:t>{d.parcels[i+1].index}</w:t>
-      </w:r>
-    </w:p>
-    <w:p>
-      <w:pPr>
-        <w:pStyle w:val="TextBody"/>
-        <w:spacing w:before="0" w:after="140"/>
-        <w:rPr/>
-      </w:pPr>
-      <w:r>
-        <w:rPr/>
+        <w:t>{d.parcels[i+1].</w:t>
+      </w:r>
+      <w:r>
+        <w:rPr/>
+        <w:t>pid</w:t>
+      </w:r>
+      <w:r>
+        <w:rPr/>
+        <w:t>}</w:t>
       </w:r>
     </w:p>
     <w:p>
@@ -1821,7 +1826,15 @@
             </w:pPr>
             <w:r>
               <w:rPr/>
-              <w:t>{d.otherParcels[i].purchasedDate:ifEM():show(.noData):elseShow(.purchasedDate)}</w:t>
+              <w:t>{d.parcels[i].purchasedDate:formatD('MMM</w:t>
+            </w:r>
+            <w:r>
+              <w:rPr/>
+              <w:t xml:space="preserve"> D, YYYY</w:t>
+            </w:r>
+            <w:r>
+              <w:rPr/>
+              <w:t>'):ifEM():show(.noData)}</w:t>
             </w:r>
           </w:p>
         </w:tc>
@@ -3882,7 +3895,7 @@
     </w:r>
     <w:r>
       <w:rPr/>
-      <w:t>3</w:t>
+      <w:t>5</w:t>
     </w:r>
     <w:r>
       <w:rPr/>
@@ -3930,7 +3943,7 @@
     </w:pPr>
     <w:r>
       <w:rPr/>
-      <w:t>Generated {d.generatedDateTime}</w:t>
+      <w:t>Generated {d.generatedDateTime:formatD('MMM D, YYYY HH:mm')}</w:t>
     </w:r>
   </w:p>
 </w:hdr>

--- a/services/templates/pdf/tur-submission-template.docx
+++ b/services/templates/pdf/tur-submission-template.docx
@@ -188,7 +188,7 @@
       </w:tblPr>
       <w:tblGrid>
         <w:gridCol w:w="4171"/>
-        <w:gridCol w:w="6720"/>
+        <w:gridCol w:w="6719"/>
       </w:tblGrid>
       <w:tr>
         <w:trPr/>
@@ -200,6 +200,7 @@
           <w:p>
             <w:pPr>
               <w:pStyle w:val="TextBody"/>
+              <w:widowControl w:val="false"/>
               <w:bidi w:val="0"/>
               <w:spacing w:before="0" w:after="140"/>
               <w:jc w:val="left"/>
@@ -220,12 +221,13 @@
         </w:tc>
         <w:tc>
           <w:tcPr>
-            <w:tcW w:w="6720" w:type="dxa"/>
+            <w:tcW w:w="6719" w:type="dxa"/>
             <w:tcBorders/>
           </w:tcPr>
           <w:p>
             <w:pPr>
               <w:pStyle w:val="TextBody"/>
+              <w:widowControl w:val="false"/>
               <w:bidi w:val="0"/>
               <w:spacing w:before="0" w:after="140"/>
               <w:jc w:val="left"/>
@@ -248,6 +250,7 @@
           <w:p>
             <w:pPr>
               <w:pStyle w:val="TextBody"/>
+              <w:widowControl w:val="false"/>
               <w:bidi w:val="0"/>
               <w:spacing w:before="0" w:after="140"/>
               <w:jc w:val="left"/>
@@ -268,12 +271,13 @@
         </w:tc>
         <w:tc>
           <w:tcPr>
-            <w:tcW w:w="6720" w:type="dxa"/>
+            <w:tcW w:w="6719" w:type="dxa"/>
             <w:tcBorders/>
           </w:tcPr>
           <w:p>
             <w:pPr>
               <w:pStyle w:val="TextBody"/>
+              <w:widowControl w:val="false"/>
               <w:bidi w:val="0"/>
               <w:spacing w:before="0" w:after="140"/>
               <w:jc w:val="left"/>
@@ -296,6 +300,7 @@
           <w:p>
             <w:pPr>
               <w:pStyle w:val="TextBody"/>
+              <w:widowControl w:val="false"/>
               <w:bidi w:val="0"/>
               <w:spacing w:before="0" w:after="140"/>
               <w:jc w:val="left"/>
@@ -316,12 +321,13 @@
         </w:tc>
         <w:tc>
           <w:tcPr>
-            <w:tcW w:w="6720" w:type="dxa"/>
+            <w:tcW w:w="6719" w:type="dxa"/>
             <w:tcBorders/>
           </w:tcPr>
           <w:p>
             <w:pPr>
               <w:pStyle w:val="TextBody"/>
+              <w:widowControl w:val="false"/>
               <w:bidi w:val="0"/>
               <w:spacing w:before="0" w:after="140"/>
               <w:jc w:val="left"/>
@@ -344,6 +350,7 @@
           <w:p>
             <w:pPr>
               <w:pStyle w:val="TextBody"/>
+              <w:widowControl w:val="false"/>
               <w:bidi w:val="0"/>
               <w:spacing w:before="0" w:after="140"/>
               <w:jc w:val="left"/>
@@ -364,12 +371,13 @@
         </w:tc>
         <w:tc>
           <w:tcPr>
-            <w:tcW w:w="6720" w:type="dxa"/>
+            <w:tcW w:w="6719" w:type="dxa"/>
             <w:tcBorders/>
           </w:tcPr>
           <w:p>
             <w:pPr>
               <w:pStyle w:val="TextBody"/>
+              <w:widowControl w:val="false"/>
               <w:bidi w:val="0"/>
               <w:spacing w:before="0" w:after="140"/>
               <w:jc w:val="left"/>
@@ -392,6 +400,7 @@
           <w:p>
             <w:pPr>
               <w:pStyle w:val="TextBody"/>
+              <w:widowControl w:val="false"/>
               <w:bidi w:val="0"/>
               <w:spacing w:before="0" w:after="140"/>
               <w:jc w:val="left"/>
@@ -412,12 +421,13 @@
         </w:tc>
         <w:tc>
           <w:tcPr>
-            <w:tcW w:w="6720" w:type="dxa"/>
+            <w:tcW w:w="6719" w:type="dxa"/>
             <w:tcBorders/>
           </w:tcPr>
           <w:p>
             <w:pPr>
               <w:pStyle w:val="TextBody"/>
+              <w:widowControl w:val="false"/>
               <w:bidi w:val="0"/>
               <w:spacing w:before="0" w:after="140"/>
               <w:jc w:val="left"/>
@@ -464,7 +474,7 @@
         <w:widowControl/>
         <w:numPr>
           <w:ilvl w:val="0"/>
-          <w:numId w:val="4"/>
+          <w:numId w:val="3"/>
         </w:numPr>
         <w:suppressAutoHyphens w:val="true"/>
         <w:bidi w:val="0"/>
@@ -475,6 +485,7 @@
       </w:pPr>
       <w:r>
         <w:rPr/>
+        <w:t>{d.parcels[i]}</w:t>
       </w:r>
     </w:p>
     <w:p>
@@ -1458,25 +1469,7 @@
       <w:r>
         <w:rPr/>
         <w:br/>
-        <w:t>{d.parcels[i+1].</w:t>
-      </w:r>
-      <w:r>
-        <w:rPr/>
-        <w:t>pid</w:t>
-      </w:r>
-      <w:r>
-        <w:rPr/>
-        <w:t>}</w:t>
-      </w:r>
-    </w:p>
-    <w:p>
-      <w:pPr>
-        <w:pStyle w:val="TextBody"/>
-        <w:spacing w:before="0" w:after="140"/>
-        <w:rPr/>
-      </w:pPr>
-      <w:r>
-        <w:rPr/>
+        <w:t>{d.parcels[i+1]}</w:t>
       </w:r>
     </w:p>
     <w:p>
@@ -1491,31 +1484,46 @@
       </w:pPr>
       <w:r>
         <w:rPr/>
+      </w:r>
+    </w:p>
+    <w:p>
+      <w:pPr>
+        <w:pStyle w:val="Heading2"/>
+        <w:numPr>
+          <w:ilvl w:val="0"/>
+          <w:numId w:val="0"/>
+        </w:numPr>
+        <w:ind w:left="0" w:hanging="0"/>
+        <w:rPr/>
+      </w:pPr>
+      <w:r>
+        <w:rPr/>
         <w:t>2. Other Parcel(s) in the Community</w:t>
       </w:r>
     </w:p>
     <w:p>
       <w:pPr>
-        <w:pStyle w:val="Heading3"/>
-        <w:keepNext w:val="true"/>
-        <w:widowControl/>
+        <w:pStyle w:val="TextBody"/>
         <w:numPr>
           <w:ilvl w:val="0"/>
-          <w:numId w:val="3"/>
+          <w:numId w:val="4"/>
         </w:numPr>
-        <w:suppressAutoHyphens w:val="true"/>
-        <w:bidi w:val="0"/>
-        <w:spacing w:before="140" w:after="120"/>
-        <w:ind w:left="0" w:right="0" w:hanging="0"/>
-        <w:jc w:val="left"/>
-        <w:rPr/>
+        <w:ind w:left="0" w:hanging="0"/>
+        <w:rPr>
+          <w:b/>
+          <w:b/>
+          <w:bCs/>
+          <w:sz w:val="24"/>
+          <w:szCs w:val="24"/>
+        </w:rPr>
       </w:pPr>
       <w:r>
-        <w:rPr/>
-        <w:t xml:space="preserve"> </w:t>
-      </w:r>
-      <w:r>
-        <w:rPr/>
+        <w:rPr>
+          <w:b/>
+          <w:bCs/>
+          <w:sz w:val="24"/>
+          <w:szCs w:val="24"/>
+        </w:rPr>
         <w:t>{d.otherParcels[i]}</w:t>
       </w:r>
     </w:p>
@@ -1826,7 +1834,7 @@
             </w:pPr>
             <w:r>
               <w:rPr/>
-              <w:t>{d.parcels[i].purchasedDate:formatD('MMM</w:t>
+              <w:t>{d.otherParcels[i].purchasedDate:formatD('MMM</w:t>
             </w:r>
             <w:r>
               <w:rPr/>
@@ -1879,50 +1887,6 @@
             <w:r>
               <w:rPr/>
               <w:t>{d.otherParcels[i].isFarm:ifEM():show(.noData):ifEQ(true):show(yes):elseShow(No)}</w:t>
-            </w:r>
-          </w:p>
-        </w:tc>
-      </w:tr>
-      <w:tr>
-        <w:trPr/>
-        <w:tc>
-          <w:tcPr>
-            <w:tcW w:w="3080" w:type="dxa"/>
-            <w:tcBorders/>
-          </w:tcPr>
-          <w:p>
-            <w:pPr>
-              <w:pStyle w:val="TableContents"/>
-              <w:widowControl w:val="false"/>
-              <w:rPr>
-                <w:b/>
-                <w:b/>
-                <w:bCs/>
-              </w:rPr>
-            </w:pPr>
-            <w:r>
-              <w:rPr>
-                <w:b/>
-                <w:bCs/>
-              </w:rPr>
-              <w:t>Certificate Of Title</w:t>
-            </w:r>
-          </w:p>
-        </w:tc>
-        <w:tc>
-          <w:tcPr>
-            <w:tcW w:w="7810" w:type="dxa"/>
-            <w:tcBorders/>
-          </w:tcPr>
-          <w:p>
-            <w:pPr>
-              <w:pStyle w:val="TableContents"/>
-              <w:widowControl w:val="false"/>
-              <w:rPr/>
-            </w:pPr>
-            <w:r>
-              <w:rPr/>
-              <w:t>{d.otherParcels[i].certificateOfTitle:ifEM():show(.noData)}</w:t>
             </w:r>
           </w:p>
         </w:tc>
@@ -1932,6 +1896,9 @@
       <w:pPr>
         <w:pStyle w:val="Heading3"/>
         <w:rPr>
+          <w:b w:val="false"/>
+          <w:b w:val="false"/>
+          <w:bCs w:val="false"/>
           <w:color w:val="333333"/>
           <w:sz w:val="26"/>
           <w:szCs w:val="26"/>
@@ -1939,8 +1906,8 @@
       </w:pPr>
       <w:r>
         <w:rPr>
-          <w:b/>
-          <w:bCs/>
+          <w:b w:val="false"/>
+          <w:bCs w:val="false"/>
           <w:color w:val="333333"/>
           <w:sz w:val="26"/>
           <w:szCs w:val="26"/>
@@ -2144,7 +2111,7 @@
             </w:pPr>
             <w:r>
               <w:rPr/>
-              <w:t>{d.otherParcels[i].owners[i].name:ifEM():show(.noData)}</w:t>
+              <w:t>{d.otherParcels[i].owners[i].name}</w:t>
             </w:r>
           </w:p>
         </w:tc>
@@ -2161,7 +2128,7 @@
             </w:pPr>
             <w:r>
               <w:rPr/>
-              <w:t>{d.otherParcels[i].owners[i].phoneNumber:ifEM():show(.noData)}</w:t>
+              <w:t>{d.otherParcels[i].owners[i].phoneNumber}</w:t>
             </w:r>
           </w:p>
         </w:tc>
@@ -2178,7 +2145,7 @@
             </w:pPr>
             <w:r>
               <w:rPr/>
-              <w:t>{d.otherParcels[i].owners[i].email:ifEM():show(.noData)}</w:t>
+              <w:t>{d.otherParcels[i].owners[i].email}</w:t>
             </w:r>
           </w:p>
         </w:tc>
@@ -2232,7 +2199,7 @@
             </w:pPr>
             <w:r>
               <w:rPr/>
-              <w:t>{d.otherParcels[i].owners[i+1].name:ifEM():show(.noData)}</w:t>
+              <w:t>{d.otherParcels[i].owners[i+1].name}</w:t>
             </w:r>
           </w:p>
         </w:tc>
@@ -2249,7 +2216,7 @@
             </w:pPr>
             <w:r>
               <w:rPr/>
-              <w:t>{d.otherParcels[i].owners[i+1].phoneNumber:ifEM():show(.noData)}</w:t>
+              <w:t>{d.otherParcels[i].owners[i+1].phoneNumber}</w:t>
             </w:r>
           </w:p>
         </w:tc>
@@ -2266,7 +2233,7 @@
             </w:pPr>
             <w:r>
               <w:rPr/>
-              <w:t>{d.otherParcels[i].owners[i+1].email:ifEM():show(.noData)}</w:t>
+              <w:t>{d.otherParcels[i].owners[i+1].email}</w:t>
             </w:r>
           </w:p>
         </w:tc>
@@ -2479,25 +2446,15 @@
     </w:tbl>
     <w:p>
       <w:pPr>
-        <w:pStyle w:val="TableContents"/>
-        <w:widowControl w:val="false"/>
-        <w:rPr/>
-      </w:pPr>
-      <w:r>
-        <w:rPr/>
-        <w:t>{d.otherParcels[i].owners:len():ifGT(0):hideEnd}</w:t>
-      </w:r>
-    </w:p>
-    <w:p>
-      <w:pPr>
         <w:pStyle w:val="TextBody"/>
         <w:spacing w:before="0" w:after="140"/>
         <w:rPr/>
       </w:pPr>
       <w:r>
         <w:rPr/>
+        <w:t>{d.otherParcels[i].owners:hideEnd}</w:t>
         <w:br/>
-        <w:t>{d.otherParcels[i+1].index}</w:t>
+        <w:t>{d.otherParcels[i+1]}</w:t>
         <w:br/>
       </w:r>
     </w:p>
@@ -2928,8 +2885,8 @@
       </w:tblPr>
       <w:tblGrid>
         <w:gridCol w:w="2964"/>
-        <w:gridCol w:w="3573"/>
-        <w:gridCol w:w="4354"/>
+        <w:gridCol w:w="3572"/>
+        <w:gridCol w:w="4355"/>
       </w:tblGrid>
       <w:tr>
         <w:trPr/>
@@ -2951,7 +2908,7 @@
         </w:tc>
         <w:tc>
           <w:tcPr>
-            <w:tcW w:w="3573" w:type="dxa"/>
+            <w:tcW w:w="3572" w:type="dxa"/>
             <w:tcBorders/>
           </w:tcPr>
           <w:p>
@@ -2975,7 +2932,7 @@
         </w:tc>
         <w:tc>
           <w:tcPr>
-            <w:tcW w:w="4354" w:type="dxa"/>
+            <w:tcW w:w="4355" w:type="dxa"/>
             <w:tcBorders/>
           </w:tcPr>
           <w:p>
@@ -3026,7 +2983,7 @@
         </w:tc>
         <w:tc>
           <w:tcPr>
-            <w:tcW w:w="3573" w:type="dxa"/>
+            <w:tcW w:w="3572" w:type="dxa"/>
             <w:tcBorders/>
           </w:tcPr>
           <w:p>
@@ -3043,7 +3000,7 @@
         </w:tc>
         <w:tc>
           <w:tcPr>
-            <w:tcW w:w="4354" w:type="dxa"/>
+            <w:tcW w:w="4355" w:type="dxa"/>
             <w:tcBorders/>
           </w:tcPr>
           <w:p>
@@ -3087,7 +3044,7 @@
         </w:tc>
         <w:tc>
           <w:tcPr>
-            <w:tcW w:w="3573" w:type="dxa"/>
+            <w:tcW w:w="3572" w:type="dxa"/>
             <w:tcBorders/>
           </w:tcPr>
           <w:p>
@@ -3104,7 +3061,7 @@
         </w:tc>
         <w:tc>
           <w:tcPr>
-            <w:tcW w:w="4354" w:type="dxa"/>
+            <w:tcW w:w="4355" w:type="dxa"/>
             <w:tcBorders/>
           </w:tcPr>
           <w:p>
@@ -3148,7 +3105,7 @@
         </w:tc>
         <w:tc>
           <w:tcPr>
-            <w:tcW w:w="3573" w:type="dxa"/>
+            <w:tcW w:w="3572" w:type="dxa"/>
             <w:tcBorders/>
           </w:tcPr>
           <w:p>
@@ -3165,7 +3122,7 @@
         </w:tc>
         <w:tc>
           <w:tcPr>
-            <w:tcW w:w="4354" w:type="dxa"/>
+            <w:tcW w:w="4355" w:type="dxa"/>
             <w:tcBorders/>
           </w:tcPr>
           <w:p>
@@ -3209,7 +3166,7 @@
         </w:tc>
         <w:tc>
           <w:tcPr>
-            <w:tcW w:w="3573" w:type="dxa"/>
+            <w:tcW w:w="3572" w:type="dxa"/>
             <w:tcBorders/>
           </w:tcPr>
           <w:p>
@@ -3226,7 +3183,7 @@
         </w:tc>
         <w:tc>
           <w:tcPr>
-            <w:tcW w:w="4354" w:type="dxa"/>
+            <w:tcW w:w="4355" w:type="dxa"/>
             <w:tcBorders/>
           </w:tcPr>
           <w:p>
@@ -3587,15 +3544,7 @@
             </w:pPr>
             <w:r>
               <w:rPr/>
-              <w:t>{d.</w:t>
-            </w:r>
-            <w:r>
-              <w:rPr/>
-              <w:t>proposalMap</w:t>
-            </w:r>
-            <w:r>
-              <w:rPr/>
-              <w:t>:ifEM():show(.noData)}</w:t>
+              <w:t>{d.proposalMap:ifEM():show(.noData)}</w:t>
             </w:r>
           </w:p>
         </w:tc>
@@ -3619,7 +3568,13 @@
         </w:rPr>
       </w:pPr>
       <w:r>
-        <w:rPr/>
+        <w:rPr>
+          <w:b/>
+          <w:bCs/>
+          <w:color w:val="666666"/>
+          <w:sz w:val="28"/>
+          <w:szCs w:val="28"/>
+        </w:rPr>
       </w:r>
     </w:p>
     <w:p>
@@ -3903,11 +3858,7 @@
     </w:r>
     <w:r>
       <w:rPr/>
-      <w:t xml:space="preserve"> </w:t>
-    </w:r>
-    <w:r>
-      <w:rPr/>
-      <w:t xml:space="preserve">of </w:t>
+      <w:t xml:space="preserve"> of </w:t>
     </w:r>
     <w:r>
       <w:rPr/>
@@ -4210,8 +4161,8 @@
   <w:abstractNum w:abstractNumId="3">
     <w:lvl w:ilvl="0">
       <w:start w:val="1"/>
-      <w:numFmt w:val="upperLetter"/>
-      <w:lvlText w:val="Parcel %1"/>
+      <w:numFmt w:val="decimal"/>
+      <w:lvlText w:val="Parcel %1: Parcel and Owner Information"/>
       <w:lvlJc w:val="left"/>
       <w:pPr>
         <w:tabs>
@@ -4329,8 +4280,8 @@
   <w:abstractNum w:abstractNumId="4">
     <w:lvl w:ilvl="0">
       <w:start w:val="1"/>
-      <w:numFmt w:val="decimal"/>
-      <w:lvlText w:val="Parcel %1: Parcel and Owner Information"/>
+      <w:numFmt w:val="upperLetter"/>
+      <w:lvlText w:val="Parcel %1"/>
       <w:lvlJc w:val="left"/>
       <w:pPr>
         <w:tabs>
@@ -4342,8 +4293,8 @@
     </w:lvl>
     <w:lvl w:ilvl="1">
       <w:start w:val="1"/>
-      <w:numFmt w:val="decimal"/>
-      <w:lvlText w:val="%2."/>
+      <w:numFmt w:val="upperLetter"/>
+      <w:lvlText w:val="%2)"/>
       <w:lvlJc w:val="left"/>
       <w:pPr>
         <w:tabs>
@@ -4355,8 +4306,8 @@
     </w:lvl>
     <w:lvl w:ilvl="2">
       <w:start w:val="1"/>
-      <w:numFmt w:val="decimal"/>
-      <w:lvlText w:val="%3."/>
+      <w:numFmt w:val="upperLetter"/>
+      <w:lvlText w:val="%3)"/>
       <w:lvlJc w:val="left"/>
       <w:pPr>
         <w:tabs>
@@ -4368,8 +4319,8 @@
     </w:lvl>
     <w:lvl w:ilvl="3">
       <w:start w:val="1"/>
-      <w:numFmt w:val="decimal"/>
-      <w:lvlText w:val="%4."/>
+      <w:numFmt w:val="upperLetter"/>
+      <w:lvlText w:val="%4)"/>
       <w:lvlJc w:val="left"/>
       <w:pPr>
         <w:tabs>
@@ -4381,8 +4332,8 @@
     </w:lvl>
     <w:lvl w:ilvl="4">
       <w:start w:val="1"/>
-      <w:numFmt w:val="decimal"/>
-      <w:lvlText w:val="%5."/>
+      <w:numFmt w:val="upperLetter"/>
+      <w:lvlText w:val="%5)"/>
       <w:lvlJc w:val="left"/>
       <w:pPr>
         <w:tabs>
@@ -4394,8 +4345,8 @@
     </w:lvl>
     <w:lvl w:ilvl="5">
       <w:start w:val="1"/>
-      <w:numFmt w:val="decimal"/>
-      <w:lvlText w:val="%6."/>
+      <w:numFmt w:val="upperLetter"/>
+      <w:lvlText w:val="%6)"/>
       <w:lvlJc w:val="left"/>
       <w:pPr>
         <w:tabs>
@@ -4407,8 +4358,8 @@
     </w:lvl>
     <w:lvl w:ilvl="6">
       <w:start w:val="1"/>
-      <w:numFmt w:val="decimal"/>
-      <w:lvlText w:val="%7."/>
+      <w:numFmt w:val="upperLetter"/>
+      <w:lvlText w:val="%7)"/>
       <w:lvlJc w:val="left"/>
       <w:pPr>
         <w:tabs>
@@ -4420,8 +4371,8 @@
     </w:lvl>
     <w:lvl w:ilvl="7">
       <w:start w:val="1"/>
-      <w:numFmt w:val="decimal"/>
-      <w:lvlText w:val="%8."/>
+      <w:numFmt w:val="upperLetter"/>
+      <w:lvlText w:val="%8)"/>
       <w:lvlJc w:val="left"/>
       <w:pPr>
         <w:tabs>
@@ -4433,8 +4384,8 @@
     </w:lvl>
     <w:lvl w:ilvl="8">
       <w:start w:val="1"/>
-      <w:numFmt w:val="decimal"/>
-      <w:lvlText w:val="%9."/>
+      <w:numFmt w:val="upperLetter"/>
+      <w:lvlText w:val="%9)"/>
       <w:lvlJc w:val="left"/>
       <w:pPr>
         <w:tabs>

--- a/services/templates/pdf/tur-submission-template.docx
+++ b/services/templates/pdf/tur-submission-template.docx
@@ -435,7 +435,7 @@
             </w:pPr>
             <w:r>
               <w:rPr/>
-              <w:t>{d.localGovernment.name:ifEM():show(.noData)}</w:t>
+              <w:t>{d.localGovernment:ifEM():show(.noData)}</w:t>
             </w:r>
           </w:p>
         </w:tc>
@@ -533,14 +533,14 @@
         </w:tblCellMar>
       </w:tblPr>
       <w:tblGrid>
-        <w:gridCol w:w="3080"/>
-        <w:gridCol w:w="7810"/>
+        <w:gridCol w:w="3078"/>
+        <w:gridCol w:w="7812"/>
       </w:tblGrid>
       <w:tr>
         <w:trPr/>
         <w:tc>
           <w:tcPr>
-            <w:tcW w:w="3080" w:type="dxa"/>
+            <w:tcW w:w="3078" w:type="dxa"/>
             <w:tcBorders/>
           </w:tcPr>
           <w:p>
@@ -564,7 +564,7 @@
         </w:tc>
         <w:tc>
           <w:tcPr>
-            <w:tcW w:w="7810" w:type="dxa"/>
+            <w:tcW w:w="7812" w:type="dxa"/>
             <w:tcBorders/>
           </w:tcPr>
           <w:p>
@@ -584,7 +584,7 @@
         <w:trPr/>
         <w:tc>
           <w:tcPr>
-            <w:tcW w:w="3080" w:type="dxa"/>
+            <w:tcW w:w="3078" w:type="dxa"/>
             <w:tcBorders/>
           </w:tcPr>
           <w:p>
@@ -608,7 +608,7 @@
         </w:tc>
         <w:tc>
           <w:tcPr>
-            <w:tcW w:w="7810" w:type="dxa"/>
+            <w:tcW w:w="7812" w:type="dxa"/>
             <w:tcBorders/>
           </w:tcPr>
           <w:p>
@@ -628,7 +628,7 @@
         <w:trPr/>
         <w:tc>
           <w:tcPr>
-            <w:tcW w:w="3080" w:type="dxa"/>
+            <w:tcW w:w="3078" w:type="dxa"/>
             <w:tcBorders/>
           </w:tcPr>
           <w:p>
@@ -652,7 +652,7 @@
         </w:tc>
         <w:tc>
           <w:tcPr>
-            <w:tcW w:w="7810" w:type="dxa"/>
+            <w:tcW w:w="7812" w:type="dxa"/>
             <w:tcBorders/>
           </w:tcPr>
           <w:p>
@@ -672,7 +672,7 @@
         <w:trPr/>
         <w:tc>
           <w:tcPr>
-            <w:tcW w:w="3080" w:type="dxa"/>
+            <w:tcW w:w="3078" w:type="dxa"/>
             <w:tcBorders/>
           </w:tcPr>
           <w:p>
@@ -696,7 +696,7 @@
         </w:tc>
         <w:tc>
           <w:tcPr>
-            <w:tcW w:w="7810" w:type="dxa"/>
+            <w:tcW w:w="7812" w:type="dxa"/>
             <w:tcBorders/>
           </w:tcPr>
           <w:p>
@@ -716,7 +716,7 @@
         <w:trPr/>
         <w:tc>
           <w:tcPr>
-            <w:tcW w:w="3080" w:type="dxa"/>
+            <w:tcW w:w="3078" w:type="dxa"/>
             <w:tcBorders/>
           </w:tcPr>
           <w:p>
@@ -740,7 +740,7 @@
         </w:tc>
         <w:tc>
           <w:tcPr>
-            <w:tcW w:w="7810" w:type="dxa"/>
+            <w:tcW w:w="7812" w:type="dxa"/>
             <w:tcBorders/>
           </w:tcPr>
           <w:p>
@@ -760,7 +760,7 @@
         <w:trPr/>
         <w:tc>
           <w:tcPr>
-            <w:tcW w:w="3080" w:type="dxa"/>
+            <w:tcW w:w="3078" w:type="dxa"/>
             <w:tcBorders/>
           </w:tcPr>
           <w:p>
@@ -784,35 +784,27 @@
         </w:tc>
         <w:tc>
           <w:tcPr>
-            <w:tcW w:w="7810" w:type="dxa"/>
-            <w:tcBorders/>
-          </w:tcPr>
-          <w:p>
-            <w:pPr>
-              <w:pStyle w:val="TableContents"/>
-              <w:widowControl w:val="false"/>
-              <w:rPr/>
-            </w:pPr>
-            <w:r>
-              <w:rPr/>
-              <w:t>{d.parcels[i].purchasedDate:formatD('MMM</w:t>
-            </w:r>
-            <w:r>
-              <w:rPr/>
-              <w:t xml:space="preserve"> D, YYYY</w:t>
-            </w:r>
-            <w:r>
-              <w:rPr/>
-              <w:t>'):ifEM():show(.noData)}</w:t>
-            </w:r>
-          </w:p>
-        </w:tc>
-      </w:tr>
-      <w:tr>
-        <w:trPr/>
-        <w:tc>
-          <w:tcPr>
-            <w:tcW w:w="3080" w:type="dxa"/>
+            <w:tcW w:w="7812" w:type="dxa"/>
+            <w:tcBorders/>
+          </w:tcPr>
+          <w:p>
+            <w:pPr>
+              <w:pStyle w:val="TableContents"/>
+              <w:widowControl w:val="false"/>
+              <w:rPr/>
+            </w:pPr>
+            <w:r>
+              <w:rPr/>
+              <w:t>{d.parcels[i].purchasedDate:formatD('MMM D, YYYY'):ifEM():show(.noData)}</w:t>
+            </w:r>
+          </w:p>
+        </w:tc>
+      </w:tr>
+      <w:tr>
+        <w:trPr/>
+        <w:tc>
+          <w:tcPr>
+            <w:tcW w:w="3078" w:type="dxa"/>
             <w:tcBorders/>
           </w:tcPr>
           <w:p>
@@ -836,7 +828,7 @@
         </w:tc>
         <w:tc>
           <w:tcPr>
-            <w:tcW w:w="7810" w:type="dxa"/>
+            <w:tcW w:w="7812" w:type="dxa"/>
             <w:tcBorders/>
           </w:tcPr>
           <w:p>
@@ -856,7 +848,7 @@
         <w:trPr/>
         <w:tc>
           <w:tcPr>
-            <w:tcW w:w="3080" w:type="dxa"/>
+            <w:tcW w:w="3078" w:type="dxa"/>
             <w:tcBorders/>
           </w:tcPr>
           <w:p>
@@ -880,7 +872,7 @@
         </w:tc>
         <w:tc>
           <w:tcPr>
-            <w:tcW w:w="7810" w:type="dxa"/>
+            <w:tcW w:w="7812" w:type="dxa"/>
             <w:tcBorders/>
           </w:tcPr>
           <w:p>
@@ -957,9 +949,9 @@
       <w:tblGrid>
         <w:gridCol w:w="2178"/>
         <w:gridCol w:w="2178"/>
-        <w:gridCol w:w="2178"/>
-        <w:gridCol w:w="2178"/>
-        <w:gridCol w:w="2179"/>
+        <w:gridCol w:w="2177"/>
+        <w:gridCol w:w="2177"/>
+        <w:gridCol w:w="2181"/>
       </w:tblGrid>
       <w:tr>
         <w:trPr/>
@@ -1013,6 +1005,81 @@
         </w:tc>
         <w:tc>
           <w:tcPr>
+            <w:tcW w:w="2177" w:type="dxa"/>
+            <w:tcBorders/>
+          </w:tcPr>
+          <w:p>
+            <w:pPr>
+              <w:pStyle w:val="TableContents"/>
+              <w:widowControl w:val="false"/>
+              <w:rPr>
+                <w:b/>
+                <w:b/>
+                <w:bCs/>
+              </w:rPr>
+            </w:pPr>
+            <w:r>
+              <w:rPr>
+                <w:b/>
+                <w:bCs/>
+              </w:rPr>
+              <w:t>Phone</w:t>
+            </w:r>
+          </w:p>
+        </w:tc>
+        <w:tc>
+          <w:tcPr>
+            <w:tcW w:w="2177" w:type="dxa"/>
+            <w:tcBorders/>
+          </w:tcPr>
+          <w:p>
+            <w:pPr>
+              <w:pStyle w:val="TableContents"/>
+              <w:widowControl w:val="false"/>
+              <w:rPr>
+                <w:b/>
+                <w:b/>
+                <w:bCs/>
+              </w:rPr>
+            </w:pPr>
+            <w:r>
+              <w:rPr>
+                <w:b/>
+                <w:bCs/>
+              </w:rPr>
+              <w:t>Email</w:t>
+            </w:r>
+          </w:p>
+        </w:tc>
+        <w:tc>
+          <w:tcPr>
+            <w:tcW w:w="2181" w:type="dxa"/>
+            <w:tcBorders/>
+          </w:tcPr>
+          <w:p>
+            <w:pPr>
+              <w:pStyle w:val="TableContents"/>
+              <w:widowControl w:val="false"/>
+              <w:rPr>
+                <w:b/>
+                <w:b/>
+                <w:bCs/>
+              </w:rPr>
+            </w:pPr>
+            <w:r>
+              <w:rPr>
+                <w:b/>
+                <w:bCs/>
+              </w:rPr>
+              <w:t>Corporate Summary</w:t>
+            </w:r>
+          </w:p>
+        </w:tc>
+      </w:tr>
+      <w:tr>
+        <w:trPr/>
+        <w:tc>
+          <w:tcPr>
             <w:tcW w:w="2178" w:type="dxa"/>
             <w:tcBorders/>
           </w:tcPr>
@@ -1020,18 +1087,11 @@
             <w:pPr>
               <w:pStyle w:val="TableContents"/>
               <w:widowControl w:val="false"/>
-              <w:rPr>
-                <w:b/>
-                <w:b/>
-                <w:bCs/>
-              </w:rPr>
-            </w:pPr>
-            <w:r>
-              <w:rPr>
-                <w:b/>
-                <w:bCs/>
-              </w:rPr>
-              <w:t>Phone</w:t>
+              <w:rPr/>
+            </w:pPr>
+            <w:r>
+              <w:rPr/>
+              <w:t>{d.parcels[i].owners[i].type.description:ifEM():show(.noData)}</w:t>
             </w:r>
           </w:p>
         </w:tc>
@@ -1044,42 +1104,62 @@
             <w:pPr>
               <w:pStyle w:val="TableContents"/>
               <w:widowControl w:val="false"/>
-              <w:rPr>
-                <w:b/>
-                <w:b/>
-                <w:bCs/>
-              </w:rPr>
-            </w:pPr>
-            <w:r>
-              <w:rPr>
-                <w:b/>
-                <w:bCs/>
-              </w:rPr>
-              <w:t>Email</w:t>
-            </w:r>
-          </w:p>
-        </w:tc>
-        <w:tc>
-          <w:tcPr>
-            <w:tcW w:w="2179" w:type="dxa"/>
-            <w:tcBorders/>
-          </w:tcPr>
-          <w:p>
-            <w:pPr>
-              <w:pStyle w:val="TableContents"/>
-              <w:widowControl w:val="false"/>
-              <w:rPr>
-                <w:b/>
-                <w:b/>
-                <w:bCs/>
-              </w:rPr>
-            </w:pPr>
-            <w:r>
-              <w:rPr>
-                <w:b/>
-                <w:bCs/>
-              </w:rPr>
-              <w:t>Corporate Summary</w:t>
+              <w:rPr/>
+            </w:pPr>
+            <w:r>
+              <w:rPr/>
+              <w:t>{d.parcels[i].owners[i].name}</w:t>
+            </w:r>
+          </w:p>
+        </w:tc>
+        <w:tc>
+          <w:tcPr>
+            <w:tcW w:w="2177" w:type="dxa"/>
+            <w:tcBorders/>
+          </w:tcPr>
+          <w:p>
+            <w:pPr>
+              <w:pStyle w:val="TableContents"/>
+              <w:widowControl w:val="false"/>
+              <w:rPr/>
+            </w:pPr>
+            <w:r>
+              <w:rPr/>
+              <w:t>{d.parcels[i].owners[i].phoneNumber}</w:t>
+            </w:r>
+          </w:p>
+        </w:tc>
+        <w:tc>
+          <w:tcPr>
+            <w:tcW w:w="2177" w:type="dxa"/>
+            <w:tcBorders/>
+          </w:tcPr>
+          <w:p>
+            <w:pPr>
+              <w:pStyle w:val="TableContents"/>
+              <w:widowControl w:val="false"/>
+              <w:rPr/>
+            </w:pPr>
+            <w:r>
+              <w:rPr/>
+              <w:t>{d.parcels[i].owners[i].email}</w:t>
+            </w:r>
+          </w:p>
+        </w:tc>
+        <w:tc>
+          <w:tcPr>
+            <w:tcW w:w="2181" w:type="dxa"/>
+            <w:tcBorders/>
+          </w:tcPr>
+          <w:p>
+            <w:pPr>
+              <w:pStyle w:val="TableContents"/>
+              <w:widowControl w:val="false"/>
+              <w:rPr/>
+            </w:pPr>
+            <w:r>
+              <w:rPr/>
+              <w:t>{d.parcels[i].owners[i].corporateSummary:ifEM():show(.noData)}</w:t>
             </w:r>
           </w:p>
         </w:tc>
@@ -1099,7 +1179,7 @@
             </w:pPr>
             <w:r>
               <w:rPr/>
-              <w:t>{d.parcels[i].owners[i].type.description:ifEM():show(.noData)}</w:t>
+              <w:t>{d.parcels[i].owners[i+1].type.description:ifEM():show(.noData)}</w:t>
             </w:r>
           </w:p>
         </w:tc>
@@ -1116,101 +1196,13 @@
             </w:pPr>
             <w:r>
               <w:rPr/>
-              <w:t>{d.parcels[i].owners[i].name}</w:t>
-            </w:r>
-          </w:p>
-        </w:tc>
-        <w:tc>
-          <w:tcPr>
-            <w:tcW w:w="2178" w:type="dxa"/>
-            <w:tcBorders/>
-          </w:tcPr>
-          <w:p>
-            <w:pPr>
-              <w:pStyle w:val="TableContents"/>
-              <w:widowControl w:val="false"/>
-              <w:rPr/>
-            </w:pPr>
-            <w:r>
-              <w:rPr/>
-              <w:t>{d.parcels[i].owners[i].phoneNumber}</w:t>
-            </w:r>
-          </w:p>
-        </w:tc>
-        <w:tc>
-          <w:tcPr>
-            <w:tcW w:w="2178" w:type="dxa"/>
-            <w:tcBorders/>
-          </w:tcPr>
-          <w:p>
-            <w:pPr>
-              <w:pStyle w:val="TableContents"/>
-              <w:widowControl w:val="false"/>
-              <w:rPr/>
-            </w:pPr>
-            <w:r>
-              <w:rPr/>
-              <w:t>{d.parcels[i].owners[i].email}</w:t>
-            </w:r>
-          </w:p>
-        </w:tc>
-        <w:tc>
-          <w:tcPr>
-            <w:tcW w:w="2179" w:type="dxa"/>
-            <w:tcBorders/>
-          </w:tcPr>
-          <w:p>
-            <w:pPr>
-              <w:pStyle w:val="TableContents"/>
-              <w:widowControl w:val="false"/>
-              <w:rPr/>
-            </w:pPr>
-            <w:r>
-              <w:rPr/>
-              <w:t>{d.parcels[i].owners[i].corporateSummary:ifEM():show(.noData)}</w:t>
-            </w:r>
-          </w:p>
-        </w:tc>
-      </w:tr>
-      <w:tr>
-        <w:trPr/>
-        <w:tc>
-          <w:tcPr>
-            <w:tcW w:w="2178" w:type="dxa"/>
-            <w:tcBorders/>
-          </w:tcPr>
-          <w:p>
-            <w:pPr>
-              <w:pStyle w:val="TableContents"/>
-              <w:widowControl w:val="false"/>
-              <w:rPr/>
-            </w:pPr>
-            <w:r>
-              <w:rPr/>
-              <w:t>{d.parcels[i].owners[i+1].type.description:ifEM():show(.noData)}</w:t>
-            </w:r>
-          </w:p>
-        </w:tc>
-        <w:tc>
-          <w:tcPr>
-            <w:tcW w:w="2178" w:type="dxa"/>
-            <w:tcBorders/>
-          </w:tcPr>
-          <w:p>
-            <w:pPr>
-              <w:pStyle w:val="TableContents"/>
-              <w:widowControl w:val="false"/>
-              <w:rPr/>
-            </w:pPr>
-            <w:r>
-              <w:rPr/>
               <w:t>{d.parcels[i].owners[i+1].name}</w:t>
             </w:r>
           </w:p>
         </w:tc>
         <w:tc>
           <w:tcPr>
-            <w:tcW w:w="2178" w:type="dxa"/>
+            <w:tcW w:w="2177" w:type="dxa"/>
             <w:tcBorders/>
           </w:tcPr>
           <w:p>
@@ -1227,7 +1219,7 @@
         </w:tc>
         <w:tc>
           <w:tcPr>
-            <w:tcW w:w="2178" w:type="dxa"/>
+            <w:tcW w:w="2177" w:type="dxa"/>
             <w:tcBorders/>
           </w:tcPr>
           <w:p>
@@ -1244,7 +1236,7 @@
         </w:tc>
         <w:tc>
           <w:tcPr>
-            <w:tcW w:w="2179" w:type="dxa"/>
+            <w:tcW w:w="2181" w:type="dxa"/>
             <w:tcBorders/>
           </w:tcPr>
           <w:p>
@@ -1299,9 +1291,9 @@
       <w:tblGrid>
         <w:gridCol w:w="2178"/>
         <w:gridCol w:w="2178"/>
-        <w:gridCol w:w="2178"/>
-        <w:gridCol w:w="2178"/>
-        <w:gridCol w:w="2179"/>
+        <w:gridCol w:w="2177"/>
+        <w:gridCol w:w="2177"/>
+        <w:gridCol w:w="2181"/>
       </w:tblGrid>
       <w:tr>
         <w:trPr/>
@@ -1355,7 +1347,7 @@
         </w:tc>
         <w:tc>
           <w:tcPr>
-            <w:tcW w:w="2178" w:type="dxa"/>
+            <w:tcW w:w="2177" w:type="dxa"/>
             <w:tcBorders/>
           </w:tcPr>
           <w:p>
@@ -1379,7 +1371,7 @@
         </w:tc>
         <w:tc>
           <w:tcPr>
-            <w:tcW w:w="2178" w:type="dxa"/>
+            <w:tcW w:w="2177" w:type="dxa"/>
             <w:tcBorders/>
           </w:tcPr>
           <w:p>
@@ -1403,7 +1395,7 @@
         </w:tc>
         <w:tc>
           <w:tcPr>
-            <w:tcW w:w="2179" w:type="dxa"/>
+            <w:tcW w:w="2181" w:type="dxa"/>
             <w:tcBorders/>
           </w:tcPr>
           <w:p>
@@ -1572,14 +1564,14 @@
         </w:tblCellMar>
       </w:tblPr>
       <w:tblGrid>
-        <w:gridCol w:w="3080"/>
-        <w:gridCol w:w="7810"/>
+        <w:gridCol w:w="3078"/>
+        <w:gridCol w:w="7812"/>
       </w:tblGrid>
       <w:tr>
         <w:trPr/>
         <w:tc>
           <w:tcPr>
-            <w:tcW w:w="3080" w:type="dxa"/>
+            <w:tcW w:w="3078" w:type="dxa"/>
             <w:tcBorders/>
           </w:tcPr>
           <w:p>
@@ -1603,7 +1595,7 @@
         </w:tc>
         <w:tc>
           <w:tcPr>
-            <w:tcW w:w="7810" w:type="dxa"/>
+            <w:tcW w:w="7812" w:type="dxa"/>
             <w:tcBorders/>
           </w:tcPr>
           <w:p>
@@ -1623,7 +1615,7 @@
         <w:trPr/>
         <w:tc>
           <w:tcPr>
-            <w:tcW w:w="3080" w:type="dxa"/>
+            <w:tcW w:w="3078" w:type="dxa"/>
             <w:tcBorders/>
           </w:tcPr>
           <w:p>
@@ -1647,7 +1639,7 @@
         </w:tc>
         <w:tc>
           <w:tcPr>
-            <w:tcW w:w="7810" w:type="dxa"/>
+            <w:tcW w:w="7812" w:type="dxa"/>
             <w:tcBorders/>
           </w:tcPr>
           <w:p>
@@ -1667,7 +1659,7 @@
         <w:trPr/>
         <w:tc>
           <w:tcPr>
-            <w:tcW w:w="3080" w:type="dxa"/>
+            <w:tcW w:w="3078" w:type="dxa"/>
             <w:tcBorders/>
           </w:tcPr>
           <w:p>
@@ -1691,7 +1683,7 @@
         </w:tc>
         <w:tc>
           <w:tcPr>
-            <w:tcW w:w="7810" w:type="dxa"/>
+            <w:tcW w:w="7812" w:type="dxa"/>
             <w:tcBorders/>
           </w:tcPr>
           <w:p>
@@ -1711,7 +1703,7 @@
         <w:trPr/>
         <w:tc>
           <w:tcPr>
-            <w:tcW w:w="3080" w:type="dxa"/>
+            <w:tcW w:w="3078" w:type="dxa"/>
             <w:tcBorders/>
           </w:tcPr>
           <w:p>
@@ -1735,7 +1727,7 @@
         </w:tc>
         <w:tc>
           <w:tcPr>
-            <w:tcW w:w="7810" w:type="dxa"/>
+            <w:tcW w:w="7812" w:type="dxa"/>
             <w:tcBorders/>
           </w:tcPr>
           <w:p>
@@ -1755,7 +1747,7 @@
         <w:trPr/>
         <w:tc>
           <w:tcPr>
-            <w:tcW w:w="3080" w:type="dxa"/>
+            <w:tcW w:w="3078" w:type="dxa"/>
             <w:tcBorders/>
           </w:tcPr>
           <w:p>
@@ -1779,7 +1771,7 @@
         </w:tc>
         <w:tc>
           <w:tcPr>
-            <w:tcW w:w="7810" w:type="dxa"/>
+            <w:tcW w:w="7812" w:type="dxa"/>
             <w:tcBorders/>
           </w:tcPr>
           <w:p>
@@ -1799,7 +1791,7 @@
         <w:trPr/>
         <w:tc>
           <w:tcPr>
-            <w:tcW w:w="3080" w:type="dxa"/>
+            <w:tcW w:w="3078" w:type="dxa"/>
             <w:tcBorders/>
           </w:tcPr>
           <w:p>
@@ -1823,35 +1815,27 @@
         </w:tc>
         <w:tc>
           <w:tcPr>
-            <w:tcW w:w="7810" w:type="dxa"/>
-            <w:tcBorders/>
-          </w:tcPr>
-          <w:p>
-            <w:pPr>
-              <w:pStyle w:val="TableContents"/>
-              <w:widowControl w:val="false"/>
-              <w:rPr/>
-            </w:pPr>
-            <w:r>
-              <w:rPr/>
-              <w:t>{d.otherParcels[i].purchasedDate:formatD('MMM</w:t>
-            </w:r>
-            <w:r>
-              <w:rPr/>
-              <w:t xml:space="preserve"> D, YYYY</w:t>
-            </w:r>
-            <w:r>
-              <w:rPr/>
-              <w:t>'):ifEM():show(.noData)}</w:t>
-            </w:r>
-          </w:p>
-        </w:tc>
-      </w:tr>
-      <w:tr>
-        <w:trPr/>
-        <w:tc>
-          <w:tcPr>
-            <w:tcW w:w="3080" w:type="dxa"/>
+            <w:tcW w:w="7812" w:type="dxa"/>
+            <w:tcBorders/>
+          </w:tcPr>
+          <w:p>
+            <w:pPr>
+              <w:pStyle w:val="TableContents"/>
+              <w:widowControl w:val="false"/>
+              <w:rPr/>
+            </w:pPr>
+            <w:r>
+              <w:rPr/>
+              <w:t>{d.otherParcels[i].purchasedDate:formatD('MMM D, YYYY'):ifEM():show(.noData)}</w:t>
+            </w:r>
+          </w:p>
+        </w:tc>
+      </w:tr>
+      <w:tr>
+        <w:trPr/>
+        <w:tc>
+          <w:tcPr>
+            <w:tcW w:w="3078" w:type="dxa"/>
             <w:tcBorders/>
           </w:tcPr>
           <w:p>
@@ -1875,7 +1859,7 @@
         </w:tc>
         <w:tc>
           <w:tcPr>
-            <w:tcW w:w="7810" w:type="dxa"/>
+            <w:tcW w:w="7812" w:type="dxa"/>
             <w:tcBorders/>
           </w:tcPr>
           <w:p>
@@ -1952,9 +1936,9 @@
       <w:tblGrid>
         <w:gridCol w:w="2178"/>
         <w:gridCol w:w="2178"/>
-        <w:gridCol w:w="2178"/>
-        <w:gridCol w:w="2178"/>
-        <w:gridCol w:w="2179"/>
+        <w:gridCol w:w="2177"/>
+        <w:gridCol w:w="2177"/>
+        <w:gridCol w:w="2181"/>
       </w:tblGrid>
       <w:tr>
         <w:trPr/>
@@ -2008,6 +1992,81 @@
         </w:tc>
         <w:tc>
           <w:tcPr>
+            <w:tcW w:w="2177" w:type="dxa"/>
+            <w:tcBorders/>
+          </w:tcPr>
+          <w:p>
+            <w:pPr>
+              <w:pStyle w:val="TableContents"/>
+              <w:widowControl w:val="false"/>
+              <w:rPr>
+                <w:b/>
+                <w:b/>
+                <w:bCs/>
+              </w:rPr>
+            </w:pPr>
+            <w:r>
+              <w:rPr>
+                <w:b/>
+                <w:bCs/>
+              </w:rPr>
+              <w:t>Phone</w:t>
+            </w:r>
+          </w:p>
+        </w:tc>
+        <w:tc>
+          <w:tcPr>
+            <w:tcW w:w="2177" w:type="dxa"/>
+            <w:tcBorders/>
+          </w:tcPr>
+          <w:p>
+            <w:pPr>
+              <w:pStyle w:val="TableContents"/>
+              <w:widowControl w:val="false"/>
+              <w:rPr>
+                <w:b/>
+                <w:b/>
+                <w:bCs/>
+              </w:rPr>
+            </w:pPr>
+            <w:r>
+              <w:rPr>
+                <w:b/>
+                <w:bCs/>
+              </w:rPr>
+              <w:t>Email</w:t>
+            </w:r>
+          </w:p>
+        </w:tc>
+        <w:tc>
+          <w:tcPr>
+            <w:tcW w:w="2181" w:type="dxa"/>
+            <w:tcBorders/>
+          </w:tcPr>
+          <w:p>
+            <w:pPr>
+              <w:pStyle w:val="TableContents"/>
+              <w:widowControl w:val="false"/>
+              <w:rPr>
+                <w:b/>
+                <w:b/>
+                <w:bCs/>
+              </w:rPr>
+            </w:pPr>
+            <w:r>
+              <w:rPr>
+                <w:b/>
+                <w:bCs/>
+              </w:rPr>
+              <w:t>Corporate Summary</w:t>
+            </w:r>
+          </w:p>
+        </w:tc>
+      </w:tr>
+      <w:tr>
+        <w:trPr/>
+        <w:tc>
+          <w:tcPr>
             <w:tcW w:w="2178" w:type="dxa"/>
             <w:tcBorders/>
           </w:tcPr>
@@ -2015,18 +2074,11 @@
             <w:pPr>
               <w:pStyle w:val="TableContents"/>
               <w:widowControl w:val="false"/>
-              <w:rPr>
-                <w:b/>
-                <w:b/>
-                <w:bCs/>
-              </w:rPr>
-            </w:pPr>
-            <w:r>
-              <w:rPr>
-                <w:b/>
-                <w:bCs/>
-              </w:rPr>
-              <w:t>Phone</w:t>
+              <w:rPr/>
+            </w:pPr>
+            <w:r>
+              <w:rPr/>
+              <w:t>{d.otherParcels[i].owners[i].type.description:ifEM():show(.noData)}</w:t>
             </w:r>
           </w:p>
         </w:tc>
@@ -2039,42 +2091,62 @@
             <w:pPr>
               <w:pStyle w:val="TableContents"/>
               <w:widowControl w:val="false"/>
-              <w:rPr>
-                <w:b/>
-                <w:b/>
-                <w:bCs/>
-              </w:rPr>
-            </w:pPr>
-            <w:r>
-              <w:rPr>
-                <w:b/>
-                <w:bCs/>
-              </w:rPr>
-              <w:t>Email</w:t>
-            </w:r>
-          </w:p>
-        </w:tc>
-        <w:tc>
-          <w:tcPr>
-            <w:tcW w:w="2179" w:type="dxa"/>
-            <w:tcBorders/>
-          </w:tcPr>
-          <w:p>
-            <w:pPr>
-              <w:pStyle w:val="TableContents"/>
-              <w:widowControl w:val="false"/>
-              <w:rPr>
-                <w:b/>
-                <w:b/>
-                <w:bCs/>
-              </w:rPr>
-            </w:pPr>
-            <w:r>
-              <w:rPr>
-                <w:b/>
-                <w:bCs/>
-              </w:rPr>
-              <w:t>Corporate Summary</w:t>
+              <w:rPr/>
+            </w:pPr>
+            <w:r>
+              <w:rPr/>
+              <w:t>{d.otherParcels[i].owners[i].name}</w:t>
+            </w:r>
+          </w:p>
+        </w:tc>
+        <w:tc>
+          <w:tcPr>
+            <w:tcW w:w="2177" w:type="dxa"/>
+            <w:tcBorders/>
+          </w:tcPr>
+          <w:p>
+            <w:pPr>
+              <w:pStyle w:val="TableContents"/>
+              <w:widowControl w:val="false"/>
+              <w:rPr/>
+            </w:pPr>
+            <w:r>
+              <w:rPr/>
+              <w:t>{d.otherParcels[i].owners[i].phoneNumber}</w:t>
+            </w:r>
+          </w:p>
+        </w:tc>
+        <w:tc>
+          <w:tcPr>
+            <w:tcW w:w="2177" w:type="dxa"/>
+            <w:tcBorders/>
+          </w:tcPr>
+          <w:p>
+            <w:pPr>
+              <w:pStyle w:val="TableContents"/>
+              <w:widowControl w:val="false"/>
+              <w:rPr/>
+            </w:pPr>
+            <w:r>
+              <w:rPr/>
+              <w:t>{d.otherParcels[i].owners[i].email}</w:t>
+            </w:r>
+          </w:p>
+        </w:tc>
+        <w:tc>
+          <w:tcPr>
+            <w:tcW w:w="2181" w:type="dxa"/>
+            <w:tcBorders/>
+          </w:tcPr>
+          <w:p>
+            <w:pPr>
+              <w:pStyle w:val="TableContents"/>
+              <w:widowControl w:val="false"/>
+              <w:rPr/>
+            </w:pPr>
+            <w:r>
+              <w:rPr/>
+              <w:t>{d.otherParcels[i].owners[i].corporateSummary:ifEM():show(.noData)}</w:t>
             </w:r>
           </w:p>
         </w:tc>
@@ -2094,7 +2166,7 @@
             </w:pPr>
             <w:r>
               <w:rPr/>
-              <w:t>{d.otherParcels[i].owners[i].type.description:ifEM():show(.noData)}</w:t>
+              <w:t>{d.otherParcels[i].owners[i+1].type.description:ifEM():show(.noData)}</w:t>
             </w:r>
           </w:p>
         </w:tc>
@@ -2111,101 +2183,13 @@
             </w:pPr>
             <w:r>
               <w:rPr/>
-              <w:t>{d.otherParcels[i].owners[i].name}</w:t>
-            </w:r>
-          </w:p>
-        </w:tc>
-        <w:tc>
-          <w:tcPr>
-            <w:tcW w:w="2178" w:type="dxa"/>
-            <w:tcBorders/>
-          </w:tcPr>
-          <w:p>
-            <w:pPr>
-              <w:pStyle w:val="TableContents"/>
-              <w:widowControl w:val="false"/>
-              <w:rPr/>
-            </w:pPr>
-            <w:r>
-              <w:rPr/>
-              <w:t>{d.otherParcels[i].owners[i].phoneNumber}</w:t>
-            </w:r>
-          </w:p>
-        </w:tc>
-        <w:tc>
-          <w:tcPr>
-            <w:tcW w:w="2178" w:type="dxa"/>
-            <w:tcBorders/>
-          </w:tcPr>
-          <w:p>
-            <w:pPr>
-              <w:pStyle w:val="TableContents"/>
-              <w:widowControl w:val="false"/>
-              <w:rPr/>
-            </w:pPr>
-            <w:r>
-              <w:rPr/>
-              <w:t>{d.otherParcels[i].owners[i].email}</w:t>
-            </w:r>
-          </w:p>
-        </w:tc>
-        <w:tc>
-          <w:tcPr>
-            <w:tcW w:w="2179" w:type="dxa"/>
-            <w:tcBorders/>
-          </w:tcPr>
-          <w:p>
-            <w:pPr>
-              <w:pStyle w:val="TableContents"/>
-              <w:widowControl w:val="false"/>
-              <w:rPr/>
-            </w:pPr>
-            <w:r>
-              <w:rPr/>
-              <w:t>{d.otherParcels[i].owners[i].corporateSummary:ifEM():show(.noData)}</w:t>
-            </w:r>
-          </w:p>
-        </w:tc>
-      </w:tr>
-      <w:tr>
-        <w:trPr/>
-        <w:tc>
-          <w:tcPr>
-            <w:tcW w:w="2178" w:type="dxa"/>
-            <w:tcBorders/>
-          </w:tcPr>
-          <w:p>
-            <w:pPr>
-              <w:pStyle w:val="TableContents"/>
-              <w:widowControl w:val="false"/>
-              <w:rPr/>
-            </w:pPr>
-            <w:r>
-              <w:rPr/>
-              <w:t>{d.otherParcels[i].owners[i+1].type.description:ifEM():show(.noData)}</w:t>
-            </w:r>
-          </w:p>
-        </w:tc>
-        <w:tc>
-          <w:tcPr>
-            <w:tcW w:w="2178" w:type="dxa"/>
-            <w:tcBorders/>
-          </w:tcPr>
-          <w:p>
-            <w:pPr>
-              <w:pStyle w:val="TableContents"/>
-              <w:widowControl w:val="false"/>
-              <w:rPr/>
-            </w:pPr>
-            <w:r>
-              <w:rPr/>
               <w:t>{d.otherParcels[i].owners[i+1].name}</w:t>
             </w:r>
           </w:p>
         </w:tc>
         <w:tc>
           <w:tcPr>
-            <w:tcW w:w="2178" w:type="dxa"/>
+            <w:tcW w:w="2177" w:type="dxa"/>
             <w:tcBorders/>
           </w:tcPr>
           <w:p>
@@ -2222,7 +2206,7 @@
         </w:tc>
         <w:tc>
           <w:tcPr>
-            <w:tcW w:w="2178" w:type="dxa"/>
+            <w:tcW w:w="2177" w:type="dxa"/>
             <w:tcBorders/>
           </w:tcPr>
           <w:p>
@@ -2239,7 +2223,7 @@
         </w:tc>
         <w:tc>
           <w:tcPr>
-            <w:tcW w:w="2179" w:type="dxa"/>
+            <w:tcW w:w="2181" w:type="dxa"/>
             <w:tcBorders/>
           </w:tcPr>
           <w:p>
@@ -2294,9 +2278,9 @@
       <w:tblGrid>
         <w:gridCol w:w="2178"/>
         <w:gridCol w:w="2178"/>
-        <w:gridCol w:w="2178"/>
-        <w:gridCol w:w="2178"/>
-        <w:gridCol w:w="2179"/>
+        <w:gridCol w:w="2177"/>
+        <w:gridCol w:w="2177"/>
+        <w:gridCol w:w="2181"/>
       </w:tblGrid>
       <w:tr>
         <w:trPr/>
@@ -2350,7 +2334,7 @@
         </w:tc>
         <w:tc>
           <w:tcPr>
-            <w:tcW w:w="2178" w:type="dxa"/>
+            <w:tcW w:w="2177" w:type="dxa"/>
             <w:tcBorders/>
           </w:tcPr>
           <w:p>
@@ -2374,7 +2358,7 @@
         </w:tc>
         <w:tc>
           <w:tcPr>
-            <w:tcW w:w="2178" w:type="dxa"/>
+            <w:tcW w:w="2177" w:type="dxa"/>
             <w:tcBorders/>
           </w:tcPr>
           <w:p>
@@ -2398,7 +2382,7 @@
         </w:tc>
         <w:tc>
           <w:tcPr>
-            <w:tcW w:w="2179" w:type="dxa"/>
+            <w:tcW w:w="2181" w:type="dxa"/>
             <w:tcBorders/>
           </w:tcPr>
           <w:p>
@@ -2620,7 +2604,7 @@
             </w:pPr>
             <w:r>
               <w:rPr/>
-              <w:t>{d.localGovernment.name:ifEM():show(.noData)}</w:t>
+              <w:t>{d.localGovernment:ifEM():show(.noData)}</w:t>
             </w:r>
           </w:p>
         </w:tc>
@@ -2885,8 +2869,8 @@
       </w:tblPr>
       <w:tblGrid>
         <w:gridCol w:w="2964"/>
-        <w:gridCol w:w="3572"/>
-        <w:gridCol w:w="4355"/>
+        <w:gridCol w:w="3570"/>
+        <w:gridCol w:w="4357"/>
       </w:tblGrid>
       <w:tr>
         <w:trPr/>
@@ -2908,7 +2892,7 @@
         </w:tc>
         <w:tc>
           <w:tcPr>
-            <w:tcW w:w="3572" w:type="dxa"/>
+            <w:tcW w:w="3570" w:type="dxa"/>
             <w:tcBorders/>
           </w:tcPr>
           <w:p>
@@ -2932,7 +2916,7 @@
         </w:tc>
         <w:tc>
           <w:tcPr>
-            <w:tcW w:w="4355" w:type="dxa"/>
+            <w:tcW w:w="4357" w:type="dxa"/>
             <w:tcBorders/>
           </w:tcPr>
           <w:p>
@@ -2983,7 +2967,7 @@
         </w:tc>
         <w:tc>
           <w:tcPr>
-            <w:tcW w:w="3572" w:type="dxa"/>
+            <w:tcW w:w="3570" w:type="dxa"/>
             <w:tcBorders/>
           </w:tcPr>
           <w:p>
@@ -3000,7 +2984,7 @@
         </w:tc>
         <w:tc>
           <w:tcPr>
-            <w:tcW w:w="4355" w:type="dxa"/>
+            <w:tcW w:w="4357" w:type="dxa"/>
             <w:tcBorders/>
           </w:tcPr>
           <w:p>
@@ -3044,7 +3028,7 @@
         </w:tc>
         <w:tc>
           <w:tcPr>
-            <w:tcW w:w="3572" w:type="dxa"/>
+            <w:tcW w:w="3570" w:type="dxa"/>
             <w:tcBorders/>
           </w:tcPr>
           <w:p>
@@ -3061,7 +3045,7 @@
         </w:tc>
         <w:tc>
           <w:tcPr>
-            <w:tcW w:w="4355" w:type="dxa"/>
+            <w:tcW w:w="4357" w:type="dxa"/>
             <w:tcBorders/>
           </w:tcPr>
           <w:p>
@@ -3105,7 +3089,7 @@
         </w:tc>
         <w:tc>
           <w:tcPr>
-            <w:tcW w:w="3572" w:type="dxa"/>
+            <w:tcW w:w="3570" w:type="dxa"/>
             <w:tcBorders/>
           </w:tcPr>
           <w:p>
@@ -3122,7 +3106,7 @@
         </w:tc>
         <w:tc>
           <w:tcPr>
-            <w:tcW w:w="4355" w:type="dxa"/>
+            <w:tcW w:w="4357" w:type="dxa"/>
             <w:tcBorders/>
           </w:tcPr>
           <w:p>
@@ -3166,7 +3150,7 @@
         </w:tc>
         <w:tc>
           <w:tcPr>
-            <w:tcW w:w="3572" w:type="dxa"/>
+            <w:tcW w:w="3570" w:type="dxa"/>
             <w:tcBorders/>
           </w:tcPr>
           <w:p>
@@ -3183,7 +3167,7 @@
         </w:tc>
         <w:tc>
           <w:tcPr>
-            <w:tcW w:w="4355" w:type="dxa"/>
+            <w:tcW w:w="4357" w:type="dxa"/>
             <w:tcBorders/>
           </w:tcPr>
           <w:p>
@@ -3894,7 +3878,7 @@
     </w:pPr>
     <w:r>
       <w:rPr/>
-      <w:t>Generated {d.generatedDateTime:formatD('MMM D, YYYY HH:mm')}</w:t>
+      <w:t>Generated {d.generatedDateTime}</w:t>
     </w:r>
   </w:p>
 </w:hdr>

--- a/services/templates/pdf/tur-submission-template.docx
+++ b/services/templates/pdf/tur-submission-template.docx
@@ -285,7 +285,7 @@
             </w:pPr>
             <w:r>
               <w:rPr/>
-              <w:t>{d.application.type.portalLabel}</w:t>
+              <w:t>{d.applicationTypePortalLabel}</w:t>
             </w:r>
           </w:p>
         </w:tc>
@@ -533,14 +533,14 @@
         </w:tblCellMar>
       </w:tblPr>
       <w:tblGrid>
-        <w:gridCol w:w="3078"/>
-        <w:gridCol w:w="7812"/>
+        <w:gridCol w:w="3077"/>
+        <w:gridCol w:w="7813"/>
       </w:tblGrid>
       <w:tr>
         <w:trPr/>
         <w:tc>
           <w:tcPr>
-            <w:tcW w:w="3078" w:type="dxa"/>
+            <w:tcW w:w="3077" w:type="dxa"/>
             <w:tcBorders/>
           </w:tcPr>
           <w:p>
@@ -564,7 +564,7 @@
         </w:tc>
         <w:tc>
           <w:tcPr>
-            <w:tcW w:w="7812" w:type="dxa"/>
+            <w:tcW w:w="7813" w:type="dxa"/>
             <w:tcBorders/>
           </w:tcPr>
           <w:p>
@@ -584,7 +584,7 @@
         <w:trPr/>
         <w:tc>
           <w:tcPr>
-            <w:tcW w:w="3078" w:type="dxa"/>
+            <w:tcW w:w="3077" w:type="dxa"/>
             <w:tcBorders/>
           </w:tcPr>
           <w:p>
@@ -608,7 +608,7 @@
         </w:tc>
         <w:tc>
           <w:tcPr>
-            <w:tcW w:w="7812" w:type="dxa"/>
+            <w:tcW w:w="7813" w:type="dxa"/>
             <w:tcBorders/>
           </w:tcPr>
           <w:p>
@@ -628,7 +628,7 @@
         <w:trPr/>
         <w:tc>
           <w:tcPr>
-            <w:tcW w:w="3078" w:type="dxa"/>
+            <w:tcW w:w="3077" w:type="dxa"/>
             <w:tcBorders/>
           </w:tcPr>
           <w:p>
@@ -652,7 +652,7 @@
         </w:tc>
         <w:tc>
           <w:tcPr>
-            <w:tcW w:w="7812" w:type="dxa"/>
+            <w:tcW w:w="7813" w:type="dxa"/>
             <w:tcBorders/>
           </w:tcPr>
           <w:p>
@@ -672,7 +672,7 @@
         <w:trPr/>
         <w:tc>
           <w:tcPr>
-            <w:tcW w:w="3078" w:type="dxa"/>
+            <w:tcW w:w="3077" w:type="dxa"/>
             <w:tcBorders/>
           </w:tcPr>
           <w:p>
@@ -696,7 +696,7 @@
         </w:tc>
         <w:tc>
           <w:tcPr>
-            <w:tcW w:w="7812" w:type="dxa"/>
+            <w:tcW w:w="7813" w:type="dxa"/>
             <w:tcBorders/>
           </w:tcPr>
           <w:p>
@@ -716,7 +716,7 @@
         <w:trPr/>
         <w:tc>
           <w:tcPr>
-            <w:tcW w:w="3078" w:type="dxa"/>
+            <w:tcW w:w="3077" w:type="dxa"/>
             <w:tcBorders/>
           </w:tcPr>
           <w:p>
@@ -740,7 +740,7 @@
         </w:tc>
         <w:tc>
           <w:tcPr>
-            <w:tcW w:w="7812" w:type="dxa"/>
+            <w:tcW w:w="7813" w:type="dxa"/>
             <w:tcBorders/>
           </w:tcPr>
           <w:p>
@@ -760,7 +760,7 @@
         <w:trPr/>
         <w:tc>
           <w:tcPr>
-            <w:tcW w:w="3078" w:type="dxa"/>
+            <w:tcW w:w="3077" w:type="dxa"/>
             <w:tcBorders/>
           </w:tcPr>
           <w:p>
@@ -784,7 +784,7 @@
         </w:tc>
         <w:tc>
           <w:tcPr>
-            <w:tcW w:w="7812" w:type="dxa"/>
+            <w:tcW w:w="7813" w:type="dxa"/>
             <w:tcBorders/>
           </w:tcPr>
           <w:p>
@@ -804,7 +804,7 @@
         <w:trPr/>
         <w:tc>
           <w:tcPr>
-            <w:tcW w:w="3078" w:type="dxa"/>
+            <w:tcW w:w="3077" w:type="dxa"/>
             <w:tcBorders/>
           </w:tcPr>
           <w:p>
@@ -828,7 +828,7 @@
         </w:tc>
         <w:tc>
           <w:tcPr>
-            <w:tcW w:w="7812" w:type="dxa"/>
+            <w:tcW w:w="7813" w:type="dxa"/>
             <w:tcBorders/>
           </w:tcPr>
           <w:p>
@@ -848,7 +848,7 @@
         <w:trPr/>
         <w:tc>
           <w:tcPr>
-            <w:tcW w:w="3078" w:type="dxa"/>
+            <w:tcW w:w="3077" w:type="dxa"/>
             <w:tcBorders/>
           </w:tcPr>
           <w:p>
@@ -872,7 +872,7 @@
         </w:tc>
         <w:tc>
           <w:tcPr>
-            <w:tcW w:w="7812" w:type="dxa"/>
+            <w:tcW w:w="7813" w:type="dxa"/>
             <w:tcBorders/>
           </w:tcPr>
           <w:p>
@@ -950,8 +950,8 @@
         <w:gridCol w:w="2178"/>
         <w:gridCol w:w="2178"/>
         <w:gridCol w:w="2177"/>
-        <w:gridCol w:w="2177"/>
-        <w:gridCol w:w="2181"/>
+        <w:gridCol w:w="2176"/>
+        <w:gridCol w:w="2182"/>
       </w:tblGrid>
       <w:tr>
         <w:trPr/>
@@ -1029,6 +1029,91 @@
         </w:tc>
         <w:tc>
           <w:tcPr>
+            <w:tcW w:w="2176" w:type="dxa"/>
+            <w:tcBorders/>
+          </w:tcPr>
+          <w:p>
+            <w:pPr>
+              <w:pStyle w:val="TableContents"/>
+              <w:widowControl w:val="false"/>
+              <w:rPr>
+                <w:b/>
+                <w:b/>
+                <w:bCs/>
+              </w:rPr>
+            </w:pPr>
+            <w:r>
+              <w:rPr>
+                <w:b/>
+                <w:bCs/>
+              </w:rPr>
+              <w:t>Email</w:t>
+            </w:r>
+          </w:p>
+        </w:tc>
+        <w:tc>
+          <w:tcPr>
+            <w:tcW w:w="2182" w:type="dxa"/>
+            <w:tcBorders/>
+          </w:tcPr>
+          <w:p>
+            <w:pPr>
+              <w:pStyle w:val="TableContents"/>
+              <w:widowControl w:val="false"/>
+              <w:rPr>
+                <w:b/>
+                <w:b/>
+                <w:bCs/>
+              </w:rPr>
+            </w:pPr>
+            <w:r>
+              <w:rPr>
+                <w:b/>
+                <w:bCs/>
+              </w:rPr>
+              <w:t>Corporate Summary</w:t>
+            </w:r>
+          </w:p>
+        </w:tc>
+      </w:tr>
+      <w:tr>
+        <w:trPr/>
+        <w:tc>
+          <w:tcPr>
+            <w:tcW w:w="2178" w:type="dxa"/>
+            <w:tcBorders/>
+          </w:tcPr>
+          <w:p>
+            <w:pPr>
+              <w:pStyle w:val="TableContents"/>
+              <w:widowControl w:val="false"/>
+              <w:rPr/>
+            </w:pPr>
+            <w:r>
+              <w:rPr/>
+              <w:t>{d.parcels[i].owners[i].type.description:ifEM():show(.noData)}</w:t>
+            </w:r>
+          </w:p>
+        </w:tc>
+        <w:tc>
+          <w:tcPr>
+            <w:tcW w:w="2178" w:type="dxa"/>
+            <w:tcBorders/>
+          </w:tcPr>
+          <w:p>
+            <w:pPr>
+              <w:pStyle w:val="TableContents"/>
+              <w:widowControl w:val="false"/>
+              <w:rPr/>
+            </w:pPr>
+            <w:r>
+              <w:rPr/>
+              <w:t>{d.parcels[i].owners[i].name}</w:t>
+            </w:r>
+          </w:p>
+        </w:tc>
+        <w:tc>
+          <w:tcPr>
             <w:tcW w:w="2177" w:type="dxa"/>
             <w:tcBorders/>
           </w:tcPr>
@@ -1036,42 +1121,45 @@
             <w:pPr>
               <w:pStyle w:val="TableContents"/>
               <w:widowControl w:val="false"/>
-              <w:rPr>
-                <w:b/>
-                <w:b/>
-                <w:bCs/>
-              </w:rPr>
-            </w:pPr>
-            <w:r>
-              <w:rPr>
-                <w:b/>
-                <w:bCs/>
-              </w:rPr>
-              <w:t>Email</w:t>
-            </w:r>
-          </w:p>
-        </w:tc>
-        <w:tc>
-          <w:tcPr>
-            <w:tcW w:w="2181" w:type="dxa"/>
-            <w:tcBorders/>
-          </w:tcPr>
-          <w:p>
-            <w:pPr>
-              <w:pStyle w:val="TableContents"/>
-              <w:widowControl w:val="false"/>
-              <w:rPr>
-                <w:b/>
-                <w:b/>
-                <w:bCs/>
-              </w:rPr>
-            </w:pPr>
-            <w:r>
-              <w:rPr>
-                <w:b/>
-                <w:bCs/>
-              </w:rPr>
-              <w:t>Corporate Summary</w:t>
+              <w:rPr/>
+            </w:pPr>
+            <w:r>
+              <w:rPr/>
+              <w:t>{d.parcels[i].owners[i].phoneNumber}</w:t>
+            </w:r>
+          </w:p>
+        </w:tc>
+        <w:tc>
+          <w:tcPr>
+            <w:tcW w:w="2176" w:type="dxa"/>
+            <w:tcBorders/>
+          </w:tcPr>
+          <w:p>
+            <w:pPr>
+              <w:pStyle w:val="TableContents"/>
+              <w:widowControl w:val="false"/>
+              <w:rPr/>
+            </w:pPr>
+            <w:r>
+              <w:rPr/>
+              <w:t>{d.parcels[i].owners[i].email}</w:t>
+            </w:r>
+          </w:p>
+        </w:tc>
+        <w:tc>
+          <w:tcPr>
+            <w:tcW w:w="2182" w:type="dxa"/>
+            <w:tcBorders/>
+          </w:tcPr>
+          <w:p>
+            <w:pPr>
+              <w:pStyle w:val="TableContents"/>
+              <w:widowControl w:val="false"/>
+              <w:rPr/>
+            </w:pPr>
+            <w:r>
+              <w:rPr/>
+              <w:t>{d.parcels[i].owners[i].corporateSummary:ifEM():show(.noData)}</w:t>
             </w:r>
           </w:p>
         </w:tc>
@@ -1091,7 +1179,7 @@
             </w:pPr>
             <w:r>
               <w:rPr/>
-              <w:t>{d.parcels[i].owners[i].type.description:ifEM():show(.noData)}</w:t>
+              <w:t>{d.parcels[i].owners[i+1].type.description:ifEM():show(.noData)}</w:t>
             </w:r>
           </w:p>
         </w:tc>
@@ -1108,7 +1196,7 @@
             </w:pPr>
             <w:r>
               <w:rPr/>
-              <w:t>{d.parcels[i].owners[i].name}</w:t>
+              <w:t>{d.parcels[i].owners[i+1].name}</w:t>
             </w:r>
           </w:p>
         </w:tc>
@@ -1125,101 +1213,13 @@
             </w:pPr>
             <w:r>
               <w:rPr/>
-              <w:t>{d.parcels[i].owners[i].phoneNumber}</w:t>
-            </w:r>
-          </w:p>
-        </w:tc>
-        <w:tc>
-          <w:tcPr>
-            <w:tcW w:w="2177" w:type="dxa"/>
-            <w:tcBorders/>
-          </w:tcPr>
-          <w:p>
-            <w:pPr>
-              <w:pStyle w:val="TableContents"/>
-              <w:widowControl w:val="false"/>
-              <w:rPr/>
-            </w:pPr>
-            <w:r>
-              <w:rPr/>
-              <w:t>{d.parcels[i].owners[i].email}</w:t>
-            </w:r>
-          </w:p>
-        </w:tc>
-        <w:tc>
-          <w:tcPr>
-            <w:tcW w:w="2181" w:type="dxa"/>
-            <w:tcBorders/>
-          </w:tcPr>
-          <w:p>
-            <w:pPr>
-              <w:pStyle w:val="TableContents"/>
-              <w:widowControl w:val="false"/>
-              <w:rPr/>
-            </w:pPr>
-            <w:r>
-              <w:rPr/>
-              <w:t>{d.parcels[i].owners[i].corporateSummary:ifEM():show(.noData)}</w:t>
-            </w:r>
-          </w:p>
-        </w:tc>
-      </w:tr>
-      <w:tr>
-        <w:trPr/>
-        <w:tc>
-          <w:tcPr>
-            <w:tcW w:w="2178" w:type="dxa"/>
-            <w:tcBorders/>
-          </w:tcPr>
-          <w:p>
-            <w:pPr>
-              <w:pStyle w:val="TableContents"/>
-              <w:widowControl w:val="false"/>
-              <w:rPr/>
-            </w:pPr>
-            <w:r>
-              <w:rPr/>
-              <w:t>{d.parcels[i].owners[i+1].type.description:ifEM():show(.noData)}</w:t>
-            </w:r>
-          </w:p>
-        </w:tc>
-        <w:tc>
-          <w:tcPr>
-            <w:tcW w:w="2178" w:type="dxa"/>
-            <w:tcBorders/>
-          </w:tcPr>
-          <w:p>
-            <w:pPr>
-              <w:pStyle w:val="TableContents"/>
-              <w:widowControl w:val="false"/>
-              <w:rPr/>
-            </w:pPr>
-            <w:r>
-              <w:rPr/>
-              <w:t>{d.parcels[i].owners[i+1].name}</w:t>
-            </w:r>
-          </w:p>
-        </w:tc>
-        <w:tc>
-          <w:tcPr>
-            <w:tcW w:w="2177" w:type="dxa"/>
-            <w:tcBorders/>
-          </w:tcPr>
-          <w:p>
-            <w:pPr>
-              <w:pStyle w:val="TableContents"/>
-              <w:widowControl w:val="false"/>
-              <w:rPr/>
-            </w:pPr>
-            <w:r>
-              <w:rPr/>
               <w:t>{d.parcels[i].owners[i+1].phoneNumber}</w:t>
             </w:r>
           </w:p>
         </w:tc>
         <w:tc>
           <w:tcPr>
-            <w:tcW w:w="2177" w:type="dxa"/>
+            <w:tcW w:w="2176" w:type="dxa"/>
             <w:tcBorders/>
           </w:tcPr>
           <w:p>
@@ -1236,7 +1236,7 @@
         </w:tc>
         <w:tc>
           <w:tcPr>
-            <w:tcW w:w="2181" w:type="dxa"/>
+            <w:tcW w:w="2182" w:type="dxa"/>
             <w:tcBorders/>
           </w:tcPr>
           <w:p>
@@ -1292,8 +1292,8 @@
         <w:gridCol w:w="2178"/>
         <w:gridCol w:w="2178"/>
         <w:gridCol w:w="2177"/>
-        <w:gridCol w:w="2177"/>
-        <w:gridCol w:w="2181"/>
+        <w:gridCol w:w="2176"/>
+        <w:gridCol w:w="2182"/>
       </w:tblGrid>
       <w:tr>
         <w:trPr/>
@@ -1371,7 +1371,7 @@
         </w:tc>
         <w:tc>
           <w:tcPr>
-            <w:tcW w:w="2177" w:type="dxa"/>
+            <w:tcW w:w="2176" w:type="dxa"/>
             <w:tcBorders/>
           </w:tcPr>
           <w:p>
@@ -1395,7 +1395,7 @@
         </w:tc>
         <w:tc>
           <w:tcPr>
-            <w:tcW w:w="2181" w:type="dxa"/>
+            <w:tcW w:w="2182" w:type="dxa"/>
             <w:tcBorders/>
           </w:tcPr>
           <w:p>
@@ -1564,14 +1564,14 @@
         </w:tblCellMar>
       </w:tblPr>
       <w:tblGrid>
-        <w:gridCol w:w="3078"/>
-        <w:gridCol w:w="7812"/>
+        <w:gridCol w:w="3077"/>
+        <w:gridCol w:w="7813"/>
       </w:tblGrid>
       <w:tr>
         <w:trPr/>
         <w:tc>
           <w:tcPr>
-            <w:tcW w:w="3078" w:type="dxa"/>
+            <w:tcW w:w="3077" w:type="dxa"/>
             <w:tcBorders/>
           </w:tcPr>
           <w:p>
@@ -1595,7 +1595,7 @@
         </w:tc>
         <w:tc>
           <w:tcPr>
-            <w:tcW w:w="7812" w:type="dxa"/>
+            <w:tcW w:w="7813" w:type="dxa"/>
             <w:tcBorders/>
           </w:tcPr>
           <w:p>
@@ -1615,7 +1615,7 @@
         <w:trPr/>
         <w:tc>
           <w:tcPr>
-            <w:tcW w:w="3078" w:type="dxa"/>
+            <w:tcW w:w="3077" w:type="dxa"/>
             <w:tcBorders/>
           </w:tcPr>
           <w:p>
@@ -1639,7 +1639,7 @@
         </w:tc>
         <w:tc>
           <w:tcPr>
-            <w:tcW w:w="7812" w:type="dxa"/>
+            <w:tcW w:w="7813" w:type="dxa"/>
             <w:tcBorders/>
           </w:tcPr>
           <w:p>
@@ -1659,7 +1659,7 @@
         <w:trPr/>
         <w:tc>
           <w:tcPr>
-            <w:tcW w:w="3078" w:type="dxa"/>
+            <w:tcW w:w="3077" w:type="dxa"/>
             <w:tcBorders/>
           </w:tcPr>
           <w:p>
@@ -1683,7 +1683,7 @@
         </w:tc>
         <w:tc>
           <w:tcPr>
-            <w:tcW w:w="7812" w:type="dxa"/>
+            <w:tcW w:w="7813" w:type="dxa"/>
             <w:tcBorders/>
           </w:tcPr>
           <w:p>
@@ -1703,7 +1703,7 @@
         <w:trPr/>
         <w:tc>
           <w:tcPr>
-            <w:tcW w:w="3078" w:type="dxa"/>
+            <w:tcW w:w="3077" w:type="dxa"/>
             <w:tcBorders/>
           </w:tcPr>
           <w:p>
@@ -1727,7 +1727,7 @@
         </w:tc>
         <w:tc>
           <w:tcPr>
-            <w:tcW w:w="7812" w:type="dxa"/>
+            <w:tcW w:w="7813" w:type="dxa"/>
             <w:tcBorders/>
           </w:tcPr>
           <w:p>
@@ -1747,7 +1747,7 @@
         <w:trPr/>
         <w:tc>
           <w:tcPr>
-            <w:tcW w:w="3078" w:type="dxa"/>
+            <w:tcW w:w="3077" w:type="dxa"/>
             <w:tcBorders/>
           </w:tcPr>
           <w:p>
@@ -1771,7 +1771,7 @@
         </w:tc>
         <w:tc>
           <w:tcPr>
-            <w:tcW w:w="7812" w:type="dxa"/>
+            <w:tcW w:w="7813" w:type="dxa"/>
             <w:tcBorders/>
           </w:tcPr>
           <w:p>
@@ -1791,7 +1791,7 @@
         <w:trPr/>
         <w:tc>
           <w:tcPr>
-            <w:tcW w:w="3078" w:type="dxa"/>
+            <w:tcW w:w="3077" w:type="dxa"/>
             <w:tcBorders/>
           </w:tcPr>
           <w:p>
@@ -1815,7 +1815,7 @@
         </w:tc>
         <w:tc>
           <w:tcPr>
-            <w:tcW w:w="7812" w:type="dxa"/>
+            <w:tcW w:w="7813" w:type="dxa"/>
             <w:tcBorders/>
           </w:tcPr>
           <w:p>
@@ -1835,7 +1835,7 @@
         <w:trPr/>
         <w:tc>
           <w:tcPr>
-            <w:tcW w:w="3078" w:type="dxa"/>
+            <w:tcW w:w="3077" w:type="dxa"/>
             <w:tcBorders/>
           </w:tcPr>
           <w:p>
@@ -1859,7 +1859,7 @@
         </w:tc>
         <w:tc>
           <w:tcPr>
-            <w:tcW w:w="7812" w:type="dxa"/>
+            <w:tcW w:w="7813" w:type="dxa"/>
             <w:tcBorders/>
           </w:tcPr>
           <w:p>
@@ -1937,8 +1937,8 @@
         <w:gridCol w:w="2178"/>
         <w:gridCol w:w="2178"/>
         <w:gridCol w:w="2177"/>
-        <w:gridCol w:w="2177"/>
-        <w:gridCol w:w="2181"/>
+        <w:gridCol w:w="2176"/>
+        <w:gridCol w:w="2182"/>
       </w:tblGrid>
       <w:tr>
         <w:trPr/>
@@ -2016,6 +2016,91 @@
         </w:tc>
         <w:tc>
           <w:tcPr>
+            <w:tcW w:w="2176" w:type="dxa"/>
+            <w:tcBorders/>
+          </w:tcPr>
+          <w:p>
+            <w:pPr>
+              <w:pStyle w:val="TableContents"/>
+              <w:widowControl w:val="false"/>
+              <w:rPr>
+                <w:b/>
+                <w:b/>
+                <w:bCs/>
+              </w:rPr>
+            </w:pPr>
+            <w:r>
+              <w:rPr>
+                <w:b/>
+                <w:bCs/>
+              </w:rPr>
+              <w:t>Email</w:t>
+            </w:r>
+          </w:p>
+        </w:tc>
+        <w:tc>
+          <w:tcPr>
+            <w:tcW w:w="2182" w:type="dxa"/>
+            <w:tcBorders/>
+          </w:tcPr>
+          <w:p>
+            <w:pPr>
+              <w:pStyle w:val="TableContents"/>
+              <w:widowControl w:val="false"/>
+              <w:rPr>
+                <w:b/>
+                <w:b/>
+                <w:bCs/>
+              </w:rPr>
+            </w:pPr>
+            <w:r>
+              <w:rPr>
+                <w:b/>
+                <w:bCs/>
+              </w:rPr>
+              <w:t>Corporate Summary</w:t>
+            </w:r>
+          </w:p>
+        </w:tc>
+      </w:tr>
+      <w:tr>
+        <w:trPr/>
+        <w:tc>
+          <w:tcPr>
+            <w:tcW w:w="2178" w:type="dxa"/>
+            <w:tcBorders/>
+          </w:tcPr>
+          <w:p>
+            <w:pPr>
+              <w:pStyle w:val="TableContents"/>
+              <w:widowControl w:val="false"/>
+              <w:rPr/>
+            </w:pPr>
+            <w:r>
+              <w:rPr/>
+              <w:t>{d.otherParcels[i].owners[i].type.description:ifEM():show(.noData)}</w:t>
+            </w:r>
+          </w:p>
+        </w:tc>
+        <w:tc>
+          <w:tcPr>
+            <w:tcW w:w="2178" w:type="dxa"/>
+            <w:tcBorders/>
+          </w:tcPr>
+          <w:p>
+            <w:pPr>
+              <w:pStyle w:val="TableContents"/>
+              <w:widowControl w:val="false"/>
+              <w:rPr/>
+            </w:pPr>
+            <w:r>
+              <w:rPr/>
+              <w:t>{d.otherParcels[i].owners[i].name}</w:t>
+            </w:r>
+          </w:p>
+        </w:tc>
+        <w:tc>
+          <w:tcPr>
             <w:tcW w:w="2177" w:type="dxa"/>
             <w:tcBorders/>
           </w:tcPr>
@@ -2023,42 +2108,45 @@
             <w:pPr>
               <w:pStyle w:val="TableContents"/>
               <w:widowControl w:val="false"/>
-              <w:rPr>
-                <w:b/>
-                <w:b/>
-                <w:bCs/>
-              </w:rPr>
-            </w:pPr>
-            <w:r>
-              <w:rPr>
-                <w:b/>
-                <w:bCs/>
-              </w:rPr>
-              <w:t>Email</w:t>
-            </w:r>
-          </w:p>
-        </w:tc>
-        <w:tc>
-          <w:tcPr>
-            <w:tcW w:w="2181" w:type="dxa"/>
-            <w:tcBorders/>
-          </w:tcPr>
-          <w:p>
-            <w:pPr>
-              <w:pStyle w:val="TableContents"/>
-              <w:widowControl w:val="false"/>
-              <w:rPr>
-                <w:b/>
-                <w:b/>
-                <w:bCs/>
-              </w:rPr>
-            </w:pPr>
-            <w:r>
-              <w:rPr>
-                <w:b/>
-                <w:bCs/>
-              </w:rPr>
-              <w:t>Corporate Summary</w:t>
+              <w:rPr/>
+            </w:pPr>
+            <w:r>
+              <w:rPr/>
+              <w:t>{d.otherParcels[i].owners[i].phoneNumber}</w:t>
+            </w:r>
+          </w:p>
+        </w:tc>
+        <w:tc>
+          <w:tcPr>
+            <w:tcW w:w="2176" w:type="dxa"/>
+            <w:tcBorders/>
+          </w:tcPr>
+          <w:p>
+            <w:pPr>
+              <w:pStyle w:val="TableContents"/>
+              <w:widowControl w:val="false"/>
+              <w:rPr/>
+            </w:pPr>
+            <w:r>
+              <w:rPr/>
+              <w:t>{d.otherParcels[i].owners[i].email}</w:t>
+            </w:r>
+          </w:p>
+        </w:tc>
+        <w:tc>
+          <w:tcPr>
+            <w:tcW w:w="2182" w:type="dxa"/>
+            <w:tcBorders/>
+          </w:tcPr>
+          <w:p>
+            <w:pPr>
+              <w:pStyle w:val="TableContents"/>
+              <w:widowControl w:val="false"/>
+              <w:rPr/>
+            </w:pPr>
+            <w:r>
+              <w:rPr/>
+              <w:t>{d.otherParcels[i].owners[i].corporateSummary:ifEM():show(.noData)}</w:t>
             </w:r>
           </w:p>
         </w:tc>
@@ -2078,7 +2166,7 @@
             </w:pPr>
             <w:r>
               <w:rPr/>
-              <w:t>{d.otherParcels[i].owners[i].type.description:ifEM():show(.noData)}</w:t>
+              <w:t>{d.otherParcels[i].owners[i+1].type.description:ifEM():show(.noData)}</w:t>
             </w:r>
           </w:p>
         </w:tc>
@@ -2095,7 +2183,7 @@
             </w:pPr>
             <w:r>
               <w:rPr/>
-              <w:t>{d.otherParcels[i].owners[i].name}</w:t>
+              <w:t>{d.otherParcels[i].owners[i+1].name}</w:t>
             </w:r>
           </w:p>
         </w:tc>
@@ -2112,101 +2200,13 @@
             </w:pPr>
             <w:r>
               <w:rPr/>
-              <w:t>{d.otherParcels[i].owners[i].phoneNumber}</w:t>
-            </w:r>
-          </w:p>
-        </w:tc>
-        <w:tc>
-          <w:tcPr>
-            <w:tcW w:w="2177" w:type="dxa"/>
-            <w:tcBorders/>
-          </w:tcPr>
-          <w:p>
-            <w:pPr>
-              <w:pStyle w:val="TableContents"/>
-              <w:widowControl w:val="false"/>
-              <w:rPr/>
-            </w:pPr>
-            <w:r>
-              <w:rPr/>
-              <w:t>{d.otherParcels[i].owners[i].email}</w:t>
-            </w:r>
-          </w:p>
-        </w:tc>
-        <w:tc>
-          <w:tcPr>
-            <w:tcW w:w="2181" w:type="dxa"/>
-            <w:tcBorders/>
-          </w:tcPr>
-          <w:p>
-            <w:pPr>
-              <w:pStyle w:val="TableContents"/>
-              <w:widowControl w:val="false"/>
-              <w:rPr/>
-            </w:pPr>
-            <w:r>
-              <w:rPr/>
-              <w:t>{d.otherParcels[i].owners[i].corporateSummary:ifEM():show(.noData)}</w:t>
-            </w:r>
-          </w:p>
-        </w:tc>
-      </w:tr>
-      <w:tr>
-        <w:trPr/>
-        <w:tc>
-          <w:tcPr>
-            <w:tcW w:w="2178" w:type="dxa"/>
-            <w:tcBorders/>
-          </w:tcPr>
-          <w:p>
-            <w:pPr>
-              <w:pStyle w:val="TableContents"/>
-              <w:widowControl w:val="false"/>
-              <w:rPr/>
-            </w:pPr>
-            <w:r>
-              <w:rPr/>
-              <w:t>{d.otherParcels[i].owners[i+1].type.description:ifEM():show(.noData)}</w:t>
-            </w:r>
-          </w:p>
-        </w:tc>
-        <w:tc>
-          <w:tcPr>
-            <w:tcW w:w="2178" w:type="dxa"/>
-            <w:tcBorders/>
-          </w:tcPr>
-          <w:p>
-            <w:pPr>
-              <w:pStyle w:val="TableContents"/>
-              <w:widowControl w:val="false"/>
-              <w:rPr/>
-            </w:pPr>
-            <w:r>
-              <w:rPr/>
-              <w:t>{d.otherParcels[i].owners[i+1].name}</w:t>
-            </w:r>
-          </w:p>
-        </w:tc>
-        <w:tc>
-          <w:tcPr>
-            <w:tcW w:w="2177" w:type="dxa"/>
-            <w:tcBorders/>
-          </w:tcPr>
-          <w:p>
-            <w:pPr>
-              <w:pStyle w:val="TableContents"/>
-              <w:widowControl w:val="false"/>
-              <w:rPr/>
-            </w:pPr>
-            <w:r>
-              <w:rPr/>
               <w:t>{d.otherParcels[i].owners[i+1].phoneNumber}</w:t>
             </w:r>
           </w:p>
         </w:tc>
         <w:tc>
           <w:tcPr>
-            <w:tcW w:w="2177" w:type="dxa"/>
+            <w:tcW w:w="2176" w:type="dxa"/>
             <w:tcBorders/>
           </w:tcPr>
           <w:p>
@@ -2223,7 +2223,7 @@
         </w:tc>
         <w:tc>
           <w:tcPr>
-            <w:tcW w:w="2181" w:type="dxa"/>
+            <w:tcW w:w="2182" w:type="dxa"/>
             <w:tcBorders/>
           </w:tcPr>
           <w:p>
@@ -2279,8 +2279,8 @@
         <w:gridCol w:w="2178"/>
         <w:gridCol w:w="2178"/>
         <w:gridCol w:w="2177"/>
-        <w:gridCol w:w="2177"/>
-        <w:gridCol w:w="2181"/>
+        <w:gridCol w:w="2176"/>
+        <w:gridCol w:w="2182"/>
       </w:tblGrid>
       <w:tr>
         <w:trPr/>
@@ -2358,7 +2358,7 @@
         </w:tc>
         <w:tc>
           <w:tcPr>
-            <w:tcW w:w="2177" w:type="dxa"/>
+            <w:tcW w:w="2176" w:type="dxa"/>
             <w:tcBorders/>
           </w:tcPr>
           <w:p>
@@ -2382,7 +2382,7 @@
         </w:tc>
         <w:tc>
           <w:tcPr>
-            <w:tcW w:w="2181" w:type="dxa"/>
+            <w:tcW w:w="2182" w:type="dxa"/>
             <w:tcBorders/>
           </w:tcPr>
           <w:p>
@@ -2869,8 +2869,8 @@
       </w:tblPr>
       <w:tblGrid>
         <w:gridCol w:w="2964"/>
-        <w:gridCol w:w="3570"/>
-        <w:gridCol w:w="4357"/>
+        <w:gridCol w:w="3569"/>
+        <w:gridCol w:w="4358"/>
       </w:tblGrid>
       <w:tr>
         <w:trPr/>
@@ -2892,7 +2892,7 @@
         </w:tc>
         <w:tc>
           <w:tcPr>
-            <w:tcW w:w="3570" w:type="dxa"/>
+            <w:tcW w:w="3569" w:type="dxa"/>
             <w:tcBorders/>
           </w:tcPr>
           <w:p>
@@ -2916,7 +2916,7 @@
         </w:tc>
         <w:tc>
           <w:tcPr>
-            <w:tcW w:w="4357" w:type="dxa"/>
+            <w:tcW w:w="4358" w:type="dxa"/>
             <w:tcBorders/>
           </w:tcPr>
           <w:p>
@@ -2967,7 +2967,7 @@
         </w:tc>
         <w:tc>
           <w:tcPr>
-            <w:tcW w:w="3570" w:type="dxa"/>
+            <w:tcW w:w="3569" w:type="dxa"/>
             <w:tcBorders/>
           </w:tcPr>
           <w:p>
@@ -2984,7 +2984,7 @@
         </w:tc>
         <w:tc>
           <w:tcPr>
-            <w:tcW w:w="4357" w:type="dxa"/>
+            <w:tcW w:w="4358" w:type="dxa"/>
             <w:tcBorders/>
           </w:tcPr>
           <w:p>
@@ -3028,7 +3028,7 @@
         </w:tc>
         <w:tc>
           <w:tcPr>
-            <w:tcW w:w="3570" w:type="dxa"/>
+            <w:tcW w:w="3569" w:type="dxa"/>
             <w:tcBorders/>
           </w:tcPr>
           <w:p>
@@ -3045,7 +3045,7 @@
         </w:tc>
         <w:tc>
           <w:tcPr>
-            <w:tcW w:w="4357" w:type="dxa"/>
+            <w:tcW w:w="4358" w:type="dxa"/>
             <w:tcBorders/>
           </w:tcPr>
           <w:p>
@@ -3089,7 +3089,7 @@
         </w:tc>
         <w:tc>
           <w:tcPr>
-            <w:tcW w:w="3570" w:type="dxa"/>
+            <w:tcW w:w="3569" w:type="dxa"/>
             <w:tcBorders/>
           </w:tcPr>
           <w:p>
@@ -3106,7 +3106,7 @@
         </w:tc>
         <w:tc>
           <w:tcPr>
-            <w:tcW w:w="4357" w:type="dxa"/>
+            <w:tcW w:w="4358" w:type="dxa"/>
             <w:tcBorders/>
           </w:tcPr>
           <w:p>
@@ -3150,7 +3150,7 @@
         </w:tc>
         <w:tc>
           <w:tcPr>
-            <w:tcW w:w="3570" w:type="dxa"/>
+            <w:tcW w:w="3569" w:type="dxa"/>
             <w:tcBorders/>
           </w:tcPr>
           <w:p>
@@ -3167,7 +3167,7 @@
         </w:tc>
         <w:tc>
           <w:tcPr>
-            <w:tcW w:w="4357" w:type="dxa"/>
+            <w:tcW w:w="4358" w:type="dxa"/>
             <w:tcBorders/>
           </w:tcPr>
           <w:p>

--- a/services/templates/pdf/tur-submission-template.docx
+++ b/services/templates/pdf/tur-submission-template.docx
@@ -485,7 +485,17 @@
       </w:pPr>
       <w:r>
         <w:rPr/>
-        <w:t>{d.parcels[i]}</w:t>
+        <w:t>{</w:t>
+      </w:r>
+      <w:r>
+        <w:rPr>
+          <w:color w:val="B85C00"/>
+        </w:rPr>
+        <w:t>d.parcels[i]</w:t>
+      </w:r>
+      <w:r>
+        <w:rPr/>
+        <w:t>}</w:t>
       </w:r>
     </w:p>
     <w:p>
@@ -909,28 +919,15 @@
           <w:sz w:val="26"/>
           <w:szCs w:val="26"/>
         </w:rPr>
-        <w:t>Owner information</w:t>
-      </w:r>
-    </w:p>
-    <w:p>
-      <w:pPr>
-        <w:pStyle w:val="TableContents"/>
-        <w:widowControl w:val="false"/>
-        <w:rPr/>
-      </w:pPr>
-      <w:r>
-        <w:rPr/>
+        <w:t xml:space="preserve">Owner information </w:t>
+      </w:r>
+      <w:r>
+        <w:rPr>
+          <w:b w:val="false"/>
+          <w:bCs w:val="false"/>
+          <w:color w:val="B85C00"/>
+        </w:rPr>
         <w:t>{d.parcels[i].owners:len():ifGT(0):showBegin}</w:t>
-      </w:r>
-    </w:p>
-    <w:p>
-      <w:pPr>
-        <w:pStyle w:val="TableContents"/>
-        <w:widowControl w:val="false"/>
-        <w:rPr/>
-      </w:pPr>
-      <w:r>
-        <w:rPr/>
       </w:r>
     </w:p>
     <w:tbl>
@@ -1257,21 +1254,29 @@
       <w:pPr>
         <w:pStyle w:val="TextBody"/>
         <w:spacing w:before="0" w:after="140"/>
-        <w:rPr/>
-      </w:pPr>
-      <w:r>
-        <w:rPr/>
+        <w:rPr>
+          <w:color w:val="B85C00"/>
+        </w:rPr>
+      </w:pPr>
+      <w:r>
+        <w:rPr>
+          <w:color w:val="B85C00"/>
+        </w:rPr>
         <w:t>{d.parcels[i].owners:showEnd}</w:t>
       </w:r>
     </w:p>
     <w:p>
       <w:pPr>
-        <w:pStyle w:val="TableContents"/>
-        <w:widowControl w:val="false"/>
-        <w:rPr/>
-      </w:pPr>
-      <w:r>
-        <w:rPr/>
+        <w:pStyle w:val="TextBody"/>
+        <w:spacing w:before="0" w:after="140"/>
+        <w:rPr>
+          <w:color w:val="B85C00"/>
+        </w:rPr>
+      </w:pPr>
+      <w:r>
+        <w:rPr>
+          <w:color w:val="B85C00"/>
+        </w:rPr>
         <w:t>{d.parcels[i].owners:len():ifGT(0):hideBegin}</w:t>
       </w:r>
     </w:p>
@@ -1448,34 +1453,20 @@
         <w:rPr/>
       </w:pPr>
       <w:r>
-        <w:rPr/>
+        <w:rPr>
+          <w:color w:val="B85C00"/>
+        </w:rPr>
         <w:t>{d.parcels[i].owners:hideEnd}</w:t>
       </w:r>
-    </w:p>
-    <w:p>
-      <w:pPr>
-        <w:pStyle w:val="TextBody"/>
-        <w:spacing w:before="0" w:after="140"/>
-        <w:rPr/>
-      </w:pPr>
-      <w:r>
-        <w:rPr/>
-        <w:br/>
+      <w:r>
+        <w:rPr/>
+        <w:t xml:space="preserve"> </w:t>
+      </w:r>
+      <w:r>
+        <w:rPr>
+          <w:color w:val="B85C00"/>
+        </w:rPr>
         <w:t>{d.parcels[i+1]}</w:t>
-      </w:r>
-    </w:p>
-    <w:p>
-      <w:pPr>
-        <w:pStyle w:val="Heading2"/>
-        <w:numPr>
-          <w:ilvl w:val="0"/>
-          <w:numId w:val="0"/>
-        </w:numPr>
-        <w:ind w:left="0" w:hanging="0"/>
-        <w:rPr/>
-      </w:pPr>
-      <w:r>
-        <w:rPr/>
       </w:r>
     </w:p>
     <w:p>
@@ -1516,7 +1507,26 @@
           <w:sz w:val="24"/>
           <w:szCs w:val="24"/>
         </w:rPr>
-        <w:t>{d.otherParcels[i]}</w:t>
+        <w:t>{</w:t>
+      </w:r>
+      <w:r>
+        <w:rPr>
+          <w:b/>
+          <w:bCs/>
+          <w:color w:val="B85C00"/>
+          <w:sz w:val="24"/>
+          <w:szCs w:val="24"/>
+        </w:rPr>
+        <w:t>d.otherParcels[i]</w:t>
+      </w:r>
+      <w:r>
+        <w:rPr>
+          <w:b/>
+          <w:bCs/>
+          <w:sz w:val="24"/>
+          <w:szCs w:val="24"/>
+        </w:rPr>
+        <w:t>}</w:t>
       </w:r>
     </w:p>
     <w:p>
@@ -1896,17 +1906,14 @@
           <w:sz w:val="26"/>
           <w:szCs w:val="26"/>
         </w:rPr>
-        <w:t>Owner information</w:t>
-      </w:r>
-    </w:p>
-    <w:p>
-      <w:pPr>
-        <w:pStyle w:val="TableContents"/>
-        <w:widowControl w:val="false"/>
-        <w:rPr/>
-      </w:pPr>
-      <w:r>
-        <w:rPr/>
+        <w:t xml:space="preserve">Owner information </w:t>
+      </w:r>
+      <w:r>
+        <w:rPr>
+          <w:b w:val="false"/>
+          <w:bCs w:val="false"/>
+          <w:color w:val="B85C00"/>
+        </w:rPr>
         <w:t>{d.otherParcels[i].owners:len():ifGT(0):showBegin}</w:t>
       </w:r>
     </w:p>
@@ -2244,10 +2251,14 @@
       <w:pPr>
         <w:pStyle w:val="TextBody"/>
         <w:spacing w:before="0" w:after="140"/>
-        <w:rPr/>
-      </w:pPr>
-      <w:r>
-        <w:rPr/>
+        <w:rPr>
+          <w:color w:val="B85C00"/>
+        </w:rPr>
+      </w:pPr>
+      <w:r>
+        <w:rPr>
+          <w:color w:val="B85C00"/>
+        </w:rPr>
         <w:t>{d.otherParcels[i].owners:showEnd}</w:t>
       </w:r>
     </w:p>
@@ -2255,10 +2266,14 @@
       <w:pPr>
         <w:pStyle w:val="TableContents"/>
         <w:widowControl w:val="false"/>
-        <w:rPr/>
-      </w:pPr>
-      <w:r>
-        <w:rPr/>
+        <w:rPr>
+          <w:color w:val="B85C00"/>
+        </w:rPr>
+      </w:pPr>
+      <w:r>
+        <w:rPr>
+          <w:color w:val="B85C00"/>
+        </w:rPr>
         <w:t>{d.otherParcels[i].owners:len():ifGT(0):hideBegin}</w:t>
       </w:r>
     </w:p>
@@ -2432,14 +2447,15 @@
       <w:pPr>
         <w:pStyle w:val="TextBody"/>
         <w:spacing w:before="0" w:after="140"/>
-        <w:rPr/>
-      </w:pPr>
-      <w:r>
-        <w:rPr/>
-        <w:t>{d.otherParcels[i].owners:hideEnd}</w:t>
-        <w:br/>
-        <w:t>{d.otherParcels[i+1]}</w:t>
-        <w:br/>
+        <w:rPr>
+          <w:color w:val="B85C00"/>
+        </w:rPr>
+      </w:pPr>
+      <w:r>
+        <w:rPr>
+          <w:color w:val="B85C00"/>
+        </w:rPr>
+        <w:t>{d.otherParcels[i].owners:hideEnd} {d.otherParcels[i+1]}</w:t>
       </w:r>
     </w:p>
     <w:p>
@@ -3834,7 +3850,7 @@
     </w:r>
     <w:r>
       <w:rPr/>
-      <w:t>5</w:t>
+      <w:t>4</w:t>
     </w:r>
     <w:r>
       <w:rPr/>
@@ -3858,7 +3874,7 @@
     </w:r>
     <w:r>
       <w:rPr/>
-      <w:t>5</w:t>
+      <w:t>4</w:t>
     </w:r>
     <w:r>
       <w:rPr/>

--- a/services/templates/pdf/tur-submission-template.docx
+++ b/services/templates/pdf/tur-submission-template.docx
@@ -7,10 +7,14 @@
         <w:pStyle w:val="Normal"/>
         <w:bidi w:val="0"/>
         <w:jc w:val="left"/>
-        <w:rPr/>
+        <w:rPr>
+          <w:rFonts w:ascii="BC Sans" w:hAnsi="BC Sans"/>
+        </w:rPr>
       </w:pPr>
       <w:r>
-        <w:rPr/>
+        <w:rPr>
+          <w:rFonts w:ascii="BC Sans" w:hAnsi="BC Sans"/>
+        </w:rPr>
         <w:drawing>
           <wp:anchor behindDoc="0" distT="0" distB="0" distL="0" distR="0" simplePos="0" locked="0" layoutInCell="0" allowOverlap="1" relativeHeight="2">
             <wp:simplePos x="0" y="0"/>
@@ -63,10 +67,14 @@
         <w:pStyle w:val="Normal"/>
         <w:bidi w:val="0"/>
         <w:jc w:val="left"/>
-        <w:rPr/>
+        <w:rPr>
+          <w:rFonts w:ascii="BC Sans" w:hAnsi="BC Sans"/>
+        </w:rPr>
       </w:pPr>
       <w:r>
-        <w:rPr/>
+        <w:rPr>
+          <w:rFonts w:ascii="BC Sans" w:hAnsi="BC Sans"/>
+        </w:rPr>
       </w:r>
     </w:p>
     <w:p>
@@ -74,10 +82,14 @@
         <w:pStyle w:val="Normal"/>
         <w:bidi w:val="0"/>
         <w:jc w:val="left"/>
-        <w:rPr/>
+        <w:rPr>
+          <w:rFonts w:ascii="BC Sans" w:hAnsi="BC Sans"/>
+        </w:rPr>
       </w:pPr>
       <w:r>
-        <w:rPr/>
+        <w:rPr>
+          <w:rFonts w:ascii="BC Sans" w:hAnsi="BC Sans"/>
+        </w:rPr>
       </w:r>
     </w:p>
     <w:p>
@@ -85,10 +97,14 @@
         <w:pStyle w:val="Normal"/>
         <w:bidi w:val="0"/>
         <w:jc w:val="left"/>
-        <w:rPr/>
+        <w:rPr>
+          <w:rFonts w:ascii="BC Sans" w:hAnsi="BC Sans"/>
+        </w:rPr>
       </w:pPr>
       <w:r>
-        <w:rPr/>
+        <w:rPr>
+          <w:rFonts w:ascii="BC Sans" w:hAnsi="BC Sans"/>
+        </w:rPr>
       </w:r>
     </w:p>
     <w:p>
@@ -96,10 +112,14 @@
         <w:pStyle w:val="Normal"/>
         <w:bidi w:val="0"/>
         <w:jc w:val="left"/>
-        <w:rPr/>
+        <w:rPr>
+          <w:rFonts w:ascii="BC Sans" w:hAnsi="BC Sans"/>
+        </w:rPr>
       </w:pPr>
       <w:r>
-        <w:rPr/>
+        <w:rPr>
+          <w:rFonts w:ascii="BC Sans" w:hAnsi="BC Sans"/>
+        </w:rPr>
       </w:r>
     </w:p>
     <w:p>
@@ -107,10 +127,14 @@
         <w:pStyle w:val="Normal"/>
         <w:bidi w:val="0"/>
         <w:jc w:val="left"/>
-        <w:rPr/>
+        <w:rPr>
+          <w:rFonts w:ascii="BC Sans" w:hAnsi="BC Sans"/>
+        </w:rPr>
       </w:pPr>
       <w:r>
-        <w:rPr/>
+        <w:rPr>
+          <w:rFonts w:ascii="BC Sans" w:hAnsi="BC Sans"/>
+        </w:rPr>
       </w:r>
     </w:p>
     <w:p>
@@ -118,10 +142,14 @@
         <w:pStyle w:val="Normal"/>
         <w:bidi w:val="0"/>
         <w:jc w:val="left"/>
-        <w:rPr/>
+        <w:rPr>
+          <w:rFonts w:ascii="BC Sans" w:hAnsi="BC Sans"/>
+        </w:rPr>
       </w:pPr>
       <w:r>
-        <w:rPr/>
+        <w:rPr>
+          <w:rFonts w:ascii="BC Sans" w:hAnsi="BC Sans"/>
+        </w:rPr>
       </w:r>
     </w:p>
     <w:p>
@@ -129,21 +157,14 @@
         <w:pStyle w:val="Normal"/>
         <w:bidi w:val="0"/>
         <w:jc w:val="left"/>
-        <w:rPr/>
+        <w:rPr>
+          <w:rFonts w:ascii="BC Sans" w:hAnsi="BC Sans"/>
+        </w:rPr>
       </w:pPr>
       <w:r>
-        <w:rPr/>
-      </w:r>
-    </w:p>
-    <w:p>
-      <w:pPr>
-        <w:pStyle w:val="Normal"/>
-        <w:bidi w:val="0"/>
-        <w:jc w:val="left"/>
-        <w:rPr/>
-      </w:pPr>
-      <w:r>
-        <w:rPr/>
+        <w:rPr>
+          <w:rFonts w:ascii="BC Sans" w:hAnsi="BC Sans"/>
+        </w:rPr>
       </w:r>
     </w:p>
     <w:p>
@@ -155,10 +176,14 @@
         </w:numPr>
         <w:bidi w:val="0"/>
         <w:jc w:val="left"/>
-        <w:rPr/>
+        <w:rPr>
+          <w:rFonts w:ascii="BC Sans" w:hAnsi="BC Sans"/>
+        </w:rPr>
       </w:pPr>
       <w:r>
-        <w:rPr/>
+        <w:rPr>
+          <w:rFonts w:ascii="BC Sans" w:hAnsi="BC Sans"/>
+        </w:rPr>
         <w:t>Provincial Agricultural Land Commission - Applicant Submission</w:t>
       </w:r>
     </w:p>
@@ -167,10 +192,14 @@
         <w:pStyle w:val="TextBody"/>
         <w:bidi w:val="0"/>
         <w:jc w:val="left"/>
-        <w:rPr/>
+        <w:rPr>
+          <w:rFonts w:ascii="BC Sans" w:hAnsi="BC Sans"/>
+        </w:rPr>
       </w:pPr>
       <w:r>
-        <w:rPr/>
+        <w:rPr>
+          <w:rFonts w:ascii="BC Sans" w:hAnsi="BC Sans"/>
+        </w:rPr>
       </w:r>
     </w:p>
     <w:tbl>
@@ -212,6 +241,7 @@
             </w:pPr>
             <w:r>
               <w:rPr>
+                <w:rFonts w:ascii="BC Sans" w:hAnsi="BC Sans"/>
                 <w:b/>
                 <w:bCs/>
               </w:rPr>
@@ -231,10 +261,14 @@
               <w:bidi w:val="0"/>
               <w:spacing w:before="0" w:after="140"/>
               <w:jc w:val="left"/>
-              <w:rPr/>
-            </w:pPr>
-            <w:r>
-              <w:rPr/>
+              <w:rPr>
+                <w:rFonts w:ascii="BC Sans" w:hAnsi="BC Sans"/>
+              </w:rPr>
+            </w:pPr>
+            <w:r>
+              <w:rPr>
+                <w:rFonts w:ascii="BC Sans" w:hAnsi="BC Sans"/>
+              </w:rPr>
               <w:t>{d.fileNumber}</w:t>
             </w:r>
           </w:p>
@@ -262,6 +296,7 @@
             </w:pPr>
             <w:r>
               <w:rPr>
+                <w:rFonts w:ascii="BC Sans" w:hAnsi="BC Sans"/>
                 <w:b/>
                 <w:bCs/>
               </w:rPr>
@@ -281,10 +316,14 @@
               <w:bidi w:val="0"/>
               <w:spacing w:before="0" w:after="140"/>
               <w:jc w:val="left"/>
-              <w:rPr/>
-            </w:pPr>
-            <w:r>
-              <w:rPr/>
+              <w:rPr>
+                <w:rFonts w:ascii="BC Sans" w:hAnsi="BC Sans"/>
+              </w:rPr>
+            </w:pPr>
+            <w:r>
+              <w:rPr>
+                <w:rFonts w:ascii="BC Sans" w:hAnsi="BC Sans"/>
+              </w:rPr>
               <w:t>{d.applicationTypePortalLabel}</w:t>
             </w:r>
           </w:p>
@@ -312,6 +351,7 @@
             </w:pPr>
             <w:r>
               <w:rPr>
+                <w:rFonts w:ascii="BC Sans" w:hAnsi="BC Sans"/>
                 <w:b/>
                 <w:bCs/>
               </w:rPr>
@@ -331,10 +371,14 @@
               <w:bidi w:val="0"/>
               <w:spacing w:before="0" w:after="140"/>
               <w:jc w:val="left"/>
-              <w:rPr/>
-            </w:pPr>
-            <w:r>
-              <w:rPr/>
+              <w:rPr>
+                <w:rFonts w:ascii="BC Sans" w:hAnsi="BC Sans"/>
+              </w:rPr>
+            </w:pPr>
+            <w:r>
+              <w:rPr>
+                <w:rFonts w:ascii="BC Sans" w:hAnsi="BC Sans"/>
+              </w:rPr>
               <w:t>{d.status.label}</w:t>
             </w:r>
           </w:p>
@@ -362,6 +406,7 @@
             </w:pPr>
             <w:r>
               <w:rPr>
+                <w:rFonts w:ascii="BC Sans" w:hAnsi="BC Sans"/>
                 <w:b/>
                 <w:bCs/>
               </w:rPr>
@@ -381,10 +426,14 @@
               <w:bidi w:val="0"/>
               <w:spacing w:before="0" w:after="140"/>
               <w:jc w:val="left"/>
-              <w:rPr/>
-            </w:pPr>
-            <w:r>
-              <w:rPr/>
+              <w:rPr>
+                <w:rFonts w:ascii="BC Sans" w:hAnsi="BC Sans"/>
+              </w:rPr>
+            </w:pPr>
+            <w:r>
+              <w:rPr>
+                <w:rFonts w:ascii="BC Sans" w:hAnsi="BC Sans"/>
+              </w:rPr>
               <w:t>{d.applicant:ifEM():show(.noData)}</w:t>
             </w:r>
           </w:p>
@@ -412,6 +461,7 @@
             </w:pPr>
             <w:r>
               <w:rPr>
+                <w:rFonts w:ascii="BC Sans" w:hAnsi="BC Sans"/>
                 <w:b/>
                 <w:bCs/>
               </w:rPr>
@@ -431,10 +481,14 @@
               <w:bidi w:val="0"/>
               <w:spacing w:before="0" w:after="140"/>
               <w:jc w:val="left"/>
-              <w:rPr/>
-            </w:pPr>
-            <w:r>
-              <w:rPr/>
+              <w:rPr>
+                <w:rFonts w:ascii="BC Sans" w:hAnsi="BC Sans"/>
+              </w:rPr>
+            </w:pPr>
+            <w:r>
+              <w:rPr>
+                <w:rFonts w:ascii="BC Sans" w:hAnsi="BC Sans"/>
+              </w:rPr>
               <w:t>{d.localGovernment:ifEM():show(.noData)}</w:t>
             </w:r>
           </w:p>
@@ -446,10 +500,14 @@
         <w:pStyle w:val="TextBody"/>
         <w:bidi w:val="0"/>
         <w:jc w:val="left"/>
-        <w:rPr/>
+        <w:rPr>
+          <w:rFonts w:ascii="BC Sans" w:hAnsi="BC Sans"/>
+        </w:rPr>
       </w:pPr>
       <w:r>
-        <w:rPr/>
+        <w:rPr>
+          <w:rFonts w:ascii="BC Sans" w:hAnsi="BC Sans"/>
+        </w:rPr>
       </w:r>
     </w:p>
     <w:p>
@@ -460,10 +518,14 @@
           <w:numId w:val="0"/>
         </w:numPr>
         <w:ind w:left="0" w:hanging="0"/>
-        <w:rPr/>
+        <w:rPr>
+          <w:rFonts w:ascii="BC Sans" w:hAnsi="BC Sans"/>
+        </w:rPr>
       </w:pPr>
       <w:r>
-        <w:rPr/>
+        <w:rPr>
+          <w:rFonts w:ascii="BC Sans" w:hAnsi="BC Sans"/>
+        </w:rPr>
         <w:t>1. Parcel(s) Under Application</w:t>
       </w:r>
     </w:p>
@@ -481,20 +543,27 @@
         <w:spacing w:before="140" w:after="120"/>
         <w:ind w:left="0" w:right="0" w:hanging="0"/>
         <w:jc w:val="left"/>
-        <w:rPr/>
+        <w:rPr>
+          <w:rFonts w:ascii="BC Sans" w:hAnsi="BC Sans"/>
+        </w:rPr>
       </w:pPr>
       <w:r>
-        <w:rPr/>
+        <w:rPr>
+          <w:rFonts w:ascii="BC Sans" w:hAnsi="BC Sans"/>
+        </w:rPr>
         <w:t>{</w:t>
       </w:r>
       <w:r>
         <w:rPr>
+          <w:rFonts w:ascii="BC Sans" w:hAnsi="BC Sans"/>
           <w:color w:val="B85C00"/>
         </w:rPr>
         <w:t>d.parcels[i]</w:t>
       </w:r>
       <w:r>
-        <w:rPr/>
+        <w:rPr>
+          <w:rFonts w:ascii="BC Sans" w:hAnsi="BC Sans"/>
+        </w:rPr>
         <w:t>}</w:t>
       </w:r>
     </w:p>
@@ -502,18 +571,20 @@
       <w:pPr>
         <w:pStyle w:val="PreformattedText"/>
         <w:rPr>
-          <w:rFonts w:ascii="Liberation Serif" w:hAnsi="Liberation Serif"/>
-          <w:color w:val="333333"/>
+          <w:b w:val="false"/>
+          <w:b w:val="false"/>
+          <w:bCs w:val="false"/>
+          <w:color w:val="565656"/>
           <w:sz w:val="26"/>
           <w:szCs w:val="26"/>
         </w:rPr>
       </w:pPr>
       <w:r>
         <w:rPr>
-          <w:rFonts w:ascii="Liberation Serif" w:hAnsi="Liberation Serif"/>
-          <w:b/>
-          <w:bCs/>
-          <w:color w:val="333333"/>
+          <w:rFonts w:ascii="BC Sans" w:hAnsi="BC Sans"/>
+          <w:b w:val="false"/>
+          <w:bCs w:val="false"/>
+          <w:color w:val="565656"/>
           <w:sz w:val="26"/>
           <w:szCs w:val="26"/>
         </w:rPr>
@@ -523,10 +594,25 @@
     <w:p>
       <w:pPr>
         <w:pStyle w:val="PreformattedText"/>
-        <w:rPr/>
+        <w:rPr>
+          <w:rFonts w:ascii="BC Sans" w:hAnsi="BC Sans"/>
+          <w:b w:val="false"/>
+          <w:b w:val="false"/>
+          <w:bCs w:val="false"/>
+          <w:color w:val="565656"/>
+          <w:sz w:val="26"/>
+          <w:szCs w:val="26"/>
+        </w:rPr>
       </w:pPr>
       <w:r>
-        <w:rPr/>
+        <w:rPr>
+          <w:rFonts w:ascii="BC Sans" w:hAnsi="BC Sans"/>
+          <w:b w:val="false"/>
+          <w:bCs w:val="false"/>
+          <w:color w:val="565656"/>
+          <w:sz w:val="26"/>
+          <w:szCs w:val="26"/>
+        </w:rPr>
       </w:r>
     </w:p>
     <w:tbl>
@@ -565,6 +651,7 @@
             </w:pPr>
             <w:r>
               <w:rPr>
+                <w:rFonts w:ascii="BC Sans" w:hAnsi="BC Sans"/>
                 <w:b/>
                 <w:bCs/>
               </w:rPr>
@@ -581,10 +668,14 @@
             <w:pPr>
               <w:pStyle w:val="TableContents"/>
               <w:widowControl w:val="false"/>
-              <w:rPr/>
-            </w:pPr>
-            <w:r>
-              <w:rPr/>
+              <w:rPr>
+                <w:rFonts w:ascii="BC Sans" w:hAnsi="BC Sans"/>
+              </w:rPr>
+            </w:pPr>
+            <w:r>
+              <w:rPr>
+                <w:rFonts w:ascii="BC Sans" w:hAnsi="BC Sans"/>
+              </w:rPr>
               <w:t>{d.parcels[i].ownershipType.label:ifEM():show(.noData)}</w:t>
             </w:r>
           </w:p>
@@ -609,6 +700,7 @@
             </w:pPr>
             <w:r>
               <w:rPr>
+                <w:rFonts w:ascii="BC Sans" w:hAnsi="BC Sans"/>
                 <w:b/>
                 <w:bCs/>
               </w:rPr>
@@ -625,10 +717,14 @@
             <w:pPr>
               <w:pStyle w:val="TableContents"/>
               <w:widowControl w:val="false"/>
-              <w:rPr/>
-            </w:pPr>
-            <w:r>
-              <w:rPr/>
+              <w:rPr>
+                <w:rFonts w:ascii="BC Sans" w:hAnsi="BC Sans"/>
+              </w:rPr>
+            </w:pPr>
+            <w:r>
+              <w:rPr>
+                <w:rFonts w:ascii="BC Sans" w:hAnsi="BC Sans"/>
+              </w:rPr>
               <w:t>{d.parcels[i].legalDescription:ifEM():show(.noData)}</w:t>
             </w:r>
           </w:p>
@@ -653,6 +749,7 @@
             </w:pPr>
             <w:r>
               <w:rPr>
+                <w:rFonts w:ascii="BC Sans" w:hAnsi="BC Sans"/>
                 <w:b/>
                 <w:bCs/>
               </w:rPr>
@@ -669,10 +766,14 @@
             <w:pPr>
               <w:pStyle w:val="TableContents"/>
               <w:widowControl w:val="false"/>
-              <w:rPr/>
-            </w:pPr>
-            <w:r>
-              <w:rPr/>
+              <w:rPr>
+                <w:rFonts w:ascii="BC Sans" w:hAnsi="BC Sans"/>
+              </w:rPr>
+            </w:pPr>
+            <w:r>
+              <w:rPr>
+                <w:rFonts w:ascii="BC Sans" w:hAnsi="BC Sans"/>
+              </w:rPr>
               <w:t>{d.parcels[i].mapAreaHectares:ifEM():show(.noData)}</w:t>
             </w:r>
           </w:p>
@@ -697,6 +798,7 @@
             </w:pPr>
             <w:r>
               <w:rPr>
+                <w:rFonts w:ascii="BC Sans" w:hAnsi="BC Sans"/>
                 <w:b/>
                 <w:bCs/>
               </w:rPr>
@@ -713,10 +815,14 @@
             <w:pPr>
               <w:pStyle w:val="TableContents"/>
               <w:widowControl w:val="false"/>
-              <w:rPr/>
-            </w:pPr>
-            <w:r>
-              <w:rPr/>
+              <w:rPr>
+                <w:rFonts w:ascii="BC Sans" w:hAnsi="BC Sans"/>
+              </w:rPr>
+            </w:pPr>
+            <w:r>
+              <w:rPr>
+                <w:rFonts w:ascii="BC Sans" w:hAnsi="BC Sans"/>
+              </w:rPr>
               <w:t>{d.parcels[i].pid:ifEM():show(.noData)}</w:t>
             </w:r>
           </w:p>
@@ -741,6 +847,7 @@
             </w:pPr>
             <w:r>
               <w:rPr>
+                <w:rFonts w:ascii="BC Sans" w:hAnsi="BC Sans"/>
                 <w:b/>
                 <w:bCs/>
               </w:rPr>
@@ -757,10 +864,14 @@
             <w:pPr>
               <w:pStyle w:val="TableContents"/>
               <w:widowControl w:val="false"/>
-              <w:rPr/>
-            </w:pPr>
-            <w:r>
-              <w:rPr/>
+              <w:rPr>
+                <w:rFonts w:ascii="BC Sans" w:hAnsi="BC Sans"/>
+              </w:rPr>
+            </w:pPr>
+            <w:r>
+              <w:rPr>
+                <w:rFonts w:ascii="BC Sans" w:hAnsi="BC Sans"/>
+              </w:rPr>
               <w:t>{d.parcels[i].pin:ifEM():show(.noData)}</w:t>
             </w:r>
           </w:p>
@@ -785,6 +896,7 @@
             </w:pPr>
             <w:r>
               <w:rPr>
+                <w:rFonts w:ascii="BC Sans" w:hAnsi="BC Sans"/>
                 <w:b/>
                 <w:bCs/>
               </w:rPr>
@@ -801,10 +913,14 @@
             <w:pPr>
               <w:pStyle w:val="TableContents"/>
               <w:widowControl w:val="false"/>
-              <w:rPr/>
-            </w:pPr>
-            <w:r>
-              <w:rPr/>
+              <w:rPr>
+                <w:rFonts w:ascii="BC Sans" w:hAnsi="BC Sans"/>
+              </w:rPr>
+            </w:pPr>
+            <w:r>
+              <w:rPr>
+                <w:rFonts w:ascii="BC Sans" w:hAnsi="BC Sans"/>
+              </w:rPr>
               <w:t>{d.parcels[i].purchasedDate:formatD('MMM D, YYYY'):ifEM():show(.noData)}</w:t>
             </w:r>
           </w:p>
@@ -829,6 +945,7 @@
             </w:pPr>
             <w:r>
               <w:rPr>
+                <w:rFonts w:ascii="BC Sans" w:hAnsi="BC Sans"/>
                 <w:b/>
                 <w:bCs/>
               </w:rPr>
@@ -845,10 +962,14 @@
             <w:pPr>
               <w:pStyle w:val="TableContents"/>
               <w:widowControl w:val="false"/>
-              <w:rPr/>
-            </w:pPr>
-            <w:r>
-              <w:rPr/>
+              <w:rPr>
+                <w:rFonts w:ascii="BC Sans" w:hAnsi="BC Sans"/>
+              </w:rPr>
+            </w:pPr>
+            <w:r>
+              <w:rPr>
+                <w:rFonts w:ascii="BC Sans" w:hAnsi="BC Sans"/>
+              </w:rPr>
               <w:t>{d.parcels[i].isFarm:ifEM():show(.noData):ifEQ(true):show(yes):elseShow(No)}</w:t>
             </w:r>
           </w:p>
@@ -873,6 +994,7 @@
             </w:pPr>
             <w:r>
               <w:rPr>
+                <w:rFonts w:ascii="BC Sans" w:hAnsi="BC Sans"/>
                 <w:b/>
                 <w:bCs/>
               </w:rPr>
@@ -889,10 +1011,14 @@
             <w:pPr>
               <w:pStyle w:val="TableContents"/>
               <w:widowControl w:val="false"/>
-              <w:rPr/>
-            </w:pPr>
-            <w:r>
-              <w:rPr/>
+              <w:rPr>
+                <w:rFonts w:ascii="BC Sans" w:hAnsi="BC Sans"/>
+              </w:rPr>
+            </w:pPr>
+            <w:r>
+              <w:rPr>
+                <w:rFonts w:ascii="BC Sans" w:hAnsi="BC Sans"/>
+              </w:rPr>
               <w:t>{d.parcels[i].certificateOfTitle:ifEM():show(.noData)}</w:t>
             </w:r>
           </w:p>
@@ -904,25 +1030,51 @@
         <w:pStyle w:val="Heading3"/>
         <w:rPr>
           <w:b w:val="false"/>
+          <w:b w:val="false"/>
+          <w:bCs w:val="false"/>
+          <w:color w:val="565656"/>
+          <w:sz w:val="26"/>
+          <w:szCs w:val="26"/>
+        </w:rPr>
+      </w:pPr>
+      <w:r>
+        <w:rPr>
+          <w:rFonts w:ascii="BC Sans" w:hAnsi="BC Sans"/>
+        </w:rPr>
+      </w:r>
+    </w:p>
+    <w:p>
+      <w:pPr>
+        <w:pStyle w:val="Heading3"/>
+        <w:rPr>
+          <w:rFonts w:ascii="BC Sans" w:hAnsi="BC Sans"/>
+        </w:rPr>
+      </w:pPr>
+      <w:r>
+        <w:rPr>
+          <w:rFonts w:ascii="BC Sans" w:hAnsi="BC Sans"/>
+          <w:b w:val="false"/>
+          <w:bCs w:val="false"/>
+          <w:color w:val="565656"/>
+          <w:sz w:val="26"/>
+          <w:szCs w:val="26"/>
+        </w:rPr>
+        <w:t>Owner information</w:t>
+      </w:r>
+      <w:r>
+        <w:rPr>
+          <w:rFonts w:ascii="BC Sans" w:hAnsi="BC Sans"/>
           <w:b w:val="false"/>
           <w:bCs w:val="false"/>
           <w:color w:val="333333"/>
           <w:sz w:val="26"/>
           <w:szCs w:val="26"/>
         </w:rPr>
-      </w:pPr>
-      <w:r>
-        <w:rPr>
-          <w:b w:val="false"/>
-          <w:bCs w:val="false"/>
-          <w:color w:val="333333"/>
-          <w:sz w:val="26"/>
-          <w:szCs w:val="26"/>
-        </w:rPr>
-        <w:t xml:space="preserve">Owner information </w:t>
+        <w:t xml:space="preserve"> </w:t>
       </w:r>
       <w:r>
         <w:rPr>
+          <w:rFonts w:ascii="BC Sans" w:hAnsi="BC Sans"/>
           <w:b w:val="false"/>
           <w:bCs w:val="false"/>
           <w:color w:val="B85C00"/>
@@ -969,6 +1121,7 @@
             </w:pPr>
             <w:r>
               <w:rPr>
+                <w:rFonts w:ascii="BC Sans" w:hAnsi="BC Sans"/>
                 <w:b/>
                 <w:bCs/>
               </w:rPr>
@@ -993,6 +1146,7 @@
             </w:pPr>
             <w:r>
               <w:rPr>
+                <w:rFonts w:ascii="BC Sans" w:hAnsi="BC Sans"/>
                 <w:b/>
                 <w:bCs/>
               </w:rPr>
@@ -1017,6 +1171,7 @@
             </w:pPr>
             <w:r>
               <w:rPr>
+                <w:rFonts w:ascii="BC Sans" w:hAnsi="BC Sans"/>
                 <w:b/>
                 <w:bCs/>
               </w:rPr>
@@ -1041,6 +1196,7 @@
             </w:pPr>
             <w:r>
               <w:rPr>
+                <w:rFonts w:ascii="BC Sans" w:hAnsi="BC Sans"/>
                 <w:b/>
                 <w:bCs/>
               </w:rPr>
@@ -1065,6 +1221,7 @@
             </w:pPr>
             <w:r>
               <w:rPr>
+                <w:rFonts w:ascii="BC Sans" w:hAnsi="BC Sans"/>
                 <w:b/>
                 <w:bCs/>
               </w:rPr>
@@ -1084,10 +1241,14 @@
             <w:pPr>
               <w:pStyle w:val="TableContents"/>
               <w:widowControl w:val="false"/>
-              <w:rPr/>
-            </w:pPr>
-            <w:r>
-              <w:rPr/>
+              <w:rPr>
+                <w:rFonts w:ascii="BC Sans" w:hAnsi="BC Sans"/>
+              </w:rPr>
+            </w:pPr>
+            <w:r>
+              <w:rPr>
+                <w:rFonts w:ascii="BC Sans" w:hAnsi="BC Sans"/>
+              </w:rPr>
               <w:t>{d.parcels[i].owners[i].type.description:ifEM():show(.noData)}</w:t>
             </w:r>
           </w:p>
@@ -1101,10 +1262,14 @@
             <w:pPr>
               <w:pStyle w:val="TableContents"/>
               <w:widowControl w:val="false"/>
-              <w:rPr/>
-            </w:pPr>
-            <w:r>
-              <w:rPr/>
+              <w:rPr>
+                <w:rFonts w:ascii="BC Sans" w:hAnsi="BC Sans"/>
+              </w:rPr>
+            </w:pPr>
+            <w:r>
+              <w:rPr>
+                <w:rFonts w:ascii="BC Sans" w:hAnsi="BC Sans"/>
+              </w:rPr>
               <w:t>{d.parcels[i].owners[i].name}</w:t>
             </w:r>
           </w:p>
@@ -1118,10 +1283,14 @@
             <w:pPr>
               <w:pStyle w:val="TableContents"/>
               <w:widowControl w:val="false"/>
-              <w:rPr/>
-            </w:pPr>
-            <w:r>
-              <w:rPr/>
+              <w:rPr>
+                <w:rFonts w:ascii="BC Sans" w:hAnsi="BC Sans"/>
+              </w:rPr>
+            </w:pPr>
+            <w:r>
+              <w:rPr>
+                <w:rFonts w:ascii="BC Sans" w:hAnsi="BC Sans"/>
+              </w:rPr>
               <w:t>{d.parcels[i].owners[i].phoneNumber}</w:t>
             </w:r>
           </w:p>
@@ -1135,10 +1304,14 @@
             <w:pPr>
               <w:pStyle w:val="TableContents"/>
               <w:widowControl w:val="false"/>
-              <w:rPr/>
-            </w:pPr>
-            <w:r>
-              <w:rPr/>
+              <w:rPr>
+                <w:rFonts w:ascii="BC Sans" w:hAnsi="BC Sans"/>
+              </w:rPr>
+            </w:pPr>
+            <w:r>
+              <w:rPr>
+                <w:rFonts w:ascii="BC Sans" w:hAnsi="BC Sans"/>
+              </w:rPr>
               <w:t>{d.parcels[i].owners[i].email}</w:t>
             </w:r>
           </w:p>
@@ -1152,10 +1325,14 @@
             <w:pPr>
               <w:pStyle w:val="TableContents"/>
               <w:widowControl w:val="false"/>
-              <w:rPr/>
-            </w:pPr>
-            <w:r>
-              <w:rPr/>
+              <w:rPr>
+                <w:rFonts w:ascii="BC Sans" w:hAnsi="BC Sans"/>
+              </w:rPr>
+            </w:pPr>
+            <w:r>
+              <w:rPr>
+                <w:rFonts w:ascii="BC Sans" w:hAnsi="BC Sans"/>
+              </w:rPr>
               <w:t>{d.parcels[i].owners[i].corporateSummary:ifEM():show(.noData)}</w:t>
             </w:r>
           </w:p>
@@ -1172,10 +1349,14 @@
             <w:pPr>
               <w:pStyle w:val="TableContents"/>
               <w:widowControl w:val="false"/>
-              <w:rPr/>
-            </w:pPr>
-            <w:r>
-              <w:rPr/>
+              <w:rPr>
+                <w:rFonts w:ascii="BC Sans" w:hAnsi="BC Sans"/>
+              </w:rPr>
+            </w:pPr>
+            <w:r>
+              <w:rPr>
+                <w:rFonts w:ascii="BC Sans" w:hAnsi="BC Sans"/>
+              </w:rPr>
               <w:t>{d.parcels[i].owners[i+1].type.description:ifEM():show(.noData)}</w:t>
             </w:r>
           </w:p>
@@ -1189,10 +1370,14 @@
             <w:pPr>
               <w:pStyle w:val="TableContents"/>
               <w:widowControl w:val="false"/>
-              <w:rPr/>
-            </w:pPr>
-            <w:r>
-              <w:rPr/>
+              <w:rPr>
+                <w:rFonts w:ascii="BC Sans" w:hAnsi="BC Sans"/>
+              </w:rPr>
+            </w:pPr>
+            <w:r>
+              <w:rPr>
+                <w:rFonts w:ascii="BC Sans" w:hAnsi="BC Sans"/>
+              </w:rPr>
               <w:t>{d.parcels[i].owners[i+1].name}</w:t>
             </w:r>
           </w:p>
@@ -1206,10 +1391,14 @@
             <w:pPr>
               <w:pStyle w:val="TableContents"/>
               <w:widowControl w:val="false"/>
-              <w:rPr/>
-            </w:pPr>
-            <w:r>
-              <w:rPr/>
+              <w:rPr>
+                <w:rFonts w:ascii="BC Sans" w:hAnsi="BC Sans"/>
+              </w:rPr>
+            </w:pPr>
+            <w:r>
+              <w:rPr>
+                <w:rFonts w:ascii="BC Sans" w:hAnsi="BC Sans"/>
+              </w:rPr>
               <w:t>{d.parcels[i].owners[i+1].phoneNumber}</w:t>
             </w:r>
           </w:p>
@@ -1223,10 +1412,14 @@
             <w:pPr>
               <w:pStyle w:val="TableContents"/>
               <w:widowControl w:val="false"/>
-              <w:rPr/>
-            </w:pPr>
-            <w:r>
-              <w:rPr/>
+              <w:rPr>
+                <w:rFonts w:ascii="BC Sans" w:hAnsi="BC Sans"/>
+              </w:rPr>
+            </w:pPr>
+            <w:r>
+              <w:rPr>
+                <w:rFonts w:ascii="BC Sans" w:hAnsi="BC Sans"/>
+              </w:rPr>
               <w:t>{d.parcels[i].owners[i+1].email}</w:t>
             </w:r>
           </w:p>
@@ -1240,10 +1433,14 @@
             <w:pPr>
               <w:pStyle w:val="TableContents"/>
               <w:widowControl w:val="false"/>
-              <w:rPr/>
-            </w:pPr>
-            <w:r>
-              <w:rPr/>
+              <w:rPr>
+                <w:rFonts w:ascii="BC Sans" w:hAnsi="BC Sans"/>
+              </w:rPr>
+            </w:pPr>
+            <w:r>
+              <w:rPr>
+                <w:rFonts w:ascii="BC Sans" w:hAnsi="BC Sans"/>
+              </w:rPr>
               <w:t>{d.parcels[i].owners[i+1].corporateSummary:ifEM():show(.noData)}</w:t>
             </w:r>
           </w:p>
@@ -1260,6 +1457,7 @@
       </w:pPr>
       <w:r>
         <w:rPr>
+          <w:rFonts w:ascii="BC Sans" w:hAnsi="BC Sans"/>
           <w:color w:val="B85C00"/>
         </w:rPr>
         <w:t>{d.parcels[i].owners:showEnd}</w:t>
@@ -1275,6 +1473,7 @@
       </w:pPr>
       <w:r>
         <w:rPr>
+          <w:rFonts w:ascii="BC Sans" w:hAnsi="BC Sans"/>
           <w:color w:val="B85C00"/>
         </w:rPr>
         <w:t>{d.parcels[i].owners:len():ifGT(0):hideBegin}</w:t>
@@ -1319,6 +1518,7 @@
             </w:pPr>
             <w:r>
               <w:rPr>
+                <w:rFonts w:ascii="BC Sans" w:hAnsi="BC Sans"/>
                 <w:b/>
                 <w:bCs/>
               </w:rPr>
@@ -1343,6 +1543,7 @@
             </w:pPr>
             <w:r>
               <w:rPr>
+                <w:rFonts w:ascii="BC Sans" w:hAnsi="BC Sans"/>
                 <w:b/>
                 <w:bCs/>
               </w:rPr>
@@ -1367,6 +1568,7 @@
             </w:pPr>
             <w:r>
               <w:rPr>
+                <w:rFonts w:ascii="BC Sans" w:hAnsi="BC Sans"/>
                 <w:b/>
                 <w:bCs/>
               </w:rPr>
@@ -1391,6 +1593,7 @@
             </w:pPr>
             <w:r>
               <w:rPr>
+                <w:rFonts w:ascii="BC Sans" w:hAnsi="BC Sans"/>
                 <w:b/>
                 <w:bCs/>
               </w:rPr>
@@ -1415,6 +1618,7 @@
             </w:pPr>
             <w:r>
               <w:rPr>
+                <w:rFonts w:ascii="BC Sans" w:hAnsi="BC Sans"/>
                 <w:b/>
                 <w:bCs/>
               </w:rPr>
@@ -1436,10 +1640,14 @@
               <w:pStyle w:val="TableContents"/>
               <w:widowControl w:val="false"/>
               <w:jc w:val="center"/>
-              <w:rPr/>
-            </w:pPr>
-            <w:r>
-              <w:rPr/>
+              <w:rPr>
+                <w:rFonts w:ascii="BC Sans" w:hAnsi="BC Sans"/>
+              </w:rPr>
+            </w:pPr>
+            <w:r>
+              <w:rPr>
+                <w:rFonts w:ascii="BC Sans" w:hAnsi="BC Sans"/>
+              </w:rPr>
               <w:t>No data</w:t>
             </w:r>
           </w:p>
@@ -1450,20 +1658,26 @@
       <w:pPr>
         <w:pStyle w:val="TableContents"/>
         <w:widowControl w:val="false"/>
-        <w:rPr/>
+        <w:rPr>
+          <w:rFonts w:ascii="BC Sans" w:hAnsi="BC Sans"/>
+        </w:rPr>
       </w:pPr>
       <w:r>
         <w:rPr>
+          <w:rFonts w:ascii="BC Sans" w:hAnsi="BC Sans"/>
           <w:color w:val="B85C00"/>
         </w:rPr>
         <w:t>{d.parcels[i].owners:hideEnd}</w:t>
       </w:r>
       <w:r>
-        <w:rPr/>
+        <w:rPr>
+          <w:rFonts w:ascii="BC Sans" w:hAnsi="BC Sans"/>
+        </w:rPr>
         <w:t xml:space="preserve"> </w:t>
       </w:r>
       <w:r>
         <w:rPr>
+          <w:rFonts w:ascii="BC Sans" w:hAnsi="BC Sans"/>
           <w:color w:val="B85C00"/>
         </w:rPr>
         <w:t>{d.parcels[i+1]}</w:t>
@@ -1477,10 +1691,14 @@
           <w:numId w:val="0"/>
         </w:numPr>
         <w:ind w:left="0" w:hanging="0"/>
-        <w:rPr/>
+        <w:rPr>
+          <w:rFonts w:ascii="BC Sans" w:hAnsi="BC Sans"/>
+        </w:rPr>
       </w:pPr>
       <w:r>
-        <w:rPr/>
+        <w:rPr>
+          <w:rFonts w:ascii="BC Sans" w:hAnsi="BC Sans"/>
+        </w:rPr>
         <w:t>2. Other Parcel(s) in the Community</w:t>
       </w:r>
     </w:p>
@@ -1493,24 +1711,22 @@
         </w:numPr>
         <w:ind w:left="0" w:hanging="0"/>
         <w:rPr>
-          <w:b/>
+          <w:rFonts w:ascii="BC Sans" w:hAnsi="BC Sans"/>
+        </w:rPr>
+      </w:pPr>
+      <w:r>
+        <w:rPr>
+          <w:rFonts w:ascii="BC Sans" w:hAnsi="BC Sans"/>
           <w:b/>
           <w:bCs/>
           <w:sz w:val="24"/>
           <w:szCs w:val="24"/>
         </w:rPr>
-      </w:pPr>
-      <w:r>
-        <w:rPr>
-          <w:b/>
-          <w:bCs/>
-          <w:sz w:val="24"/>
-          <w:szCs w:val="24"/>
-        </w:rPr>
         <w:t>{</w:t>
       </w:r>
       <w:r>
         <w:rPr>
+          <w:rFonts w:ascii="BC Sans" w:hAnsi="BC Sans"/>
           <w:b/>
           <w:bCs/>
           <w:color w:val="B85C00"/>
@@ -1521,6 +1737,7 @@
       </w:r>
       <w:r>
         <w:rPr>
+          <w:rFonts w:ascii="BC Sans" w:hAnsi="BC Sans"/>
           <w:b/>
           <w:bCs/>
           <w:sz w:val="24"/>
@@ -1533,18 +1750,20 @@
       <w:pPr>
         <w:pStyle w:val="PreformattedText"/>
         <w:rPr>
-          <w:rFonts w:ascii="Liberation Serif" w:hAnsi="Liberation Serif"/>
-          <w:color w:val="333333"/>
+          <w:b w:val="false"/>
+          <w:b w:val="false"/>
+          <w:bCs w:val="false"/>
+          <w:color w:val="565656"/>
           <w:sz w:val="26"/>
           <w:szCs w:val="26"/>
         </w:rPr>
       </w:pPr>
       <w:r>
         <w:rPr>
-          <w:rFonts w:ascii="Liberation Serif" w:hAnsi="Liberation Serif"/>
-          <w:b/>
-          <w:bCs/>
-          <w:color w:val="333333"/>
+          <w:rFonts w:ascii="BC Sans" w:hAnsi="BC Sans"/>
+          <w:b w:val="false"/>
+          <w:bCs w:val="false"/>
+          <w:color w:val="565656"/>
           <w:sz w:val="26"/>
           <w:szCs w:val="26"/>
         </w:rPr>
@@ -1554,10 +1773,25 @@
     <w:p>
       <w:pPr>
         <w:pStyle w:val="PreformattedText"/>
-        <w:rPr/>
+        <w:rPr>
+          <w:rFonts w:ascii="BC Sans" w:hAnsi="BC Sans"/>
+          <w:b w:val="false"/>
+          <w:b w:val="false"/>
+          <w:bCs w:val="false"/>
+          <w:color w:val="333333"/>
+          <w:sz w:val="26"/>
+          <w:szCs w:val="26"/>
+        </w:rPr>
       </w:pPr>
       <w:r>
-        <w:rPr/>
+        <w:rPr>
+          <w:rFonts w:ascii="BC Sans" w:hAnsi="BC Sans"/>
+          <w:b w:val="false"/>
+          <w:bCs w:val="false"/>
+          <w:color w:val="333333"/>
+          <w:sz w:val="26"/>
+          <w:szCs w:val="26"/>
+        </w:rPr>
       </w:r>
     </w:p>
     <w:tbl>
@@ -1596,6 +1830,7 @@
             </w:pPr>
             <w:r>
               <w:rPr>
+                <w:rFonts w:ascii="BC Sans" w:hAnsi="BC Sans"/>
                 <w:b/>
                 <w:bCs/>
               </w:rPr>
@@ -1612,10 +1847,14 @@
             <w:pPr>
               <w:pStyle w:val="TableContents"/>
               <w:widowControl w:val="false"/>
-              <w:rPr/>
-            </w:pPr>
-            <w:r>
-              <w:rPr/>
+              <w:rPr>
+                <w:rFonts w:ascii="BC Sans" w:hAnsi="BC Sans"/>
+              </w:rPr>
+            </w:pPr>
+            <w:r>
+              <w:rPr>
+                <w:rFonts w:ascii="BC Sans" w:hAnsi="BC Sans"/>
+              </w:rPr>
               <w:t>{d.otherParcels[i].ownershipType.label:ifEM():show(.noData)}</w:t>
             </w:r>
           </w:p>
@@ -1640,6 +1879,7 @@
             </w:pPr>
             <w:r>
               <w:rPr>
+                <w:rFonts w:ascii="BC Sans" w:hAnsi="BC Sans"/>
                 <w:b/>
                 <w:bCs/>
               </w:rPr>
@@ -1656,10 +1896,14 @@
             <w:pPr>
               <w:pStyle w:val="TableContents"/>
               <w:widowControl w:val="false"/>
-              <w:rPr/>
-            </w:pPr>
-            <w:r>
-              <w:rPr/>
+              <w:rPr>
+                <w:rFonts w:ascii="BC Sans" w:hAnsi="BC Sans"/>
+              </w:rPr>
+            </w:pPr>
+            <w:r>
+              <w:rPr>
+                <w:rFonts w:ascii="BC Sans" w:hAnsi="BC Sans"/>
+              </w:rPr>
               <w:t>{d.otherParcels[i].legalDescription:ifEM():show(.noData)}</w:t>
             </w:r>
           </w:p>
@@ -1684,6 +1928,7 @@
             </w:pPr>
             <w:r>
               <w:rPr>
+                <w:rFonts w:ascii="BC Sans" w:hAnsi="BC Sans"/>
                 <w:b/>
                 <w:bCs/>
               </w:rPr>
@@ -1700,10 +1945,14 @@
             <w:pPr>
               <w:pStyle w:val="TableContents"/>
               <w:widowControl w:val="false"/>
-              <w:rPr/>
-            </w:pPr>
-            <w:r>
-              <w:rPr/>
+              <w:rPr>
+                <w:rFonts w:ascii="BC Sans" w:hAnsi="BC Sans"/>
+              </w:rPr>
+            </w:pPr>
+            <w:r>
+              <w:rPr>
+                <w:rFonts w:ascii="BC Sans" w:hAnsi="BC Sans"/>
+              </w:rPr>
               <w:t>{d.otherParcels[i].mapAreaHectares:ifEM():show(.noData)}</w:t>
             </w:r>
           </w:p>
@@ -1728,6 +1977,7 @@
             </w:pPr>
             <w:r>
               <w:rPr>
+                <w:rFonts w:ascii="BC Sans" w:hAnsi="BC Sans"/>
                 <w:b/>
                 <w:bCs/>
               </w:rPr>
@@ -1744,10 +1994,14 @@
             <w:pPr>
               <w:pStyle w:val="TableContents"/>
               <w:widowControl w:val="false"/>
-              <w:rPr/>
-            </w:pPr>
-            <w:r>
-              <w:rPr/>
+              <w:rPr>
+                <w:rFonts w:ascii="BC Sans" w:hAnsi="BC Sans"/>
+              </w:rPr>
+            </w:pPr>
+            <w:r>
+              <w:rPr>
+                <w:rFonts w:ascii="BC Sans" w:hAnsi="BC Sans"/>
+              </w:rPr>
               <w:t>{d.otherParcels[i].pid:ifEM():show(.noData)}</w:t>
             </w:r>
           </w:p>
@@ -1772,6 +2026,7 @@
             </w:pPr>
             <w:r>
               <w:rPr>
+                <w:rFonts w:ascii="BC Sans" w:hAnsi="BC Sans"/>
                 <w:b/>
                 <w:bCs/>
               </w:rPr>
@@ -1788,10 +2043,14 @@
             <w:pPr>
               <w:pStyle w:val="TableContents"/>
               <w:widowControl w:val="false"/>
-              <w:rPr/>
-            </w:pPr>
-            <w:r>
-              <w:rPr/>
+              <w:rPr>
+                <w:rFonts w:ascii="BC Sans" w:hAnsi="BC Sans"/>
+              </w:rPr>
+            </w:pPr>
+            <w:r>
+              <w:rPr>
+                <w:rFonts w:ascii="BC Sans" w:hAnsi="BC Sans"/>
+              </w:rPr>
               <w:t>{d.otherParcels[i].pin:ifEM():show(.noData)}</w:t>
             </w:r>
           </w:p>
@@ -1816,6 +2075,7 @@
             </w:pPr>
             <w:r>
               <w:rPr>
+                <w:rFonts w:ascii="BC Sans" w:hAnsi="BC Sans"/>
                 <w:b/>
                 <w:bCs/>
               </w:rPr>
@@ -1832,10 +2092,14 @@
             <w:pPr>
               <w:pStyle w:val="TableContents"/>
               <w:widowControl w:val="false"/>
-              <w:rPr/>
-            </w:pPr>
-            <w:r>
-              <w:rPr/>
+              <w:rPr>
+                <w:rFonts w:ascii="BC Sans" w:hAnsi="BC Sans"/>
+              </w:rPr>
+            </w:pPr>
+            <w:r>
+              <w:rPr>
+                <w:rFonts w:ascii="BC Sans" w:hAnsi="BC Sans"/>
+              </w:rPr>
               <w:t>{d.otherParcels[i].purchasedDate:formatD('MMM D, YYYY'):ifEM():show(.noData)}</w:t>
             </w:r>
           </w:p>
@@ -1860,6 +2124,7 @@
             </w:pPr>
             <w:r>
               <w:rPr>
+                <w:rFonts w:ascii="BC Sans" w:hAnsi="BC Sans"/>
                 <w:b/>
                 <w:bCs/>
               </w:rPr>
@@ -1876,10 +2141,14 @@
             <w:pPr>
               <w:pStyle w:val="TableContents"/>
               <w:widowControl w:val="false"/>
-              <w:rPr/>
-            </w:pPr>
-            <w:r>
-              <w:rPr/>
+              <w:rPr>
+                <w:rFonts w:ascii="BC Sans" w:hAnsi="BC Sans"/>
+              </w:rPr>
+            </w:pPr>
+            <w:r>
+              <w:rPr>
+                <w:rFonts w:ascii="BC Sans" w:hAnsi="BC Sans"/>
+              </w:rPr>
               <w:t>{d.otherParcels[i].isFarm:ifEM():show(.noData):ifEQ(true):show(yes):elseShow(No)}</w:t>
             </w:r>
           </w:p>
@@ -1891,40 +2160,56 @@
         <w:pStyle w:val="Heading3"/>
         <w:rPr>
           <w:b w:val="false"/>
+          <w:b w:val="false"/>
+          <w:bCs w:val="false"/>
+          <w:color w:val="565656"/>
+          <w:sz w:val="26"/>
+          <w:szCs w:val="26"/>
+        </w:rPr>
+      </w:pPr>
+      <w:r>
+        <w:rPr>
+          <w:rFonts w:ascii="BC Sans" w:hAnsi="BC Sans"/>
+        </w:rPr>
+      </w:r>
+    </w:p>
+    <w:p>
+      <w:pPr>
+        <w:pStyle w:val="Heading3"/>
+        <w:rPr>
+          <w:rFonts w:ascii="BC Sans" w:hAnsi="BC Sans"/>
+        </w:rPr>
+      </w:pPr>
+      <w:r>
+        <w:rPr>
+          <w:rFonts w:ascii="BC Sans" w:hAnsi="BC Sans"/>
+          <w:b w:val="false"/>
+          <w:bCs w:val="false"/>
+          <w:color w:val="565656"/>
+          <w:sz w:val="26"/>
+          <w:szCs w:val="26"/>
+        </w:rPr>
+        <w:t>Owner information</w:t>
+      </w:r>
+      <w:r>
+        <w:rPr>
+          <w:rFonts w:ascii="BC Sans" w:hAnsi="BC Sans"/>
           <w:b w:val="false"/>
           <w:bCs w:val="false"/>
           <w:color w:val="333333"/>
           <w:sz w:val="26"/>
           <w:szCs w:val="26"/>
         </w:rPr>
-      </w:pPr>
-      <w:r>
-        <w:rPr>
-          <w:b w:val="false"/>
-          <w:bCs w:val="false"/>
-          <w:color w:val="333333"/>
-          <w:sz w:val="26"/>
-          <w:szCs w:val="26"/>
-        </w:rPr>
-        <w:t xml:space="preserve">Owner information </w:t>
+        <w:t xml:space="preserve"> </w:t>
       </w:r>
       <w:r>
         <w:rPr>
+          <w:rFonts w:ascii="BC Sans" w:hAnsi="BC Sans"/>
           <w:b w:val="false"/>
           <w:bCs w:val="false"/>
           <w:color w:val="B85C00"/>
         </w:rPr>
         <w:t>{d.otherParcels[i].owners:len():ifGT(0):showBegin}</w:t>
-      </w:r>
-    </w:p>
-    <w:p>
-      <w:pPr>
-        <w:pStyle w:val="TableContents"/>
-        <w:widowControl w:val="false"/>
-        <w:rPr/>
-      </w:pPr>
-      <w:r>
-        <w:rPr/>
       </w:r>
     </w:p>
     <w:tbl>
@@ -1966,6 +2251,7 @@
             </w:pPr>
             <w:r>
               <w:rPr>
+                <w:rFonts w:ascii="BC Sans" w:hAnsi="BC Sans"/>
                 <w:b/>
                 <w:bCs/>
               </w:rPr>
@@ -1990,6 +2276,7 @@
             </w:pPr>
             <w:r>
               <w:rPr>
+                <w:rFonts w:ascii="BC Sans" w:hAnsi="BC Sans"/>
                 <w:b/>
                 <w:bCs/>
               </w:rPr>
@@ -2014,6 +2301,7 @@
             </w:pPr>
             <w:r>
               <w:rPr>
+                <w:rFonts w:ascii="BC Sans" w:hAnsi="BC Sans"/>
                 <w:b/>
                 <w:bCs/>
               </w:rPr>
@@ -2038,6 +2326,7 @@
             </w:pPr>
             <w:r>
               <w:rPr>
+                <w:rFonts w:ascii="BC Sans" w:hAnsi="BC Sans"/>
                 <w:b/>
                 <w:bCs/>
               </w:rPr>
@@ -2062,6 +2351,7 @@
             </w:pPr>
             <w:r>
               <w:rPr>
+                <w:rFonts w:ascii="BC Sans" w:hAnsi="BC Sans"/>
                 <w:b/>
                 <w:bCs/>
               </w:rPr>
@@ -2081,10 +2371,14 @@
             <w:pPr>
               <w:pStyle w:val="TableContents"/>
               <w:widowControl w:val="false"/>
-              <w:rPr/>
-            </w:pPr>
-            <w:r>
-              <w:rPr/>
+              <w:rPr>
+                <w:rFonts w:ascii="BC Sans" w:hAnsi="BC Sans"/>
+              </w:rPr>
+            </w:pPr>
+            <w:r>
+              <w:rPr>
+                <w:rFonts w:ascii="BC Sans" w:hAnsi="BC Sans"/>
+              </w:rPr>
               <w:t>{d.otherParcels[i].owners[i].type.description:ifEM():show(.noData)}</w:t>
             </w:r>
           </w:p>
@@ -2098,10 +2392,14 @@
             <w:pPr>
               <w:pStyle w:val="TableContents"/>
               <w:widowControl w:val="false"/>
-              <w:rPr/>
-            </w:pPr>
-            <w:r>
-              <w:rPr/>
+              <w:rPr>
+                <w:rFonts w:ascii="BC Sans" w:hAnsi="BC Sans"/>
+              </w:rPr>
+            </w:pPr>
+            <w:r>
+              <w:rPr>
+                <w:rFonts w:ascii="BC Sans" w:hAnsi="BC Sans"/>
+              </w:rPr>
               <w:t>{d.otherParcels[i].owners[i].name}</w:t>
             </w:r>
           </w:p>
@@ -2115,10 +2413,14 @@
             <w:pPr>
               <w:pStyle w:val="TableContents"/>
               <w:widowControl w:val="false"/>
-              <w:rPr/>
-            </w:pPr>
-            <w:r>
-              <w:rPr/>
+              <w:rPr>
+                <w:rFonts w:ascii="BC Sans" w:hAnsi="BC Sans"/>
+              </w:rPr>
+            </w:pPr>
+            <w:r>
+              <w:rPr>
+                <w:rFonts w:ascii="BC Sans" w:hAnsi="BC Sans"/>
+              </w:rPr>
               <w:t>{d.otherParcels[i].owners[i].phoneNumber}</w:t>
             </w:r>
           </w:p>
@@ -2132,10 +2434,14 @@
             <w:pPr>
               <w:pStyle w:val="TableContents"/>
               <w:widowControl w:val="false"/>
-              <w:rPr/>
-            </w:pPr>
-            <w:r>
-              <w:rPr/>
+              <w:rPr>
+                <w:rFonts w:ascii="BC Sans" w:hAnsi="BC Sans"/>
+              </w:rPr>
+            </w:pPr>
+            <w:r>
+              <w:rPr>
+                <w:rFonts w:ascii="BC Sans" w:hAnsi="BC Sans"/>
+              </w:rPr>
               <w:t>{d.otherParcels[i].owners[i].email}</w:t>
             </w:r>
           </w:p>
@@ -2149,10 +2455,14 @@
             <w:pPr>
               <w:pStyle w:val="TableContents"/>
               <w:widowControl w:val="false"/>
-              <w:rPr/>
-            </w:pPr>
-            <w:r>
-              <w:rPr/>
+              <w:rPr>
+                <w:rFonts w:ascii="BC Sans" w:hAnsi="BC Sans"/>
+              </w:rPr>
+            </w:pPr>
+            <w:r>
+              <w:rPr>
+                <w:rFonts w:ascii="BC Sans" w:hAnsi="BC Sans"/>
+              </w:rPr>
               <w:t>{d.otherParcels[i].owners[i].corporateSummary:ifEM():show(.noData)}</w:t>
             </w:r>
           </w:p>
@@ -2169,10 +2479,14 @@
             <w:pPr>
               <w:pStyle w:val="TableContents"/>
               <w:widowControl w:val="false"/>
-              <w:rPr/>
-            </w:pPr>
-            <w:r>
-              <w:rPr/>
+              <w:rPr>
+                <w:rFonts w:ascii="BC Sans" w:hAnsi="BC Sans"/>
+              </w:rPr>
+            </w:pPr>
+            <w:r>
+              <w:rPr>
+                <w:rFonts w:ascii="BC Sans" w:hAnsi="BC Sans"/>
+              </w:rPr>
               <w:t>{d.otherParcels[i].owners[i+1].type.description:ifEM():show(.noData)}</w:t>
             </w:r>
           </w:p>
@@ -2186,10 +2500,14 @@
             <w:pPr>
               <w:pStyle w:val="TableContents"/>
               <w:widowControl w:val="false"/>
-              <w:rPr/>
-            </w:pPr>
-            <w:r>
-              <w:rPr/>
+              <w:rPr>
+                <w:rFonts w:ascii="BC Sans" w:hAnsi="BC Sans"/>
+              </w:rPr>
+            </w:pPr>
+            <w:r>
+              <w:rPr>
+                <w:rFonts w:ascii="BC Sans" w:hAnsi="BC Sans"/>
+              </w:rPr>
               <w:t>{d.otherParcels[i].owners[i+1].name}</w:t>
             </w:r>
           </w:p>
@@ -2203,10 +2521,14 @@
             <w:pPr>
               <w:pStyle w:val="TableContents"/>
               <w:widowControl w:val="false"/>
-              <w:rPr/>
-            </w:pPr>
-            <w:r>
-              <w:rPr/>
+              <w:rPr>
+                <w:rFonts w:ascii="BC Sans" w:hAnsi="BC Sans"/>
+              </w:rPr>
+            </w:pPr>
+            <w:r>
+              <w:rPr>
+                <w:rFonts w:ascii="BC Sans" w:hAnsi="BC Sans"/>
+              </w:rPr>
               <w:t>{d.otherParcels[i].owners[i+1].phoneNumber}</w:t>
             </w:r>
           </w:p>
@@ -2220,10 +2542,14 @@
             <w:pPr>
               <w:pStyle w:val="TableContents"/>
               <w:widowControl w:val="false"/>
-              <w:rPr/>
-            </w:pPr>
-            <w:r>
-              <w:rPr/>
+              <w:rPr>
+                <w:rFonts w:ascii="BC Sans" w:hAnsi="BC Sans"/>
+              </w:rPr>
+            </w:pPr>
+            <w:r>
+              <w:rPr>
+                <w:rFonts w:ascii="BC Sans" w:hAnsi="BC Sans"/>
+              </w:rPr>
               <w:t>{d.otherParcels[i].owners[i+1].email}</w:t>
             </w:r>
           </w:p>
@@ -2237,10 +2563,14 @@
             <w:pPr>
               <w:pStyle w:val="TableContents"/>
               <w:widowControl w:val="false"/>
-              <w:rPr/>
-            </w:pPr>
-            <w:r>
-              <w:rPr/>
+              <w:rPr>
+                <w:rFonts w:ascii="BC Sans" w:hAnsi="BC Sans"/>
+              </w:rPr>
+            </w:pPr>
+            <w:r>
+              <w:rPr>
+                <w:rFonts w:ascii="BC Sans" w:hAnsi="BC Sans"/>
+              </w:rPr>
               <w:t>{d.otherParcels[i].owners[i+1].corporateSummary:ifEM():show(.noData)}</w:t>
             </w:r>
           </w:p>
@@ -2257,6 +2587,7 @@
       </w:pPr>
       <w:r>
         <w:rPr>
+          <w:rFonts w:ascii="BC Sans" w:hAnsi="BC Sans"/>
           <w:color w:val="B85C00"/>
         </w:rPr>
         <w:t>{d.otherParcels[i].owners:showEnd}</w:t>
@@ -2272,6 +2603,7 @@
       </w:pPr>
       <w:r>
         <w:rPr>
+          <w:rFonts w:ascii="BC Sans" w:hAnsi="BC Sans"/>
           <w:color w:val="B85C00"/>
         </w:rPr>
         <w:t>{d.otherParcels[i].owners:len():ifGT(0):hideBegin}</w:t>
@@ -2316,6 +2648,7 @@
             </w:pPr>
             <w:r>
               <w:rPr>
+                <w:rFonts w:ascii="BC Sans" w:hAnsi="BC Sans"/>
                 <w:b/>
                 <w:bCs/>
               </w:rPr>
@@ -2340,6 +2673,7 @@
             </w:pPr>
             <w:r>
               <w:rPr>
+                <w:rFonts w:ascii="BC Sans" w:hAnsi="BC Sans"/>
                 <w:b/>
                 <w:bCs/>
               </w:rPr>
@@ -2364,6 +2698,7 @@
             </w:pPr>
             <w:r>
               <w:rPr>
+                <w:rFonts w:ascii="BC Sans" w:hAnsi="BC Sans"/>
                 <w:b/>
                 <w:bCs/>
               </w:rPr>
@@ -2388,6 +2723,7 @@
             </w:pPr>
             <w:r>
               <w:rPr>
+                <w:rFonts w:ascii="BC Sans" w:hAnsi="BC Sans"/>
                 <w:b/>
                 <w:bCs/>
               </w:rPr>
@@ -2412,6 +2748,7 @@
             </w:pPr>
             <w:r>
               <w:rPr>
+                <w:rFonts w:ascii="BC Sans" w:hAnsi="BC Sans"/>
                 <w:b/>
                 <w:bCs/>
               </w:rPr>
@@ -2433,10 +2770,14 @@
               <w:pStyle w:val="TableContents"/>
               <w:widowControl w:val="false"/>
               <w:jc w:val="center"/>
-              <w:rPr/>
-            </w:pPr>
-            <w:r>
-              <w:rPr/>
+              <w:rPr>
+                <w:rFonts w:ascii="BC Sans" w:hAnsi="BC Sans"/>
+              </w:rPr>
+            </w:pPr>
+            <w:r>
+              <w:rPr>
+                <w:rFonts w:ascii="BC Sans" w:hAnsi="BC Sans"/>
+              </w:rPr>
               <w:t>No data</w:t>
             </w:r>
           </w:p>
@@ -2453,6 +2794,7 @@
       </w:pPr>
       <w:r>
         <w:rPr>
+          <w:rFonts w:ascii="BC Sans" w:hAnsi="BC Sans"/>
           <w:color w:val="B85C00"/>
         </w:rPr>
         <w:t>{d.otherParcels[i].owners:hideEnd} {d.otherParcels[i+1]}</w:t>
@@ -2466,10 +2808,14 @@
           <w:numId w:val="0"/>
         </w:numPr>
         <w:ind w:left="0" w:hanging="0"/>
-        <w:rPr/>
+        <w:rPr>
+          <w:rFonts w:ascii="BC Sans" w:hAnsi="BC Sans"/>
+        </w:rPr>
       </w:pPr>
       <w:r>
-        <w:rPr/>
+        <w:rPr>
+          <w:rFonts w:ascii="BC Sans" w:hAnsi="BC Sans"/>
+        </w:rPr>
         <w:t>3. Primary Contact</w:t>
       </w:r>
     </w:p>
@@ -2509,6 +2855,7 @@
             </w:pPr>
             <w:r>
               <w:rPr>
+                <w:rFonts w:ascii="BC Sans" w:hAnsi="BC Sans"/>
                 <w:b/>
                 <w:bCs/>
               </w:rPr>
@@ -2525,10 +2872,14 @@
             <w:pPr>
               <w:pStyle w:val="TableContents"/>
               <w:widowControl w:val="false"/>
-              <w:rPr/>
-            </w:pPr>
-            <w:r>
-              <w:rPr/>
+              <w:rPr>
+                <w:rFonts w:ascii="BC Sans" w:hAnsi="BC Sans"/>
+              </w:rPr>
+            </w:pPr>
+            <w:r>
+              <w:rPr>
+                <w:rFonts w:ascii="BC Sans" w:hAnsi="BC Sans"/>
+              </w:rPr>
               <w:t>{d.primaryContact:ifEM():show(.noData)}</w:t>
             </w:r>
           </w:p>
@@ -2543,10 +2894,14 @@
           <w:numId w:val="0"/>
         </w:numPr>
         <w:ind w:left="0" w:hanging="0"/>
-        <w:rPr/>
+        <w:rPr>
+          <w:rFonts w:ascii="BC Sans" w:hAnsi="BC Sans"/>
+        </w:rPr>
       </w:pPr>
       <w:r>
-        <w:rPr/>
+        <w:rPr>
+          <w:rFonts w:ascii="BC Sans" w:hAnsi="BC Sans"/>
+        </w:rPr>
       </w:r>
     </w:p>
     <w:p>
@@ -2557,10 +2912,14 @@
           <w:numId w:val="0"/>
         </w:numPr>
         <w:ind w:left="0" w:hanging="0"/>
-        <w:rPr/>
+        <w:rPr>
+          <w:rFonts w:ascii="BC Sans" w:hAnsi="BC Sans"/>
+        </w:rPr>
       </w:pPr>
       <w:r>
-        <w:rPr/>
+        <w:rPr>
+          <w:rFonts w:ascii="BC Sans" w:hAnsi="BC Sans"/>
+        </w:rPr>
         <w:t>4. Government</w:t>
       </w:r>
     </w:p>
@@ -2600,6 +2959,7 @@
             </w:pPr>
             <w:r>
               <w:rPr>
+                <w:rFonts w:ascii="BC Sans" w:hAnsi="BC Sans"/>
                 <w:b/>
                 <w:bCs/>
               </w:rPr>
@@ -2616,10 +2976,14 @@
             <w:pPr>
               <w:pStyle w:val="TableContents"/>
               <w:widowControl w:val="false"/>
-              <w:rPr/>
-            </w:pPr>
-            <w:r>
-              <w:rPr/>
+              <w:rPr>
+                <w:rFonts w:ascii="BC Sans" w:hAnsi="BC Sans"/>
+              </w:rPr>
+            </w:pPr>
+            <w:r>
+              <w:rPr>
+                <w:rFonts w:ascii="BC Sans" w:hAnsi="BC Sans"/>
+              </w:rPr>
               <w:t>{d.localGovernment:ifEM():show(.noData)}</w:t>
             </w:r>
           </w:p>
@@ -2629,10 +2993,14 @@
     <w:p>
       <w:pPr>
         <w:pStyle w:val="Normal"/>
-        <w:rPr/>
+        <w:rPr>
+          <w:rFonts w:ascii="BC Sans" w:hAnsi="BC Sans"/>
+        </w:rPr>
       </w:pPr>
       <w:r>
-        <w:rPr/>
+        <w:rPr>
+          <w:rFonts w:ascii="BC Sans" w:hAnsi="BC Sans"/>
+        </w:rPr>
       </w:r>
     </w:p>
     <w:p>
@@ -2643,10 +3011,14 @@
           <w:numId w:val="0"/>
         </w:numPr>
         <w:ind w:left="0" w:hanging="0"/>
-        <w:rPr/>
+        <w:rPr>
+          <w:rFonts w:ascii="BC Sans" w:hAnsi="BC Sans"/>
+        </w:rPr>
       </w:pPr>
       <w:r>
-        <w:rPr/>
+        <w:rPr>
+          <w:rFonts w:ascii="BC Sans" w:hAnsi="BC Sans"/>
+        </w:rPr>
         <w:t>5. Land Use</w:t>
       </w:r>
     </w:p>
@@ -2671,6 +3043,7 @@
       </w:pPr>
       <w:r>
         <w:rPr>
+          <w:rFonts w:ascii="BC Sans" w:hAnsi="BC Sans"/>
           <w:b/>
           <w:bCs/>
           <w:i w:val="false"/>
@@ -2688,10 +3061,10 @@
         <w:tblInd w:w="0" w:type="dxa"/>
         <w:tblLayout w:type="fixed"/>
         <w:tblCellMar>
-          <w:top w:w="55" w:type="dxa"/>
-          <w:left w:w="55" w:type="dxa"/>
-          <w:bottom w:w="55" w:type="dxa"/>
-          <w:right w:w="55" w:type="dxa"/>
+          <w:top w:w="57" w:type="dxa"/>
+          <w:left w:w="57" w:type="dxa"/>
+          <w:bottom w:w="170" w:type="dxa"/>
+          <w:right w:w="57" w:type="dxa"/>
         </w:tblCellMar>
       </w:tblPr>
       <w:tblGrid>
@@ -2717,6 +3090,7 @@
             </w:pPr>
             <w:r>
               <w:rPr>
+                <w:rFonts w:ascii="BC Sans" w:hAnsi="BC Sans"/>
                 <w:b/>
                 <w:bCs/>
               </w:rPr>
@@ -2733,10 +3107,14 @@
             <w:pPr>
               <w:pStyle w:val="TableContents"/>
               <w:widowControl w:val="false"/>
-              <w:rPr/>
-            </w:pPr>
-            <w:r>
-              <w:rPr/>
+              <w:rPr>
+                <w:rFonts w:ascii="BC Sans" w:hAnsi="BC Sans"/>
+              </w:rPr>
+            </w:pPr>
+            <w:r>
+              <w:rPr>
+                <w:rFonts w:ascii="BC Sans" w:hAnsi="BC Sans"/>
+              </w:rPr>
               <w:t>{d.parcelsAgricultureDescription:ifEM():show(.noData)}</w:t>
             </w:r>
           </w:p>
@@ -2761,6 +3139,7 @@
             </w:pPr>
             <w:r>
               <w:rPr>
+                <w:rFonts w:ascii="BC Sans" w:hAnsi="BC Sans"/>
                 <w:b/>
                 <w:bCs/>
               </w:rPr>
@@ -2777,10 +3156,14 @@
             <w:pPr>
               <w:pStyle w:val="TableContents"/>
               <w:widowControl w:val="false"/>
-              <w:rPr/>
-            </w:pPr>
-            <w:r>
-              <w:rPr/>
+              <w:rPr>
+                <w:rFonts w:ascii="BC Sans" w:hAnsi="BC Sans"/>
+              </w:rPr>
+            </w:pPr>
+            <w:r>
+              <w:rPr>
+                <w:rFonts w:ascii="BC Sans" w:hAnsi="BC Sans"/>
+              </w:rPr>
               <w:t>{d.parcelsAgricultureImprovementDescription:ifEM():show(.noData)}</w:t>
             </w:r>
           </w:p>
@@ -2805,6 +3188,7 @@
             </w:pPr>
             <w:r>
               <w:rPr>
+                <w:rFonts w:ascii="BC Sans" w:hAnsi="BC Sans"/>
                 <w:b/>
                 <w:bCs/>
               </w:rPr>
@@ -2821,10 +3205,14 @@
             <w:pPr>
               <w:pStyle w:val="TableContents"/>
               <w:widowControl w:val="false"/>
-              <w:rPr/>
-            </w:pPr>
-            <w:r>
-              <w:rPr/>
+              <w:rPr>
+                <w:rFonts w:ascii="BC Sans" w:hAnsi="BC Sans"/>
+              </w:rPr>
+            </w:pPr>
+            <w:r>
+              <w:rPr>
+                <w:rFonts w:ascii="BC Sans" w:hAnsi="BC Sans"/>
+              </w:rPr>
               <w:t>{d.parcelsNonAgricultureUseDescription:ifEM():show(.noData)}</w:t>
             </w:r>
           </w:p>
@@ -2834,10 +3222,14 @@
     <w:p>
       <w:pPr>
         <w:pStyle w:val="Normal"/>
-        <w:rPr/>
+        <w:rPr>
+          <w:rFonts w:ascii="BC Sans" w:hAnsi="BC Sans"/>
+        </w:rPr>
       </w:pPr>
       <w:r>
-        <w:rPr/>
+        <w:rPr>
+          <w:rFonts w:ascii="BC Sans" w:hAnsi="BC Sans"/>
+        </w:rPr>
       </w:r>
     </w:p>
     <w:p>
@@ -2853,6 +3245,7 @@
       </w:pPr>
       <w:r>
         <w:rPr>
+          <w:rFonts w:ascii="BC Sans" w:hAnsi="BC Sans"/>
           <w:b/>
           <w:bCs/>
           <w:sz w:val="28"/>
@@ -2864,10 +3257,14 @@
     <w:p>
       <w:pPr>
         <w:pStyle w:val="Normal"/>
-        <w:rPr/>
+        <w:rPr>
+          <w:rFonts w:ascii="BC Sans" w:hAnsi="BC Sans"/>
+        </w:rPr>
       </w:pPr>
       <w:r>
-        <w:rPr/>
+        <w:rPr>
+          <w:rFonts w:ascii="BC Sans" w:hAnsi="BC Sans"/>
+        </w:rPr>
       </w:r>
     </w:p>
     <w:tbl>
@@ -2899,10 +3296,14 @@
             <w:pPr>
               <w:pStyle w:val="TableContents"/>
               <w:widowControl w:val="false"/>
-              <w:rPr/>
-            </w:pPr>
-            <w:r>
-              <w:rPr/>
+              <w:rPr>
+                <w:rFonts w:ascii="BC Sans" w:hAnsi="BC Sans"/>
+              </w:rPr>
+            </w:pPr>
+            <w:r>
+              <w:rPr>
+                <w:rFonts w:ascii="BC Sans" w:hAnsi="BC Sans"/>
+              </w:rPr>
             </w:r>
           </w:p>
         </w:tc>
@@ -2923,6 +3324,7 @@
             </w:pPr>
             <w:r>
               <w:rPr>
+                <w:rFonts w:ascii="BC Sans" w:hAnsi="BC Sans"/>
                 <w:b/>
                 <w:bCs/>
               </w:rPr>
@@ -2947,6 +3349,7 @@
             </w:pPr>
             <w:r>
               <w:rPr>
+                <w:rFonts w:ascii="BC Sans" w:hAnsi="BC Sans"/>
                 <w:b/>
                 <w:bCs/>
               </w:rPr>
@@ -2974,6 +3377,7 @@
             </w:pPr>
             <w:r>
               <w:rPr>
+                <w:rFonts w:ascii="BC Sans" w:hAnsi="BC Sans"/>
                 <w:b/>
                 <w:bCs/>
               </w:rPr>
@@ -2990,10 +3394,14 @@
             <w:pPr>
               <w:pStyle w:val="TableContents"/>
               <w:widowControl w:val="false"/>
-              <w:rPr/>
-            </w:pPr>
-            <w:r>
-              <w:rPr/>
+              <w:rPr>
+                <w:rFonts w:ascii="BC Sans" w:hAnsi="BC Sans"/>
+              </w:rPr>
+            </w:pPr>
+            <w:r>
+              <w:rPr>
+                <w:rFonts w:ascii="BC Sans" w:hAnsi="BC Sans"/>
+              </w:rPr>
               <w:t>{d.northLandUseType:ifEM():show(.noData)}</w:t>
             </w:r>
           </w:p>
@@ -3007,10 +3415,14 @@
             <w:pPr>
               <w:pStyle w:val="TableContents"/>
               <w:widowControl w:val="false"/>
-              <w:rPr/>
-            </w:pPr>
-            <w:r>
-              <w:rPr/>
+              <w:rPr>
+                <w:rFonts w:ascii="BC Sans" w:hAnsi="BC Sans"/>
+              </w:rPr>
+            </w:pPr>
+            <w:r>
+              <w:rPr>
+                <w:rFonts w:ascii="BC Sans" w:hAnsi="BC Sans"/>
+              </w:rPr>
               <w:t>{d.northLandUseTypeDescription:ifEM():show(.noData)}</w:t>
             </w:r>
           </w:p>
@@ -3035,6 +3447,7 @@
             </w:pPr>
             <w:r>
               <w:rPr>
+                <w:rFonts w:ascii="BC Sans" w:hAnsi="BC Sans"/>
                 <w:b/>
                 <w:bCs/>
               </w:rPr>
@@ -3051,10 +3464,14 @@
             <w:pPr>
               <w:pStyle w:val="TableContents"/>
               <w:widowControl w:val="false"/>
-              <w:rPr/>
-            </w:pPr>
-            <w:r>
-              <w:rPr/>
+              <w:rPr>
+                <w:rFonts w:ascii="BC Sans" w:hAnsi="BC Sans"/>
+              </w:rPr>
+            </w:pPr>
+            <w:r>
+              <w:rPr>
+                <w:rFonts w:ascii="BC Sans" w:hAnsi="BC Sans"/>
+              </w:rPr>
               <w:t>{d.eastLandUseType:ifEM():show(.noData)}</w:t>
             </w:r>
           </w:p>
@@ -3068,10 +3485,14 @@
             <w:pPr>
               <w:pStyle w:val="TableContents"/>
               <w:widowControl w:val="false"/>
-              <w:rPr/>
-            </w:pPr>
-            <w:r>
-              <w:rPr/>
+              <w:rPr>
+                <w:rFonts w:ascii="BC Sans" w:hAnsi="BC Sans"/>
+              </w:rPr>
+            </w:pPr>
+            <w:r>
+              <w:rPr>
+                <w:rFonts w:ascii="BC Sans" w:hAnsi="BC Sans"/>
+              </w:rPr>
               <w:t>{d.eastLandUseTypeDescription:ifEM():show(.noData)}</w:t>
             </w:r>
           </w:p>
@@ -3096,6 +3517,7 @@
             </w:pPr>
             <w:r>
               <w:rPr>
+                <w:rFonts w:ascii="BC Sans" w:hAnsi="BC Sans"/>
                 <w:b/>
                 <w:bCs/>
               </w:rPr>
@@ -3112,10 +3534,14 @@
             <w:pPr>
               <w:pStyle w:val="TableContents"/>
               <w:widowControl w:val="false"/>
-              <w:rPr/>
-            </w:pPr>
-            <w:r>
-              <w:rPr/>
+              <w:rPr>
+                <w:rFonts w:ascii="BC Sans" w:hAnsi="BC Sans"/>
+              </w:rPr>
+            </w:pPr>
+            <w:r>
+              <w:rPr>
+                <w:rFonts w:ascii="BC Sans" w:hAnsi="BC Sans"/>
+              </w:rPr>
               <w:t>{d.southLandUseType:ifEM():show(.noData)}</w:t>
             </w:r>
           </w:p>
@@ -3129,10 +3555,14 @@
             <w:pPr>
               <w:pStyle w:val="TableContents"/>
               <w:widowControl w:val="false"/>
-              <w:rPr/>
-            </w:pPr>
-            <w:r>
-              <w:rPr/>
+              <w:rPr>
+                <w:rFonts w:ascii="BC Sans" w:hAnsi="BC Sans"/>
+              </w:rPr>
+            </w:pPr>
+            <w:r>
+              <w:rPr>
+                <w:rFonts w:ascii="BC Sans" w:hAnsi="BC Sans"/>
+              </w:rPr>
               <w:t>{d.southLandUseTypeDescription:ifEM():show(.noData)}</w:t>
             </w:r>
           </w:p>
@@ -3157,6 +3587,7 @@
             </w:pPr>
             <w:r>
               <w:rPr>
+                <w:rFonts w:ascii="BC Sans" w:hAnsi="BC Sans"/>
                 <w:b/>
                 <w:bCs/>
               </w:rPr>
@@ -3173,10 +3604,14 @@
             <w:pPr>
               <w:pStyle w:val="TableContents"/>
               <w:widowControl w:val="false"/>
-              <w:rPr/>
-            </w:pPr>
-            <w:r>
-              <w:rPr/>
+              <w:rPr>
+                <w:rFonts w:ascii="BC Sans" w:hAnsi="BC Sans"/>
+              </w:rPr>
+            </w:pPr>
+            <w:r>
+              <w:rPr>
+                <w:rFonts w:ascii="BC Sans" w:hAnsi="BC Sans"/>
+              </w:rPr>
               <w:t>{d.westLandUseType:ifEM():show(.noData)}</w:t>
             </w:r>
           </w:p>
@@ -3190,10 +3625,14 @@
             <w:pPr>
               <w:pStyle w:val="TableContents"/>
               <w:widowControl w:val="false"/>
-              <w:rPr/>
-            </w:pPr>
-            <w:r>
-              <w:rPr/>
+              <w:rPr>
+                <w:rFonts w:ascii="BC Sans" w:hAnsi="BC Sans"/>
+              </w:rPr>
+            </w:pPr>
+            <w:r>
+              <w:rPr>
+                <w:rFonts w:ascii="BC Sans" w:hAnsi="BC Sans"/>
+              </w:rPr>
               <w:t>{d.westLandUseTypeDescription:ifEM():show(.noData)}</w:t>
             </w:r>
           </w:p>
@@ -3203,10 +3642,14 @@
     <w:p>
       <w:pPr>
         <w:pStyle w:val="Normal"/>
-        <w:rPr/>
+        <w:rPr>
+          <w:rFonts w:ascii="BC Sans" w:hAnsi="BC Sans"/>
+        </w:rPr>
       </w:pPr>
       <w:r>
-        <w:rPr/>
+        <w:rPr>
+          <w:rFonts w:ascii="BC Sans" w:hAnsi="BC Sans"/>
+        </w:rPr>
       </w:r>
     </w:p>
     <w:p>
@@ -3217,10 +3660,14 @@
           <w:numId w:val="0"/>
         </w:numPr>
         <w:ind w:left="0" w:hanging="0"/>
-        <w:rPr/>
+        <w:rPr>
+          <w:rFonts w:ascii="BC Sans" w:hAnsi="BC Sans"/>
+        </w:rPr>
       </w:pPr>
       <w:r>
-        <w:rPr/>
+        <w:rPr>
+          <w:rFonts w:ascii="BC Sans" w:hAnsi="BC Sans"/>
+        </w:rPr>
         <w:t>6. Proposal</w:t>
       </w:r>
     </w:p>
@@ -3231,10 +3678,10 @@
         <w:tblInd w:w="0" w:type="dxa"/>
         <w:tblLayout w:type="fixed"/>
         <w:tblCellMar>
-          <w:top w:w="55" w:type="dxa"/>
-          <w:left w:w="55" w:type="dxa"/>
-          <w:bottom w:w="55" w:type="dxa"/>
-          <w:right w:w="55" w:type="dxa"/>
+          <w:top w:w="57" w:type="dxa"/>
+          <w:left w:w="57" w:type="dxa"/>
+          <w:bottom w:w="170" w:type="dxa"/>
+          <w:right w:w="57" w:type="dxa"/>
         </w:tblCellMar>
       </w:tblPr>
       <w:tblGrid>
@@ -3260,6 +3707,7 @@
             </w:pPr>
             <w:r>
               <w:rPr>
+                <w:rFonts w:ascii="BC Sans" w:hAnsi="BC Sans"/>
                 <w:b/>
                 <w:bCs/>
               </w:rPr>
@@ -3276,10 +3724,14 @@
             <w:pPr>
               <w:pStyle w:val="TableContents"/>
               <w:widowControl w:val="false"/>
-              <w:rPr/>
-            </w:pPr>
-            <w:r>
-              <w:rPr/>
+              <w:rPr>
+                <w:rFonts w:ascii="BC Sans" w:hAnsi="BC Sans"/>
+              </w:rPr>
+            </w:pPr>
+            <w:r>
+              <w:rPr>
+                <w:rFonts w:ascii="BC Sans" w:hAnsi="BC Sans"/>
+              </w:rPr>
               <w:t>{d.turPurpose:ifEM():show(.noData)}</w:t>
             </w:r>
           </w:p>
@@ -3304,6 +3756,7 @@
             </w:pPr>
             <w:r>
               <w:rPr>
+                <w:rFonts w:ascii="BC Sans" w:hAnsi="BC Sans"/>
                 <w:b/>
                 <w:bCs/>
               </w:rPr>
@@ -3320,10 +3773,14 @@
             <w:pPr>
               <w:pStyle w:val="TableContents"/>
               <w:widowControl w:val="false"/>
-              <w:rPr/>
-            </w:pPr>
-            <w:r>
-              <w:rPr/>
+              <w:rPr>
+                <w:rFonts w:ascii="BC Sans" w:hAnsi="BC Sans"/>
+              </w:rPr>
+            </w:pPr>
+            <w:r>
+              <w:rPr>
+                <w:rFonts w:ascii="BC Sans" w:hAnsi="BC Sans"/>
+              </w:rPr>
               <w:t>{d.turAgriculturalActivities:ifEM():show(.noData)}</w:t>
             </w:r>
           </w:p>
@@ -3348,6 +3805,7 @@
             </w:pPr>
             <w:r>
               <w:rPr>
+                <w:rFonts w:ascii="BC Sans" w:hAnsi="BC Sans"/>
                 <w:b/>
                 <w:bCs/>
               </w:rPr>
@@ -3364,10 +3822,14 @@
             <w:pPr>
               <w:pStyle w:val="TableContents"/>
               <w:widowControl w:val="false"/>
-              <w:rPr/>
-            </w:pPr>
-            <w:r>
-              <w:rPr/>
+              <w:rPr>
+                <w:rFonts w:ascii="BC Sans" w:hAnsi="BC Sans"/>
+              </w:rPr>
+            </w:pPr>
+            <w:r>
+              <w:rPr>
+                <w:rFonts w:ascii="BC Sans" w:hAnsi="BC Sans"/>
+              </w:rPr>
               <w:t>{d.turReduceNegativeImpacts:ifEM():show(.noData)}</w:t>
             </w:r>
           </w:p>
@@ -3392,6 +3854,7 @@
             </w:pPr>
             <w:r>
               <w:rPr>
+                <w:rFonts w:ascii="BC Sans" w:hAnsi="BC Sans"/>
                 <w:b/>
                 <w:bCs/>
               </w:rPr>
@@ -3408,10 +3871,14 @@
             <w:pPr>
               <w:pStyle w:val="TableContents"/>
               <w:widowControl w:val="false"/>
-              <w:rPr/>
-            </w:pPr>
-            <w:r>
-              <w:rPr/>
+              <w:rPr>
+                <w:rFonts w:ascii="BC Sans" w:hAnsi="BC Sans"/>
+              </w:rPr>
+            </w:pPr>
+            <w:r>
+              <w:rPr>
+                <w:rFonts w:ascii="BC Sans" w:hAnsi="BC Sans"/>
+              </w:rPr>
               <w:t>{d.turOutsideLands:ifEM():show(.noData)}</w:t>
             </w:r>
           </w:p>
@@ -3436,6 +3903,7 @@
             </w:pPr>
             <w:r>
               <w:rPr>
+                <w:rFonts w:ascii="BC Sans" w:hAnsi="BC Sans"/>
                 <w:b/>
                 <w:bCs/>
               </w:rPr>
@@ -3452,10 +3920,14 @@
             <w:pPr>
               <w:pStyle w:val="TableContents"/>
               <w:widowControl w:val="false"/>
-              <w:rPr/>
-            </w:pPr>
-            <w:r>
-              <w:rPr/>
+              <w:rPr>
+                <w:rFonts w:ascii="BC Sans" w:hAnsi="BC Sans"/>
+              </w:rPr>
+            </w:pPr>
+            <w:r>
+              <w:rPr>
+                <w:rFonts w:ascii="BC Sans" w:hAnsi="BC Sans"/>
+              </w:rPr>
               <w:t>{d.turTotalCorridorArea:ifEM():show(.noData)}</w:t>
             </w:r>
           </w:p>
@@ -3480,6 +3952,7 @@
             </w:pPr>
             <w:r>
               <w:rPr>
+                <w:rFonts w:ascii="BC Sans" w:hAnsi="BC Sans"/>
                 <w:b/>
                 <w:bCs/>
               </w:rPr>
@@ -3496,10 +3969,14 @@
             <w:pPr>
               <w:pStyle w:val="TableContents"/>
               <w:widowControl w:val="false"/>
-              <w:rPr/>
-            </w:pPr>
-            <w:r>
-              <w:rPr/>
+              <w:rPr>
+                <w:rFonts w:ascii="BC Sans" w:hAnsi="BC Sans"/>
+              </w:rPr>
+            </w:pPr>
+            <w:r>
+              <w:rPr>
+                <w:rFonts w:ascii="BC Sans" w:hAnsi="BC Sans"/>
+              </w:rPr>
               <w:t xml:space="preserve">{d.servingNotice:ifEM():show(.noData)} </w:t>
             </w:r>
           </w:p>
@@ -3524,6 +4001,7 @@
             </w:pPr>
             <w:r>
               <w:rPr>
+                <w:rFonts w:ascii="BC Sans" w:hAnsi="BC Sans"/>
                 <w:b/>
                 <w:bCs/>
               </w:rPr>
@@ -3540,43 +4018,20 @@
             <w:pPr>
               <w:pStyle w:val="TableContents"/>
               <w:widowControl w:val="false"/>
-              <w:rPr/>
-            </w:pPr>
-            <w:r>
-              <w:rPr/>
+              <w:rPr>
+                <w:rFonts w:ascii="BC Sans" w:hAnsi="BC Sans"/>
+              </w:rPr>
+            </w:pPr>
+            <w:r>
+              <w:rPr>
+                <w:rFonts w:ascii="BC Sans" w:hAnsi="BC Sans"/>
+              </w:rPr>
               <w:t>{d.proposalMap:ifEM():show(.noData)}</w:t>
             </w:r>
           </w:p>
         </w:tc>
       </w:tr>
     </w:tbl>
-    <w:p>
-      <w:pPr>
-        <w:pStyle w:val="TextBody"/>
-        <w:numPr>
-          <w:ilvl w:val="0"/>
-          <w:numId w:val="0"/>
-        </w:numPr>
-        <w:ind w:left="0" w:hanging="0"/>
-        <w:rPr>
-          <w:b/>
-          <w:b/>
-          <w:bCs/>
-          <w:color w:val="666666"/>
-          <w:sz w:val="28"/>
-          <w:szCs w:val="28"/>
-        </w:rPr>
-      </w:pPr>
-      <w:r>
-        <w:rPr>
-          <w:b/>
-          <w:bCs/>
-          <w:color w:val="666666"/>
-          <w:sz w:val="28"/>
-          <w:szCs w:val="28"/>
-        </w:rPr>
-      </w:r>
-    </w:p>
     <w:p>
       <w:pPr>
         <w:pStyle w:val="Heading2"/>
@@ -3585,10 +4040,32 @@
           <w:numId w:val="0"/>
         </w:numPr>
         <w:ind w:left="0" w:hanging="0"/>
-        <w:rPr/>
+        <w:rPr>
+          <w:rFonts w:ascii="BC Sans" w:hAnsi="BC Sans"/>
+        </w:rPr>
       </w:pPr>
       <w:r>
-        <w:rPr/>
+        <w:rPr>
+          <w:rFonts w:ascii="BC Sans" w:hAnsi="BC Sans"/>
+        </w:rPr>
+      </w:r>
+    </w:p>
+    <w:p>
+      <w:pPr>
+        <w:pStyle w:val="Heading2"/>
+        <w:numPr>
+          <w:ilvl w:val="0"/>
+          <w:numId w:val="0"/>
+        </w:numPr>
+        <w:ind w:left="0" w:hanging="0"/>
+        <w:rPr>
+          <w:rFonts w:ascii="BC Sans" w:hAnsi="BC Sans"/>
+        </w:rPr>
+      </w:pPr>
+      <w:r>
+        <w:rPr>
+          <w:rFonts w:ascii="BC Sans" w:hAnsi="BC Sans"/>
+        </w:rPr>
         <w:t>7. Optional Documents</w:t>
       </w:r>
     </w:p>
@@ -3629,6 +4106,7 @@
             </w:pPr>
             <w:r>
               <w:rPr>
+                <w:rFonts w:ascii="BC Sans" w:hAnsi="BC Sans"/>
                 <w:b/>
                 <w:bCs/>
               </w:rPr>
@@ -3653,6 +4131,7 @@
             </w:pPr>
             <w:r>
               <w:rPr>
+                <w:rFonts w:ascii="BC Sans" w:hAnsi="BC Sans"/>
                 <w:b/>
                 <w:bCs/>
               </w:rPr>
@@ -3677,6 +4156,7 @@
             </w:pPr>
             <w:r>
               <w:rPr>
+                <w:rFonts w:ascii="BC Sans" w:hAnsi="BC Sans"/>
                 <w:b/>
                 <w:bCs/>
               </w:rPr>
@@ -3696,10 +4176,14 @@
             <w:pPr>
               <w:pStyle w:val="TableContents"/>
               <w:widowControl w:val="false"/>
-              <w:rPr/>
-            </w:pPr>
-            <w:r>
-              <w:rPr/>
+              <w:rPr>
+                <w:rFonts w:ascii="BC Sans" w:hAnsi="BC Sans"/>
+              </w:rPr>
+            </w:pPr>
+            <w:r>
+              <w:rPr>
+                <w:rFonts w:ascii="BC Sans" w:hAnsi="BC Sans"/>
+              </w:rPr>
               <w:t>{d.otherAttachments[i].type:ifEM():show(.noData)}</w:t>
             </w:r>
           </w:p>
@@ -3713,10 +4197,14 @@
             <w:pPr>
               <w:pStyle w:val="TableContents"/>
               <w:widowControl w:val="false"/>
-              <w:rPr/>
-            </w:pPr>
-            <w:r>
-              <w:rPr/>
+              <w:rPr>
+                <w:rFonts w:ascii="BC Sans" w:hAnsi="BC Sans"/>
+              </w:rPr>
+            </w:pPr>
+            <w:r>
+              <w:rPr>
+                <w:rFonts w:ascii="BC Sans" w:hAnsi="BC Sans"/>
+              </w:rPr>
               <w:t>{d.otherAttachments[i].description:ifEM():show(.noData)}</w:t>
             </w:r>
           </w:p>
@@ -3730,10 +4218,14 @@
             <w:pPr>
               <w:pStyle w:val="TableContents"/>
               <w:widowControl w:val="false"/>
-              <w:rPr/>
-            </w:pPr>
-            <w:r>
-              <w:rPr/>
+              <w:rPr>
+                <w:rFonts w:ascii="BC Sans" w:hAnsi="BC Sans"/>
+              </w:rPr>
+            </w:pPr>
+            <w:r>
+              <w:rPr>
+                <w:rFonts w:ascii="BC Sans" w:hAnsi="BC Sans"/>
+              </w:rPr>
               <w:t>{d.otherAttachments[i].name:ifEM():show(.noData)}</w:t>
             </w:r>
           </w:p>
@@ -3750,10 +4242,14 @@
             <w:pPr>
               <w:pStyle w:val="TableContents"/>
               <w:widowControl w:val="false"/>
-              <w:rPr/>
-            </w:pPr>
-            <w:r>
-              <w:rPr/>
+              <w:rPr>
+                <w:rFonts w:ascii="BC Sans" w:hAnsi="BC Sans"/>
+              </w:rPr>
+            </w:pPr>
+            <w:r>
+              <w:rPr>
+                <w:rFonts w:ascii="BC Sans" w:hAnsi="BC Sans"/>
+              </w:rPr>
               <w:t>{d.otherAttachments[i+1].type:ifEM():show(.noData)}</w:t>
             </w:r>
           </w:p>
@@ -3767,10 +4263,14 @@
             <w:pPr>
               <w:pStyle w:val="TableContents"/>
               <w:widowControl w:val="false"/>
-              <w:rPr/>
-            </w:pPr>
-            <w:r>
-              <w:rPr/>
+              <w:rPr>
+                <w:rFonts w:ascii="BC Sans" w:hAnsi="BC Sans"/>
+              </w:rPr>
+            </w:pPr>
+            <w:r>
+              <w:rPr>
+                <w:rFonts w:ascii="BC Sans" w:hAnsi="BC Sans"/>
+              </w:rPr>
               <w:t>{d.otherAttachments[i+1].description:ifEM():show(.noData))}</w:t>
             </w:r>
           </w:p>
@@ -3784,10 +4284,14 @@
             <w:pPr>
               <w:pStyle w:val="TableContents"/>
               <w:widowControl w:val="false"/>
-              <w:rPr/>
-            </w:pPr>
-            <w:r>
-              <w:rPr/>
+              <w:rPr>
+                <w:rFonts w:ascii="BC Sans" w:hAnsi="BC Sans"/>
+              </w:rPr>
+            </w:pPr>
+            <w:r>
+              <w:rPr>
+                <w:rFonts w:ascii="BC Sans" w:hAnsi="BC Sans"/>
+              </w:rPr>
               <w:t>{d.otherAttachments[i+1].name:ifEM():show(.noData)}</w:t>
             </w:r>
           </w:p>
@@ -3803,10 +4307,14 @@
         </w:numPr>
         <w:spacing w:before="0" w:after="140"/>
         <w:ind w:left="0" w:hanging="0"/>
-        <w:rPr/>
+        <w:rPr>
+          <w:rFonts w:ascii="BC Sans" w:hAnsi="BC Sans"/>
+        </w:rPr>
       </w:pPr>
       <w:r>
-        <w:rPr/>
+        <w:rPr>
+          <w:rFonts w:ascii="BC Sans" w:hAnsi="BC Sans"/>
+        </w:rPr>
       </w:r>
     </w:p>
     <w:sectPr>
@@ -3830,54 +4338,80 @@
     <w:pPr>
       <w:pStyle w:val="Footer"/>
       <w:jc w:val="right"/>
-      <w:rPr/>
+      <w:rPr>
+        <w:rFonts w:ascii="BC Sans" w:hAnsi="BC Sans"/>
+      </w:rPr>
     </w:pPr>
     <w:r>
-      <w:rPr/>
+      <w:rPr>
+        <w:rFonts w:ascii="BC Sans" w:hAnsi="BC Sans"/>
+      </w:rPr>
       <w:t xml:space="preserve">Page </w:t>
     </w:r>
     <w:r>
-      <w:rPr/>
+      <w:rPr>
+        <w:rFonts w:ascii="BC Sans" w:hAnsi="BC Sans"/>
+      </w:rPr>
       <w:fldChar w:fldCharType="begin"/>
     </w:r>
     <w:r>
-      <w:rPr/>
+      <w:rPr>
+        <w:rFonts w:ascii="BC Sans" w:hAnsi="BC Sans"/>
+      </w:rPr>
       <w:instrText xml:space="preserve"> PAGE </w:instrText>
     </w:r>
     <w:r>
-      <w:rPr/>
+      <w:rPr>
+        <w:rFonts w:ascii="BC Sans" w:hAnsi="BC Sans"/>
+      </w:rPr>
       <w:fldChar w:fldCharType="separate"/>
     </w:r>
     <w:r>
-      <w:rPr/>
-      <w:t>4</w:t>
+      <w:rPr>
+        <w:rFonts w:ascii="BC Sans" w:hAnsi="BC Sans"/>
+      </w:rPr>
+      <w:t>5</w:t>
     </w:r>
     <w:r>
-      <w:rPr/>
+      <w:rPr>
+        <w:rFonts w:ascii="BC Sans" w:hAnsi="BC Sans"/>
+      </w:rPr>
       <w:fldChar w:fldCharType="end"/>
     </w:r>
     <w:r>
-      <w:rPr/>
+      <w:rPr>
+        <w:rFonts w:ascii="BC Sans" w:hAnsi="BC Sans"/>
+      </w:rPr>
       <w:t xml:space="preserve"> of </w:t>
     </w:r>
     <w:r>
-      <w:rPr/>
+      <w:rPr>
+        <w:rFonts w:ascii="BC Sans" w:hAnsi="BC Sans"/>
+      </w:rPr>
       <w:fldChar w:fldCharType="begin"/>
     </w:r>
     <w:r>
-      <w:rPr/>
+      <w:rPr>
+        <w:rFonts w:ascii="BC Sans" w:hAnsi="BC Sans"/>
+      </w:rPr>
       <w:instrText xml:space="preserve"> NUMPAGES </w:instrText>
     </w:r>
     <w:r>
-      <w:rPr/>
+      <w:rPr>
+        <w:rFonts w:ascii="BC Sans" w:hAnsi="BC Sans"/>
+      </w:rPr>
       <w:fldChar w:fldCharType="separate"/>
     </w:r>
     <w:r>
-      <w:rPr/>
-      <w:t>4</w:t>
+      <w:rPr>
+        <w:rFonts w:ascii="BC Sans" w:hAnsi="BC Sans"/>
+      </w:rPr>
+      <w:t>5</w:t>
     </w:r>
     <w:r>
-      <w:rPr/>
+      <w:rPr>
+        <w:rFonts w:ascii="BC Sans" w:hAnsi="BC Sans"/>
+      </w:rPr>
       <w:fldChar w:fldCharType="end"/>
     </w:r>
   </w:p>

--- a/services/templates/pdf/tur-submission-template.docx
+++ b/services/templates/pdf/tur-submission-template.docx
@@ -676,7 +676,7 @@
               <w:rPr>
                 <w:rFonts w:ascii="BC Sans" w:hAnsi="BC Sans"/>
               </w:rPr>
-              <w:t>{d.parcels[i].ownershipType.label:ifEM():show(.noData)}</w:t>
+              <w:t>{d.parcels[i].ownershipType:ifEM():show(.noData)}</w:t>
             </w:r>
           </w:p>
         </w:tc>
@@ -1039,7 +1039,11 @@
       </w:pPr>
       <w:r>
         <w:rPr>
-          <w:rFonts w:ascii="BC Sans" w:hAnsi="BC Sans"/>
+          <w:b w:val="false"/>
+          <w:bCs w:val="false"/>
+          <w:color w:val="565656"/>
+          <w:sz w:val="26"/>
+          <w:szCs w:val="26"/>
         </w:rPr>
       </w:r>
     </w:p>
@@ -1855,7 +1859,7 @@
               <w:rPr>
                 <w:rFonts w:ascii="BC Sans" w:hAnsi="BC Sans"/>
               </w:rPr>
-              <w:t>{d.otherParcels[i].ownershipType.label:ifEM():show(.noData)}</w:t>
+              <w:t>{d.otherParcels[i].ownershipType:ifEM():show(.noData)}</w:t>
             </w:r>
           </w:p>
         </w:tc>
@@ -2169,7 +2173,11 @@
       </w:pPr>
       <w:r>
         <w:rPr>
-          <w:rFonts w:ascii="BC Sans" w:hAnsi="BC Sans"/>
+          <w:b w:val="false"/>
+          <w:bCs w:val="false"/>
+          <w:color w:val="565656"/>
+          <w:sz w:val="26"/>
+          <w:szCs w:val="26"/>
         </w:rPr>
       </w:r>
     </w:p>
@@ -4312,9 +4320,7 @@
         </w:rPr>
       </w:pPr>
       <w:r>
-        <w:rPr>
-          <w:rFonts w:ascii="BC Sans" w:hAnsi="BC Sans"/>
-        </w:rPr>
+        <w:rPr/>
       </w:r>
     </w:p>
     <w:sectPr>

--- a/services/templates/pdf/tur-submission-template.docx
+++ b/services/templates/pdf/tur-submission-template.docx
@@ -235,7 +235,6 @@
               <w:jc w:val="left"/>
               <w:rPr>
                 <w:b/>
-                <w:b/>
                 <w:bCs/>
               </w:rPr>
             </w:pPr>
@@ -290,7 +289,6 @@
               <w:jc w:val="left"/>
               <w:rPr>
                 <w:b/>
-                <w:b/>
                 <w:bCs/>
               </w:rPr>
             </w:pPr>
@@ -345,7 +343,6 @@
               <w:jc w:val="left"/>
               <w:rPr>
                 <w:b/>
-                <w:b/>
                 <w:bCs/>
               </w:rPr>
             </w:pPr>
@@ -400,7 +397,6 @@
               <w:jc w:val="left"/>
               <w:rPr>
                 <w:b/>
-                <w:b/>
                 <w:bCs/>
               </w:rPr>
             </w:pPr>
@@ -454,7 +450,6 @@
               <w:spacing w:before="0" w:after="140"/>
               <w:jc w:val="left"/>
               <w:rPr>
-                <w:b/>
                 <w:b/>
                 <w:bCs/>
               </w:rPr>
@@ -572,22 +567,21 @@
         <w:pStyle w:val="PreformattedText"/>
         <w:rPr>
           <w:b w:val="false"/>
+          <w:bCs w:val="false"/>
+          <w:color w:val="565656"/>
+          <w:sz w:val="26"/>
+          <w:szCs w:val="26"/>
+        </w:rPr>
+      </w:pPr>
+      <w:r>
+        <w:rPr>
+          <w:rFonts w:ascii="BC Sans" w:hAnsi="BC Sans"/>
           <w:b w:val="false"/>
           <w:bCs w:val="false"/>
           <w:color w:val="565656"/>
           <w:sz w:val="26"/>
           <w:szCs w:val="26"/>
         </w:rPr>
-      </w:pPr>
-      <w:r>
-        <w:rPr>
-          <w:rFonts w:ascii="BC Sans" w:hAnsi="BC Sans"/>
-          <w:b w:val="false"/>
-          <w:bCs w:val="false"/>
-          <w:color w:val="565656"/>
-          <w:sz w:val="26"/>
-          <w:szCs w:val="26"/>
-        </w:rPr>
         <w:t>Parcel Information</w:t>
       </w:r>
     </w:p>
@@ -596,7 +590,6 @@
         <w:pStyle w:val="PreformattedText"/>
         <w:rPr>
           <w:rFonts w:ascii="BC Sans" w:hAnsi="BC Sans"/>
-          <w:b w:val="false"/>
           <w:b w:val="false"/>
           <w:bCs w:val="false"/>
           <w:color w:val="565656"/>
@@ -645,7 +638,6 @@
               <w:widowControl w:val="false"/>
               <w:rPr>
                 <w:b/>
-                <w:b/>
                 <w:bCs/>
               </w:rPr>
             </w:pPr>
@@ -694,7 +686,6 @@
               <w:widowControl w:val="false"/>
               <w:rPr>
                 <w:b/>
-                <w:b/>
                 <w:bCs/>
               </w:rPr>
             </w:pPr>
@@ -743,7 +734,6 @@
               <w:widowControl w:val="false"/>
               <w:rPr>
                 <w:b/>
-                <w:b/>
                 <w:bCs/>
               </w:rPr>
             </w:pPr>
@@ -792,7 +782,6 @@
               <w:widowControl w:val="false"/>
               <w:rPr>
                 <w:b/>
-                <w:b/>
                 <w:bCs/>
               </w:rPr>
             </w:pPr>
@@ -841,7 +830,6 @@
               <w:widowControl w:val="false"/>
               <w:rPr>
                 <w:b/>
-                <w:b/>
                 <w:bCs/>
               </w:rPr>
             </w:pPr>
@@ -890,7 +878,6 @@
               <w:widowControl w:val="false"/>
               <w:rPr>
                 <w:b/>
-                <w:b/>
                 <w:bCs/>
               </w:rPr>
             </w:pPr>
@@ -938,18 +925,18 @@
               <w:pStyle w:val="TableContents"/>
               <w:widowControl w:val="false"/>
               <w:rPr>
-                <w:b/>
-                <w:b/>
-                <w:bCs/>
-              </w:rPr>
-            </w:pPr>
-            <w:r>
-              <w:rPr>
-                <w:rFonts w:ascii="BC Sans" w:hAnsi="BC Sans"/>
-                <w:b/>
-                <w:bCs/>
-              </w:rPr>
-              <w:t>Farm Classification</w:t>
+                <w:rFonts w:ascii="BC Sans" w:hAnsi="BC Sans"/>
+                <w:b/>
+                <w:bCs/>
+              </w:rPr>
+            </w:pPr>
+            <w:r>
+              <w:rPr>
+                <w:rFonts w:ascii="BC Sans" w:hAnsi="BC Sans"/>
+                <w:b/>
+                <w:bCs/>
+              </w:rPr>
+              <w:t>Civic Address</w:t>
             </w:r>
           </w:p>
         </w:tc>
@@ -970,7 +957,19 @@
               <w:rPr>
                 <w:rFonts w:ascii="BC Sans" w:hAnsi="BC Sans"/>
               </w:rPr>
-              <w:t>{d.parcels[i].isFarm:ifEM():show(.noData):ifEQ(true):show(yes):elseShow(No)}</w:t>
+              <w:t>{d.parcels[i].</w:t>
+            </w:r>
+            <w:r>
+              <w:rPr>
+                <w:rFonts w:ascii="BC Sans" w:hAnsi="BC Sans"/>
+              </w:rPr>
+              <w:t>civicAddress</w:t>
+            </w:r>
+            <w:r>
+              <w:rPr>
+                <w:rFonts w:ascii="BC Sans" w:hAnsi="BC Sans"/>
+              </w:rPr>
+              <w:t>:ifEM():show(.noData)}</w:t>
             </w:r>
           </w:p>
         </w:tc>
@@ -988,6 +987,53 @@
               <w:widowControl w:val="false"/>
               <w:rPr>
                 <w:b/>
+                <w:bCs/>
+              </w:rPr>
+            </w:pPr>
+            <w:r>
+              <w:rPr>
+                <w:rFonts w:ascii="BC Sans" w:hAnsi="BC Sans"/>
+                <w:b/>
+                <w:bCs/>
+              </w:rPr>
+              <w:t>Farm Classification</w:t>
+            </w:r>
+          </w:p>
+        </w:tc>
+        <w:tc>
+          <w:tcPr>
+            <w:tcW w:w="7813" w:type="dxa"/>
+            <w:tcBorders/>
+          </w:tcPr>
+          <w:p>
+            <w:pPr>
+              <w:pStyle w:val="TableContents"/>
+              <w:widowControl w:val="false"/>
+              <w:rPr>
+                <w:rFonts w:ascii="BC Sans" w:hAnsi="BC Sans"/>
+              </w:rPr>
+            </w:pPr>
+            <w:r>
+              <w:rPr>
+                <w:rFonts w:ascii="BC Sans" w:hAnsi="BC Sans"/>
+              </w:rPr>
+              <w:t>{d.parcels[i].isFarm:ifEM():show(.noData):ifEQ(true):show(yes):elseShow(No)}</w:t>
+            </w:r>
+          </w:p>
+        </w:tc>
+      </w:tr>
+      <w:tr>
+        <w:trPr/>
+        <w:tc>
+          <w:tcPr>
+            <w:tcW w:w="3077" w:type="dxa"/>
+            <w:tcBorders/>
+          </w:tcPr>
+          <w:p>
+            <w:pPr>
+              <w:pStyle w:val="TableContents"/>
+              <w:widowControl w:val="false"/>
+              <w:rPr>
                 <w:b/>
                 <w:bCs/>
               </w:rPr>
@@ -1029,7 +1075,6 @@
       <w:pPr>
         <w:pStyle w:val="Heading3"/>
         <w:rPr>
-          <w:b w:val="false"/>
           <w:b w:val="false"/>
           <w:bCs w:val="false"/>
           <w:color w:val="565656"/>
@@ -1119,7 +1164,6 @@
               <w:widowControl w:val="false"/>
               <w:rPr>
                 <w:b/>
-                <w:b/>
                 <w:bCs/>
               </w:rPr>
             </w:pPr>
@@ -1144,7 +1188,6 @@
               <w:widowControl w:val="false"/>
               <w:rPr>
                 <w:b/>
-                <w:b/>
                 <w:bCs/>
               </w:rPr>
             </w:pPr>
@@ -1169,7 +1212,6 @@
               <w:widowControl w:val="false"/>
               <w:rPr>
                 <w:b/>
-                <w:b/>
                 <w:bCs/>
               </w:rPr>
             </w:pPr>
@@ -1194,7 +1236,6 @@
               <w:widowControl w:val="false"/>
               <w:rPr>
                 <w:b/>
-                <w:b/>
                 <w:bCs/>
               </w:rPr>
             </w:pPr>
@@ -1218,7 +1259,6 @@
               <w:pStyle w:val="TableContents"/>
               <w:widowControl w:val="false"/>
               <w:rPr>
-                <w:b/>
                 <w:b/>
                 <w:bCs/>
               </w:rPr>
@@ -1516,7 +1556,6 @@
               <w:widowControl w:val="false"/>
               <w:rPr>
                 <w:b/>
-                <w:b/>
                 <w:bCs/>
               </w:rPr>
             </w:pPr>
@@ -1541,7 +1580,6 @@
               <w:widowControl w:val="false"/>
               <w:rPr>
                 <w:b/>
-                <w:b/>
                 <w:bCs/>
               </w:rPr>
             </w:pPr>
@@ -1566,7 +1604,6 @@
               <w:widowControl w:val="false"/>
               <w:rPr>
                 <w:b/>
-                <w:b/>
                 <w:bCs/>
               </w:rPr>
             </w:pPr>
@@ -1591,7 +1628,6 @@
               <w:widowControl w:val="false"/>
               <w:rPr>
                 <w:b/>
-                <w:b/>
                 <w:bCs/>
               </w:rPr>
             </w:pPr>
@@ -1615,7 +1651,6 @@
               <w:pStyle w:val="TableContents"/>
               <w:widowControl w:val="false"/>
               <w:rPr>
-                <w:b/>
                 <w:b/>
                 <w:bCs/>
               </w:rPr>
@@ -1755,22 +1790,21 @@
         <w:pStyle w:val="PreformattedText"/>
         <w:rPr>
           <w:b w:val="false"/>
+          <w:bCs w:val="false"/>
+          <w:color w:val="565656"/>
+          <w:sz w:val="26"/>
+          <w:szCs w:val="26"/>
+        </w:rPr>
+      </w:pPr>
+      <w:r>
+        <w:rPr>
+          <w:rFonts w:ascii="BC Sans" w:hAnsi="BC Sans"/>
           <w:b w:val="false"/>
           <w:bCs w:val="false"/>
           <w:color w:val="565656"/>
           <w:sz w:val="26"/>
           <w:szCs w:val="26"/>
         </w:rPr>
-      </w:pPr>
-      <w:r>
-        <w:rPr>
-          <w:rFonts w:ascii="BC Sans" w:hAnsi="BC Sans"/>
-          <w:b w:val="false"/>
-          <w:bCs w:val="false"/>
-          <w:color w:val="565656"/>
-          <w:sz w:val="26"/>
-          <w:szCs w:val="26"/>
-        </w:rPr>
         <w:t>Parcel Information</w:t>
       </w:r>
     </w:p>
@@ -1779,7 +1813,6 @@
         <w:pStyle w:val="PreformattedText"/>
         <w:rPr>
           <w:rFonts w:ascii="BC Sans" w:hAnsi="BC Sans"/>
-          <w:b w:val="false"/>
           <w:b w:val="false"/>
           <w:bCs w:val="false"/>
           <w:color w:val="333333"/>
@@ -1828,7 +1861,6 @@
               <w:widowControl w:val="false"/>
               <w:rPr>
                 <w:b/>
-                <w:b/>
                 <w:bCs/>
               </w:rPr>
             </w:pPr>
@@ -1877,7 +1909,6 @@
               <w:widowControl w:val="false"/>
               <w:rPr>
                 <w:b/>
-                <w:b/>
                 <w:bCs/>
               </w:rPr>
             </w:pPr>
@@ -1926,7 +1957,6 @@
               <w:widowControl w:val="false"/>
               <w:rPr>
                 <w:b/>
-                <w:b/>
                 <w:bCs/>
               </w:rPr>
             </w:pPr>
@@ -1975,7 +2005,6 @@
               <w:widowControl w:val="false"/>
               <w:rPr>
                 <w:b/>
-                <w:b/>
                 <w:bCs/>
               </w:rPr>
             </w:pPr>
@@ -2024,7 +2053,6 @@
               <w:widowControl w:val="false"/>
               <w:rPr>
                 <w:b/>
-                <w:b/>
                 <w:bCs/>
               </w:rPr>
             </w:pPr>
@@ -2073,7 +2101,6 @@
               <w:widowControl w:val="false"/>
               <w:rPr>
                 <w:b/>
-                <w:b/>
                 <w:bCs/>
               </w:rPr>
             </w:pPr>
@@ -2122,7 +2149,6 @@
               <w:widowControl w:val="false"/>
               <w:rPr>
                 <w:b/>
-                <w:b/>
                 <w:bCs/>
               </w:rPr>
             </w:pPr>
@@ -2163,7 +2189,6 @@
       <w:pPr>
         <w:pStyle w:val="Heading3"/>
         <w:rPr>
-          <w:b w:val="false"/>
           <w:b w:val="false"/>
           <w:bCs w:val="false"/>
           <w:color w:val="565656"/>
@@ -2253,7 +2278,6 @@
               <w:widowControl w:val="false"/>
               <w:rPr>
                 <w:b/>
-                <w:b/>
                 <w:bCs/>
               </w:rPr>
             </w:pPr>
@@ -2278,7 +2302,6 @@
               <w:widowControl w:val="false"/>
               <w:rPr>
                 <w:b/>
-                <w:b/>
                 <w:bCs/>
               </w:rPr>
             </w:pPr>
@@ -2303,7 +2326,6 @@
               <w:widowControl w:val="false"/>
               <w:rPr>
                 <w:b/>
-                <w:b/>
                 <w:bCs/>
               </w:rPr>
             </w:pPr>
@@ -2328,7 +2350,6 @@
               <w:widowControl w:val="false"/>
               <w:rPr>
                 <w:b/>
-                <w:b/>
                 <w:bCs/>
               </w:rPr>
             </w:pPr>
@@ -2352,7 +2373,6 @@
               <w:pStyle w:val="TableContents"/>
               <w:widowControl w:val="false"/>
               <w:rPr>
-                <w:b/>
                 <w:b/>
                 <w:bCs/>
               </w:rPr>
@@ -2650,7 +2670,6 @@
               <w:widowControl w:val="false"/>
               <w:rPr>
                 <w:b/>
-                <w:b/>
                 <w:bCs/>
               </w:rPr>
             </w:pPr>
@@ -2675,7 +2694,6 @@
               <w:widowControl w:val="false"/>
               <w:rPr>
                 <w:b/>
-                <w:b/>
                 <w:bCs/>
               </w:rPr>
             </w:pPr>
@@ -2700,7 +2718,6 @@
               <w:widowControl w:val="false"/>
               <w:rPr>
                 <w:b/>
-                <w:b/>
                 <w:bCs/>
               </w:rPr>
             </w:pPr>
@@ -2725,7 +2742,6 @@
               <w:widowControl w:val="false"/>
               <w:rPr>
                 <w:b/>
-                <w:b/>
                 <w:bCs/>
               </w:rPr>
             </w:pPr>
@@ -2749,7 +2765,6 @@
               <w:pStyle w:val="TableContents"/>
               <w:widowControl w:val="false"/>
               <w:rPr>
-                <w:b/>
                 <w:b/>
                 <w:bCs/>
               </w:rPr>
@@ -2857,7 +2872,6 @@
               <w:widowControl w:val="false"/>
               <w:rPr>
                 <w:b/>
-                <w:b/>
                 <w:bCs/>
               </w:rPr>
             </w:pPr>
@@ -2961,7 +2975,6 @@
               <w:widowControl w:val="false"/>
               <w:rPr>
                 <w:b/>
-                <w:b/>
                 <w:bCs/>
               </w:rPr>
             </w:pPr>
@@ -3039,7 +3052,6 @@
         </w:numPr>
         <w:ind w:left="0" w:hanging="0"/>
         <w:rPr>
-          <w:b/>
           <w:b/>
           <w:bCs/>
           <w:i w:val="false"/>
@@ -3092,7 +3104,6 @@
               <w:widowControl w:val="false"/>
               <w:rPr>
                 <w:b/>
-                <w:b/>
                 <w:bCs/>
               </w:rPr>
             </w:pPr>
@@ -3141,7 +3152,6 @@
               <w:widowControl w:val="false"/>
               <w:rPr>
                 <w:b/>
-                <w:b/>
                 <w:bCs/>
               </w:rPr>
             </w:pPr>
@@ -3190,7 +3200,6 @@
               <w:widowControl w:val="false"/>
               <w:rPr>
                 <w:b/>
-                <w:b/>
                 <w:bCs/>
               </w:rPr>
             </w:pPr>
@@ -3244,7 +3253,6 @@
       <w:pPr>
         <w:pStyle w:val="Normal"/>
         <w:rPr>
-          <w:b/>
           <w:b/>
           <w:bCs/>
           <w:sz w:val="28"/>
@@ -3326,7 +3334,6 @@
               <w:widowControl w:val="false"/>
               <w:rPr>
                 <w:b/>
-                <w:b/>
                 <w:bCs/>
               </w:rPr>
             </w:pPr>
@@ -3350,7 +3357,6 @@
               <w:pStyle w:val="TableContents"/>
               <w:widowControl w:val="false"/>
               <w:rPr>
-                <w:b/>
                 <w:b/>
                 <w:bCs/>
               </w:rPr>
@@ -3379,7 +3385,6 @@
               <w:widowControl w:val="false"/>
               <w:rPr>
                 <w:b/>
-                <w:b/>
                 <w:bCs/>
               </w:rPr>
             </w:pPr>
@@ -3449,7 +3454,6 @@
               <w:widowControl w:val="false"/>
               <w:rPr>
                 <w:b/>
-                <w:b/>
                 <w:bCs/>
               </w:rPr>
             </w:pPr>
@@ -3519,7 +3523,6 @@
               <w:widowControl w:val="false"/>
               <w:rPr>
                 <w:b/>
-                <w:b/>
                 <w:bCs/>
               </w:rPr>
             </w:pPr>
@@ -3588,7 +3591,6 @@
               <w:pStyle w:val="TableContents"/>
               <w:widowControl w:val="false"/>
               <w:rPr>
-                <w:b/>
                 <w:b/>
                 <w:bCs/>
               </w:rPr>
@@ -3709,7 +3711,6 @@
               <w:widowControl w:val="false"/>
               <w:rPr>
                 <w:b/>
-                <w:b/>
                 <w:bCs/>
               </w:rPr>
             </w:pPr>
@@ -3758,7 +3759,6 @@
               <w:widowControl w:val="false"/>
               <w:rPr>
                 <w:b/>
-                <w:b/>
                 <w:bCs/>
               </w:rPr>
             </w:pPr>
@@ -3807,7 +3807,6 @@
               <w:widowControl w:val="false"/>
               <w:rPr>
                 <w:b/>
-                <w:b/>
                 <w:bCs/>
               </w:rPr>
             </w:pPr>
@@ -3856,7 +3855,6 @@
               <w:widowControl w:val="false"/>
               <w:rPr>
                 <w:b/>
-                <w:b/>
                 <w:bCs/>
               </w:rPr>
             </w:pPr>
@@ -3905,7 +3903,6 @@
               <w:widowControl w:val="false"/>
               <w:rPr>
                 <w:b/>
-                <w:b/>
                 <w:bCs/>
               </w:rPr>
             </w:pPr>
@@ -3954,7 +3951,6 @@
               <w:widowControl w:val="false"/>
               <w:rPr>
                 <w:b/>
-                <w:b/>
                 <w:bCs/>
               </w:rPr>
             </w:pPr>
@@ -4002,7 +3998,6 @@
               <w:pStyle w:val="TableContents"/>
               <w:widowControl w:val="false"/>
               <w:rPr>
-                <w:b/>
                 <w:b/>
                 <w:bCs/>
               </w:rPr>
@@ -4108,7 +4103,6 @@
               <w:widowControl w:val="false"/>
               <w:rPr>
                 <w:b/>
-                <w:b/>
                 <w:bCs/>
               </w:rPr>
             </w:pPr>
@@ -4133,7 +4127,6 @@
               <w:widowControl w:val="false"/>
               <w:rPr>
                 <w:b/>
-                <w:b/>
                 <w:bCs/>
               </w:rPr>
             </w:pPr>
@@ -4157,7 +4150,6 @@
               <w:pStyle w:val="TableContents"/>
               <w:widowControl w:val="false"/>
               <w:rPr>
-                <w:b/>
                 <w:b/>
                 <w:bCs/>
               </w:rPr>

--- a/services/templates/pdf/tur-submission-template.docx
+++ b/services/templates/pdf/tur-submission-template.docx
@@ -957,19 +957,7 @@
               <w:rPr>
                 <w:rFonts w:ascii="BC Sans" w:hAnsi="BC Sans"/>
               </w:rPr>
-              <w:t>{d.parcels[i].</w:t>
-            </w:r>
-            <w:r>
-              <w:rPr>
-                <w:rFonts w:ascii="BC Sans" w:hAnsi="BC Sans"/>
-              </w:rPr>
-              <w:t>civicAddress</w:t>
-            </w:r>
-            <w:r>
-              <w:rPr>
-                <w:rFonts w:ascii="BC Sans" w:hAnsi="BC Sans"/>
-              </w:rPr>
-              <w:t>:ifEM():show(.noData)}</w:t>
+              <w:t>{d.parcels[i].civicAddress:ifEM():show(.noData)}</w:t>
             </w:r>
           </w:p>
         </w:tc>
@@ -2871,17 +2859,16 @@
               <w:pStyle w:val="TableContents"/>
               <w:widowControl w:val="false"/>
               <w:rPr>
-                <w:b/>
-                <w:bCs/>
-              </w:rPr>
-            </w:pPr>
-            <w:r>
-              <w:rPr>
-                <w:rFonts w:ascii="BC Sans" w:hAnsi="BC Sans"/>
-                <w:b/>
-                <w:bCs/>
-              </w:rPr>
-              <w:t>Primary Contact:</w:t>
+                <w:rFonts w:ascii="BC Sans" w:hAnsi="BC Sans"/>
+              </w:rPr>
+            </w:pPr>
+            <w:r>
+              <w:rPr>
+                <w:rFonts w:ascii="BC Sans" w:hAnsi="BC Sans"/>
+                <w:b/>
+                <w:bCs/>
+              </w:rPr>
+              <w:t>First Name</w:t>
             </w:r>
           </w:p>
         </w:tc>
@@ -2902,7 +2889,203 @@
               <w:rPr>
                 <w:rFonts w:ascii="BC Sans" w:hAnsi="BC Sans"/>
               </w:rPr>
-              <w:t>{d.primaryContact:ifEM():show(.noData)}</w:t>
+              <w:t>{d.primaryContact.firstName:ifEM():show(.noData)}</w:t>
+            </w:r>
+          </w:p>
+        </w:tc>
+      </w:tr>
+      <w:tr>
+        <w:trPr/>
+        <w:tc>
+          <w:tcPr>
+            <w:tcW w:w="3623" w:type="dxa"/>
+            <w:tcBorders/>
+          </w:tcPr>
+          <w:p>
+            <w:pPr>
+              <w:pStyle w:val="TableContents"/>
+              <w:widowControl w:val="false"/>
+              <w:rPr>
+                <w:rFonts w:ascii="BC Sans" w:hAnsi="BC Sans"/>
+                <w:b/>
+                <w:bCs/>
+              </w:rPr>
+            </w:pPr>
+            <w:r>
+              <w:rPr>
+                <w:rFonts w:ascii="BC Sans" w:hAnsi="BC Sans"/>
+                <w:b/>
+                <w:bCs/>
+              </w:rPr>
+              <w:t>Last Name</w:t>
+            </w:r>
+          </w:p>
+        </w:tc>
+        <w:tc>
+          <w:tcPr>
+            <w:tcW w:w="7267" w:type="dxa"/>
+            <w:tcBorders/>
+          </w:tcPr>
+          <w:p>
+            <w:pPr>
+              <w:pStyle w:val="TableContents"/>
+              <w:widowControl w:val="false"/>
+              <w:rPr>
+                <w:rFonts w:ascii="BC Sans" w:hAnsi="BC Sans"/>
+              </w:rPr>
+            </w:pPr>
+            <w:r>
+              <w:rPr>
+                <w:rFonts w:ascii="BC Sans" w:hAnsi="BC Sans"/>
+              </w:rPr>
+              <w:t>{d.primaryContact.lastName:ifEM():show(.noData)}</w:t>
+            </w:r>
+          </w:p>
+        </w:tc>
+      </w:tr>
+      <w:tr>
+        <w:trPr/>
+        <w:tc>
+          <w:tcPr>
+            <w:tcW w:w="3623" w:type="dxa"/>
+            <w:tcBorders/>
+          </w:tcPr>
+          <w:p>
+            <w:pPr>
+              <w:pStyle w:val="TableContents"/>
+              <w:widowControl w:val="false"/>
+              <w:rPr>
+                <w:rFonts w:ascii="BC Sans" w:hAnsi="BC Sans"/>
+                <w:b/>
+                <w:bCs/>
+              </w:rPr>
+            </w:pPr>
+            <w:r>
+              <w:rPr>
+                <w:rFonts w:ascii="BC Sans" w:hAnsi="BC Sans"/>
+                <w:b/>
+                <w:bCs/>
+              </w:rPr>
+              <w:t>{d.organizationText}</w:t>
+            </w:r>
+          </w:p>
+        </w:tc>
+        <w:tc>
+          <w:tcPr>
+            <w:tcW w:w="7267" w:type="dxa"/>
+            <w:tcBorders/>
+          </w:tcPr>
+          <w:p>
+            <w:pPr>
+              <w:pStyle w:val="TableContents"/>
+              <w:widowControl w:val="false"/>
+              <w:rPr>
+                <w:rFonts w:ascii="BC Sans" w:hAnsi="BC Sans"/>
+              </w:rPr>
+            </w:pPr>
+            <w:r>
+              <w:rPr>
+                <w:rFonts w:ascii="BC Sans" w:hAnsi="BC Sans"/>
+              </w:rPr>
+              <w:t>{d.primaryContact.organizationName:ifEM():show(.noData)}</w:t>
+            </w:r>
+          </w:p>
+        </w:tc>
+      </w:tr>
+      <w:tr>
+        <w:trPr/>
+        <w:tc>
+          <w:tcPr>
+            <w:tcW w:w="3623" w:type="dxa"/>
+            <w:tcBorders/>
+          </w:tcPr>
+          <w:p>
+            <w:pPr>
+              <w:pStyle w:val="TableContents"/>
+              <w:widowControl w:val="false"/>
+              <w:rPr>
+                <w:rFonts w:ascii="BC Sans" w:hAnsi="BC Sans"/>
+                <w:b/>
+                <w:bCs/>
+              </w:rPr>
+            </w:pPr>
+            <w:r>
+              <w:rPr>
+                <w:rFonts w:ascii="BC Sans" w:hAnsi="BC Sans"/>
+                <w:b/>
+                <w:bCs/>
+              </w:rPr>
+              <w:t>Phone</w:t>
+            </w:r>
+          </w:p>
+        </w:tc>
+        <w:tc>
+          <w:tcPr>
+            <w:tcW w:w="7267" w:type="dxa"/>
+            <w:tcBorders/>
+          </w:tcPr>
+          <w:p>
+            <w:pPr>
+              <w:pStyle w:val="TableContents"/>
+              <w:widowControl w:val="false"/>
+              <w:rPr>
+                <w:rFonts w:ascii="BC Sans" w:hAnsi="BC Sans"/>
+              </w:rPr>
+            </w:pPr>
+            <w:r>
+              <w:rPr>
+                <w:rFonts w:ascii="BC Sans" w:hAnsi="BC Sans"/>
+              </w:rPr>
+              <w:t>{d.primaryContact.phoneNumber:ifEM():show(.noData)}</w:t>
+            </w:r>
+          </w:p>
+        </w:tc>
+      </w:tr>
+      <w:tr>
+        <w:trPr/>
+        <w:tc>
+          <w:tcPr>
+            <w:tcW w:w="3623" w:type="dxa"/>
+            <w:tcBorders/>
+          </w:tcPr>
+          <w:p>
+            <w:pPr>
+              <w:pStyle w:val="TableContents"/>
+              <w:widowControl w:val="false"/>
+              <w:rPr>
+                <w:rFonts w:ascii="BC Sans" w:hAnsi="BC Sans"/>
+                <w:b/>
+                <w:bCs/>
+              </w:rPr>
+            </w:pPr>
+            <w:r>
+              <w:rPr>
+                <w:rFonts w:ascii="BC Sans" w:hAnsi="BC Sans"/>
+                <w:b/>
+                <w:bCs/>
+              </w:rPr>
+              <w:t>Email</w:t>
+            </w:r>
+          </w:p>
+        </w:tc>
+        <w:tc>
+          <w:tcPr>
+            <w:tcW w:w="7267" w:type="dxa"/>
+            <w:tcBorders/>
+          </w:tcPr>
+          <w:p>
+            <w:pPr>
+              <w:pStyle w:val="TableContents"/>
+              <w:widowControl w:val="false"/>
+              <w:rPr>
+                <w:rFonts w:ascii="BC Sans" w:hAnsi="BC Sans"/>
+              </w:rPr>
+            </w:pPr>
+            <w:r>
+              <w:rPr>
+                <w:rFonts w:ascii="BC Sans" w:hAnsi="BC Sans"/>
+              </w:rPr>
+              <w:t>{d.primaryContact.email:ifEM():show(.noData)}</w:t>
             </w:r>
           </w:p>
         </w:tc>

--- a/services/templates/pdf/tur-submission-template.docx
+++ b/services/templates/pdf/tur-submission-template.docx
@@ -582,14 +582,88 @@
           <w:sz w:val="26"/>
           <w:szCs w:val="26"/>
         </w:rPr>
-        <w:t>Parcel Information</w:t>
+        <w:t xml:space="preserve">Parcel Information </w:t>
+      </w:r>
+      <w:r>
+        <w:rPr>
+          <w:rFonts w:ascii="BC Sans" w:hAnsi="BC Sans"/>
+          <w:color w:val="B85C00"/>
+        </w:rPr>
+        <w:t>{</w:t>
+      </w:r>
+      <w:r>
+        <w:rPr>
+          <w:rFonts w:ascii="BC Sans" w:hAnsi="BC Sans"/>
+          <w:color w:val="B85C00"/>
+          <w:sz w:val="26"/>
+          <w:szCs w:val="26"/>
+        </w:rPr>
+        <w:t>d.parcels[i].</w:t>
+      </w:r>
+      <w:r>
+        <w:rPr>
+          <w:rFonts w:ascii="BC Sans" w:hAnsi="BC Sans"/>
+          <w:color w:val="B85C00"/>
+          <w:sz w:val="26"/>
+          <w:szCs w:val="26"/>
+        </w:rPr>
+        <w:t>ownershipType:ifEQ(</w:t>
+      </w:r>
+      <w:r>
+        <w:rPr>
+          <w:rFonts w:ascii="BC Sans" w:hAnsi="BC Sans"/>
+          <w:b w:val="false"/>
+          <w:i w:val="false"/>
+          <w:caps w:val="false"/>
+          <w:smallCaps w:val="false"/>
+          <w:color w:val="B85C00"/>
+          <w:spacing w:val="0"/>
+          <w:sz w:val="26"/>
+          <w:szCs w:val="26"/>
+        </w:rPr>
+        <w:t>'Crown'</w:t>
+      </w:r>
+      <w:r>
+        <w:rPr>
+          <w:rFonts w:ascii="BC Sans" w:hAnsi="BC Sans"/>
+          <w:color w:val="B85C00"/>
+          <w:sz w:val="26"/>
+          <w:szCs w:val="26"/>
+        </w:rPr>
+        <w:t>)</w:t>
+      </w:r>
+      <w:r>
+        <w:rPr>
+          <w:rFonts w:ascii="BC Sans" w:hAnsi="BC Sans"/>
+          <w:color w:val="B85C00"/>
+          <w:sz w:val="26"/>
+          <w:szCs w:val="26"/>
+        </w:rPr>
+        <w:t>:</w:t>
+      </w:r>
+      <w:r>
+        <w:rPr>
+          <w:rFonts w:ascii="BC Sans" w:hAnsi="BC Sans"/>
+          <w:color w:val="B85C00"/>
+          <w:sz w:val="26"/>
+          <w:szCs w:val="26"/>
+        </w:rPr>
+        <w:t>hideBegin</w:t>
+      </w:r>
+      <w:r>
+        <w:rPr>
+          <w:rFonts w:ascii="BC Sans" w:hAnsi="BC Sans"/>
+          <w:color w:val="B85C00"/>
+          <w:sz w:val="26"/>
+          <w:szCs w:val="26"/>
+        </w:rPr>
+        <w:t>}</w:t>
       </w:r>
     </w:p>
     <w:p>
       <w:pPr>
         <w:pStyle w:val="PreformattedText"/>
         <w:rPr>
-          <w:rFonts w:ascii="BC Sans" w:hAnsi="BC Sans"/>
           <w:b w:val="false"/>
           <w:bCs w:val="false"/>
           <w:color w:val="565656"/>
@@ -598,14 +672,7 @@
         </w:rPr>
       </w:pPr>
       <w:r>
-        <w:rPr>
-          <w:rFonts w:ascii="BC Sans" w:hAnsi="BC Sans"/>
-          <w:b w:val="false"/>
-          <w:bCs w:val="false"/>
-          <w:color w:val="565656"/>
-          <w:sz w:val="26"/>
-          <w:szCs w:val="26"/>
-        </w:rPr>
+        <w:rPr/>
       </w:r>
     </w:p>
     <w:tbl>
@@ -839,7 +906,7 @@
                 <w:b/>
                 <w:bCs/>
               </w:rPr>
-              <w:t>PIN(Optional)</w:t>
+              <w:t>Purchase Date</w:t>
             </w:r>
           </w:p>
         </w:tc>
@@ -860,7 +927,7 @@
               <w:rPr>
                 <w:rFonts w:ascii="BC Sans" w:hAnsi="BC Sans"/>
               </w:rPr>
-              <w:t>{d.parcels[i].pin:ifEM():show(.noData)}</w:t>
+              <w:t>{d.parcels[i].purchasedDate:formatD('MMM D, YYYY'):ifEM():show(.noData)}</w:t>
             </w:r>
           </w:p>
         </w:tc>
@@ -887,7 +954,7 @@
                 <w:b/>
                 <w:bCs/>
               </w:rPr>
-              <w:t>Purchase Date</w:t>
+              <w:t>Farm Classification</w:t>
             </w:r>
           </w:p>
         </w:tc>
@@ -908,7 +975,19 @@
               <w:rPr>
                 <w:rFonts w:ascii="BC Sans" w:hAnsi="BC Sans"/>
               </w:rPr>
-              <w:t>{d.parcels[i].purchasedDate:formatD('MMM D, YYYY'):ifEM():show(.noData)}</w:t>
+              <w:t>{d.parcels[i].isFarm:ifEM():show(.noData):ifEQ(true):show(</w:t>
+            </w:r>
+            <w:r>
+              <w:rPr>
+                <w:rFonts w:ascii="BC Sans" w:hAnsi="BC Sans"/>
+              </w:rPr>
+              <w:t>Y</w:t>
+            </w:r>
+            <w:r>
+              <w:rPr>
+                <w:rFonts w:ascii="BC Sans" w:hAnsi="BC Sans"/>
+              </w:rPr>
+              <w:t>es):elseShow(No)}</w:t>
             </w:r>
           </w:p>
         </w:tc>
@@ -984,7 +1063,7 @@
                 <w:b/>
                 <w:bCs/>
               </w:rPr>
-              <w:t>Farm Classification</w:t>
+              <w:t>Certificate Of Title</w:t>
             </w:r>
           </w:p>
         </w:tc>
@@ -1005,7 +1084,166 @@
               <w:rPr>
                 <w:rFonts w:ascii="BC Sans" w:hAnsi="BC Sans"/>
               </w:rPr>
-              <w:t>{d.parcels[i].isFarm:ifEM():show(.noData):ifEQ(true):show(yes):elseShow(No)}</w:t>
+              <w:t>{d.parcels[i].certificateOfTitle:ifEM():show(.noData)}</w:t>
+            </w:r>
+          </w:p>
+        </w:tc>
+      </w:tr>
+    </w:tbl>
+    <w:p>
+      <w:pPr>
+        <w:pStyle w:val="TableContents"/>
+        <w:widowControl w:val="false"/>
+        <w:rPr>
+          <w:color w:val="B85C00"/>
+        </w:rPr>
+      </w:pPr>
+      <w:r>
+        <w:rPr>
+          <w:rFonts w:ascii="BC Sans" w:hAnsi="BC Sans"/>
+          <w:color w:val="B85C00"/>
+        </w:rPr>
+        <w:t>{d.parcels[i].</w:t>
+      </w:r>
+      <w:r>
+        <w:rPr>
+          <w:rFonts w:ascii="BC Sans" w:hAnsi="BC Sans"/>
+          <w:color w:val="B85C00"/>
+        </w:rPr>
+        <w:t>ownershipType</w:t>
+      </w:r>
+      <w:r>
+        <w:rPr>
+          <w:rFonts w:ascii="BC Sans" w:hAnsi="BC Sans"/>
+          <w:color w:val="B85C00"/>
+        </w:rPr>
+        <w:t>:</w:t>
+      </w:r>
+      <w:r>
+        <w:rPr>
+          <w:rFonts w:ascii="BC Sans" w:hAnsi="BC Sans"/>
+          <w:color w:val="B85C00"/>
+        </w:rPr>
+        <w:t>hideEnd</w:t>
+      </w:r>
+      <w:r>
+        <w:rPr>
+          <w:rFonts w:ascii="BC Sans" w:hAnsi="BC Sans"/>
+          <w:color w:val="B85C00"/>
+        </w:rPr>
+        <w:t>}{d.parcels[i].</w:t>
+      </w:r>
+      <w:r>
+        <w:rPr>
+          <w:rFonts w:ascii="BC Sans" w:hAnsi="BC Sans"/>
+          <w:color w:val="B85C00"/>
+        </w:rPr>
+        <w:t>ownershipType:ifEQ(</w:t>
+      </w:r>
+      <w:r>
+        <w:rPr>
+          <w:rFonts w:ascii="BC Sans" w:hAnsi="BC Sans"/>
+          <w:b w:val="false"/>
+          <w:i w:val="false"/>
+          <w:caps w:val="false"/>
+          <w:smallCaps w:val="false"/>
+          <w:color w:val="B85C00"/>
+          <w:spacing w:val="0"/>
+          <w:sz w:val="24"/>
+          <w:szCs w:val="24"/>
+        </w:rPr>
+        <w:t>'Crown'</w:t>
+      </w:r>
+      <w:r>
+        <w:rPr>
+          <w:rFonts w:ascii="BC Sans" w:hAnsi="BC Sans"/>
+          <w:color w:val="B85C00"/>
+        </w:rPr>
+        <w:t>)</w:t>
+      </w:r>
+      <w:r>
+        <w:rPr>
+          <w:rFonts w:ascii="BC Sans" w:hAnsi="BC Sans"/>
+          <w:color w:val="B85C00"/>
+        </w:rPr>
+        <w:t>:</w:t>
+      </w:r>
+      <w:r>
+        <w:rPr>
+          <w:rFonts w:ascii="BC Sans" w:hAnsi="BC Sans"/>
+          <w:color w:val="B85C00"/>
+        </w:rPr>
+        <w:t>showBegin</w:t>
+      </w:r>
+      <w:r>
+        <w:rPr>
+          <w:rFonts w:ascii="BC Sans" w:hAnsi="BC Sans"/>
+          <w:color w:val="B85C00"/>
+        </w:rPr>
+        <w:t>}</w:t>
+      </w:r>
+    </w:p>
+    <w:tbl>
+      <w:tblPr>
+        <w:tblW w:w="5000" w:type="pct"/>
+        <w:jc w:val="left"/>
+        <w:tblInd w:w="0" w:type="dxa"/>
+        <w:tblLayout w:type="fixed"/>
+        <w:tblCellMar>
+          <w:top w:w="55" w:type="dxa"/>
+          <w:left w:w="55" w:type="dxa"/>
+          <w:bottom w:w="55" w:type="dxa"/>
+          <w:right w:w="55" w:type="dxa"/>
+        </w:tblCellMar>
+      </w:tblPr>
+      <w:tblGrid>
+        <w:gridCol w:w="3077"/>
+        <w:gridCol w:w="7813"/>
+      </w:tblGrid>
+      <w:tr>
+        <w:trPr/>
+        <w:tc>
+          <w:tcPr>
+            <w:tcW w:w="3077" w:type="dxa"/>
+            <w:tcBorders/>
+          </w:tcPr>
+          <w:p>
+            <w:pPr>
+              <w:pStyle w:val="TableContents"/>
+              <w:widowControl w:val="false"/>
+              <w:rPr>
+                <w:b/>
+                <w:bCs/>
+              </w:rPr>
+            </w:pPr>
+            <w:r>
+              <w:rPr>
+                <w:rFonts w:ascii="BC Sans" w:hAnsi="BC Sans"/>
+                <w:b/>
+                <w:bCs/>
+              </w:rPr>
+              <w:t>Ownership Type</w:t>
+            </w:r>
+          </w:p>
+        </w:tc>
+        <w:tc>
+          <w:tcPr>
+            <w:tcW w:w="7813" w:type="dxa"/>
+            <w:tcBorders/>
+          </w:tcPr>
+          <w:p>
+            <w:pPr>
+              <w:pStyle w:val="TableContents"/>
+              <w:widowControl w:val="false"/>
+              <w:rPr>
+                <w:rFonts w:ascii="BC Sans" w:hAnsi="BC Sans"/>
+              </w:rPr>
+            </w:pPr>
+            <w:r>
+              <w:rPr>
+                <w:rFonts w:ascii="BC Sans" w:hAnsi="BC Sans"/>
+              </w:rPr>
+              <w:t>{d.parcels[i].ownershipType:ifEM():show(.noData)}</w:t>
             </w:r>
           </w:p>
         </w:tc>
@@ -1032,6 +1270,331 @@
                 <w:b/>
                 <w:bCs/>
               </w:rPr>
+              <w:t>Legal Description</w:t>
+            </w:r>
+          </w:p>
+        </w:tc>
+        <w:tc>
+          <w:tcPr>
+            <w:tcW w:w="7813" w:type="dxa"/>
+            <w:tcBorders/>
+          </w:tcPr>
+          <w:p>
+            <w:pPr>
+              <w:pStyle w:val="TableContents"/>
+              <w:widowControl w:val="false"/>
+              <w:rPr>
+                <w:rFonts w:ascii="BC Sans" w:hAnsi="BC Sans"/>
+              </w:rPr>
+            </w:pPr>
+            <w:r>
+              <w:rPr>
+                <w:rFonts w:ascii="BC Sans" w:hAnsi="BC Sans"/>
+              </w:rPr>
+              <w:t>{d.parcels[i].legalDescription:ifEM():show(.noData)}</w:t>
+            </w:r>
+          </w:p>
+        </w:tc>
+      </w:tr>
+      <w:tr>
+        <w:trPr/>
+        <w:tc>
+          <w:tcPr>
+            <w:tcW w:w="3077" w:type="dxa"/>
+            <w:tcBorders/>
+          </w:tcPr>
+          <w:p>
+            <w:pPr>
+              <w:pStyle w:val="TableContents"/>
+              <w:widowControl w:val="false"/>
+              <w:rPr>
+                <w:b/>
+                <w:bCs/>
+              </w:rPr>
+            </w:pPr>
+            <w:r>
+              <w:rPr>
+                <w:rFonts w:ascii="BC Sans" w:hAnsi="BC Sans"/>
+                <w:b/>
+                <w:bCs/>
+              </w:rPr>
+              <w:t>Area (Hectares)</w:t>
+            </w:r>
+          </w:p>
+        </w:tc>
+        <w:tc>
+          <w:tcPr>
+            <w:tcW w:w="7813" w:type="dxa"/>
+            <w:tcBorders/>
+          </w:tcPr>
+          <w:p>
+            <w:pPr>
+              <w:pStyle w:val="TableContents"/>
+              <w:widowControl w:val="false"/>
+              <w:rPr>
+                <w:rFonts w:ascii="BC Sans" w:hAnsi="BC Sans"/>
+              </w:rPr>
+            </w:pPr>
+            <w:r>
+              <w:rPr>
+                <w:rFonts w:ascii="BC Sans" w:hAnsi="BC Sans"/>
+              </w:rPr>
+              <w:t>{d.parcels[i].mapAreaHectares:ifEM():show(.noData)}</w:t>
+            </w:r>
+          </w:p>
+        </w:tc>
+      </w:tr>
+      <w:tr>
+        <w:trPr/>
+        <w:tc>
+          <w:tcPr>
+            <w:tcW w:w="3077" w:type="dxa"/>
+            <w:tcBorders/>
+          </w:tcPr>
+          <w:p>
+            <w:pPr>
+              <w:pStyle w:val="TableContents"/>
+              <w:widowControl w:val="false"/>
+              <w:rPr>
+                <w:b/>
+                <w:bCs/>
+              </w:rPr>
+            </w:pPr>
+            <w:r>
+              <w:rPr>
+                <w:rFonts w:ascii="BC Sans" w:hAnsi="BC Sans"/>
+                <w:b/>
+                <w:bCs/>
+              </w:rPr>
+              <w:t xml:space="preserve">PID </w:t>
+            </w:r>
+            <w:r>
+              <w:rPr>
+                <w:rFonts w:ascii="BC Sans" w:hAnsi="BC Sans"/>
+                <w:b/>
+                <w:bCs/>
+              </w:rPr>
+              <w:t>(optional)</w:t>
+            </w:r>
+          </w:p>
+        </w:tc>
+        <w:tc>
+          <w:tcPr>
+            <w:tcW w:w="7813" w:type="dxa"/>
+            <w:tcBorders/>
+          </w:tcPr>
+          <w:p>
+            <w:pPr>
+              <w:pStyle w:val="TableContents"/>
+              <w:widowControl w:val="false"/>
+              <w:rPr>
+                <w:rFonts w:ascii="BC Sans" w:hAnsi="BC Sans"/>
+              </w:rPr>
+            </w:pPr>
+            <w:r>
+              <w:rPr>
+                <w:rFonts w:ascii="BC Sans" w:hAnsi="BC Sans"/>
+              </w:rPr>
+              <w:t>{d.parcels[i].pid:ifEM():show(.noData)}</w:t>
+            </w:r>
+          </w:p>
+        </w:tc>
+      </w:tr>
+      <w:tr>
+        <w:trPr/>
+        <w:tc>
+          <w:tcPr>
+            <w:tcW w:w="3077" w:type="dxa"/>
+            <w:tcBorders/>
+          </w:tcPr>
+          <w:p>
+            <w:pPr>
+              <w:pStyle w:val="TableContents"/>
+              <w:widowControl w:val="false"/>
+              <w:rPr>
+                <w:b/>
+                <w:bCs/>
+              </w:rPr>
+            </w:pPr>
+            <w:r>
+              <w:rPr>
+                <w:rFonts w:ascii="BC Sans" w:hAnsi="BC Sans"/>
+                <w:b/>
+                <w:bCs/>
+              </w:rPr>
+              <w:t>PIN (</w:t>
+            </w:r>
+            <w:r>
+              <w:rPr>
+                <w:rFonts w:ascii="BC Sans" w:hAnsi="BC Sans"/>
+                <w:b/>
+                <w:bCs/>
+              </w:rPr>
+              <w:t>o</w:t>
+            </w:r>
+            <w:r>
+              <w:rPr>
+                <w:rFonts w:ascii="BC Sans" w:hAnsi="BC Sans"/>
+                <w:b/>
+                <w:bCs/>
+              </w:rPr>
+              <w:t>ptional)</w:t>
+            </w:r>
+          </w:p>
+        </w:tc>
+        <w:tc>
+          <w:tcPr>
+            <w:tcW w:w="7813" w:type="dxa"/>
+            <w:tcBorders/>
+          </w:tcPr>
+          <w:p>
+            <w:pPr>
+              <w:pStyle w:val="TableContents"/>
+              <w:widowControl w:val="false"/>
+              <w:rPr>
+                <w:rFonts w:ascii="BC Sans" w:hAnsi="BC Sans"/>
+              </w:rPr>
+            </w:pPr>
+            <w:r>
+              <w:rPr>
+                <w:rFonts w:ascii="BC Sans" w:hAnsi="BC Sans"/>
+              </w:rPr>
+              <w:t>{d.parcels[i].pin:ifEM():show(.noData)}</w:t>
+            </w:r>
+          </w:p>
+        </w:tc>
+      </w:tr>
+      <w:tr>
+        <w:trPr/>
+        <w:tc>
+          <w:tcPr>
+            <w:tcW w:w="3077" w:type="dxa"/>
+            <w:tcBorders/>
+          </w:tcPr>
+          <w:p>
+            <w:pPr>
+              <w:pStyle w:val="TableContents"/>
+              <w:widowControl w:val="false"/>
+              <w:rPr>
+                <w:b/>
+                <w:bCs/>
+              </w:rPr>
+            </w:pPr>
+            <w:r>
+              <w:rPr>
+                <w:rFonts w:ascii="BC Sans" w:hAnsi="BC Sans"/>
+                <w:b/>
+                <w:bCs/>
+              </w:rPr>
+              <w:t>Farm Classification</w:t>
+            </w:r>
+          </w:p>
+        </w:tc>
+        <w:tc>
+          <w:tcPr>
+            <w:tcW w:w="7813" w:type="dxa"/>
+            <w:tcBorders/>
+          </w:tcPr>
+          <w:p>
+            <w:pPr>
+              <w:pStyle w:val="TableContents"/>
+              <w:widowControl w:val="false"/>
+              <w:rPr>
+                <w:rFonts w:ascii="BC Sans" w:hAnsi="BC Sans"/>
+              </w:rPr>
+            </w:pPr>
+            <w:r>
+              <w:rPr>
+                <w:rFonts w:ascii="BC Sans" w:hAnsi="BC Sans"/>
+              </w:rPr>
+              <w:t>{d.parcels[i].isFarm:ifEM():show(.noData):ifEQ(true):show(</w:t>
+            </w:r>
+            <w:r>
+              <w:rPr>
+                <w:rFonts w:ascii="BC Sans" w:hAnsi="BC Sans"/>
+              </w:rPr>
+              <w:t>Y</w:t>
+            </w:r>
+            <w:r>
+              <w:rPr>
+                <w:rFonts w:ascii="BC Sans" w:hAnsi="BC Sans"/>
+              </w:rPr>
+              <w:t>es):elseShow(No)}</w:t>
+            </w:r>
+          </w:p>
+        </w:tc>
+      </w:tr>
+      <w:tr>
+        <w:trPr/>
+        <w:tc>
+          <w:tcPr>
+            <w:tcW w:w="3077" w:type="dxa"/>
+            <w:tcBorders/>
+          </w:tcPr>
+          <w:p>
+            <w:pPr>
+              <w:pStyle w:val="TableContents"/>
+              <w:widowControl w:val="false"/>
+              <w:rPr>
+                <w:rFonts w:ascii="BC Sans" w:hAnsi="BC Sans"/>
+                <w:b/>
+                <w:bCs/>
+              </w:rPr>
+            </w:pPr>
+            <w:r>
+              <w:rPr>
+                <w:rFonts w:ascii="BC Sans" w:hAnsi="BC Sans"/>
+                <w:b/>
+                <w:bCs/>
+              </w:rPr>
+              <w:t>Civic Address</w:t>
+            </w:r>
+          </w:p>
+        </w:tc>
+        <w:tc>
+          <w:tcPr>
+            <w:tcW w:w="7813" w:type="dxa"/>
+            <w:tcBorders/>
+          </w:tcPr>
+          <w:p>
+            <w:pPr>
+              <w:pStyle w:val="TableContents"/>
+              <w:widowControl w:val="false"/>
+              <w:rPr>
+                <w:rFonts w:ascii="BC Sans" w:hAnsi="BC Sans"/>
+              </w:rPr>
+            </w:pPr>
+            <w:r>
+              <w:rPr>
+                <w:rFonts w:ascii="BC Sans" w:hAnsi="BC Sans"/>
+              </w:rPr>
+              <w:t>{d.parcels[i].civicAddress:ifEM():show(.noData)}</w:t>
+            </w:r>
+          </w:p>
+        </w:tc>
+      </w:tr>
+      <w:tr>
+        <w:trPr/>
+        <w:tc>
+          <w:tcPr>
+            <w:tcW w:w="3077" w:type="dxa"/>
+            <w:tcBorders/>
+          </w:tcPr>
+          <w:p>
+            <w:pPr>
+              <w:pStyle w:val="TableContents"/>
+              <w:widowControl w:val="false"/>
+              <w:rPr>
+                <w:b/>
+                <w:bCs/>
+              </w:rPr>
+            </w:pPr>
+            <w:r>
+              <w:rPr>
+                <w:rFonts w:ascii="BC Sans" w:hAnsi="BC Sans"/>
+                <w:b/>
+                <w:bCs/>
+              </w:rPr>
               <w:t>Certificate Of Title</w:t>
             </w:r>
           </w:p>
@@ -1061,23 +1624,46 @@
     </w:tbl>
     <w:p>
       <w:pPr>
-        <w:pStyle w:val="Heading3"/>
-        <w:rPr>
-          <w:b w:val="false"/>
-          <w:bCs w:val="false"/>
-          <w:color w:val="565656"/>
-          <w:sz w:val="26"/>
-          <w:szCs w:val="26"/>
-        </w:rPr>
-      </w:pPr>
-      <w:r>
-        <w:rPr>
-          <w:b w:val="false"/>
-          <w:bCs w:val="false"/>
-          <w:color w:val="565656"/>
-          <w:sz w:val="26"/>
-          <w:szCs w:val="26"/>
-        </w:rPr>
+        <w:pStyle w:val="TableContents"/>
+        <w:widowControl w:val="false"/>
+        <w:rPr>
+          <w:color w:val="B85C00"/>
+        </w:rPr>
+      </w:pPr>
+      <w:r>
+        <w:rPr>
+          <w:rFonts w:ascii="BC Sans" w:hAnsi="BC Sans"/>
+          <w:color w:val="B85C00"/>
+        </w:rPr>
+        <w:t>{d.parcels[i].</w:t>
+      </w:r>
+      <w:r>
+        <w:rPr>
+          <w:rFonts w:ascii="BC Sans" w:hAnsi="BC Sans"/>
+          <w:color w:val="B85C00"/>
+        </w:rPr>
+        <w:t>ownershipType</w:t>
+      </w:r>
+      <w:r>
+        <w:rPr>
+          <w:rFonts w:ascii="BC Sans" w:hAnsi="BC Sans"/>
+          <w:color w:val="B85C00"/>
+        </w:rPr>
+        <w:t>:</w:t>
+      </w:r>
+      <w:r>
+        <w:rPr>
+          <w:rFonts w:ascii="BC Sans" w:hAnsi="BC Sans"/>
+          <w:color w:val="B85C00"/>
+        </w:rPr>
+        <w:t>showEnd</w:t>
+      </w:r>
+      <w:r>
+        <w:rPr>
+          <w:rFonts w:ascii="BC Sans" w:hAnsi="BC Sans"/>
+          <w:color w:val="B85C00"/>
+        </w:rPr>
+        <w:t>}</w:t>
       </w:r>
     </w:p>
     <w:p>
@@ -1694,20 +2280,397 @@
           <w:rFonts w:ascii="BC Sans" w:hAnsi="BC Sans"/>
           <w:color w:val="B85C00"/>
         </w:rPr>
-        <w:t>{d.parcels[i].owners:hideEnd}</w:t>
-      </w:r>
-      <w:r>
-        <w:rPr>
-          <w:rFonts w:ascii="BC Sans" w:hAnsi="BC Sans"/>
-        </w:rPr>
-        <w:t xml:space="preserve"> </w:t>
+        <w:t>{d.parcels[i].owners:hideEnd} {d.parcels[i].</w:t>
       </w:r>
       <w:r>
         <w:rPr>
           <w:rFonts w:ascii="BC Sans" w:hAnsi="BC Sans"/>
           <w:color w:val="B85C00"/>
         </w:rPr>
-        <w:t>{d.parcels[i+1]}</w:t>
+        <w:t>ownershipType:ifEQ(</w:t>
+      </w:r>
+      <w:r>
+        <w:rPr>
+          <w:rFonts w:ascii="BC Sans" w:hAnsi="BC Sans"/>
+          <w:b w:val="false"/>
+          <w:i w:val="false"/>
+          <w:caps w:val="false"/>
+          <w:smallCaps w:val="false"/>
+          <w:color w:val="B85C00"/>
+          <w:spacing w:val="0"/>
+          <w:sz w:val="24"/>
+          <w:szCs w:val="24"/>
+        </w:rPr>
+        <w:t>'Crown'</w:t>
+      </w:r>
+      <w:r>
+        <w:rPr>
+          <w:rFonts w:ascii="BC Sans" w:hAnsi="BC Sans"/>
+          <w:color w:val="B85C00"/>
+        </w:rPr>
+        <w:t>)</w:t>
+      </w:r>
+      <w:r>
+        <w:rPr>
+          <w:rFonts w:ascii="BC Sans" w:hAnsi="BC Sans"/>
+          <w:color w:val="B85C00"/>
+        </w:rPr>
+        <w:t>:</w:t>
+      </w:r>
+      <w:r>
+        <w:rPr>
+          <w:rFonts w:ascii="BC Sans" w:hAnsi="BC Sans"/>
+          <w:color w:val="B85C00"/>
+        </w:rPr>
+        <w:t>hideBegin</w:t>
+      </w:r>
+      <w:r>
+        <w:rPr>
+          <w:rFonts w:ascii="BC Sans" w:hAnsi="BC Sans"/>
+          <w:color w:val="B85C00"/>
+        </w:rPr>
+        <w:t>}</w:t>
+      </w:r>
+    </w:p>
+    <w:p>
+      <w:pPr>
+        <w:pStyle w:val="TableContents"/>
+        <w:widowControl w:val="false"/>
+        <w:rPr>
+          <w:rFonts w:ascii="BC Sans" w:hAnsi="BC Sans"/>
+        </w:rPr>
+      </w:pPr>
+      <w:r>
+        <w:rPr/>
+      </w:r>
+    </w:p>
+    <w:tbl>
+      <w:tblPr>
+        <w:tblW w:w="10885" w:type="dxa"/>
+        <w:jc w:val="left"/>
+        <w:tblInd w:w="0" w:type="dxa"/>
+        <w:tblLayout w:type="fixed"/>
+        <w:tblCellMar>
+          <w:top w:w="55" w:type="dxa"/>
+          <w:left w:w="55" w:type="dxa"/>
+          <w:bottom w:w="55" w:type="dxa"/>
+          <w:right w:w="55" w:type="dxa"/>
+        </w:tblCellMar>
+      </w:tblPr>
+      <w:tblGrid>
+        <w:gridCol w:w="6683"/>
+        <w:gridCol w:w="4202"/>
+      </w:tblGrid>
+      <w:tr>
+        <w:trPr/>
+        <w:tc>
+          <w:tcPr>
+            <w:tcW w:w="6683" w:type="dxa"/>
+            <w:tcBorders/>
+          </w:tcPr>
+          <w:p>
+            <w:pPr>
+              <w:pStyle w:val="TableContents"/>
+              <w:widowControl w:val="false"/>
+              <w:rPr>
+                <w:b/>
+                <w:bCs/>
+              </w:rPr>
+            </w:pPr>
+            <w:r>
+              <w:rPr>
+                <w:rFonts w:ascii="BC Sans" w:hAnsi="BC Sans"/>
+                <w:b/>
+                <w:bCs/>
+              </w:rPr>
+              <w:t>I confirm that the owner information provided above matches the current Certificate of Title</w:t>
+            </w:r>
+          </w:p>
+        </w:tc>
+        <w:tc>
+          <w:tcPr>
+            <w:tcW w:w="4202" w:type="dxa"/>
+            <w:tcBorders/>
+          </w:tcPr>
+          <w:p>
+            <w:pPr>
+              <w:pStyle w:val="TableContents"/>
+              <w:widowControl w:val="false"/>
+              <w:rPr>
+                <w:rFonts w:ascii="BC Sans" w:hAnsi="BC Sans"/>
+              </w:rPr>
+            </w:pPr>
+            <w:r>
+              <w:rPr>
+                <w:rFonts w:ascii="BC Sans" w:hAnsi="BC Sans"/>
+              </w:rPr>
+              <w:t>{d.parcels[i].</w:t>
+            </w:r>
+            <w:r>
+              <w:rPr>
+                <w:rFonts w:ascii="BC Sans" w:hAnsi="BC Sans"/>
+              </w:rPr>
+              <w:t>isConfirmedByApplicant:ifEQ(true):show(Yes):elseShow(.noData)</w:t>
+            </w:r>
+            <w:r>
+              <w:rPr>
+                <w:rFonts w:ascii="BC Sans" w:hAnsi="BC Sans"/>
+              </w:rPr>
+              <w:t>}</w:t>
+            </w:r>
+          </w:p>
+          <w:p>
+            <w:pPr>
+              <w:pStyle w:val="TableContents"/>
+              <w:widowControl w:val="false"/>
+              <w:rPr>
+                <w:rFonts w:ascii="BC Sans" w:hAnsi="BC Sans"/>
+              </w:rPr>
+            </w:pPr>
+            <w:r>
+              <w:rPr/>
+            </w:r>
+          </w:p>
+        </w:tc>
+      </w:tr>
+    </w:tbl>
+    <w:p>
+      <w:pPr>
+        <w:pStyle w:val="TableContents"/>
+        <w:widowControl w:val="false"/>
+        <w:rPr>
+          <w:color w:val="B85C00"/>
+        </w:rPr>
+      </w:pPr>
+      <w:r>
+        <w:rPr>
+          <w:rFonts w:ascii="BC Sans" w:hAnsi="BC Sans"/>
+          <w:color w:val="B85C00"/>
+        </w:rPr>
+        <w:t>{d.parcels[i].</w:t>
+      </w:r>
+      <w:r>
+        <w:rPr>
+          <w:rFonts w:ascii="BC Sans" w:hAnsi="BC Sans"/>
+          <w:color w:val="B85C00"/>
+        </w:rPr>
+        <w:t>ownershipType</w:t>
+      </w:r>
+      <w:r>
+        <w:rPr>
+          <w:rFonts w:ascii="BC Sans" w:hAnsi="BC Sans"/>
+          <w:color w:val="B85C00"/>
+        </w:rPr>
+        <w:t>:</w:t>
+      </w:r>
+      <w:r>
+        <w:rPr>
+          <w:rFonts w:ascii="BC Sans" w:hAnsi="BC Sans"/>
+          <w:color w:val="B85C00"/>
+        </w:rPr>
+        <w:t>hideEnd</w:t>
+      </w:r>
+      <w:r>
+        <w:rPr>
+          <w:rFonts w:ascii="BC Sans" w:hAnsi="BC Sans"/>
+          <w:color w:val="B85C00"/>
+        </w:rPr>
+        <w:t>} {d.parcels[i].</w:t>
+      </w:r>
+      <w:r>
+        <w:rPr>
+          <w:rFonts w:ascii="BC Sans" w:hAnsi="BC Sans"/>
+          <w:color w:val="B85C00"/>
+        </w:rPr>
+        <w:t>ownershipType:ifEQ(</w:t>
+      </w:r>
+      <w:r>
+        <w:rPr>
+          <w:rFonts w:ascii="BC Sans" w:hAnsi="BC Sans"/>
+          <w:b w:val="false"/>
+          <w:i w:val="false"/>
+          <w:caps w:val="false"/>
+          <w:smallCaps w:val="false"/>
+          <w:color w:val="B85C00"/>
+          <w:spacing w:val="0"/>
+          <w:sz w:val="24"/>
+          <w:szCs w:val="24"/>
+        </w:rPr>
+        <w:t>'Crown'</w:t>
+      </w:r>
+      <w:r>
+        <w:rPr>
+          <w:rFonts w:ascii="BC Sans" w:hAnsi="BC Sans"/>
+          <w:color w:val="B85C00"/>
+        </w:rPr>
+        <w:t>)</w:t>
+      </w:r>
+      <w:r>
+        <w:rPr>
+          <w:rFonts w:ascii="BC Sans" w:hAnsi="BC Sans"/>
+          <w:color w:val="B85C00"/>
+        </w:rPr>
+        <w:t>:</w:t>
+      </w:r>
+      <w:r>
+        <w:rPr>
+          <w:rFonts w:ascii="BC Sans" w:hAnsi="BC Sans"/>
+          <w:color w:val="B85C00"/>
+        </w:rPr>
+        <w:t>showBegin</w:t>
+      </w:r>
+      <w:r>
+        <w:rPr>
+          <w:rFonts w:ascii="BC Sans" w:hAnsi="BC Sans"/>
+          <w:color w:val="B85C00"/>
+        </w:rPr>
+        <w:t>}</w:t>
+      </w:r>
+    </w:p>
+    <w:tbl>
+      <w:tblPr>
+        <w:tblW w:w="10885" w:type="dxa"/>
+        <w:jc w:val="left"/>
+        <w:tblInd w:w="0" w:type="dxa"/>
+        <w:tblLayout w:type="fixed"/>
+        <w:tblCellMar>
+          <w:top w:w="55" w:type="dxa"/>
+          <w:left w:w="55" w:type="dxa"/>
+          <w:bottom w:w="55" w:type="dxa"/>
+          <w:right w:w="55" w:type="dxa"/>
+        </w:tblCellMar>
+      </w:tblPr>
+      <w:tblGrid>
+        <w:gridCol w:w="6683"/>
+        <w:gridCol w:w="4202"/>
+      </w:tblGrid>
+      <w:tr>
+        <w:trPr/>
+        <w:tc>
+          <w:tcPr>
+            <w:tcW w:w="6683" w:type="dxa"/>
+            <w:tcBorders/>
+          </w:tcPr>
+          <w:p>
+            <w:pPr>
+              <w:pStyle w:val="TableContents"/>
+              <w:widowControl w:val="false"/>
+              <w:rPr>
+                <w:b/>
+                <w:bCs/>
+              </w:rPr>
+            </w:pPr>
+            <w:r>
+              <w:rPr>
+                <w:rFonts w:ascii="BC Sans" w:hAnsi="BC Sans"/>
+                <w:b/>
+                <w:bCs/>
+              </w:rPr>
+              <w:t>I confirm that I have provided the Ministry or Department Responsible for this Crown Land parcel to the best of my ability in order to avoid processing delays</w:t>
+            </w:r>
+          </w:p>
+        </w:tc>
+        <w:tc>
+          <w:tcPr>
+            <w:tcW w:w="4202" w:type="dxa"/>
+            <w:tcBorders/>
+          </w:tcPr>
+          <w:p>
+            <w:pPr>
+              <w:pStyle w:val="TableContents"/>
+              <w:widowControl w:val="false"/>
+              <w:rPr>
+                <w:rFonts w:ascii="BC Sans" w:hAnsi="BC Sans"/>
+              </w:rPr>
+            </w:pPr>
+            <w:r>
+              <w:rPr>
+                <w:rFonts w:ascii="BC Sans" w:hAnsi="BC Sans"/>
+              </w:rPr>
+              <w:t>{d.parcels[i].</w:t>
+            </w:r>
+            <w:r>
+              <w:rPr>
+                <w:rFonts w:ascii="BC Sans" w:hAnsi="BC Sans"/>
+              </w:rPr>
+              <w:t>isConfirmedByApplicant:ifEQ(true):show(Yes):elseShow(.noData)</w:t>
+            </w:r>
+            <w:r>
+              <w:rPr>
+                <w:rFonts w:ascii="BC Sans" w:hAnsi="BC Sans"/>
+              </w:rPr>
+              <w:t>}</w:t>
+            </w:r>
+          </w:p>
+          <w:p>
+            <w:pPr>
+              <w:pStyle w:val="TableContents"/>
+              <w:widowControl w:val="false"/>
+              <w:rPr>
+                <w:rFonts w:ascii="BC Sans" w:hAnsi="BC Sans"/>
+              </w:rPr>
+            </w:pPr>
+            <w:r>
+              <w:rPr/>
+            </w:r>
+          </w:p>
+        </w:tc>
+      </w:tr>
+    </w:tbl>
+    <w:p>
+      <w:pPr>
+        <w:pStyle w:val="TableContents"/>
+        <w:widowControl w:val="false"/>
+        <w:rPr>
+          <w:rFonts w:ascii="BC Sans" w:hAnsi="BC Sans"/>
+        </w:rPr>
+      </w:pPr>
+      <w:r>
+        <w:rPr/>
+      </w:r>
+    </w:p>
+    <w:p>
+      <w:pPr>
+        <w:pStyle w:val="TableContents"/>
+        <w:widowControl w:val="false"/>
+        <w:rPr>
+          <w:rFonts w:ascii="BC Sans" w:hAnsi="BC Sans"/>
+        </w:rPr>
+      </w:pPr>
+      <w:r>
+        <w:rPr>
+          <w:rFonts w:ascii="BC Sans" w:hAnsi="BC Sans"/>
+          <w:color w:val="B85C00"/>
+        </w:rPr>
+        <w:t>{d.parcels[i].</w:t>
+      </w:r>
+      <w:r>
+        <w:rPr>
+          <w:rFonts w:ascii="BC Sans" w:hAnsi="BC Sans"/>
+          <w:color w:val="B85C00"/>
+        </w:rPr>
+        <w:t>ownershipType</w:t>
+      </w:r>
+      <w:r>
+        <w:rPr>
+          <w:rFonts w:ascii="BC Sans" w:hAnsi="BC Sans"/>
+          <w:color w:val="B85C00"/>
+        </w:rPr>
+        <w:t>:</w:t>
+      </w:r>
+      <w:r>
+        <w:rPr>
+          <w:rFonts w:ascii="BC Sans" w:hAnsi="BC Sans"/>
+          <w:color w:val="B85C00"/>
+        </w:rPr>
+        <w:t>showEnd</w:t>
+      </w:r>
+      <w:r>
+        <w:rPr>
+          <w:rFonts w:ascii="BC Sans" w:hAnsi="BC Sans"/>
+          <w:color w:val="B85C00"/>
+        </w:rPr>
+        <w:t>}{d.parcels[i+1]}</w:t>
       </w:r>
     </w:p>
     <w:p>
@@ -4551,7 +5514,7 @@
       <w:rPr>
         <w:rFonts w:ascii="BC Sans" w:hAnsi="BC Sans"/>
       </w:rPr>
-      <w:t>5</w:t>
+      <w:t>6</w:t>
     </w:r>
     <w:r>
       <w:rPr>
@@ -4587,7 +5550,7 @@
       <w:rPr>
         <w:rFonts w:ascii="BC Sans" w:hAnsi="BC Sans"/>
       </w:rPr>
-      <w:t>5</w:t>
+      <w:t>6</w:t>
     </w:r>
     <w:r>
       <w:rPr>

--- a/services/templates/pdf/tur-submission-template.docx
+++ b/services/templates/pdf/tur-submission-template.docx
@@ -235,6 +235,7 @@
               <w:jc w:val="left"/>
               <w:rPr>
                 <w:b/>
+                <w:b/>
                 <w:bCs/>
               </w:rPr>
             </w:pPr>
@@ -289,6 +290,7 @@
               <w:jc w:val="left"/>
               <w:rPr>
                 <w:b/>
+                <w:b/>
                 <w:bCs/>
               </w:rPr>
             </w:pPr>
@@ -343,6 +345,7 @@
               <w:jc w:val="left"/>
               <w:rPr>
                 <w:b/>
+                <w:b/>
                 <w:bCs/>
               </w:rPr>
             </w:pPr>
@@ -397,6 +400,7 @@
               <w:jc w:val="left"/>
               <w:rPr>
                 <w:b/>
+                <w:b/>
                 <w:bCs/>
               </w:rPr>
             </w:pPr>
@@ -450,6 +454,7 @@
               <w:spacing w:before="0" w:after="140"/>
               <w:jc w:val="left"/>
               <w:rPr>
+                <w:b/>
                 <w:b/>
                 <w:bCs/>
               </w:rPr>
@@ -567,21 +572,22 @@
         <w:pStyle w:val="PreformattedText"/>
         <w:rPr>
           <w:b w:val="false"/>
-          <w:bCs w:val="false"/>
-          <w:color w:val="565656"/>
-          <w:sz w:val="26"/>
-          <w:szCs w:val="26"/>
-        </w:rPr>
-      </w:pPr>
-      <w:r>
-        <w:rPr>
-          <w:rFonts w:ascii="BC Sans" w:hAnsi="BC Sans"/>
           <w:b w:val="false"/>
           <w:bCs w:val="false"/>
           <w:color w:val="565656"/>
           <w:sz w:val="26"/>
           <w:szCs w:val="26"/>
         </w:rPr>
+      </w:pPr>
+      <w:r>
+        <w:rPr>
+          <w:rFonts w:ascii="BC Sans" w:hAnsi="BC Sans"/>
+          <w:b w:val="false"/>
+          <w:bCs w:val="false"/>
+          <w:color w:val="565656"/>
+          <w:sz w:val="26"/>
+          <w:szCs w:val="26"/>
+        </w:rPr>
         <w:t xml:space="preserve">Parcel Information </w:t>
       </w:r>
       <w:r>
@@ -598,16 +604,7 @@
           <w:sz w:val="26"/>
           <w:szCs w:val="26"/>
         </w:rPr>
-        <w:t>d.parcels[i].</w:t>
-      </w:r>
-      <w:r>
-        <w:rPr>
-          <w:rFonts w:ascii="BC Sans" w:hAnsi="BC Sans"/>
-          <w:color w:val="B85C00"/>
-          <w:sz w:val="26"/>
-          <w:szCs w:val="26"/>
-        </w:rPr>
-        <w:t>ownershipType:ifEQ(</w:t>
+        <w:t>d.parcels[i].ownershipType:ifEQ(</w:t>
       </w:r>
       <w:r>
         <w:rPr>
@@ -630,40 +627,14 @@
           <w:sz w:val="26"/>
           <w:szCs w:val="26"/>
         </w:rPr>
-        <w:t>)</w:t>
-      </w:r>
-      <w:r>
-        <w:rPr>
-          <w:rFonts w:ascii="BC Sans" w:hAnsi="BC Sans"/>
-          <w:color w:val="B85C00"/>
-          <w:sz w:val="26"/>
-          <w:szCs w:val="26"/>
-        </w:rPr>
-        <w:t>:</w:t>
-      </w:r>
-      <w:r>
-        <w:rPr>
-          <w:rFonts w:ascii="BC Sans" w:hAnsi="BC Sans"/>
-          <w:color w:val="B85C00"/>
-          <w:sz w:val="26"/>
-          <w:szCs w:val="26"/>
-        </w:rPr>
-        <w:t>hideBegin</w:t>
-      </w:r>
-      <w:r>
-        <w:rPr>
-          <w:rFonts w:ascii="BC Sans" w:hAnsi="BC Sans"/>
-          <w:color w:val="B85C00"/>
-          <w:sz w:val="26"/>
-          <w:szCs w:val="26"/>
-        </w:rPr>
-        <w:t>}</w:t>
+        <w:t>):hideBegin}</w:t>
       </w:r>
     </w:p>
     <w:p>
       <w:pPr>
         <w:pStyle w:val="PreformattedText"/>
         <w:rPr>
+          <w:b w:val="false"/>
           <w:b w:val="false"/>
           <w:bCs w:val="false"/>
           <w:color w:val="565656"/>
@@ -672,7 +643,13 @@
         </w:rPr>
       </w:pPr>
       <w:r>
-        <w:rPr/>
+        <w:rPr>
+          <w:b w:val="false"/>
+          <w:bCs w:val="false"/>
+          <w:color w:val="565656"/>
+          <w:sz w:val="26"/>
+          <w:szCs w:val="26"/>
+        </w:rPr>
       </w:r>
     </w:p>
     <w:tbl>
@@ -705,6 +682,7 @@
               <w:widowControl w:val="false"/>
               <w:rPr>
                 <w:b/>
+                <w:b/>
                 <w:bCs/>
               </w:rPr>
             </w:pPr>
@@ -753,6 +731,7 @@
               <w:widowControl w:val="false"/>
               <w:rPr>
                 <w:b/>
+                <w:b/>
                 <w:bCs/>
               </w:rPr>
             </w:pPr>
@@ -801,6 +780,7 @@
               <w:widowControl w:val="false"/>
               <w:rPr>
                 <w:b/>
+                <w:b/>
                 <w:bCs/>
               </w:rPr>
             </w:pPr>
@@ -849,6 +829,7 @@
               <w:widowControl w:val="false"/>
               <w:rPr>
                 <w:b/>
+                <w:b/>
                 <w:bCs/>
               </w:rPr>
             </w:pPr>
@@ -897,6 +878,7 @@
               <w:widowControl w:val="false"/>
               <w:rPr>
                 <w:b/>
+                <w:b/>
                 <w:bCs/>
               </w:rPr>
             </w:pPr>
@@ -945,6 +927,7 @@
               <w:widowControl w:val="false"/>
               <w:rPr>
                 <w:b/>
+                <w:b/>
                 <w:bCs/>
               </w:rPr>
             </w:pPr>
@@ -975,19 +958,7 @@
               <w:rPr>
                 <w:rFonts w:ascii="BC Sans" w:hAnsi="BC Sans"/>
               </w:rPr>
-              <w:t>{d.parcels[i].isFarm:ifEM():show(.noData):ifEQ(true):show(</w:t>
-            </w:r>
-            <w:r>
-              <w:rPr>
-                <w:rFonts w:ascii="BC Sans" w:hAnsi="BC Sans"/>
-              </w:rPr>
-              <w:t>Y</w:t>
-            </w:r>
-            <w:r>
-              <w:rPr>
-                <w:rFonts w:ascii="BC Sans" w:hAnsi="BC Sans"/>
-              </w:rPr>
-              <w:t>es):elseShow(No)}</w:t>
+              <w:t>{d.parcels[i].isFarm:ifEM():show(.noData):ifEQ(true):show(Yes):elseShow(No)}</w:t>
             </w:r>
           </w:p>
         </w:tc>
@@ -1006,6 +977,7 @@
               <w:rPr>
                 <w:rFonts w:ascii="BC Sans" w:hAnsi="BC Sans"/>
                 <w:b/>
+                <w:b/>
                 <w:bCs/>
               </w:rPr>
             </w:pPr>
@@ -1054,6 +1026,7 @@
               <w:widowControl w:val="false"/>
               <w:rPr>
                 <w:b/>
+                <w:b/>
                 <w:bCs/>
               </w:rPr>
             </w:pPr>
@@ -1103,42 +1076,7 @@
           <w:rFonts w:ascii="BC Sans" w:hAnsi="BC Sans"/>
           <w:color w:val="B85C00"/>
         </w:rPr>
-        <w:t>{d.parcels[i].</w:t>
-      </w:r>
-      <w:r>
-        <w:rPr>
-          <w:rFonts w:ascii="BC Sans" w:hAnsi="BC Sans"/>
-          <w:color w:val="B85C00"/>
-        </w:rPr>
-        <w:t>ownershipType</w:t>
-      </w:r>
-      <w:r>
-        <w:rPr>
-          <w:rFonts w:ascii="BC Sans" w:hAnsi="BC Sans"/>
-          <w:color w:val="B85C00"/>
-        </w:rPr>
-        <w:t>:</w:t>
-      </w:r>
-      <w:r>
-        <w:rPr>
-          <w:rFonts w:ascii="BC Sans" w:hAnsi="BC Sans"/>
-          <w:color w:val="B85C00"/>
-        </w:rPr>
-        <w:t>hideEnd</w:t>
-      </w:r>
-      <w:r>
-        <w:rPr>
-          <w:rFonts w:ascii="BC Sans" w:hAnsi="BC Sans"/>
-          <w:color w:val="B85C00"/>
-        </w:rPr>
-        <w:t>}{d.parcels[i].</w:t>
-      </w:r>
-      <w:r>
-        <w:rPr>
-          <w:rFonts w:ascii="BC Sans" w:hAnsi="BC Sans"/>
-          <w:color w:val="B85C00"/>
-        </w:rPr>
-        <w:t>ownershipType:ifEQ(</w:t>
+        <w:t>{d.parcels[i].ownershipType:hideEnd}{d.parcels[i].ownershipType:ifEQ(</w:t>
       </w:r>
       <w:r>
         <w:rPr>
@@ -1159,28 +1097,7 @@
           <w:rFonts w:ascii="BC Sans" w:hAnsi="BC Sans"/>
           <w:color w:val="B85C00"/>
         </w:rPr>
-        <w:t>)</w:t>
-      </w:r>
-      <w:r>
-        <w:rPr>
-          <w:rFonts w:ascii="BC Sans" w:hAnsi="BC Sans"/>
-          <w:color w:val="B85C00"/>
-        </w:rPr>
-        <w:t>:</w:t>
-      </w:r>
-      <w:r>
-        <w:rPr>
-          <w:rFonts w:ascii="BC Sans" w:hAnsi="BC Sans"/>
-          <w:color w:val="B85C00"/>
-        </w:rPr>
-        <w:t>showBegin</w:t>
-      </w:r>
-      <w:r>
-        <w:rPr>
-          <w:rFonts w:ascii="BC Sans" w:hAnsi="BC Sans"/>
-          <w:color w:val="B85C00"/>
-        </w:rPr>
-        <w:t>}</w:t>
+        <w:t>):showBegin}</w:t>
       </w:r>
     </w:p>
     <w:tbl>
@@ -1213,6 +1130,7 @@
               <w:widowControl w:val="false"/>
               <w:rPr>
                 <w:b/>
+                <w:b/>
                 <w:bCs/>
               </w:rPr>
             </w:pPr>
@@ -1261,6 +1179,7 @@
               <w:widowControl w:val="false"/>
               <w:rPr>
                 <w:b/>
+                <w:b/>
                 <w:bCs/>
               </w:rPr>
             </w:pPr>
@@ -1309,6 +1228,7 @@
               <w:widowControl w:val="false"/>
               <w:rPr>
                 <w:b/>
+                <w:b/>
                 <w:bCs/>
               </w:rPr>
             </w:pPr>
@@ -1357,24 +1277,17 @@
               <w:widowControl w:val="false"/>
               <w:rPr>
                 <w:b/>
-                <w:bCs/>
-              </w:rPr>
-            </w:pPr>
-            <w:r>
-              <w:rPr>
-                <w:rFonts w:ascii="BC Sans" w:hAnsi="BC Sans"/>
-                <w:b/>
-                <w:bCs/>
-              </w:rPr>
-              <w:t xml:space="preserve">PID </w:t>
-            </w:r>
-            <w:r>
-              <w:rPr>
-                <w:rFonts w:ascii="BC Sans" w:hAnsi="BC Sans"/>
-                <w:b/>
-                <w:bCs/>
-              </w:rPr>
-              <w:t>(optional)</w:t>
+                <w:b/>
+                <w:bCs/>
+              </w:rPr>
+            </w:pPr>
+            <w:r>
+              <w:rPr>
+                <w:rFonts w:ascii="BC Sans" w:hAnsi="BC Sans"/>
+                <w:b/>
+                <w:bCs/>
+              </w:rPr>
+              <w:t>PID (optional)</w:t>
             </w:r>
           </w:p>
         </w:tc>
@@ -1413,32 +1326,17 @@
               <w:widowControl w:val="false"/>
               <w:rPr>
                 <w:b/>
-                <w:bCs/>
-              </w:rPr>
-            </w:pPr>
-            <w:r>
-              <w:rPr>
-                <w:rFonts w:ascii="BC Sans" w:hAnsi="BC Sans"/>
-                <w:b/>
-                <w:bCs/>
-              </w:rPr>
-              <w:t>PIN (</w:t>
-            </w:r>
-            <w:r>
-              <w:rPr>
-                <w:rFonts w:ascii="BC Sans" w:hAnsi="BC Sans"/>
-                <w:b/>
-                <w:bCs/>
-              </w:rPr>
-              <w:t>o</w:t>
-            </w:r>
-            <w:r>
-              <w:rPr>
-                <w:rFonts w:ascii="BC Sans" w:hAnsi="BC Sans"/>
-                <w:b/>
-                <w:bCs/>
-              </w:rPr>
-              <w:t>ptional)</w:t>
+                <w:b/>
+                <w:bCs/>
+              </w:rPr>
+            </w:pPr>
+            <w:r>
+              <w:rPr>
+                <w:rFonts w:ascii="BC Sans" w:hAnsi="BC Sans"/>
+                <w:b/>
+                <w:bCs/>
+              </w:rPr>
+              <w:t>PIN (optional)</w:t>
             </w:r>
           </w:p>
         </w:tc>
@@ -1477,6 +1375,7 @@
               <w:widowControl w:val="false"/>
               <w:rPr>
                 <w:b/>
+                <w:b/>
                 <w:bCs/>
               </w:rPr>
             </w:pPr>
@@ -1507,19 +1406,7 @@
               <w:rPr>
                 <w:rFonts w:ascii="BC Sans" w:hAnsi="BC Sans"/>
               </w:rPr>
-              <w:t>{d.parcels[i].isFarm:ifEM():show(.noData):ifEQ(true):show(</w:t>
-            </w:r>
-            <w:r>
-              <w:rPr>
-                <w:rFonts w:ascii="BC Sans" w:hAnsi="BC Sans"/>
-              </w:rPr>
-              <w:t>Y</w:t>
-            </w:r>
-            <w:r>
-              <w:rPr>
-                <w:rFonts w:ascii="BC Sans" w:hAnsi="BC Sans"/>
-              </w:rPr>
-              <w:t>es):elseShow(No)}</w:t>
+              <w:t>{d.parcels[i].isFarm:ifEM():show(.noData):ifEQ(true):show(Yes):elseShow(No)}</w:t>
             </w:r>
           </w:p>
         </w:tc>
@@ -1538,6 +1425,7 @@
               <w:rPr>
                 <w:rFonts w:ascii="BC Sans" w:hAnsi="BC Sans"/>
                 <w:b/>
+                <w:b/>
                 <w:bCs/>
               </w:rPr>
             </w:pPr>
@@ -1586,6 +1474,7 @@
               <w:widowControl w:val="false"/>
               <w:rPr>
                 <w:b/>
+                <w:b/>
                 <w:bCs/>
               </w:rPr>
             </w:pPr>
@@ -1635,35 +1524,7 @@
           <w:rFonts w:ascii="BC Sans" w:hAnsi="BC Sans"/>
           <w:color w:val="B85C00"/>
         </w:rPr>
-        <w:t>{d.parcels[i].</w:t>
-      </w:r>
-      <w:r>
-        <w:rPr>
-          <w:rFonts w:ascii="BC Sans" w:hAnsi="BC Sans"/>
-          <w:color w:val="B85C00"/>
-        </w:rPr>
-        <w:t>ownershipType</w:t>
-      </w:r>
-      <w:r>
-        <w:rPr>
-          <w:rFonts w:ascii="BC Sans" w:hAnsi="BC Sans"/>
-          <w:color w:val="B85C00"/>
-        </w:rPr>
-        <w:t>:</w:t>
-      </w:r>
-      <w:r>
-        <w:rPr>
-          <w:rFonts w:ascii="BC Sans" w:hAnsi="BC Sans"/>
-          <w:color w:val="B85C00"/>
-        </w:rPr>
-        <w:t>showEnd</w:t>
-      </w:r>
-      <w:r>
-        <w:rPr>
-          <w:rFonts w:ascii="BC Sans" w:hAnsi="BC Sans"/>
-          <w:color w:val="B85C00"/>
-        </w:rPr>
-        <w:t>}</w:t>
+        <w:t>{d.parcels[i].ownershipType:showEnd}</w:t>
       </w:r>
     </w:p>
     <w:p>
@@ -1702,7 +1563,2239 @@
           <w:bCs w:val="false"/>
           <w:color w:val="B85C00"/>
         </w:rPr>
-        <w:t>{d.parcels[i].owners:len():ifGT(0):showBegin}</w:t>
+        <w:t>{d.parcels[i].owners:len():ifGT(0):and(.ownershipType):ifNE(</w:t>
+      </w:r>
+      <w:r>
+        <w:rPr>
+          <w:rFonts w:ascii="BC Sans" w:hAnsi="BC Sans"/>
+          <w:b w:val="false"/>
+          <w:bCs w:val="false"/>
+          <w:i w:val="false"/>
+          <w:caps w:val="false"/>
+          <w:smallCaps w:val="false"/>
+          <w:color w:val="B85C00"/>
+          <w:spacing w:val="0"/>
+          <w:sz w:val="24"/>
+          <w:szCs w:val="24"/>
+        </w:rPr>
+        <w:t>'Crown'</w:t>
+      </w:r>
+      <w:r>
+        <w:rPr>
+          <w:rFonts w:ascii="BC Sans" w:hAnsi="BC Sans"/>
+          <w:b w:val="false"/>
+          <w:bCs w:val="false"/>
+          <w:color w:val="B85C00"/>
+        </w:rPr>
+        <w:t>):showBegin}</w:t>
+      </w:r>
+    </w:p>
+    <w:tbl>
+      <w:tblPr>
+        <w:tblW w:w="5000" w:type="pct"/>
+        <w:jc w:val="left"/>
+        <w:tblInd w:w="0" w:type="dxa"/>
+        <w:tblLayout w:type="fixed"/>
+        <w:tblCellMar>
+          <w:top w:w="55" w:type="dxa"/>
+          <w:left w:w="55" w:type="dxa"/>
+          <w:bottom w:w="55" w:type="dxa"/>
+          <w:right w:w="55" w:type="dxa"/>
+        </w:tblCellMar>
+      </w:tblPr>
+      <w:tblGrid>
+        <w:gridCol w:w="1815"/>
+        <w:gridCol w:w="1815"/>
+        <w:gridCol w:w="1985"/>
+        <w:gridCol w:w="1643"/>
+        <w:gridCol w:w="1815"/>
+        <w:gridCol w:w="1817"/>
+      </w:tblGrid>
+      <w:tr>
+        <w:trPr/>
+        <w:tc>
+          <w:tcPr>
+            <w:tcW w:w="1815" w:type="dxa"/>
+            <w:tcBorders/>
+          </w:tcPr>
+          <w:p>
+            <w:pPr>
+              <w:pStyle w:val="TableContents"/>
+              <w:widowControl w:val="false"/>
+              <w:rPr>
+                <w:b/>
+                <w:b/>
+                <w:bCs/>
+              </w:rPr>
+            </w:pPr>
+            <w:r>
+              <w:rPr>
+                <w:rFonts w:ascii="BC Sans" w:hAnsi="BC Sans"/>
+                <w:b/>
+                <w:bCs/>
+              </w:rPr>
+              <w:t>Type</w:t>
+            </w:r>
+          </w:p>
+        </w:tc>
+        <w:tc>
+          <w:tcPr>
+            <w:tcW w:w="1815" w:type="dxa"/>
+            <w:tcBorders/>
+          </w:tcPr>
+          <w:p>
+            <w:pPr>
+              <w:pStyle w:val="TableContents"/>
+              <w:widowControl w:val="false"/>
+              <w:rPr>
+                <w:b/>
+                <w:b/>
+                <w:bCs/>
+              </w:rPr>
+            </w:pPr>
+            <w:r>
+              <w:rPr>
+                <w:rFonts w:ascii="BC Sans" w:hAnsi="BC Sans"/>
+                <w:b/>
+                <w:bCs/>
+              </w:rPr>
+              <w:t>Full Name</w:t>
+            </w:r>
+          </w:p>
+        </w:tc>
+        <w:tc>
+          <w:tcPr>
+            <w:tcW w:w="1985" w:type="dxa"/>
+            <w:tcBorders/>
+          </w:tcPr>
+          <w:p>
+            <w:pPr>
+              <w:pStyle w:val="TableContents"/>
+              <w:widowControl w:val="false"/>
+              <w:rPr>
+                <w:b/>
+                <w:b/>
+                <w:bCs/>
+              </w:rPr>
+            </w:pPr>
+            <w:r>
+              <w:rPr>
+                <w:rFonts w:ascii="BC Sans" w:hAnsi="BC Sans"/>
+                <w:b/>
+                <w:bCs/>
+              </w:rPr>
+              <w:t>Organization</w:t>
+            </w:r>
+          </w:p>
+        </w:tc>
+        <w:tc>
+          <w:tcPr>
+            <w:tcW w:w="1643" w:type="dxa"/>
+            <w:tcBorders/>
+          </w:tcPr>
+          <w:p>
+            <w:pPr>
+              <w:pStyle w:val="TableContents"/>
+              <w:widowControl w:val="false"/>
+              <w:rPr>
+                <w:b/>
+                <w:b/>
+                <w:bCs/>
+              </w:rPr>
+            </w:pPr>
+            <w:r>
+              <w:rPr>
+                <w:rFonts w:ascii="BC Sans" w:hAnsi="BC Sans"/>
+                <w:b/>
+                <w:bCs/>
+              </w:rPr>
+              <w:t>Phone</w:t>
+            </w:r>
+          </w:p>
+        </w:tc>
+        <w:tc>
+          <w:tcPr>
+            <w:tcW w:w="1815" w:type="dxa"/>
+            <w:tcBorders/>
+          </w:tcPr>
+          <w:p>
+            <w:pPr>
+              <w:pStyle w:val="TableContents"/>
+              <w:widowControl w:val="false"/>
+              <w:rPr>
+                <w:b/>
+                <w:b/>
+                <w:bCs/>
+              </w:rPr>
+            </w:pPr>
+            <w:r>
+              <w:rPr>
+                <w:rFonts w:ascii="BC Sans" w:hAnsi="BC Sans"/>
+                <w:b/>
+                <w:bCs/>
+              </w:rPr>
+              <w:t>Email</w:t>
+            </w:r>
+          </w:p>
+        </w:tc>
+        <w:tc>
+          <w:tcPr>
+            <w:tcW w:w="1817" w:type="dxa"/>
+            <w:tcBorders/>
+          </w:tcPr>
+          <w:p>
+            <w:pPr>
+              <w:pStyle w:val="TableContents"/>
+              <w:widowControl w:val="false"/>
+              <w:rPr>
+                <w:b/>
+                <w:b/>
+                <w:bCs/>
+              </w:rPr>
+            </w:pPr>
+            <w:r>
+              <w:rPr>
+                <w:rFonts w:ascii="BC Sans" w:hAnsi="BC Sans"/>
+                <w:b/>
+                <w:bCs/>
+              </w:rPr>
+              <w:t>Corporate Summary</w:t>
+            </w:r>
+          </w:p>
+        </w:tc>
+      </w:tr>
+      <w:tr>
+        <w:trPr/>
+        <w:tc>
+          <w:tcPr>
+            <w:tcW w:w="1815" w:type="dxa"/>
+            <w:tcBorders/>
+          </w:tcPr>
+          <w:p>
+            <w:pPr>
+              <w:pStyle w:val="TableContents"/>
+              <w:widowControl w:val="false"/>
+              <w:rPr>
+                <w:rFonts w:ascii="BC Sans" w:hAnsi="BC Sans"/>
+              </w:rPr>
+            </w:pPr>
+            <w:r>
+              <w:rPr>
+                <w:rFonts w:ascii="BC Sans" w:hAnsi="BC Sans"/>
+              </w:rPr>
+              <w:t>{d.parcels[i].owners[i].type.description:ifEM():show(.noData)}</w:t>
+            </w:r>
+          </w:p>
+        </w:tc>
+        <w:tc>
+          <w:tcPr>
+            <w:tcW w:w="1815" w:type="dxa"/>
+            <w:tcBorders/>
+          </w:tcPr>
+          <w:p>
+            <w:pPr>
+              <w:pStyle w:val="TableContents"/>
+              <w:widowControl w:val="false"/>
+              <w:rPr>
+                <w:rFonts w:ascii="BC Sans" w:hAnsi="BC Sans"/>
+              </w:rPr>
+            </w:pPr>
+            <w:r>
+              <w:rPr>
+                <w:rFonts w:ascii="BC Sans" w:hAnsi="BC Sans"/>
+              </w:rPr>
+              <w:t>{d.parcels[i].owners[i].name}</w:t>
+            </w:r>
+          </w:p>
+        </w:tc>
+        <w:tc>
+          <w:tcPr>
+            <w:tcW w:w="1985" w:type="dxa"/>
+            <w:tcBorders/>
+          </w:tcPr>
+          <w:p>
+            <w:pPr>
+              <w:pStyle w:val="TableContents"/>
+              <w:widowControl w:val="false"/>
+              <w:rPr>
+                <w:rFonts w:ascii="BC Sans" w:hAnsi="BC Sans"/>
+              </w:rPr>
+            </w:pPr>
+            <w:r>
+              <w:rPr>
+                <w:rFonts w:ascii="BC Sans" w:hAnsi="BC Sans"/>
+              </w:rPr>
+              <w:t>{d.parcels[i].owners[i].organizationName:ifEM():show(.noData)}</w:t>
+            </w:r>
+          </w:p>
+        </w:tc>
+        <w:tc>
+          <w:tcPr>
+            <w:tcW w:w="1643" w:type="dxa"/>
+            <w:tcBorders/>
+          </w:tcPr>
+          <w:p>
+            <w:pPr>
+              <w:pStyle w:val="TableContents"/>
+              <w:widowControl w:val="false"/>
+              <w:rPr>
+                <w:rFonts w:ascii="BC Sans" w:hAnsi="BC Sans"/>
+              </w:rPr>
+            </w:pPr>
+            <w:r>
+              <w:rPr>
+                <w:rFonts w:ascii="BC Sans" w:hAnsi="BC Sans"/>
+              </w:rPr>
+              <w:t>{d.parcels[i].owners[i].phoneNumber}</w:t>
+            </w:r>
+          </w:p>
+        </w:tc>
+        <w:tc>
+          <w:tcPr>
+            <w:tcW w:w="1815" w:type="dxa"/>
+            <w:tcBorders/>
+          </w:tcPr>
+          <w:p>
+            <w:pPr>
+              <w:pStyle w:val="TableContents"/>
+              <w:widowControl w:val="false"/>
+              <w:rPr>
+                <w:rFonts w:ascii="BC Sans" w:hAnsi="BC Sans"/>
+              </w:rPr>
+            </w:pPr>
+            <w:r>
+              <w:rPr>
+                <w:rFonts w:ascii="BC Sans" w:hAnsi="BC Sans"/>
+              </w:rPr>
+              <w:t>{d.parcels[i].owners[i].email}</w:t>
+            </w:r>
+          </w:p>
+        </w:tc>
+        <w:tc>
+          <w:tcPr>
+            <w:tcW w:w="1817" w:type="dxa"/>
+            <w:tcBorders/>
+          </w:tcPr>
+          <w:p>
+            <w:pPr>
+              <w:pStyle w:val="TableContents"/>
+              <w:widowControl w:val="false"/>
+              <w:rPr>
+                <w:rFonts w:ascii="BC Sans" w:hAnsi="BC Sans"/>
+              </w:rPr>
+            </w:pPr>
+            <w:r>
+              <w:rPr>
+                <w:rFonts w:ascii="BC Sans" w:hAnsi="BC Sans"/>
+              </w:rPr>
+              <w:t>{d.parcels[i].owners[i].corporateSummary:ifEM():show(.noData)}</w:t>
+            </w:r>
+          </w:p>
+        </w:tc>
+      </w:tr>
+      <w:tr>
+        <w:trPr/>
+        <w:tc>
+          <w:tcPr>
+            <w:tcW w:w="1815" w:type="dxa"/>
+            <w:tcBorders/>
+          </w:tcPr>
+          <w:p>
+            <w:pPr>
+              <w:pStyle w:val="TableContents"/>
+              <w:widowControl w:val="false"/>
+              <w:rPr>
+                <w:rFonts w:ascii="BC Sans" w:hAnsi="BC Sans"/>
+              </w:rPr>
+            </w:pPr>
+            <w:r>
+              <w:rPr>
+                <w:rFonts w:ascii="BC Sans" w:hAnsi="BC Sans"/>
+              </w:rPr>
+              <w:t>{d.parcels[i].owners[i+1].type.description:ifEM():show(.noData)}</w:t>
+            </w:r>
+          </w:p>
+        </w:tc>
+        <w:tc>
+          <w:tcPr>
+            <w:tcW w:w="1815" w:type="dxa"/>
+            <w:tcBorders/>
+          </w:tcPr>
+          <w:p>
+            <w:pPr>
+              <w:pStyle w:val="TableContents"/>
+              <w:widowControl w:val="false"/>
+              <w:rPr>
+                <w:rFonts w:ascii="BC Sans" w:hAnsi="BC Sans"/>
+              </w:rPr>
+            </w:pPr>
+            <w:r>
+              <w:rPr>
+                <w:rFonts w:ascii="BC Sans" w:hAnsi="BC Sans"/>
+              </w:rPr>
+              <w:t>{d.parcels[i].owners[i+1].name}</w:t>
+            </w:r>
+          </w:p>
+        </w:tc>
+        <w:tc>
+          <w:tcPr>
+            <w:tcW w:w="1985" w:type="dxa"/>
+            <w:tcBorders/>
+          </w:tcPr>
+          <w:p>
+            <w:pPr>
+              <w:pStyle w:val="TableContents"/>
+              <w:widowControl w:val="false"/>
+              <w:rPr>
+                <w:rFonts w:ascii="BC Sans" w:hAnsi="BC Sans"/>
+              </w:rPr>
+            </w:pPr>
+            <w:r>
+              <w:rPr>
+                <w:rFonts w:ascii="BC Sans" w:hAnsi="BC Sans"/>
+              </w:rPr>
+              <w:t>{d.parcels[i].owners[i+1].organizationName:ifEM():show(.noData)}</w:t>
+            </w:r>
+          </w:p>
+        </w:tc>
+        <w:tc>
+          <w:tcPr>
+            <w:tcW w:w="1643" w:type="dxa"/>
+            <w:tcBorders/>
+          </w:tcPr>
+          <w:p>
+            <w:pPr>
+              <w:pStyle w:val="TableContents"/>
+              <w:widowControl w:val="false"/>
+              <w:rPr>
+                <w:rFonts w:ascii="BC Sans" w:hAnsi="BC Sans"/>
+              </w:rPr>
+            </w:pPr>
+            <w:r>
+              <w:rPr>
+                <w:rFonts w:ascii="BC Sans" w:hAnsi="BC Sans"/>
+              </w:rPr>
+              <w:t>{d.parcels[i].owners[i+1].phoneNumber}</w:t>
+            </w:r>
+          </w:p>
+        </w:tc>
+        <w:tc>
+          <w:tcPr>
+            <w:tcW w:w="1815" w:type="dxa"/>
+            <w:tcBorders/>
+          </w:tcPr>
+          <w:p>
+            <w:pPr>
+              <w:pStyle w:val="TableContents"/>
+              <w:widowControl w:val="false"/>
+              <w:rPr>
+                <w:rFonts w:ascii="BC Sans" w:hAnsi="BC Sans"/>
+              </w:rPr>
+            </w:pPr>
+            <w:r>
+              <w:rPr>
+                <w:rFonts w:ascii="BC Sans" w:hAnsi="BC Sans"/>
+              </w:rPr>
+              <w:t>{d.parcels[i].owners[i+1].email}</w:t>
+            </w:r>
+          </w:p>
+        </w:tc>
+        <w:tc>
+          <w:tcPr>
+            <w:tcW w:w="1817" w:type="dxa"/>
+            <w:tcBorders/>
+          </w:tcPr>
+          <w:p>
+            <w:pPr>
+              <w:pStyle w:val="TableContents"/>
+              <w:widowControl w:val="false"/>
+              <w:rPr>
+                <w:rFonts w:ascii="BC Sans" w:hAnsi="BC Sans"/>
+              </w:rPr>
+            </w:pPr>
+            <w:r>
+              <w:rPr>
+                <w:rFonts w:ascii="BC Sans" w:hAnsi="BC Sans"/>
+              </w:rPr>
+              <w:t>{d.parcels[i].owners[i+1].corporateSummary:ifEM():show(.noData)}</w:t>
+            </w:r>
+          </w:p>
+        </w:tc>
+      </w:tr>
+    </w:tbl>
+    <w:p>
+      <w:pPr>
+        <w:pStyle w:val="TextBody"/>
+        <w:spacing w:before="0" w:after="140"/>
+        <w:rPr>
+          <w:color w:val="B85C00"/>
+        </w:rPr>
+      </w:pPr>
+      <w:r>
+        <w:rPr>
+          <w:rFonts w:ascii="BC Sans" w:hAnsi="BC Sans"/>
+          <w:color w:val="B85C00"/>
+        </w:rPr>
+        <w:t>{d.parcels[i].owners:showEnd}</w:t>
+      </w:r>
+      <w:r>
+        <w:rPr>
+          <w:rFonts w:ascii="BC Sans" w:hAnsi="BC Sans"/>
+          <w:b w:val="false"/>
+          <w:bCs w:val="false"/>
+          <w:color w:val="333333"/>
+          <w:sz w:val="26"/>
+          <w:szCs w:val="26"/>
+        </w:rPr>
+        <w:t xml:space="preserve"> </w:t>
+      </w:r>
+      <w:r>
+        <w:rPr>
+          <w:rFonts w:ascii="BC Sans" w:hAnsi="BC Sans"/>
+          <w:b w:val="false"/>
+          <w:bCs w:val="false"/>
+          <w:color w:val="B85C00"/>
+        </w:rPr>
+        <w:t>{d.parcels[i].owners:len():ifGT(0):and(.ownershipType):ifEQ(</w:t>
+      </w:r>
+      <w:r>
+        <w:rPr>
+          <w:rFonts w:ascii="BC Sans" w:hAnsi="BC Sans"/>
+          <w:b w:val="false"/>
+          <w:bCs w:val="false"/>
+          <w:i w:val="false"/>
+          <w:caps w:val="false"/>
+          <w:smallCaps w:val="false"/>
+          <w:color w:val="B85C00"/>
+          <w:spacing w:val="0"/>
+          <w:sz w:val="24"/>
+          <w:szCs w:val="24"/>
+        </w:rPr>
+        <w:t>'Crown'</w:t>
+      </w:r>
+      <w:r>
+        <w:rPr>
+          <w:rFonts w:ascii="BC Sans" w:hAnsi="BC Sans"/>
+          <w:b w:val="false"/>
+          <w:bCs w:val="false"/>
+          <w:color w:val="B85C00"/>
+        </w:rPr>
+        <w:t>):showBegin}</w:t>
+      </w:r>
+    </w:p>
+    <w:tbl>
+      <w:tblPr>
+        <w:tblW w:w="5000" w:type="pct"/>
+        <w:jc w:val="left"/>
+        <w:tblInd w:w="0" w:type="dxa"/>
+        <w:tblLayout w:type="fixed"/>
+        <w:tblCellMar>
+          <w:top w:w="55" w:type="dxa"/>
+          <w:left w:w="55" w:type="dxa"/>
+          <w:bottom w:w="55" w:type="dxa"/>
+          <w:right w:w="55" w:type="dxa"/>
+        </w:tblCellMar>
+      </w:tblPr>
+      <w:tblGrid>
+        <w:gridCol w:w="1815"/>
+        <w:gridCol w:w="1815"/>
+        <w:gridCol w:w="3625"/>
+        <w:gridCol w:w="1818"/>
+        <w:gridCol w:w="1817"/>
+      </w:tblGrid>
+      <w:tr>
+        <w:trPr/>
+        <w:tc>
+          <w:tcPr>
+            <w:tcW w:w="1815" w:type="dxa"/>
+            <w:tcBorders/>
+          </w:tcPr>
+          <w:p>
+            <w:pPr>
+              <w:pStyle w:val="TableContents"/>
+              <w:widowControl w:val="false"/>
+              <w:rPr>
+                <w:b/>
+                <w:b/>
+                <w:bCs/>
+              </w:rPr>
+            </w:pPr>
+            <w:r>
+              <w:rPr>
+                <w:rFonts w:ascii="BC Sans" w:hAnsi="BC Sans"/>
+                <w:b/>
+                <w:bCs/>
+              </w:rPr>
+              <w:t>Type</w:t>
+            </w:r>
+          </w:p>
+        </w:tc>
+        <w:tc>
+          <w:tcPr>
+            <w:tcW w:w="1815" w:type="dxa"/>
+            <w:tcBorders/>
+          </w:tcPr>
+          <w:p>
+            <w:pPr>
+              <w:pStyle w:val="TableContents"/>
+              <w:widowControl w:val="false"/>
+              <w:rPr>
+                <w:b/>
+                <w:b/>
+                <w:bCs/>
+              </w:rPr>
+            </w:pPr>
+            <w:r>
+              <w:rPr>
+                <w:rFonts w:ascii="BC Sans" w:hAnsi="BC Sans"/>
+                <w:b/>
+                <w:bCs/>
+              </w:rPr>
+              <w:t>Full Name</w:t>
+            </w:r>
+          </w:p>
+        </w:tc>
+        <w:tc>
+          <w:tcPr>
+            <w:tcW w:w="3625" w:type="dxa"/>
+            <w:tcBorders/>
+          </w:tcPr>
+          <w:p>
+            <w:pPr>
+              <w:pStyle w:val="TableContents"/>
+              <w:widowControl w:val="false"/>
+              <w:rPr>
+                <w:b/>
+                <w:b/>
+                <w:bCs/>
+              </w:rPr>
+            </w:pPr>
+            <w:r>
+              <w:rPr>
+                <w:rFonts w:ascii="BC Sans" w:hAnsi="BC Sans"/>
+                <w:b/>
+                <w:bCs/>
+              </w:rPr>
+              <w:t>Ministry/ Department</w:t>
+            </w:r>
+          </w:p>
+        </w:tc>
+        <w:tc>
+          <w:tcPr>
+            <w:tcW w:w="1818" w:type="dxa"/>
+            <w:tcBorders/>
+          </w:tcPr>
+          <w:p>
+            <w:pPr>
+              <w:pStyle w:val="TableContents"/>
+              <w:widowControl w:val="false"/>
+              <w:rPr>
+                <w:b/>
+                <w:b/>
+                <w:bCs/>
+              </w:rPr>
+            </w:pPr>
+            <w:r>
+              <w:rPr>
+                <w:rFonts w:ascii="BC Sans" w:hAnsi="BC Sans"/>
+                <w:b/>
+                <w:bCs/>
+              </w:rPr>
+              <w:t>Phone</w:t>
+            </w:r>
+          </w:p>
+        </w:tc>
+        <w:tc>
+          <w:tcPr>
+            <w:tcW w:w="1817" w:type="dxa"/>
+            <w:tcBorders/>
+          </w:tcPr>
+          <w:p>
+            <w:pPr>
+              <w:pStyle w:val="TableContents"/>
+              <w:widowControl w:val="false"/>
+              <w:rPr>
+                <w:b/>
+                <w:b/>
+                <w:bCs/>
+              </w:rPr>
+            </w:pPr>
+            <w:r>
+              <w:rPr>
+                <w:rFonts w:ascii="BC Sans" w:hAnsi="BC Sans"/>
+                <w:b/>
+                <w:bCs/>
+              </w:rPr>
+              <w:t>Email</w:t>
+            </w:r>
+          </w:p>
+        </w:tc>
+      </w:tr>
+      <w:tr>
+        <w:trPr/>
+        <w:tc>
+          <w:tcPr>
+            <w:tcW w:w="1815" w:type="dxa"/>
+            <w:tcBorders/>
+          </w:tcPr>
+          <w:p>
+            <w:pPr>
+              <w:pStyle w:val="TableContents"/>
+              <w:widowControl w:val="false"/>
+              <w:rPr>
+                <w:rFonts w:ascii="BC Sans" w:hAnsi="BC Sans"/>
+              </w:rPr>
+            </w:pPr>
+            <w:r>
+              <w:rPr>
+                <w:rFonts w:ascii="BC Sans" w:hAnsi="BC Sans"/>
+              </w:rPr>
+              <w:t>{d.parcels[i].owners[i].type.description:ifEM():show(.noData)}</w:t>
+            </w:r>
+          </w:p>
+        </w:tc>
+        <w:tc>
+          <w:tcPr>
+            <w:tcW w:w="1815" w:type="dxa"/>
+            <w:tcBorders/>
+          </w:tcPr>
+          <w:p>
+            <w:pPr>
+              <w:pStyle w:val="TableContents"/>
+              <w:widowControl w:val="false"/>
+              <w:rPr>
+                <w:rFonts w:ascii="BC Sans" w:hAnsi="BC Sans"/>
+              </w:rPr>
+            </w:pPr>
+            <w:r>
+              <w:rPr>
+                <w:rFonts w:ascii="BC Sans" w:hAnsi="BC Sans"/>
+              </w:rPr>
+              <w:t>{d.parcels[i].owners[i].name}</w:t>
+            </w:r>
+          </w:p>
+        </w:tc>
+        <w:tc>
+          <w:tcPr>
+            <w:tcW w:w="3625" w:type="dxa"/>
+            <w:tcBorders/>
+          </w:tcPr>
+          <w:p>
+            <w:pPr>
+              <w:pStyle w:val="TableContents"/>
+              <w:widowControl w:val="false"/>
+              <w:rPr>
+                <w:rFonts w:ascii="BC Sans" w:hAnsi="BC Sans"/>
+              </w:rPr>
+            </w:pPr>
+            <w:r>
+              <w:rPr>
+                <w:rFonts w:ascii="BC Sans" w:hAnsi="BC Sans"/>
+              </w:rPr>
+              <w:t>{d.parcels[i].owners[i].organizationName:ifEM():show(.noData)}</w:t>
+            </w:r>
+          </w:p>
+        </w:tc>
+        <w:tc>
+          <w:tcPr>
+            <w:tcW w:w="1818" w:type="dxa"/>
+            <w:tcBorders/>
+          </w:tcPr>
+          <w:p>
+            <w:pPr>
+              <w:pStyle w:val="TableContents"/>
+              <w:widowControl w:val="false"/>
+              <w:rPr>
+                <w:rFonts w:ascii="BC Sans" w:hAnsi="BC Sans"/>
+              </w:rPr>
+            </w:pPr>
+            <w:r>
+              <w:rPr>
+                <w:rFonts w:ascii="BC Sans" w:hAnsi="BC Sans"/>
+              </w:rPr>
+              <w:t>{d.parcels[i].owners[i].phoneNumber}</w:t>
+            </w:r>
+          </w:p>
+        </w:tc>
+        <w:tc>
+          <w:tcPr>
+            <w:tcW w:w="1817" w:type="dxa"/>
+            <w:tcBorders/>
+          </w:tcPr>
+          <w:p>
+            <w:pPr>
+              <w:pStyle w:val="TableContents"/>
+              <w:widowControl w:val="false"/>
+              <w:rPr>
+                <w:rFonts w:ascii="BC Sans" w:hAnsi="BC Sans"/>
+              </w:rPr>
+            </w:pPr>
+            <w:r>
+              <w:rPr>
+                <w:rFonts w:ascii="BC Sans" w:hAnsi="BC Sans"/>
+              </w:rPr>
+              <w:t>{d.parcels[i].owners[i].email}</w:t>
+            </w:r>
+          </w:p>
+        </w:tc>
+      </w:tr>
+      <w:tr>
+        <w:trPr/>
+        <w:tc>
+          <w:tcPr>
+            <w:tcW w:w="1815" w:type="dxa"/>
+            <w:tcBorders/>
+          </w:tcPr>
+          <w:p>
+            <w:pPr>
+              <w:pStyle w:val="TableContents"/>
+              <w:widowControl w:val="false"/>
+              <w:rPr>
+                <w:rFonts w:ascii="BC Sans" w:hAnsi="BC Sans"/>
+              </w:rPr>
+            </w:pPr>
+            <w:r>
+              <w:rPr>
+                <w:rFonts w:ascii="BC Sans" w:hAnsi="BC Sans"/>
+              </w:rPr>
+              <w:t>{d.parcels[i].owners[i+1].type.description:ifEM():show(.noData)}</w:t>
+            </w:r>
+          </w:p>
+        </w:tc>
+        <w:tc>
+          <w:tcPr>
+            <w:tcW w:w="1815" w:type="dxa"/>
+            <w:tcBorders/>
+          </w:tcPr>
+          <w:p>
+            <w:pPr>
+              <w:pStyle w:val="TableContents"/>
+              <w:widowControl w:val="false"/>
+              <w:rPr>
+                <w:rFonts w:ascii="BC Sans" w:hAnsi="BC Sans"/>
+              </w:rPr>
+            </w:pPr>
+            <w:r>
+              <w:rPr>
+                <w:rFonts w:ascii="BC Sans" w:hAnsi="BC Sans"/>
+              </w:rPr>
+              <w:t>{d.parcels[i].owners[i+1].name}</w:t>
+            </w:r>
+          </w:p>
+        </w:tc>
+        <w:tc>
+          <w:tcPr>
+            <w:tcW w:w="3625" w:type="dxa"/>
+            <w:tcBorders/>
+          </w:tcPr>
+          <w:p>
+            <w:pPr>
+              <w:pStyle w:val="TableContents"/>
+              <w:widowControl w:val="false"/>
+              <w:rPr>
+                <w:rFonts w:ascii="BC Sans" w:hAnsi="BC Sans"/>
+              </w:rPr>
+            </w:pPr>
+            <w:r>
+              <w:rPr>
+                <w:rFonts w:ascii="BC Sans" w:hAnsi="BC Sans"/>
+              </w:rPr>
+              <w:t>{d.parcels[i].owners[i+1].organizationName:ifEM():show(.noData)}</w:t>
+            </w:r>
+          </w:p>
+        </w:tc>
+        <w:tc>
+          <w:tcPr>
+            <w:tcW w:w="1818" w:type="dxa"/>
+            <w:tcBorders/>
+          </w:tcPr>
+          <w:p>
+            <w:pPr>
+              <w:pStyle w:val="TableContents"/>
+              <w:widowControl w:val="false"/>
+              <w:rPr>
+                <w:rFonts w:ascii="BC Sans" w:hAnsi="BC Sans"/>
+              </w:rPr>
+            </w:pPr>
+            <w:r>
+              <w:rPr>
+                <w:rFonts w:ascii="BC Sans" w:hAnsi="BC Sans"/>
+              </w:rPr>
+              <w:t>{d.parcels[i].owners[i+1].phoneNumber}</w:t>
+            </w:r>
+          </w:p>
+        </w:tc>
+        <w:tc>
+          <w:tcPr>
+            <w:tcW w:w="1817" w:type="dxa"/>
+            <w:tcBorders/>
+          </w:tcPr>
+          <w:p>
+            <w:pPr>
+              <w:pStyle w:val="TableContents"/>
+              <w:widowControl w:val="false"/>
+              <w:rPr>
+                <w:rFonts w:ascii="BC Sans" w:hAnsi="BC Sans"/>
+              </w:rPr>
+            </w:pPr>
+            <w:r>
+              <w:rPr>
+                <w:rFonts w:ascii="BC Sans" w:hAnsi="BC Sans"/>
+              </w:rPr>
+              <w:t>{d.parcels[i].owners[i+1].email}</w:t>
+            </w:r>
+          </w:p>
+        </w:tc>
+      </w:tr>
+    </w:tbl>
+    <w:p>
+      <w:pPr>
+        <w:pStyle w:val="TextBody"/>
+        <w:spacing w:before="0" w:after="140"/>
+        <w:rPr>
+          <w:color w:val="B85C00"/>
+        </w:rPr>
+      </w:pPr>
+      <w:r>
+        <w:rPr>
+          <w:rFonts w:ascii="BC Sans" w:hAnsi="BC Sans"/>
+          <w:color w:val="B85C00"/>
+        </w:rPr>
+        <w:t>{d.parcels[i].owners:showEnd} {d.parcels[i].owners:len():</w:t>
+      </w:r>
+      <w:bookmarkStart w:id="0" w:name="iflte-value-"/>
+      <w:bookmarkEnd w:id="0"/>
+      <w:r>
+        <w:rPr>
+          <w:rFonts w:ascii="BC Sans" w:hAnsi="BC Sans"/>
+          <w:b w:val="false"/>
+          <w:i w:val="false"/>
+          <w:caps w:val="false"/>
+          <w:smallCaps w:val="false"/>
+          <w:color w:val="B85C00"/>
+          <w:spacing w:val="0"/>
+        </w:rPr>
+        <w:t>ifLTE</w:t>
+      </w:r>
+      <w:r>
+        <w:rPr>
+          <w:rFonts w:ascii="BC Sans" w:hAnsi="BC Sans"/>
+          <w:color w:val="B85C00"/>
+        </w:rPr>
+        <w:t>(0)</w:t>
+      </w:r>
+      <w:r>
+        <w:rPr>
+          <w:rFonts w:ascii="BC Sans" w:hAnsi="BC Sans"/>
+          <w:b w:val="false"/>
+          <w:bCs w:val="false"/>
+          <w:color w:val="B85C00"/>
+        </w:rPr>
+        <w:t>:and(.ownershipType):ifNE(</w:t>
+      </w:r>
+      <w:r>
+        <w:rPr>
+          <w:rFonts w:ascii="BC Sans" w:hAnsi="BC Sans"/>
+          <w:b w:val="false"/>
+          <w:bCs w:val="false"/>
+          <w:i w:val="false"/>
+          <w:caps w:val="false"/>
+          <w:smallCaps w:val="false"/>
+          <w:color w:val="B85C00"/>
+          <w:spacing w:val="0"/>
+          <w:sz w:val="24"/>
+          <w:szCs w:val="24"/>
+        </w:rPr>
+        <w:t>'Crown'</w:t>
+      </w:r>
+      <w:r>
+        <w:rPr>
+          <w:rFonts w:ascii="BC Sans" w:hAnsi="BC Sans"/>
+          <w:b w:val="false"/>
+          <w:bCs w:val="false"/>
+          <w:color w:val="B85C00"/>
+        </w:rPr>
+        <w:t>)</w:t>
+      </w:r>
+      <w:r>
+        <w:rPr>
+          <w:rFonts w:ascii="BC Sans" w:hAnsi="BC Sans"/>
+          <w:color w:val="B85C00"/>
+        </w:rPr>
+        <w:t>:showBegin}</w:t>
+      </w:r>
+    </w:p>
+    <w:tbl>
+      <w:tblPr>
+        <w:tblW w:w="5000" w:type="pct"/>
+        <w:jc w:val="left"/>
+        <w:tblInd w:w="0" w:type="dxa"/>
+        <w:tblLayout w:type="fixed"/>
+        <w:tblCellMar>
+          <w:top w:w="55" w:type="dxa"/>
+          <w:left w:w="55" w:type="dxa"/>
+          <w:bottom w:w="55" w:type="dxa"/>
+          <w:right w:w="55" w:type="dxa"/>
+        </w:tblCellMar>
+      </w:tblPr>
+      <w:tblGrid>
+        <w:gridCol w:w="1817"/>
+        <w:gridCol w:w="1819"/>
+        <w:gridCol w:w="1802"/>
+        <w:gridCol w:w="1819"/>
+        <w:gridCol w:w="1816"/>
+        <w:gridCol w:w="1817"/>
+      </w:tblGrid>
+      <w:tr>
+        <w:trPr/>
+        <w:tc>
+          <w:tcPr>
+            <w:tcW w:w="1817" w:type="dxa"/>
+            <w:tcBorders/>
+          </w:tcPr>
+          <w:p>
+            <w:pPr>
+              <w:pStyle w:val="TableContents"/>
+              <w:widowControl w:val="false"/>
+              <w:rPr>
+                <w:b/>
+                <w:b/>
+                <w:bCs/>
+              </w:rPr>
+            </w:pPr>
+            <w:r>
+              <w:rPr>
+                <w:rFonts w:ascii="BC Sans" w:hAnsi="BC Sans"/>
+                <w:b/>
+                <w:bCs/>
+              </w:rPr>
+              <w:t>Type</w:t>
+            </w:r>
+          </w:p>
+        </w:tc>
+        <w:tc>
+          <w:tcPr>
+            <w:tcW w:w="1819" w:type="dxa"/>
+            <w:tcBorders/>
+          </w:tcPr>
+          <w:p>
+            <w:pPr>
+              <w:pStyle w:val="TableContents"/>
+              <w:widowControl w:val="false"/>
+              <w:rPr>
+                <w:b/>
+                <w:b/>
+                <w:bCs/>
+              </w:rPr>
+            </w:pPr>
+            <w:r>
+              <w:rPr>
+                <w:rFonts w:ascii="BC Sans" w:hAnsi="BC Sans"/>
+                <w:b/>
+                <w:bCs/>
+              </w:rPr>
+              <w:t>Full Name</w:t>
+            </w:r>
+          </w:p>
+        </w:tc>
+        <w:tc>
+          <w:tcPr>
+            <w:tcW w:w="1802" w:type="dxa"/>
+            <w:tcBorders/>
+          </w:tcPr>
+          <w:p>
+            <w:pPr>
+              <w:pStyle w:val="TableContents"/>
+              <w:widowControl w:val="false"/>
+              <w:rPr>
+                <w:b/>
+                <w:b/>
+                <w:bCs/>
+              </w:rPr>
+            </w:pPr>
+            <w:r>
+              <w:rPr>
+                <w:rFonts w:ascii="BC Sans" w:hAnsi="BC Sans"/>
+                <w:b/>
+                <w:bCs/>
+              </w:rPr>
+              <w:t>Organization</w:t>
+            </w:r>
+          </w:p>
+        </w:tc>
+        <w:tc>
+          <w:tcPr>
+            <w:tcW w:w="1819" w:type="dxa"/>
+            <w:tcBorders/>
+          </w:tcPr>
+          <w:p>
+            <w:pPr>
+              <w:pStyle w:val="TableContents"/>
+              <w:widowControl w:val="false"/>
+              <w:rPr>
+                <w:b/>
+                <w:b/>
+                <w:bCs/>
+              </w:rPr>
+            </w:pPr>
+            <w:r>
+              <w:rPr>
+                <w:rFonts w:ascii="BC Sans" w:hAnsi="BC Sans"/>
+                <w:b/>
+                <w:bCs/>
+              </w:rPr>
+              <w:t>Phone</w:t>
+            </w:r>
+          </w:p>
+        </w:tc>
+        <w:tc>
+          <w:tcPr>
+            <w:tcW w:w="1816" w:type="dxa"/>
+            <w:tcBorders/>
+          </w:tcPr>
+          <w:p>
+            <w:pPr>
+              <w:pStyle w:val="TableContents"/>
+              <w:widowControl w:val="false"/>
+              <w:rPr>
+                <w:b/>
+                <w:b/>
+                <w:bCs/>
+              </w:rPr>
+            </w:pPr>
+            <w:r>
+              <w:rPr>
+                <w:rFonts w:ascii="BC Sans" w:hAnsi="BC Sans"/>
+                <w:b/>
+                <w:bCs/>
+              </w:rPr>
+              <w:t>Email</w:t>
+            </w:r>
+          </w:p>
+        </w:tc>
+        <w:tc>
+          <w:tcPr>
+            <w:tcW w:w="1817" w:type="dxa"/>
+            <w:tcBorders/>
+          </w:tcPr>
+          <w:p>
+            <w:pPr>
+              <w:pStyle w:val="TableContents"/>
+              <w:widowControl w:val="false"/>
+              <w:rPr>
+                <w:b/>
+                <w:b/>
+                <w:bCs/>
+              </w:rPr>
+            </w:pPr>
+            <w:r>
+              <w:rPr>
+                <w:rFonts w:ascii="BC Sans" w:hAnsi="BC Sans"/>
+                <w:b/>
+                <w:bCs/>
+              </w:rPr>
+              <w:t>Corporate Summary</w:t>
+            </w:r>
+          </w:p>
+        </w:tc>
+      </w:tr>
+      <w:tr>
+        <w:trPr/>
+        <w:tc>
+          <w:tcPr>
+            <w:tcW w:w="10890" w:type="dxa"/>
+            <w:gridSpan w:val="6"/>
+            <w:tcBorders/>
+          </w:tcPr>
+          <w:p>
+            <w:pPr>
+              <w:pStyle w:val="TableContents"/>
+              <w:widowControl w:val="false"/>
+              <w:jc w:val="center"/>
+              <w:rPr>
+                <w:color w:val="000000"/>
+              </w:rPr>
+            </w:pPr>
+            <w:r>
+              <w:rPr>
+                <w:rFonts w:ascii="BC Sans" w:hAnsi="BC Sans"/>
+                <w:color w:val="000000"/>
+              </w:rPr>
+              <w:t>No data</w:t>
+            </w:r>
+          </w:p>
+        </w:tc>
+      </w:tr>
+    </w:tbl>
+    <w:p>
+      <w:pPr>
+        <w:pStyle w:val="TableContents"/>
+        <w:widowControl w:val="false"/>
+        <w:rPr>
+          <w:rFonts w:ascii="BC Sans" w:hAnsi="BC Sans"/>
+        </w:rPr>
+      </w:pPr>
+      <w:r>
+        <w:rPr>
+          <w:rFonts w:ascii="BC Sans" w:hAnsi="BC Sans"/>
+          <w:color w:val="B85C00"/>
+        </w:rPr>
+        <w:t>{d.parcels[i].owners:showEnd} {d.parcels[i].owners:len():</w:t>
+      </w:r>
+      <w:bookmarkStart w:id="1" w:name="iflte-value-_Copy_1"/>
+      <w:bookmarkEnd w:id="1"/>
+      <w:r>
+        <w:rPr>
+          <w:rFonts w:ascii="BC Sans" w:hAnsi="BC Sans"/>
+          <w:b w:val="false"/>
+          <w:i w:val="false"/>
+          <w:caps w:val="false"/>
+          <w:smallCaps w:val="false"/>
+          <w:color w:val="B85C00"/>
+          <w:spacing w:val="0"/>
+        </w:rPr>
+        <w:t>ifLTE</w:t>
+      </w:r>
+      <w:r>
+        <w:rPr>
+          <w:rFonts w:ascii="BC Sans" w:hAnsi="BC Sans"/>
+          <w:color w:val="B85C00"/>
+        </w:rPr>
+        <w:t>(0)</w:t>
+      </w:r>
+      <w:r>
+        <w:rPr>
+          <w:rFonts w:ascii="BC Sans" w:hAnsi="BC Sans"/>
+          <w:b w:val="false"/>
+          <w:bCs w:val="false"/>
+          <w:color w:val="B85C00"/>
+        </w:rPr>
+        <w:t>:and(.ownershipType):ifEQ(</w:t>
+      </w:r>
+      <w:r>
+        <w:rPr>
+          <w:rFonts w:ascii="BC Sans" w:hAnsi="BC Sans"/>
+          <w:b w:val="false"/>
+          <w:bCs w:val="false"/>
+          <w:i w:val="false"/>
+          <w:caps w:val="false"/>
+          <w:smallCaps w:val="false"/>
+          <w:color w:val="B85C00"/>
+          <w:spacing w:val="0"/>
+          <w:sz w:val="24"/>
+          <w:szCs w:val="24"/>
+        </w:rPr>
+        <w:t>'Crown'</w:t>
+      </w:r>
+      <w:r>
+        <w:rPr>
+          <w:rFonts w:ascii="BC Sans" w:hAnsi="BC Sans"/>
+          <w:b w:val="false"/>
+          <w:bCs w:val="false"/>
+          <w:color w:val="B85C00"/>
+        </w:rPr>
+        <w:t>)</w:t>
+      </w:r>
+      <w:r>
+        <w:rPr>
+          <w:rFonts w:ascii="BC Sans" w:hAnsi="BC Sans"/>
+          <w:color w:val="B85C00"/>
+        </w:rPr>
+        <w:t>:showBegin}</w:t>
+      </w:r>
+    </w:p>
+    <w:tbl>
+      <w:tblPr>
+        <w:tblW w:w="5000" w:type="pct"/>
+        <w:jc w:val="left"/>
+        <w:tblInd w:w="0" w:type="dxa"/>
+        <w:tblLayout w:type="fixed"/>
+        <w:tblCellMar>
+          <w:top w:w="55" w:type="dxa"/>
+          <w:left w:w="55" w:type="dxa"/>
+          <w:bottom w:w="55" w:type="dxa"/>
+          <w:right w:w="55" w:type="dxa"/>
+        </w:tblCellMar>
+      </w:tblPr>
+      <w:tblGrid>
+        <w:gridCol w:w="1817"/>
+        <w:gridCol w:w="1819"/>
+        <w:gridCol w:w="3619"/>
+        <w:gridCol w:w="1818"/>
+        <w:gridCol w:w="1817"/>
+      </w:tblGrid>
+      <w:tr>
+        <w:trPr/>
+        <w:tc>
+          <w:tcPr>
+            <w:tcW w:w="1817" w:type="dxa"/>
+            <w:tcBorders/>
+          </w:tcPr>
+          <w:p>
+            <w:pPr>
+              <w:pStyle w:val="TableContents"/>
+              <w:widowControl w:val="false"/>
+              <w:rPr>
+                <w:b/>
+                <w:b/>
+                <w:bCs/>
+              </w:rPr>
+            </w:pPr>
+            <w:r>
+              <w:rPr>
+                <w:rFonts w:ascii="BC Sans" w:hAnsi="BC Sans"/>
+                <w:b/>
+                <w:bCs/>
+              </w:rPr>
+              <w:t>Type</w:t>
+            </w:r>
+          </w:p>
+        </w:tc>
+        <w:tc>
+          <w:tcPr>
+            <w:tcW w:w="1819" w:type="dxa"/>
+            <w:tcBorders/>
+          </w:tcPr>
+          <w:p>
+            <w:pPr>
+              <w:pStyle w:val="TableContents"/>
+              <w:widowControl w:val="false"/>
+              <w:rPr>
+                <w:b/>
+                <w:b/>
+                <w:bCs/>
+              </w:rPr>
+            </w:pPr>
+            <w:r>
+              <w:rPr>
+                <w:rFonts w:ascii="BC Sans" w:hAnsi="BC Sans"/>
+                <w:b/>
+                <w:bCs/>
+              </w:rPr>
+              <w:t>Full Name</w:t>
+            </w:r>
+          </w:p>
+        </w:tc>
+        <w:tc>
+          <w:tcPr>
+            <w:tcW w:w="3619" w:type="dxa"/>
+            <w:tcBorders/>
+          </w:tcPr>
+          <w:p>
+            <w:pPr>
+              <w:pStyle w:val="TableContents"/>
+              <w:widowControl w:val="false"/>
+              <w:rPr>
+                <w:b/>
+                <w:b/>
+                <w:bCs/>
+              </w:rPr>
+            </w:pPr>
+            <w:r>
+              <w:rPr>
+                <w:rFonts w:ascii="BC Sans" w:hAnsi="BC Sans"/>
+                <w:b/>
+                <w:bCs/>
+              </w:rPr>
+              <w:t>Ministry/ Department</w:t>
+            </w:r>
+          </w:p>
+        </w:tc>
+        <w:tc>
+          <w:tcPr>
+            <w:tcW w:w="1818" w:type="dxa"/>
+            <w:tcBorders/>
+          </w:tcPr>
+          <w:p>
+            <w:pPr>
+              <w:pStyle w:val="TableContents"/>
+              <w:widowControl w:val="false"/>
+              <w:rPr>
+                <w:b/>
+                <w:b/>
+                <w:bCs/>
+              </w:rPr>
+            </w:pPr>
+            <w:r>
+              <w:rPr>
+                <w:rFonts w:ascii="BC Sans" w:hAnsi="BC Sans"/>
+                <w:b/>
+                <w:bCs/>
+              </w:rPr>
+              <w:t>Phone</w:t>
+            </w:r>
+          </w:p>
+        </w:tc>
+        <w:tc>
+          <w:tcPr>
+            <w:tcW w:w="1817" w:type="dxa"/>
+            <w:tcBorders/>
+          </w:tcPr>
+          <w:p>
+            <w:pPr>
+              <w:pStyle w:val="TableContents"/>
+              <w:widowControl w:val="false"/>
+              <w:rPr>
+                <w:b/>
+                <w:b/>
+                <w:bCs/>
+              </w:rPr>
+            </w:pPr>
+            <w:r>
+              <w:rPr>
+                <w:rFonts w:ascii="BC Sans" w:hAnsi="BC Sans"/>
+                <w:b/>
+                <w:bCs/>
+              </w:rPr>
+              <w:t>Email</w:t>
+            </w:r>
+          </w:p>
+        </w:tc>
+      </w:tr>
+      <w:tr>
+        <w:trPr/>
+        <w:tc>
+          <w:tcPr>
+            <w:tcW w:w="10890" w:type="dxa"/>
+            <w:gridSpan w:val="5"/>
+            <w:tcBorders/>
+          </w:tcPr>
+          <w:p>
+            <w:pPr>
+              <w:pStyle w:val="TableContents"/>
+              <w:widowControl w:val="false"/>
+              <w:jc w:val="center"/>
+              <w:rPr>
+                <w:color w:val="000000"/>
+              </w:rPr>
+            </w:pPr>
+            <w:r>
+              <w:rPr>
+                <w:rFonts w:ascii="BC Sans" w:hAnsi="BC Sans"/>
+                <w:color w:val="000000"/>
+              </w:rPr>
+              <w:t>No data</w:t>
+            </w:r>
+          </w:p>
+        </w:tc>
+      </w:tr>
+    </w:tbl>
+    <w:p>
+      <w:pPr>
+        <w:pStyle w:val="TableContents"/>
+        <w:widowControl w:val="false"/>
+        <w:rPr>
+          <w:rFonts w:ascii="BC Sans" w:hAnsi="BC Sans"/>
+        </w:rPr>
+      </w:pPr>
+      <w:r>
+        <w:rPr>
+          <w:rFonts w:ascii="BC Sans" w:hAnsi="BC Sans"/>
+          <w:b w:val="false"/>
+          <w:bCs w:val="false"/>
+          <w:color w:val="B85C00"/>
+        </w:rPr>
+        <w:t>{d.parcels[i].owners:showEnd} {d.parcels[i].ownershipType:ifEQ(</w:t>
+      </w:r>
+      <w:r>
+        <w:rPr>
+          <w:rFonts w:ascii="BC Sans" w:hAnsi="BC Sans"/>
+          <w:b w:val="false"/>
+          <w:bCs w:val="false"/>
+          <w:i w:val="false"/>
+          <w:caps w:val="false"/>
+          <w:smallCaps w:val="false"/>
+          <w:color w:val="B85C00"/>
+          <w:spacing w:val="0"/>
+          <w:sz w:val="24"/>
+          <w:szCs w:val="24"/>
+        </w:rPr>
+        <w:t>'Crown'</w:t>
+      </w:r>
+      <w:r>
+        <w:rPr>
+          <w:rFonts w:ascii="BC Sans" w:hAnsi="BC Sans"/>
+          <w:b w:val="false"/>
+          <w:bCs w:val="false"/>
+          <w:color w:val="B85C00"/>
+        </w:rPr>
+        <w:t>):hideBegin}</w:t>
+      </w:r>
+    </w:p>
+    <w:p>
+      <w:pPr>
+        <w:pStyle w:val="TableContents"/>
+        <w:widowControl w:val="false"/>
+        <w:rPr>
+          <w:rFonts w:ascii="BC Sans" w:hAnsi="BC Sans"/>
+        </w:rPr>
+      </w:pPr>
+      <w:r>
+        <w:rPr>
+          <w:rFonts w:ascii="BC Sans" w:hAnsi="BC Sans"/>
+        </w:rPr>
+      </w:r>
+    </w:p>
+    <w:tbl>
+      <w:tblPr>
+        <w:tblW w:w="10885" w:type="dxa"/>
+        <w:jc w:val="left"/>
+        <w:tblInd w:w="0" w:type="dxa"/>
+        <w:tblLayout w:type="fixed"/>
+        <w:tblCellMar>
+          <w:top w:w="55" w:type="dxa"/>
+          <w:left w:w="55" w:type="dxa"/>
+          <w:bottom w:w="55" w:type="dxa"/>
+          <w:right w:w="55" w:type="dxa"/>
+        </w:tblCellMar>
+      </w:tblPr>
+      <w:tblGrid>
+        <w:gridCol w:w="6683"/>
+        <w:gridCol w:w="4201"/>
+      </w:tblGrid>
+      <w:tr>
+        <w:trPr/>
+        <w:tc>
+          <w:tcPr>
+            <w:tcW w:w="6683" w:type="dxa"/>
+            <w:tcBorders/>
+          </w:tcPr>
+          <w:p>
+            <w:pPr>
+              <w:pStyle w:val="TableContents"/>
+              <w:widowControl w:val="false"/>
+              <w:rPr>
+                <w:b/>
+                <w:b/>
+                <w:bCs/>
+              </w:rPr>
+            </w:pPr>
+            <w:r>
+              <w:rPr>
+                <w:rFonts w:ascii="BC Sans" w:hAnsi="BC Sans"/>
+                <w:b/>
+                <w:bCs/>
+              </w:rPr>
+              <w:t>I confirm that the owner information provided above matches the current Certificate of Title</w:t>
+            </w:r>
+          </w:p>
+        </w:tc>
+        <w:tc>
+          <w:tcPr>
+            <w:tcW w:w="4201" w:type="dxa"/>
+            <w:tcBorders/>
+          </w:tcPr>
+          <w:p>
+            <w:pPr>
+              <w:pStyle w:val="TableContents"/>
+              <w:widowControl w:val="false"/>
+              <w:rPr>
+                <w:rFonts w:ascii="BC Sans" w:hAnsi="BC Sans"/>
+              </w:rPr>
+            </w:pPr>
+            <w:r>
+              <w:rPr>
+                <w:rFonts w:ascii="BC Sans" w:hAnsi="BC Sans"/>
+              </w:rPr>
+              <w:t>{d.parcels[i].isConfirmedByApplicant:ifEQ(true):show(Yes):elseShow(.noData)}</w:t>
+            </w:r>
+          </w:p>
+          <w:p>
+            <w:pPr>
+              <w:pStyle w:val="TableContents"/>
+              <w:widowControl w:val="false"/>
+              <w:rPr>
+                <w:rFonts w:ascii="BC Sans" w:hAnsi="BC Sans"/>
+              </w:rPr>
+            </w:pPr>
+            <w:r>
+              <w:rPr>
+                <w:rFonts w:ascii="BC Sans" w:hAnsi="BC Sans"/>
+              </w:rPr>
+            </w:r>
+          </w:p>
+        </w:tc>
+      </w:tr>
+    </w:tbl>
+    <w:p>
+      <w:pPr>
+        <w:pStyle w:val="TableContents"/>
+        <w:widowControl w:val="false"/>
+        <w:rPr>
+          <w:color w:val="B85C00"/>
+        </w:rPr>
+      </w:pPr>
+      <w:r>
+        <w:rPr>
+          <w:rFonts w:ascii="BC Sans" w:hAnsi="BC Sans"/>
+          <w:color w:val="B85C00"/>
+        </w:rPr>
+        <w:t>{d.parcels[i].ownershipType:hideEnd} {d.parcels[i].ownershipType:ifEQ(</w:t>
+      </w:r>
+      <w:r>
+        <w:rPr>
+          <w:rFonts w:ascii="BC Sans" w:hAnsi="BC Sans"/>
+          <w:b w:val="false"/>
+          <w:i w:val="false"/>
+          <w:caps w:val="false"/>
+          <w:smallCaps w:val="false"/>
+          <w:color w:val="B85C00"/>
+          <w:spacing w:val="0"/>
+          <w:sz w:val="24"/>
+          <w:szCs w:val="24"/>
+        </w:rPr>
+        <w:t>'Crown'</w:t>
+      </w:r>
+      <w:r>
+        <w:rPr>
+          <w:rFonts w:ascii="BC Sans" w:hAnsi="BC Sans"/>
+          <w:color w:val="B85C00"/>
+        </w:rPr>
+        <w:t>):showBegin}</w:t>
+      </w:r>
+    </w:p>
+    <w:tbl>
+      <w:tblPr>
+        <w:tblW w:w="10885" w:type="dxa"/>
+        <w:jc w:val="left"/>
+        <w:tblInd w:w="0" w:type="dxa"/>
+        <w:tblLayout w:type="fixed"/>
+        <w:tblCellMar>
+          <w:top w:w="55" w:type="dxa"/>
+          <w:left w:w="55" w:type="dxa"/>
+          <w:bottom w:w="55" w:type="dxa"/>
+          <w:right w:w="55" w:type="dxa"/>
+        </w:tblCellMar>
+      </w:tblPr>
+      <w:tblGrid>
+        <w:gridCol w:w="6683"/>
+        <w:gridCol w:w="4201"/>
+      </w:tblGrid>
+      <w:tr>
+        <w:trPr/>
+        <w:tc>
+          <w:tcPr>
+            <w:tcW w:w="6683" w:type="dxa"/>
+            <w:tcBorders/>
+          </w:tcPr>
+          <w:p>
+            <w:pPr>
+              <w:pStyle w:val="TableContents"/>
+              <w:widowControl w:val="false"/>
+              <w:rPr>
+                <w:b/>
+                <w:b/>
+                <w:bCs/>
+              </w:rPr>
+            </w:pPr>
+            <w:r>
+              <w:rPr>
+                <w:rFonts w:ascii="BC Sans" w:hAnsi="BC Sans"/>
+                <w:b/>
+                <w:bCs/>
+              </w:rPr>
+              <w:t>I confirm that I have provided the Ministry or Department Responsible for this Crown Land parcel to the best of my ability in order to avoid processing delays</w:t>
+            </w:r>
+          </w:p>
+        </w:tc>
+        <w:tc>
+          <w:tcPr>
+            <w:tcW w:w="4201" w:type="dxa"/>
+            <w:tcBorders/>
+          </w:tcPr>
+          <w:p>
+            <w:pPr>
+              <w:pStyle w:val="TableContents"/>
+              <w:widowControl w:val="false"/>
+              <w:rPr>
+                <w:rFonts w:ascii="BC Sans" w:hAnsi="BC Sans"/>
+              </w:rPr>
+            </w:pPr>
+            <w:r>
+              <w:rPr>
+                <w:rFonts w:ascii="BC Sans" w:hAnsi="BC Sans"/>
+              </w:rPr>
+              <w:t>{d.parcels[i].isConfirmedByApplicant:ifEQ(true):show(Yes):elseShow(.noData)}</w:t>
+            </w:r>
+          </w:p>
+          <w:p>
+            <w:pPr>
+              <w:pStyle w:val="TableContents"/>
+              <w:widowControl w:val="false"/>
+              <w:rPr>
+                <w:rFonts w:ascii="BC Sans" w:hAnsi="BC Sans"/>
+              </w:rPr>
+            </w:pPr>
+            <w:r>
+              <w:rPr>
+                <w:rFonts w:ascii="BC Sans" w:hAnsi="BC Sans"/>
+              </w:rPr>
+            </w:r>
+          </w:p>
+        </w:tc>
+      </w:tr>
+    </w:tbl>
+    <w:p>
+      <w:pPr>
+        <w:pStyle w:val="TableContents"/>
+        <w:widowControl w:val="false"/>
+        <w:rPr>
+          <w:rFonts w:ascii="BC Sans" w:hAnsi="BC Sans"/>
+        </w:rPr>
+      </w:pPr>
+      <w:r>
+        <w:rPr>
+          <w:rFonts w:ascii="BC Sans" w:hAnsi="BC Sans"/>
+        </w:rPr>
+      </w:r>
+    </w:p>
+    <w:p>
+      <w:pPr>
+        <w:pStyle w:val="TableContents"/>
+        <w:widowControl w:val="false"/>
+        <w:rPr>
+          <w:rFonts w:ascii="BC Sans" w:hAnsi="BC Sans"/>
+        </w:rPr>
+      </w:pPr>
+      <w:r>
+        <w:rPr>
+          <w:rFonts w:ascii="BC Sans" w:hAnsi="BC Sans"/>
+          <w:color w:val="B85C00"/>
+        </w:rPr>
+        <w:t>{d.parcels[i].ownershipType:showEnd}{d.parcels[i+1]}</w:t>
+      </w:r>
+    </w:p>
+    <w:p>
+      <w:pPr>
+        <w:pStyle w:val="Heading2"/>
+        <w:numPr>
+          <w:ilvl w:val="0"/>
+          <w:numId w:val="0"/>
+        </w:numPr>
+        <w:ind w:left="0" w:hanging="0"/>
+        <w:rPr>
+          <w:rFonts w:ascii="BC Sans" w:hAnsi="BC Sans"/>
+        </w:rPr>
+      </w:pPr>
+      <w:r>
+        <w:rPr>
+          <w:rFonts w:ascii="BC Sans" w:hAnsi="BC Sans"/>
+        </w:rPr>
+        <w:t>2. Other Parcel(s) in the Community</w:t>
+      </w:r>
+    </w:p>
+    <w:p>
+      <w:pPr>
+        <w:pStyle w:val="TextBody"/>
+        <w:numPr>
+          <w:ilvl w:val="0"/>
+          <w:numId w:val="4"/>
+        </w:numPr>
+        <w:ind w:left="0" w:hanging="0"/>
+        <w:rPr>
+          <w:rFonts w:ascii="BC Sans" w:hAnsi="BC Sans"/>
+        </w:rPr>
+      </w:pPr>
+      <w:r>
+        <w:rPr>
+          <w:rFonts w:ascii="BC Sans" w:hAnsi="BC Sans"/>
+          <w:b/>
+          <w:bCs/>
+          <w:sz w:val="24"/>
+          <w:szCs w:val="24"/>
+        </w:rPr>
+        <w:t>{</w:t>
+      </w:r>
+      <w:r>
+        <w:rPr>
+          <w:rFonts w:ascii="BC Sans" w:hAnsi="BC Sans"/>
+          <w:b/>
+          <w:bCs/>
+          <w:color w:val="B85C00"/>
+          <w:sz w:val="24"/>
+          <w:szCs w:val="24"/>
+        </w:rPr>
+        <w:t>d.otherParcels[i]</w:t>
+      </w:r>
+      <w:r>
+        <w:rPr>
+          <w:rFonts w:ascii="BC Sans" w:hAnsi="BC Sans"/>
+          <w:b/>
+          <w:bCs/>
+          <w:sz w:val="24"/>
+          <w:szCs w:val="24"/>
+        </w:rPr>
+        <w:t>}</w:t>
+      </w:r>
+    </w:p>
+    <w:p>
+      <w:pPr>
+        <w:pStyle w:val="PreformattedText"/>
+        <w:rPr>
+          <w:b w:val="false"/>
+          <w:b w:val="false"/>
+          <w:bCs w:val="false"/>
+          <w:color w:val="565656"/>
+          <w:sz w:val="26"/>
+          <w:szCs w:val="26"/>
+        </w:rPr>
+      </w:pPr>
+      <w:r>
+        <w:rPr>
+          <w:rFonts w:ascii="BC Sans" w:hAnsi="BC Sans"/>
+          <w:b w:val="false"/>
+          <w:bCs w:val="false"/>
+          <w:color w:val="565656"/>
+          <w:sz w:val="26"/>
+          <w:szCs w:val="26"/>
+        </w:rPr>
+        <w:t>Parcel Information</w:t>
+      </w:r>
+    </w:p>
+    <w:p>
+      <w:pPr>
+        <w:pStyle w:val="PreformattedText"/>
+        <w:rPr>
+          <w:rFonts w:ascii="BC Sans" w:hAnsi="BC Sans"/>
+          <w:b w:val="false"/>
+          <w:b w:val="false"/>
+          <w:bCs w:val="false"/>
+          <w:color w:val="333333"/>
+          <w:sz w:val="26"/>
+          <w:szCs w:val="26"/>
+        </w:rPr>
+      </w:pPr>
+      <w:r>
+        <w:rPr>
+          <w:rFonts w:ascii="BC Sans" w:hAnsi="BC Sans"/>
+          <w:b w:val="false"/>
+          <w:bCs w:val="false"/>
+          <w:color w:val="333333"/>
+          <w:sz w:val="26"/>
+          <w:szCs w:val="26"/>
+        </w:rPr>
+      </w:r>
+    </w:p>
+    <w:tbl>
+      <w:tblPr>
+        <w:tblW w:w="5000" w:type="pct"/>
+        <w:jc w:val="left"/>
+        <w:tblInd w:w="0" w:type="dxa"/>
+        <w:tblLayout w:type="fixed"/>
+        <w:tblCellMar>
+          <w:top w:w="55" w:type="dxa"/>
+          <w:left w:w="55" w:type="dxa"/>
+          <w:bottom w:w="55" w:type="dxa"/>
+          <w:right w:w="55" w:type="dxa"/>
+        </w:tblCellMar>
+      </w:tblPr>
+      <w:tblGrid>
+        <w:gridCol w:w="3077"/>
+        <w:gridCol w:w="7813"/>
+      </w:tblGrid>
+      <w:tr>
+        <w:trPr/>
+        <w:tc>
+          <w:tcPr>
+            <w:tcW w:w="3077" w:type="dxa"/>
+            <w:tcBorders/>
+          </w:tcPr>
+          <w:p>
+            <w:pPr>
+              <w:pStyle w:val="TableContents"/>
+              <w:widowControl w:val="false"/>
+              <w:rPr>
+                <w:b/>
+                <w:b/>
+                <w:bCs/>
+              </w:rPr>
+            </w:pPr>
+            <w:r>
+              <w:rPr>
+                <w:rFonts w:ascii="BC Sans" w:hAnsi="BC Sans"/>
+                <w:b/>
+                <w:bCs/>
+              </w:rPr>
+              <w:t>Ownership Type</w:t>
+            </w:r>
+          </w:p>
+        </w:tc>
+        <w:tc>
+          <w:tcPr>
+            <w:tcW w:w="7813" w:type="dxa"/>
+            <w:tcBorders/>
+          </w:tcPr>
+          <w:p>
+            <w:pPr>
+              <w:pStyle w:val="TableContents"/>
+              <w:widowControl w:val="false"/>
+              <w:rPr>
+                <w:rFonts w:ascii="BC Sans" w:hAnsi="BC Sans"/>
+              </w:rPr>
+            </w:pPr>
+            <w:r>
+              <w:rPr>
+                <w:rFonts w:ascii="BC Sans" w:hAnsi="BC Sans"/>
+              </w:rPr>
+              <w:t>{d.otherParcels[i].ownershipType:ifEM():show(.noData)}</w:t>
+            </w:r>
+          </w:p>
+        </w:tc>
+      </w:tr>
+      <w:tr>
+        <w:trPr/>
+        <w:tc>
+          <w:tcPr>
+            <w:tcW w:w="3077" w:type="dxa"/>
+            <w:tcBorders/>
+          </w:tcPr>
+          <w:p>
+            <w:pPr>
+              <w:pStyle w:val="TableContents"/>
+              <w:widowControl w:val="false"/>
+              <w:rPr>
+                <w:b/>
+                <w:b/>
+                <w:bCs/>
+              </w:rPr>
+            </w:pPr>
+            <w:r>
+              <w:rPr>
+                <w:rFonts w:ascii="BC Sans" w:hAnsi="BC Sans"/>
+                <w:b/>
+                <w:bCs/>
+              </w:rPr>
+              <w:t>Legal Description</w:t>
+            </w:r>
+          </w:p>
+        </w:tc>
+        <w:tc>
+          <w:tcPr>
+            <w:tcW w:w="7813" w:type="dxa"/>
+            <w:tcBorders/>
+          </w:tcPr>
+          <w:p>
+            <w:pPr>
+              <w:pStyle w:val="TableContents"/>
+              <w:widowControl w:val="false"/>
+              <w:rPr>
+                <w:rFonts w:ascii="BC Sans" w:hAnsi="BC Sans"/>
+              </w:rPr>
+            </w:pPr>
+            <w:r>
+              <w:rPr>
+                <w:rFonts w:ascii="BC Sans" w:hAnsi="BC Sans"/>
+              </w:rPr>
+              <w:t>{d.otherParcels[i].legalDescription:ifEM():show(.noData)}</w:t>
+            </w:r>
+          </w:p>
+        </w:tc>
+      </w:tr>
+      <w:tr>
+        <w:trPr/>
+        <w:tc>
+          <w:tcPr>
+            <w:tcW w:w="3077" w:type="dxa"/>
+            <w:tcBorders/>
+          </w:tcPr>
+          <w:p>
+            <w:pPr>
+              <w:pStyle w:val="TableContents"/>
+              <w:widowControl w:val="false"/>
+              <w:rPr>
+                <w:b/>
+                <w:b/>
+                <w:bCs/>
+              </w:rPr>
+            </w:pPr>
+            <w:r>
+              <w:rPr>
+                <w:rFonts w:ascii="BC Sans" w:hAnsi="BC Sans"/>
+                <w:b/>
+                <w:bCs/>
+              </w:rPr>
+              <w:t>Area (Hectares)</w:t>
+            </w:r>
+          </w:p>
+        </w:tc>
+        <w:tc>
+          <w:tcPr>
+            <w:tcW w:w="7813" w:type="dxa"/>
+            <w:tcBorders/>
+          </w:tcPr>
+          <w:p>
+            <w:pPr>
+              <w:pStyle w:val="TableContents"/>
+              <w:widowControl w:val="false"/>
+              <w:rPr>
+                <w:rFonts w:ascii="BC Sans" w:hAnsi="BC Sans"/>
+              </w:rPr>
+            </w:pPr>
+            <w:r>
+              <w:rPr>
+                <w:rFonts w:ascii="BC Sans" w:hAnsi="BC Sans"/>
+              </w:rPr>
+              <w:t>{d.otherParcels[i].mapAreaHectares:ifEM():show(.noData)}</w:t>
+            </w:r>
+          </w:p>
+        </w:tc>
+      </w:tr>
+      <w:tr>
+        <w:trPr/>
+        <w:tc>
+          <w:tcPr>
+            <w:tcW w:w="3077" w:type="dxa"/>
+            <w:tcBorders/>
+          </w:tcPr>
+          <w:p>
+            <w:pPr>
+              <w:pStyle w:val="TableContents"/>
+              <w:widowControl w:val="false"/>
+              <w:rPr>
+                <w:b/>
+                <w:b/>
+                <w:bCs/>
+              </w:rPr>
+            </w:pPr>
+            <w:r>
+              <w:rPr>
+                <w:rFonts w:ascii="BC Sans" w:hAnsi="BC Sans"/>
+                <w:b/>
+                <w:bCs/>
+              </w:rPr>
+              <w:t>PID</w:t>
+            </w:r>
+          </w:p>
+        </w:tc>
+        <w:tc>
+          <w:tcPr>
+            <w:tcW w:w="7813" w:type="dxa"/>
+            <w:tcBorders/>
+          </w:tcPr>
+          <w:p>
+            <w:pPr>
+              <w:pStyle w:val="TableContents"/>
+              <w:widowControl w:val="false"/>
+              <w:rPr>
+                <w:rFonts w:ascii="BC Sans" w:hAnsi="BC Sans"/>
+              </w:rPr>
+            </w:pPr>
+            <w:r>
+              <w:rPr>
+                <w:rFonts w:ascii="BC Sans" w:hAnsi="BC Sans"/>
+              </w:rPr>
+              <w:t>{d.otherParcels[i].pid:ifEM():show(.noData)}</w:t>
+            </w:r>
+          </w:p>
+        </w:tc>
+      </w:tr>
+      <w:tr>
+        <w:trPr/>
+        <w:tc>
+          <w:tcPr>
+            <w:tcW w:w="3077" w:type="dxa"/>
+            <w:tcBorders/>
+          </w:tcPr>
+          <w:p>
+            <w:pPr>
+              <w:pStyle w:val="TableContents"/>
+              <w:widowControl w:val="false"/>
+              <w:rPr>
+                <w:b/>
+                <w:b/>
+                <w:bCs/>
+              </w:rPr>
+            </w:pPr>
+            <w:r>
+              <w:rPr>
+                <w:rFonts w:ascii="BC Sans" w:hAnsi="BC Sans"/>
+                <w:b/>
+                <w:bCs/>
+              </w:rPr>
+              <w:t>PIN(Optional)</w:t>
+            </w:r>
+          </w:p>
+        </w:tc>
+        <w:tc>
+          <w:tcPr>
+            <w:tcW w:w="7813" w:type="dxa"/>
+            <w:tcBorders/>
+          </w:tcPr>
+          <w:p>
+            <w:pPr>
+              <w:pStyle w:val="TableContents"/>
+              <w:widowControl w:val="false"/>
+              <w:rPr>
+                <w:rFonts w:ascii="BC Sans" w:hAnsi="BC Sans"/>
+              </w:rPr>
+            </w:pPr>
+            <w:r>
+              <w:rPr>
+                <w:rFonts w:ascii="BC Sans" w:hAnsi="BC Sans"/>
+              </w:rPr>
+              <w:t>{d.otherParcels[i].pin:ifEM():show(.noData)}</w:t>
+            </w:r>
+          </w:p>
+        </w:tc>
+      </w:tr>
+      <w:tr>
+        <w:trPr/>
+        <w:tc>
+          <w:tcPr>
+            <w:tcW w:w="3077" w:type="dxa"/>
+            <w:tcBorders/>
+          </w:tcPr>
+          <w:p>
+            <w:pPr>
+              <w:pStyle w:val="TableContents"/>
+              <w:widowControl w:val="false"/>
+              <w:rPr>
+                <w:b/>
+                <w:b/>
+                <w:bCs/>
+              </w:rPr>
+            </w:pPr>
+            <w:r>
+              <w:rPr>
+                <w:rFonts w:ascii="BC Sans" w:hAnsi="BC Sans"/>
+                <w:b/>
+                <w:bCs/>
+              </w:rPr>
+              <w:t>Purchase Date</w:t>
+            </w:r>
+          </w:p>
+        </w:tc>
+        <w:tc>
+          <w:tcPr>
+            <w:tcW w:w="7813" w:type="dxa"/>
+            <w:tcBorders/>
+          </w:tcPr>
+          <w:p>
+            <w:pPr>
+              <w:pStyle w:val="TableContents"/>
+              <w:widowControl w:val="false"/>
+              <w:rPr>
+                <w:rFonts w:ascii="BC Sans" w:hAnsi="BC Sans"/>
+              </w:rPr>
+            </w:pPr>
+            <w:r>
+              <w:rPr>
+                <w:rFonts w:ascii="BC Sans" w:hAnsi="BC Sans"/>
+              </w:rPr>
+              <w:t>{d.otherParcels[i].purchasedDate:formatD('MMM D, YYYY'):ifEM():show(.noData)}</w:t>
+            </w:r>
+          </w:p>
+        </w:tc>
+      </w:tr>
+      <w:tr>
+        <w:trPr/>
+        <w:tc>
+          <w:tcPr>
+            <w:tcW w:w="3077" w:type="dxa"/>
+            <w:tcBorders/>
+          </w:tcPr>
+          <w:p>
+            <w:pPr>
+              <w:pStyle w:val="TableContents"/>
+              <w:widowControl w:val="false"/>
+              <w:rPr>
+                <w:b/>
+                <w:b/>
+                <w:bCs/>
+              </w:rPr>
+            </w:pPr>
+            <w:r>
+              <w:rPr>
+                <w:rFonts w:ascii="BC Sans" w:hAnsi="BC Sans"/>
+                <w:b/>
+                <w:bCs/>
+              </w:rPr>
+              <w:t>Farm Classification</w:t>
+            </w:r>
+          </w:p>
+        </w:tc>
+        <w:tc>
+          <w:tcPr>
+            <w:tcW w:w="7813" w:type="dxa"/>
+            <w:tcBorders/>
+          </w:tcPr>
+          <w:p>
+            <w:pPr>
+              <w:pStyle w:val="TableContents"/>
+              <w:widowControl w:val="false"/>
+              <w:rPr>
+                <w:rFonts w:ascii="BC Sans" w:hAnsi="BC Sans"/>
+              </w:rPr>
+            </w:pPr>
+            <w:r>
+              <w:rPr>
+                <w:rFonts w:ascii="BC Sans" w:hAnsi="BC Sans"/>
+              </w:rPr>
+              <w:t>{d.otherParcels[i].isFarm:ifEM():show(.noData):ifEQ(true):show(yes):elseShow(No)}</w:t>
+            </w:r>
+          </w:p>
+        </w:tc>
+      </w:tr>
+    </w:tbl>
+    <w:p>
+      <w:pPr>
+        <w:pStyle w:val="Heading3"/>
+        <w:rPr>
+          <w:b w:val="false"/>
+          <w:b w:val="false"/>
+          <w:bCs w:val="false"/>
+          <w:color w:val="565656"/>
+          <w:sz w:val="26"/>
+          <w:szCs w:val="26"/>
+        </w:rPr>
+      </w:pPr>
+      <w:r>
+        <w:rPr>
+          <w:b w:val="false"/>
+          <w:bCs w:val="false"/>
+          <w:color w:val="565656"/>
+          <w:sz w:val="26"/>
+          <w:szCs w:val="26"/>
+        </w:rPr>
+      </w:r>
+    </w:p>
+    <w:p>
+      <w:pPr>
+        <w:pStyle w:val="Heading3"/>
+        <w:rPr>
+          <w:rFonts w:ascii="BC Sans" w:hAnsi="BC Sans"/>
+        </w:rPr>
+      </w:pPr>
+      <w:r>
+        <w:rPr>
+          <w:rFonts w:ascii="BC Sans" w:hAnsi="BC Sans"/>
+          <w:b w:val="false"/>
+          <w:bCs w:val="false"/>
+          <w:color w:val="565656"/>
+          <w:sz w:val="26"/>
+          <w:szCs w:val="26"/>
+        </w:rPr>
+        <w:t>Owner information</w:t>
+      </w:r>
+      <w:r>
+        <w:rPr>
+          <w:rFonts w:ascii="BC Sans" w:hAnsi="BC Sans"/>
+          <w:b w:val="false"/>
+          <w:bCs w:val="false"/>
+          <w:color w:val="333333"/>
+          <w:sz w:val="26"/>
+          <w:szCs w:val="26"/>
+        </w:rPr>
+        <w:t xml:space="preserve"> </w:t>
+      </w:r>
+      <w:r>
+        <w:rPr>
+          <w:rFonts w:ascii="BC Sans" w:hAnsi="BC Sans"/>
+          <w:b w:val="false"/>
+          <w:bCs w:val="false"/>
+          <w:color w:val="B85C00"/>
+        </w:rPr>
+        <w:t>{d.otherParcels[i].owners:len():ifGT(0):showBegin}</w:t>
       </w:r>
     </w:p>
     <w:tbl>
@@ -1738,6 +3831,7 @@
               <w:widowControl w:val="false"/>
               <w:rPr>
                 <w:b/>
+                <w:b/>
                 <w:bCs/>
               </w:rPr>
             </w:pPr>
@@ -1762,6 +3856,7 @@
               <w:widowControl w:val="false"/>
               <w:rPr>
                 <w:b/>
+                <w:b/>
                 <w:bCs/>
               </w:rPr>
             </w:pPr>
@@ -1786,6 +3881,7 @@
               <w:widowControl w:val="false"/>
               <w:rPr>
                 <w:b/>
+                <w:b/>
                 <w:bCs/>
               </w:rPr>
             </w:pPr>
@@ -1810,6 +3906,7 @@
               <w:widowControl w:val="false"/>
               <w:rPr>
                 <w:b/>
+                <w:b/>
                 <w:bCs/>
               </w:rPr>
             </w:pPr>
@@ -1833,6 +3930,7 @@
               <w:pStyle w:val="TableContents"/>
               <w:widowControl w:val="false"/>
               <w:rPr>
+                <w:b/>
                 <w:b/>
                 <w:bCs/>
               </w:rPr>
@@ -1867,7 +3965,7 @@
               <w:rPr>
                 <w:rFonts w:ascii="BC Sans" w:hAnsi="BC Sans"/>
               </w:rPr>
-              <w:t>{d.parcels[i].owners[i].type.description:ifEM():show(.noData)}</w:t>
+              <w:t>{d.otherParcels[i].owners[i].type.description:ifEM():show(.noData)}</w:t>
             </w:r>
           </w:p>
         </w:tc>
@@ -1888,7 +3986,7 @@
               <w:rPr>
                 <w:rFonts w:ascii="BC Sans" w:hAnsi="BC Sans"/>
               </w:rPr>
-              <w:t>{d.parcels[i].owners[i].name}</w:t>
+              <w:t>{d.otherParcels[i].owners[i].name}</w:t>
             </w:r>
           </w:p>
         </w:tc>
@@ -1909,7 +4007,7 @@
               <w:rPr>
                 <w:rFonts w:ascii="BC Sans" w:hAnsi="BC Sans"/>
               </w:rPr>
-              <w:t>{d.parcels[i].owners[i].phoneNumber}</w:t>
+              <w:t>{d.otherParcels[i].owners[i].phoneNumber}</w:t>
             </w:r>
           </w:p>
         </w:tc>
@@ -1930,7 +4028,7 @@
               <w:rPr>
                 <w:rFonts w:ascii="BC Sans" w:hAnsi="BC Sans"/>
               </w:rPr>
-              <w:t>{d.parcels[i].owners[i].email}</w:t>
+              <w:t>{d.otherParcels[i].owners[i].email}</w:t>
             </w:r>
           </w:p>
         </w:tc>
@@ -1951,7 +4049,7 @@
               <w:rPr>
                 <w:rFonts w:ascii="BC Sans" w:hAnsi="BC Sans"/>
               </w:rPr>
-              <w:t>{d.parcels[i].owners[i].corporateSummary:ifEM():show(.noData)}</w:t>
+              <w:t>{d.otherParcels[i].owners[i].corporateSummary:ifEM():show(.noData)}</w:t>
             </w:r>
           </w:p>
         </w:tc>
@@ -1975,7 +4073,7 @@
               <w:rPr>
                 <w:rFonts w:ascii="BC Sans" w:hAnsi="BC Sans"/>
               </w:rPr>
-              <w:t>{d.parcels[i].owners[i+1].type.description:ifEM():show(.noData)}</w:t>
+              <w:t>{d.otherParcels[i].owners[i+1].type.description:ifEM():show(.noData)}</w:t>
             </w:r>
           </w:p>
         </w:tc>
@@ -1996,7 +4094,7 @@
               <w:rPr>
                 <w:rFonts w:ascii="BC Sans" w:hAnsi="BC Sans"/>
               </w:rPr>
-              <w:t>{d.parcels[i].owners[i+1].name}</w:t>
+              <w:t>{d.otherParcels[i].owners[i+1].name}</w:t>
             </w:r>
           </w:p>
         </w:tc>
@@ -2017,7 +4115,7 @@
               <w:rPr>
                 <w:rFonts w:ascii="BC Sans" w:hAnsi="BC Sans"/>
               </w:rPr>
-              <w:t>{d.parcels[i].owners[i+1].phoneNumber}</w:t>
+              <w:t>{d.otherParcels[i].owners[i+1].phoneNumber}</w:t>
             </w:r>
           </w:p>
         </w:tc>
@@ -2038,7 +4136,7 @@
               <w:rPr>
                 <w:rFonts w:ascii="BC Sans" w:hAnsi="BC Sans"/>
               </w:rPr>
-              <w:t>{d.parcels[i].owners[i+1].email}</w:t>
+              <w:t>{d.otherParcels[i].owners[i+1].email}</w:t>
             </w:r>
           </w:p>
         </w:tc>
@@ -2059,7 +4157,7 @@
               <w:rPr>
                 <w:rFonts w:ascii="BC Sans" w:hAnsi="BC Sans"/>
               </w:rPr>
-              <w:t>{d.parcels[i].owners[i+1].corporateSummary:ifEM():show(.noData)}</w:t>
+              <w:t>{d.otherParcels[i].owners[i+1].corporateSummary:ifEM():show(.noData)}</w:t>
             </w:r>
           </w:p>
         </w:tc>
@@ -2078,13 +4176,13 @@
           <w:rFonts w:ascii="BC Sans" w:hAnsi="BC Sans"/>
           <w:color w:val="B85C00"/>
         </w:rPr>
-        <w:t>{d.parcels[i].owners:showEnd}</w:t>
+        <w:t>{d.otherParcels[i].owners:showEnd}</w:t>
       </w:r>
     </w:p>
     <w:p>
       <w:pPr>
-        <w:pStyle w:val="TextBody"/>
-        <w:spacing w:before="0" w:after="140"/>
+        <w:pStyle w:val="TableContents"/>
+        <w:widowControl w:val="false"/>
         <w:rPr>
           <w:color w:val="B85C00"/>
         </w:rPr>
@@ -2094,7 +4192,7 @@
           <w:rFonts w:ascii="BC Sans" w:hAnsi="BC Sans"/>
           <w:color w:val="B85C00"/>
         </w:rPr>
-        <w:t>{d.parcels[i].owners:len():ifGT(0):hideBegin}</w:t>
+        <w:t>{d.otherParcels[i].owners:len():ifGT(0):hideBegin}</w:t>
       </w:r>
     </w:p>
     <w:tbl>
@@ -2130,6 +4228,7 @@
               <w:widowControl w:val="false"/>
               <w:rPr>
                 <w:b/>
+                <w:b/>
                 <w:bCs/>
               </w:rPr>
             </w:pPr>
@@ -2154,6 +4253,7 @@
               <w:widowControl w:val="false"/>
               <w:rPr>
                 <w:b/>
+                <w:b/>
                 <w:bCs/>
               </w:rPr>
             </w:pPr>
@@ -2178,6 +4278,7 @@
               <w:widowControl w:val="false"/>
               <w:rPr>
                 <w:b/>
+                <w:b/>
                 <w:bCs/>
               </w:rPr>
             </w:pPr>
@@ -2202,6 +4303,7 @@
               <w:widowControl w:val="false"/>
               <w:rPr>
                 <w:b/>
+                <w:b/>
                 <w:bCs/>
               </w:rPr>
             </w:pPr>
@@ -2226,1496 +4328,6 @@
               <w:widowControl w:val="false"/>
               <w:rPr>
                 <w:b/>
-                <w:bCs/>
-              </w:rPr>
-            </w:pPr>
-            <w:r>
-              <w:rPr>
-                <w:rFonts w:ascii="BC Sans" w:hAnsi="BC Sans"/>
-                <w:b/>
-                <w:bCs/>
-              </w:rPr>
-              <w:t>Corporate Summary</w:t>
-            </w:r>
-          </w:p>
-        </w:tc>
-      </w:tr>
-      <w:tr>
-        <w:trPr/>
-        <w:tc>
-          <w:tcPr>
-            <w:tcW w:w="10891" w:type="dxa"/>
-            <w:gridSpan w:val="5"/>
-            <w:tcBorders/>
-          </w:tcPr>
-          <w:p>
-            <w:pPr>
-              <w:pStyle w:val="TableContents"/>
-              <w:widowControl w:val="false"/>
-              <w:jc w:val="center"/>
-              <w:rPr>
-                <w:rFonts w:ascii="BC Sans" w:hAnsi="BC Sans"/>
-              </w:rPr>
-            </w:pPr>
-            <w:r>
-              <w:rPr>
-                <w:rFonts w:ascii="BC Sans" w:hAnsi="BC Sans"/>
-              </w:rPr>
-              <w:t>No data</w:t>
-            </w:r>
-          </w:p>
-        </w:tc>
-      </w:tr>
-    </w:tbl>
-    <w:p>
-      <w:pPr>
-        <w:pStyle w:val="TableContents"/>
-        <w:widowControl w:val="false"/>
-        <w:rPr>
-          <w:rFonts w:ascii="BC Sans" w:hAnsi="BC Sans"/>
-        </w:rPr>
-      </w:pPr>
-      <w:r>
-        <w:rPr>
-          <w:rFonts w:ascii="BC Sans" w:hAnsi="BC Sans"/>
-          <w:color w:val="B85C00"/>
-        </w:rPr>
-        <w:t>{d.parcels[i].owners:hideEnd} {d.parcels[i].</w:t>
-      </w:r>
-      <w:r>
-        <w:rPr>
-          <w:rFonts w:ascii="BC Sans" w:hAnsi="BC Sans"/>
-          <w:color w:val="B85C00"/>
-        </w:rPr>
-        <w:t>ownershipType:ifEQ(</w:t>
-      </w:r>
-      <w:r>
-        <w:rPr>
-          <w:rFonts w:ascii="BC Sans" w:hAnsi="BC Sans"/>
-          <w:b w:val="false"/>
-          <w:i w:val="false"/>
-          <w:caps w:val="false"/>
-          <w:smallCaps w:val="false"/>
-          <w:color w:val="B85C00"/>
-          <w:spacing w:val="0"/>
-          <w:sz w:val="24"/>
-          <w:szCs w:val="24"/>
-        </w:rPr>
-        <w:t>'Crown'</w:t>
-      </w:r>
-      <w:r>
-        <w:rPr>
-          <w:rFonts w:ascii="BC Sans" w:hAnsi="BC Sans"/>
-          <w:color w:val="B85C00"/>
-        </w:rPr>
-        <w:t>)</w:t>
-      </w:r>
-      <w:r>
-        <w:rPr>
-          <w:rFonts w:ascii="BC Sans" w:hAnsi="BC Sans"/>
-          <w:color w:val="B85C00"/>
-        </w:rPr>
-        <w:t>:</w:t>
-      </w:r>
-      <w:r>
-        <w:rPr>
-          <w:rFonts w:ascii="BC Sans" w:hAnsi="BC Sans"/>
-          <w:color w:val="B85C00"/>
-        </w:rPr>
-        <w:t>hideBegin</w:t>
-      </w:r>
-      <w:r>
-        <w:rPr>
-          <w:rFonts w:ascii="BC Sans" w:hAnsi="BC Sans"/>
-          <w:color w:val="B85C00"/>
-        </w:rPr>
-        <w:t>}</w:t>
-      </w:r>
-    </w:p>
-    <w:p>
-      <w:pPr>
-        <w:pStyle w:val="TableContents"/>
-        <w:widowControl w:val="false"/>
-        <w:rPr>
-          <w:rFonts w:ascii="BC Sans" w:hAnsi="BC Sans"/>
-        </w:rPr>
-      </w:pPr>
-      <w:r>
-        <w:rPr/>
-      </w:r>
-    </w:p>
-    <w:tbl>
-      <w:tblPr>
-        <w:tblW w:w="10885" w:type="dxa"/>
-        <w:jc w:val="left"/>
-        <w:tblInd w:w="0" w:type="dxa"/>
-        <w:tblLayout w:type="fixed"/>
-        <w:tblCellMar>
-          <w:top w:w="55" w:type="dxa"/>
-          <w:left w:w="55" w:type="dxa"/>
-          <w:bottom w:w="55" w:type="dxa"/>
-          <w:right w:w="55" w:type="dxa"/>
-        </w:tblCellMar>
-      </w:tblPr>
-      <w:tblGrid>
-        <w:gridCol w:w="6683"/>
-        <w:gridCol w:w="4202"/>
-      </w:tblGrid>
-      <w:tr>
-        <w:trPr/>
-        <w:tc>
-          <w:tcPr>
-            <w:tcW w:w="6683" w:type="dxa"/>
-            <w:tcBorders/>
-          </w:tcPr>
-          <w:p>
-            <w:pPr>
-              <w:pStyle w:val="TableContents"/>
-              <w:widowControl w:val="false"/>
-              <w:rPr>
-                <w:b/>
-                <w:bCs/>
-              </w:rPr>
-            </w:pPr>
-            <w:r>
-              <w:rPr>
-                <w:rFonts w:ascii="BC Sans" w:hAnsi="BC Sans"/>
-                <w:b/>
-                <w:bCs/>
-              </w:rPr>
-              <w:t>I confirm that the owner information provided above matches the current Certificate of Title</w:t>
-            </w:r>
-          </w:p>
-        </w:tc>
-        <w:tc>
-          <w:tcPr>
-            <w:tcW w:w="4202" w:type="dxa"/>
-            <w:tcBorders/>
-          </w:tcPr>
-          <w:p>
-            <w:pPr>
-              <w:pStyle w:val="TableContents"/>
-              <w:widowControl w:val="false"/>
-              <w:rPr>
-                <w:rFonts w:ascii="BC Sans" w:hAnsi="BC Sans"/>
-              </w:rPr>
-            </w:pPr>
-            <w:r>
-              <w:rPr>
-                <w:rFonts w:ascii="BC Sans" w:hAnsi="BC Sans"/>
-              </w:rPr>
-              <w:t>{d.parcels[i].</w:t>
-            </w:r>
-            <w:r>
-              <w:rPr>
-                <w:rFonts w:ascii="BC Sans" w:hAnsi="BC Sans"/>
-              </w:rPr>
-              <w:t>isConfirmedByApplicant:ifEQ(true):show(Yes):elseShow(.noData)</w:t>
-            </w:r>
-            <w:r>
-              <w:rPr>
-                <w:rFonts w:ascii="BC Sans" w:hAnsi="BC Sans"/>
-              </w:rPr>
-              <w:t>}</w:t>
-            </w:r>
-          </w:p>
-          <w:p>
-            <w:pPr>
-              <w:pStyle w:val="TableContents"/>
-              <w:widowControl w:val="false"/>
-              <w:rPr>
-                <w:rFonts w:ascii="BC Sans" w:hAnsi="BC Sans"/>
-              </w:rPr>
-            </w:pPr>
-            <w:r>
-              <w:rPr/>
-            </w:r>
-          </w:p>
-        </w:tc>
-      </w:tr>
-    </w:tbl>
-    <w:p>
-      <w:pPr>
-        <w:pStyle w:val="TableContents"/>
-        <w:widowControl w:val="false"/>
-        <w:rPr>
-          <w:color w:val="B85C00"/>
-        </w:rPr>
-      </w:pPr>
-      <w:r>
-        <w:rPr>
-          <w:rFonts w:ascii="BC Sans" w:hAnsi="BC Sans"/>
-          <w:color w:val="B85C00"/>
-        </w:rPr>
-        <w:t>{d.parcels[i].</w:t>
-      </w:r>
-      <w:r>
-        <w:rPr>
-          <w:rFonts w:ascii="BC Sans" w:hAnsi="BC Sans"/>
-          <w:color w:val="B85C00"/>
-        </w:rPr>
-        <w:t>ownershipType</w:t>
-      </w:r>
-      <w:r>
-        <w:rPr>
-          <w:rFonts w:ascii="BC Sans" w:hAnsi="BC Sans"/>
-          <w:color w:val="B85C00"/>
-        </w:rPr>
-        <w:t>:</w:t>
-      </w:r>
-      <w:r>
-        <w:rPr>
-          <w:rFonts w:ascii="BC Sans" w:hAnsi="BC Sans"/>
-          <w:color w:val="B85C00"/>
-        </w:rPr>
-        <w:t>hideEnd</w:t>
-      </w:r>
-      <w:r>
-        <w:rPr>
-          <w:rFonts w:ascii="BC Sans" w:hAnsi="BC Sans"/>
-          <w:color w:val="B85C00"/>
-        </w:rPr>
-        <w:t>} {d.parcels[i].</w:t>
-      </w:r>
-      <w:r>
-        <w:rPr>
-          <w:rFonts w:ascii="BC Sans" w:hAnsi="BC Sans"/>
-          <w:color w:val="B85C00"/>
-        </w:rPr>
-        <w:t>ownershipType:ifEQ(</w:t>
-      </w:r>
-      <w:r>
-        <w:rPr>
-          <w:rFonts w:ascii="BC Sans" w:hAnsi="BC Sans"/>
-          <w:b w:val="false"/>
-          <w:i w:val="false"/>
-          <w:caps w:val="false"/>
-          <w:smallCaps w:val="false"/>
-          <w:color w:val="B85C00"/>
-          <w:spacing w:val="0"/>
-          <w:sz w:val="24"/>
-          <w:szCs w:val="24"/>
-        </w:rPr>
-        <w:t>'Crown'</w:t>
-      </w:r>
-      <w:r>
-        <w:rPr>
-          <w:rFonts w:ascii="BC Sans" w:hAnsi="BC Sans"/>
-          <w:color w:val="B85C00"/>
-        </w:rPr>
-        <w:t>)</w:t>
-      </w:r>
-      <w:r>
-        <w:rPr>
-          <w:rFonts w:ascii="BC Sans" w:hAnsi="BC Sans"/>
-          <w:color w:val="B85C00"/>
-        </w:rPr>
-        <w:t>:</w:t>
-      </w:r>
-      <w:r>
-        <w:rPr>
-          <w:rFonts w:ascii="BC Sans" w:hAnsi="BC Sans"/>
-          <w:color w:val="B85C00"/>
-        </w:rPr>
-        <w:t>showBegin</w:t>
-      </w:r>
-      <w:r>
-        <w:rPr>
-          <w:rFonts w:ascii="BC Sans" w:hAnsi="BC Sans"/>
-          <w:color w:val="B85C00"/>
-        </w:rPr>
-        <w:t>}</w:t>
-      </w:r>
-    </w:p>
-    <w:tbl>
-      <w:tblPr>
-        <w:tblW w:w="10885" w:type="dxa"/>
-        <w:jc w:val="left"/>
-        <w:tblInd w:w="0" w:type="dxa"/>
-        <w:tblLayout w:type="fixed"/>
-        <w:tblCellMar>
-          <w:top w:w="55" w:type="dxa"/>
-          <w:left w:w="55" w:type="dxa"/>
-          <w:bottom w:w="55" w:type="dxa"/>
-          <w:right w:w="55" w:type="dxa"/>
-        </w:tblCellMar>
-      </w:tblPr>
-      <w:tblGrid>
-        <w:gridCol w:w="6683"/>
-        <w:gridCol w:w="4202"/>
-      </w:tblGrid>
-      <w:tr>
-        <w:trPr/>
-        <w:tc>
-          <w:tcPr>
-            <w:tcW w:w="6683" w:type="dxa"/>
-            <w:tcBorders/>
-          </w:tcPr>
-          <w:p>
-            <w:pPr>
-              <w:pStyle w:val="TableContents"/>
-              <w:widowControl w:val="false"/>
-              <w:rPr>
-                <w:b/>
-                <w:bCs/>
-              </w:rPr>
-            </w:pPr>
-            <w:r>
-              <w:rPr>
-                <w:rFonts w:ascii="BC Sans" w:hAnsi="BC Sans"/>
-                <w:b/>
-                <w:bCs/>
-              </w:rPr>
-              <w:t>I confirm that I have provided the Ministry or Department Responsible for this Crown Land parcel to the best of my ability in order to avoid processing delays</w:t>
-            </w:r>
-          </w:p>
-        </w:tc>
-        <w:tc>
-          <w:tcPr>
-            <w:tcW w:w="4202" w:type="dxa"/>
-            <w:tcBorders/>
-          </w:tcPr>
-          <w:p>
-            <w:pPr>
-              <w:pStyle w:val="TableContents"/>
-              <w:widowControl w:val="false"/>
-              <w:rPr>
-                <w:rFonts w:ascii="BC Sans" w:hAnsi="BC Sans"/>
-              </w:rPr>
-            </w:pPr>
-            <w:r>
-              <w:rPr>
-                <w:rFonts w:ascii="BC Sans" w:hAnsi="BC Sans"/>
-              </w:rPr>
-              <w:t>{d.parcels[i].</w:t>
-            </w:r>
-            <w:r>
-              <w:rPr>
-                <w:rFonts w:ascii="BC Sans" w:hAnsi="BC Sans"/>
-              </w:rPr>
-              <w:t>isConfirmedByApplicant:ifEQ(true):show(Yes):elseShow(.noData)</w:t>
-            </w:r>
-            <w:r>
-              <w:rPr>
-                <w:rFonts w:ascii="BC Sans" w:hAnsi="BC Sans"/>
-              </w:rPr>
-              <w:t>}</w:t>
-            </w:r>
-          </w:p>
-          <w:p>
-            <w:pPr>
-              <w:pStyle w:val="TableContents"/>
-              <w:widowControl w:val="false"/>
-              <w:rPr>
-                <w:rFonts w:ascii="BC Sans" w:hAnsi="BC Sans"/>
-              </w:rPr>
-            </w:pPr>
-            <w:r>
-              <w:rPr/>
-            </w:r>
-          </w:p>
-        </w:tc>
-      </w:tr>
-    </w:tbl>
-    <w:p>
-      <w:pPr>
-        <w:pStyle w:val="TableContents"/>
-        <w:widowControl w:val="false"/>
-        <w:rPr>
-          <w:rFonts w:ascii="BC Sans" w:hAnsi="BC Sans"/>
-        </w:rPr>
-      </w:pPr>
-      <w:r>
-        <w:rPr/>
-      </w:r>
-    </w:p>
-    <w:p>
-      <w:pPr>
-        <w:pStyle w:val="TableContents"/>
-        <w:widowControl w:val="false"/>
-        <w:rPr>
-          <w:rFonts w:ascii="BC Sans" w:hAnsi="BC Sans"/>
-        </w:rPr>
-      </w:pPr>
-      <w:r>
-        <w:rPr>
-          <w:rFonts w:ascii="BC Sans" w:hAnsi="BC Sans"/>
-          <w:color w:val="B85C00"/>
-        </w:rPr>
-        <w:t>{d.parcels[i].</w:t>
-      </w:r>
-      <w:r>
-        <w:rPr>
-          <w:rFonts w:ascii="BC Sans" w:hAnsi="BC Sans"/>
-          <w:color w:val="B85C00"/>
-        </w:rPr>
-        <w:t>ownershipType</w:t>
-      </w:r>
-      <w:r>
-        <w:rPr>
-          <w:rFonts w:ascii="BC Sans" w:hAnsi="BC Sans"/>
-          <w:color w:val="B85C00"/>
-        </w:rPr>
-        <w:t>:</w:t>
-      </w:r>
-      <w:r>
-        <w:rPr>
-          <w:rFonts w:ascii="BC Sans" w:hAnsi="BC Sans"/>
-          <w:color w:val="B85C00"/>
-        </w:rPr>
-        <w:t>showEnd</w:t>
-      </w:r>
-      <w:r>
-        <w:rPr>
-          <w:rFonts w:ascii="BC Sans" w:hAnsi="BC Sans"/>
-          <w:color w:val="B85C00"/>
-        </w:rPr>
-        <w:t>}{d.parcels[i+1]}</w:t>
-      </w:r>
-    </w:p>
-    <w:p>
-      <w:pPr>
-        <w:pStyle w:val="Heading2"/>
-        <w:numPr>
-          <w:ilvl w:val="0"/>
-          <w:numId w:val="0"/>
-        </w:numPr>
-        <w:ind w:left="0" w:hanging="0"/>
-        <w:rPr>
-          <w:rFonts w:ascii="BC Sans" w:hAnsi="BC Sans"/>
-        </w:rPr>
-      </w:pPr>
-      <w:r>
-        <w:rPr>
-          <w:rFonts w:ascii="BC Sans" w:hAnsi="BC Sans"/>
-        </w:rPr>
-        <w:t>2. Other Parcel(s) in the Community</w:t>
-      </w:r>
-    </w:p>
-    <w:p>
-      <w:pPr>
-        <w:pStyle w:val="TextBody"/>
-        <w:numPr>
-          <w:ilvl w:val="0"/>
-          <w:numId w:val="4"/>
-        </w:numPr>
-        <w:ind w:left="0" w:hanging="0"/>
-        <w:rPr>
-          <w:rFonts w:ascii="BC Sans" w:hAnsi="BC Sans"/>
-        </w:rPr>
-      </w:pPr>
-      <w:r>
-        <w:rPr>
-          <w:rFonts w:ascii="BC Sans" w:hAnsi="BC Sans"/>
-          <w:b/>
-          <w:bCs/>
-          <w:sz w:val="24"/>
-          <w:szCs w:val="24"/>
-        </w:rPr>
-        <w:t>{</w:t>
-      </w:r>
-      <w:r>
-        <w:rPr>
-          <w:rFonts w:ascii="BC Sans" w:hAnsi="BC Sans"/>
-          <w:b/>
-          <w:bCs/>
-          <w:color w:val="B85C00"/>
-          <w:sz w:val="24"/>
-          <w:szCs w:val="24"/>
-        </w:rPr>
-        <w:t>d.otherParcels[i]</w:t>
-      </w:r>
-      <w:r>
-        <w:rPr>
-          <w:rFonts w:ascii="BC Sans" w:hAnsi="BC Sans"/>
-          <w:b/>
-          <w:bCs/>
-          <w:sz w:val="24"/>
-          <w:szCs w:val="24"/>
-        </w:rPr>
-        <w:t>}</w:t>
-      </w:r>
-    </w:p>
-    <w:p>
-      <w:pPr>
-        <w:pStyle w:val="PreformattedText"/>
-        <w:rPr>
-          <w:b w:val="false"/>
-          <w:bCs w:val="false"/>
-          <w:color w:val="565656"/>
-          <w:sz w:val="26"/>
-          <w:szCs w:val="26"/>
-        </w:rPr>
-      </w:pPr>
-      <w:r>
-        <w:rPr>
-          <w:rFonts w:ascii="BC Sans" w:hAnsi="BC Sans"/>
-          <w:b w:val="false"/>
-          <w:bCs w:val="false"/>
-          <w:color w:val="565656"/>
-          <w:sz w:val="26"/>
-          <w:szCs w:val="26"/>
-        </w:rPr>
-        <w:t>Parcel Information</w:t>
-      </w:r>
-    </w:p>
-    <w:p>
-      <w:pPr>
-        <w:pStyle w:val="PreformattedText"/>
-        <w:rPr>
-          <w:rFonts w:ascii="BC Sans" w:hAnsi="BC Sans"/>
-          <w:b w:val="false"/>
-          <w:bCs w:val="false"/>
-          <w:color w:val="333333"/>
-          <w:sz w:val="26"/>
-          <w:szCs w:val="26"/>
-        </w:rPr>
-      </w:pPr>
-      <w:r>
-        <w:rPr>
-          <w:rFonts w:ascii="BC Sans" w:hAnsi="BC Sans"/>
-          <w:b w:val="false"/>
-          <w:bCs w:val="false"/>
-          <w:color w:val="333333"/>
-          <w:sz w:val="26"/>
-          <w:szCs w:val="26"/>
-        </w:rPr>
-      </w:r>
-    </w:p>
-    <w:tbl>
-      <w:tblPr>
-        <w:tblW w:w="5000" w:type="pct"/>
-        <w:jc w:val="left"/>
-        <w:tblInd w:w="0" w:type="dxa"/>
-        <w:tblLayout w:type="fixed"/>
-        <w:tblCellMar>
-          <w:top w:w="55" w:type="dxa"/>
-          <w:left w:w="55" w:type="dxa"/>
-          <w:bottom w:w="55" w:type="dxa"/>
-          <w:right w:w="55" w:type="dxa"/>
-        </w:tblCellMar>
-      </w:tblPr>
-      <w:tblGrid>
-        <w:gridCol w:w="3077"/>
-        <w:gridCol w:w="7813"/>
-      </w:tblGrid>
-      <w:tr>
-        <w:trPr/>
-        <w:tc>
-          <w:tcPr>
-            <w:tcW w:w="3077" w:type="dxa"/>
-            <w:tcBorders/>
-          </w:tcPr>
-          <w:p>
-            <w:pPr>
-              <w:pStyle w:val="TableContents"/>
-              <w:widowControl w:val="false"/>
-              <w:rPr>
-                <w:b/>
-                <w:bCs/>
-              </w:rPr>
-            </w:pPr>
-            <w:r>
-              <w:rPr>
-                <w:rFonts w:ascii="BC Sans" w:hAnsi="BC Sans"/>
-                <w:b/>
-                <w:bCs/>
-              </w:rPr>
-              <w:t>Ownership Type</w:t>
-            </w:r>
-          </w:p>
-        </w:tc>
-        <w:tc>
-          <w:tcPr>
-            <w:tcW w:w="7813" w:type="dxa"/>
-            <w:tcBorders/>
-          </w:tcPr>
-          <w:p>
-            <w:pPr>
-              <w:pStyle w:val="TableContents"/>
-              <w:widowControl w:val="false"/>
-              <w:rPr>
-                <w:rFonts w:ascii="BC Sans" w:hAnsi="BC Sans"/>
-              </w:rPr>
-            </w:pPr>
-            <w:r>
-              <w:rPr>
-                <w:rFonts w:ascii="BC Sans" w:hAnsi="BC Sans"/>
-              </w:rPr>
-              <w:t>{d.otherParcels[i].ownershipType:ifEM():show(.noData)}</w:t>
-            </w:r>
-          </w:p>
-        </w:tc>
-      </w:tr>
-      <w:tr>
-        <w:trPr/>
-        <w:tc>
-          <w:tcPr>
-            <w:tcW w:w="3077" w:type="dxa"/>
-            <w:tcBorders/>
-          </w:tcPr>
-          <w:p>
-            <w:pPr>
-              <w:pStyle w:val="TableContents"/>
-              <w:widowControl w:val="false"/>
-              <w:rPr>
-                <w:b/>
-                <w:bCs/>
-              </w:rPr>
-            </w:pPr>
-            <w:r>
-              <w:rPr>
-                <w:rFonts w:ascii="BC Sans" w:hAnsi="BC Sans"/>
-                <w:b/>
-                <w:bCs/>
-              </w:rPr>
-              <w:t>Legal Description</w:t>
-            </w:r>
-          </w:p>
-        </w:tc>
-        <w:tc>
-          <w:tcPr>
-            <w:tcW w:w="7813" w:type="dxa"/>
-            <w:tcBorders/>
-          </w:tcPr>
-          <w:p>
-            <w:pPr>
-              <w:pStyle w:val="TableContents"/>
-              <w:widowControl w:val="false"/>
-              <w:rPr>
-                <w:rFonts w:ascii="BC Sans" w:hAnsi="BC Sans"/>
-              </w:rPr>
-            </w:pPr>
-            <w:r>
-              <w:rPr>
-                <w:rFonts w:ascii="BC Sans" w:hAnsi="BC Sans"/>
-              </w:rPr>
-              <w:t>{d.otherParcels[i].legalDescription:ifEM():show(.noData)}</w:t>
-            </w:r>
-          </w:p>
-        </w:tc>
-      </w:tr>
-      <w:tr>
-        <w:trPr/>
-        <w:tc>
-          <w:tcPr>
-            <w:tcW w:w="3077" w:type="dxa"/>
-            <w:tcBorders/>
-          </w:tcPr>
-          <w:p>
-            <w:pPr>
-              <w:pStyle w:val="TableContents"/>
-              <w:widowControl w:val="false"/>
-              <w:rPr>
-                <w:b/>
-                <w:bCs/>
-              </w:rPr>
-            </w:pPr>
-            <w:r>
-              <w:rPr>
-                <w:rFonts w:ascii="BC Sans" w:hAnsi="BC Sans"/>
-                <w:b/>
-                <w:bCs/>
-              </w:rPr>
-              <w:t>Area (Hectares)</w:t>
-            </w:r>
-          </w:p>
-        </w:tc>
-        <w:tc>
-          <w:tcPr>
-            <w:tcW w:w="7813" w:type="dxa"/>
-            <w:tcBorders/>
-          </w:tcPr>
-          <w:p>
-            <w:pPr>
-              <w:pStyle w:val="TableContents"/>
-              <w:widowControl w:val="false"/>
-              <w:rPr>
-                <w:rFonts w:ascii="BC Sans" w:hAnsi="BC Sans"/>
-              </w:rPr>
-            </w:pPr>
-            <w:r>
-              <w:rPr>
-                <w:rFonts w:ascii="BC Sans" w:hAnsi="BC Sans"/>
-              </w:rPr>
-              <w:t>{d.otherParcels[i].mapAreaHectares:ifEM():show(.noData)}</w:t>
-            </w:r>
-          </w:p>
-        </w:tc>
-      </w:tr>
-      <w:tr>
-        <w:trPr/>
-        <w:tc>
-          <w:tcPr>
-            <w:tcW w:w="3077" w:type="dxa"/>
-            <w:tcBorders/>
-          </w:tcPr>
-          <w:p>
-            <w:pPr>
-              <w:pStyle w:val="TableContents"/>
-              <w:widowControl w:val="false"/>
-              <w:rPr>
-                <w:b/>
-                <w:bCs/>
-              </w:rPr>
-            </w:pPr>
-            <w:r>
-              <w:rPr>
-                <w:rFonts w:ascii="BC Sans" w:hAnsi="BC Sans"/>
-                <w:b/>
-                <w:bCs/>
-              </w:rPr>
-              <w:t>PID</w:t>
-            </w:r>
-          </w:p>
-        </w:tc>
-        <w:tc>
-          <w:tcPr>
-            <w:tcW w:w="7813" w:type="dxa"/>
-            <w:tcBorders/>
-          </w:tcPr>
-          <w:p>
-            <w:pPr>
-              <w:pStyle w:val="TableContents"/>
-              <w:widowControl w:val="false"/>
-              <w:rPr>
-                <w:rFonts w:ascii="BC Sans" w:hAnsi="BC Sans"/>
-              </w:rPr>
-            </w:pPr>
-            <w:r>
-              <w:rPr>
-                <w:rFonts w:ascii="BC Sans" w:hAnsi="BC Sans"/>
-              </w:rPr>
-              <w:t>{d.otherParcels[i].pid:ifEM():show(.noData)}</w:t>
-            </w:r>
-          </w:p>
-        </w:tc>
-      </w:tr>
-      <w:tr>
-        <w:trPr/>
-        <w:tc>
-          <w:tcPr>
-            <w:tcW w:w="3077" w:type="dxa"/>
-            <w:tcBorders/>
-          </w:tcPr>
-          <w:p>
-            <w:pPr>
-              <w:pStyle w:val="TableContents"/>
-              <w:widowControl w:val="false"/>
-              <w:rPr>
-                <w:b/>
-                <w:bCs/>
-              </w:rPr>
-            </w:pPr>
-            <w:r>
-              <w:rPr>
-                <w:rFonts w:ascii="BC Sans" w:hAnsi="BC Sans"/>
-                <w:b/>
-                <w:bCs/>
-              </w:rPr>
-              <w:t>PIN(Optional)</w:t>
-            </w:r>
-          </w:p>
-        </w:tc>
-        <w:tc>
-          <w:tcPr>
-            <w:tcW w:w="7813" w:type="dxa"/>
-            <w:tcBorders/>
-          </w:tcPr>
-          <w:p>
-            <w:pPr>
-              <w:pStyle w:val="TableContents"/>
-              <w:widowControl w:val="false"/>
-              <w:rPr>
-                <w:rFonts w:ascii="BC Sans" w:hAnsi="BC Sans"/>
-              </w:rPr>
-            </w:pPr>
-            <w:r>
-              <w:rPr>
-                <w:rFonts w:ascii="BC Sans" w:hAnsi="BC Sans"/>
-              </w:rPr>
-              <w:t>{d.otherParcels[i].pin:ifEM():show(.noData)}</w:t>
-            </w:r>
-          </w:p>
-        </w:tc>
-      </w:tr>
-      <w:tr>
-        <w:trPr/>
-        <w:tc>
-          <w:tcPr>
-            <w:tcW w:w="3077" w:type="dxa"/>
-            <w:tcBorders/>
-          </w:tcPr>
-          <w:p>
-            <w:pPr>
-              <w:pStyle w:val="TableContents"/>
-              <w:widowControl w:val="false"/>
-              <w:rPr>
-                <w:b/>
-                <w:bCs/>
-              </w:rPr>
-            </w:pPr>
-            <w:r>
-              <w:rPr>
-                <w:rFonts w:ascii="BC Sans" w:hAnsi="BC Sans"/>
-                <w:b/>
-                <w:bCs/>
-              </w:rPr>
-              <w:t>Purchase Date</w:t>
-            </w:r>
-          </w:p>
-        </w:tc>
-        <w:tc>
-          <w:tcPr>
-            <w:tcW w:w="7813" w:type="dxa"/>
-            <w:tcBorders/>
-          </w:tcPr>
-          <w:p>
-            <w:pPr>
-              <w:pStyle w:val="TableContents"/>
-              <w:widowControl w:val="false"/>
-              <w:rPr>
-                <w:rFonts w:ascii="BC Sans" w:hAnsi="BC Sans"/>
-              </w:rPr>
-            </w:pPr>
-            <w:r>
-              <w:rPr>
-                <w:rFonts w:ascii="BC Sans" w:hAnsi="BC Sans"/>
-              </w:rPr>
-              <w:t>{d.otherParcels[i].purchasedDate:formatD('MMM D, YYYY'):ifEM():show(.noData)}</w:t>
-            </w:r>
-          </w:p>
-        </w:tc>
-      </w:tr>
-      <w:tr>
-        <w:trPr/>
-        <w:tc>
-          <w:tcPr>
-            <w:tcW w:w="3077" w:type="dxa"/>
-            <w:tcBorders/>
-          </w:tcPr>
-          <w:p>
-            <w:pPr>
-              <w:pStyle w:val="TableContents"/>
-              <w:widowControl w:val="false"/>
-              <w:rPr>
-                <w:b/>
-                <w:bCs/>
-              </w:rPr>
-            </w:pPr>
-            <w:r>
-              <w:rPr>
-                <w:rFonts w:ascii="BC Sans" w:hAnsi="BC Sans"/>
-                <w:b/>
-                <w:bCs/>
-              </w:rPr>
-              <w:t>Farm Classification</w:t>
-            </w:r>
-          </w:p>
-        </w:tc>
-        <w:tc>
-          <w:tcPr>
-            <w:tcW w:w="7813" w:type="dxa"/>
-            <w:tcBorders/>
-          </w:tcPr>
-          <w:p>
-            <w:pPr>
-              <w:pStyle w:val="TableContents"/>
-              <w:widowControl w:val="false"/>
-              <w:rPr>
-                <w:rFonts w:ascii="BC Sans" w:hAnsi="BC Sans"/>
-              </w:rPr>
-            </w:pPr>
-            <w:r>
-              <w:rPr>
-                <w:rFonts w:ascii="BC Sans" w:hAnsi="BC Sans"/>
-              </w:rPr>
-              <w:t>{d.otherParcels[i].isFarm:ifEM():show(.noData):ifEQ(true):show(yes):elseShow(No)}</w:t>
-            </w:r>
-          </w:p>
-        </w:tc>
-      </w:tr>
-    </w:tbl>
-    <w:p>
-      <w:pPr>
-        <w:pStyle w:val="Heading3"/>
-        <w:rPr>
-          <w:b w:val="false"/>
-          <w:bCs w:val="false"/>
-          <w:color w:val="565656"/>
-          <w:sz w:val="26"/>
-          <w:szCs w:val="26"/>
-        </w:rPr>
-      </w:pPr>
-      <w:r>
-        <w:rPr>
-          <w:b w:val="false"/>
-          <w:bCs w:val="false"/>
-          <w:color w:val="565656"/>
-          <w:sz w:val="26"/>
-          <w:szCs w:val="26"/>
-        </w:rPr>
-      </w:r>
-    </w:p>
-    <w:p>
-      <w:pPr>
-        <w:pStyle w:val="Heading3"/>
-        <w:rPr>
-          <w:rFonts w:ascii="BC Sans" w:hAnsi="BC Sans"/>
-        </w:rPr>
-      </w:pPr>
-      <w:r>
-        <w:rPr>
-          <w:rFonts w:ascii="BC Sans" w:hAnsi="BC Sans"/>
-          <w:b w:val="false"/>
-          <w:bCs w:val="false"/>
-          <w:color w:val="565656"/>
-          <w:sz w:val="26"/>
-          <w:szCs w:val="26"/>
-        </w:rPr>
-        <w:t>Owner information</w:t>
-      </w:r>
-      <w:r>
-        <w:rPr>
-          <w:rFonts w:ascii="BC Sans" w:hAnsi="BC Sans"/>
-          <w:b w:val="false"/>
-          <w:bCs w:val="false"/>
-          <w:color w:val="333333"/>
-          <w:sz w:val="26"/>
-          <w:szCs w:val="26"/>
-        </w:rPr>
-        <w:t xml:space="preserve"> </w:t>
-      </w:r>
-      <w:r>
-        <w:rPr>
-          <w:rFonts w:ascii="BC Sans" w:hAnsi="BC Sans"/>
-          <w:b w:val="false"/>
-          <w:bCs w:val="false"/>
-          <w:color w:val="B85C00"/>
-        </w:rPr>
-        <w:t>{d.otherParcels[i].owners:len():ifGT(0):showBegin}</w:t>
-      </w:r>
-    </w:p>
-    <w:tbl>
-      <w:tblPr>
-        <w:tblW w:w="5000" w:type="pct"/>
-        <w:jc w:val="left"/>
-        <w:tblInd w:w="0" w:type="dxa"/>
-        <w:tblLayout w:type="fixed"/>
-        <w:tblCellMar>
-          <w:top w:w="55" w:type="dxa"/>
-          <w:left w:w="55" w:type="dxa"/>
-          <w:bottom w:w="55" w:type="dxa"/>
-          <w:right w:w="55" w:type="dxa"/>
-        </w:tblCellMar>
-      </w:tblPr>
-      <w:tblGrid>
-        <w:gridCol w:w="2178"/>
-        <w:gridCol w:w="2178"/>
-        <w:gridCol w:w="2177"/>
-        <w:gridCol w:w="2176"/>
-        <w:gridCol w:w="2182"/>
-      </w:tblGrid>
-      <w:tr>
-        <w:trPr/>
-        <w:tc>
-          <w:tcPr>
-            <w:tcW w:w="2178" w:type="dxa"/>
-            <w:tcBorders/>
-          </w:tcPr>
-          <w:p>
-            <w:pPr>
-              <w:pStyle w:val="TableContents"/>
-              <w:widowControl w:val="false"/>
-              <w:rPr>
-                <w:b/>
-                <w:bCs/>
-              </w:rPr>
-            </w:pPr>
-            <w:r>
-              <w:rPr>
-                <w:rFonts w:ascii="BC Sans" w:hAnsi="BC Sans"/>
-                <w:b/>
-                <w:bCs/>
-              </w:rPr>
-              <w:t>Type</w:t>
-            </w:r>
-          </w:p>
-        </w:tc>
-        <w:tc>
-          <w:tcPr>
-            <w:tcW w:w="2178" w:type="dxa"/>
-            <w:tcBorders/>
-          </w:tcPr>
-          <w:p>
-            <w:pPr>
-              <w:pStyle w:val="TableContents"/>
-              <w:widowControl w:val="false"/>
-              <w:rPr>
-                <w:b/>
-                <w:bCs/>
-              </w:rPr>
-            </w:pPr>
-            <w:r>
-              <w:rPr>
-                <w:rFonts w:ascii="BC Sans" w:hAnsi="BC Sans"/>
-                <w:b/>
-                <w:bCs/>
-              </w:rPr>
-              <w:t>Full Name/ Organization</w:t>
-            </w:r>
-          </w:p>
-        </w:tc>
-        <w:tc>
-          <w:tcPr>
-            <w:tcW w:w="2177" w:type="dxa"/>
-            <w:tcBorders/>
-          </w:tcPr>
-          <w:p>
-            <w:pPr>
-              <w:pStyle w:val="TableContents"/>
-              <w:widowControl w:val="false"/>
-              <w:rPr>
-                <w:b/>
-                <w:bCs/>
-              </w:rPr>
-            </w:pPr>
-            <w:r>
-              <w:rPr>
-                <w:rFonts w:ascii="BC Sans" w:hAnsi="BC Sans"/>
-                <w:b/>
-                <w:bCs/>
-              </w:rPr>
-              <w:t>Phone</w:t>
-            </w:r>
-          </w:p>
-        </w:tc>
-        <w:tc>
-          <w:tcPr>
-            <w:tcW w:w="2176" w:type="dxa"/>
-            <w:tcBorders/>
-          </w:tcPr>
-          <w:p>
-            <w:pPr>
-              <w:pStyle w:val="TableContents"/>
-              <w:widowControl w:val="false"/>
-              <w:rPr>
-                <w:b/>
-                <w:bCs/>
-              </w:rPr>
-            </w:pPr>
-            <w:r>
-              <w:rPr>
-                <w:rFonts w:ascii="BC Sans" w:hAnsi="BC Sans"/>
-                <w:b/>
-                <w:bCs/>
-              </w:rPr>
-              <w:t>Email</w:t>
-            </w:r>
-          </w:p>
-        </w:tc>
-        <w:tc>
-          <w:tcPr>
-            <w:tcW w:w="2182" w:type="dxa"/>
-            <w:tcBorders/>
-          </w:tcPr>
-          <w:p>
-            <w:pPr>
-              <w:pStyle w:val="TableContents"/>
-              <w:widowControl w:val="false"/>
-              <w:rPr>
-                <w:b/>
-                <w:bCs/>
-              </w:rPr>
-            </w:pPr>
-            <w:r>
-              <w:rPr>
-                <w:rFonts w:ascii="BC Sans" w:hAnsi="BC Sans"/>
-                <w:b/>
-                <w:bCs/>
-              </w:rPr>
-              <w:t>Corporate Summary</w:t>
-            </w:r>
-          </w:p>
-        </w:tc>
-      </w:tr>
-      <w:tr>
-        <w:trPr/>
-        <w:tc>
-          <w:tcPr>
-            <w:tcW w:w="2178" w:type="dxa"/>
-            <w:tcBorders/>
-          </w:tcPr>
-          <w:p>
-            <w:pPr>
-              <w:pStyle w:val="TableContents"/>
-              <w:widowControl w:val="false"/>
-              <w:rPr>
-                <w:rFonts w:ascii="BC Sans" w:hAnsi="BC Sans"/>
-              </w:rPr>
-            </w:pPr>
-            <w:r>
-              <w:rPr>
-                <w:rFonts w:ascii="BC Sans" w:hAnsi="BC Sans"/>
-              </w:rPr>
-              <w:t>{d.otherParcels[i].owners[i].type.description:ifEM():show(.noData)}</w:t>
-            </w:r>
-          </w:p>
-        </w:tc>
-        <w:tc>
-          <w:tcPr>
-            <w:tcW w:w="2178" w:type="dxa"/>
-            <w:tcBorders/>
-          </w:tcPr>
-          <w:p>
-            <w:pPr>
-              <w:pStyle w:val="TableContents"/>
-              <w:widowControl w:val="false"/>
-              <w:rPr>
-                <w:rFonts w:ascii="BC Sans" w:hAnsi="BC Sans"/>
-              </w:rPr>
-            </w:pPr>
-            <w:r>
-              <w:rPr>
-                <w:rFonts w:ascii="BC Sans" w:hAnsi="BC Sans"/>
-              </w:rPr>
-              <w:t>{d.otherParcels[i].owners[i].name}</w:t>
-            </w:r>
-          </w:p>
-        </w:tc>
-        <w:tc>
-          <w:tcPr>
-            <w:tcW w:w="2177" w:type="dxa"/>
-            <w:tcBorders/>
-          </w:tcPr>
-          <w:p>
-            <w:pPr>
-              <w:pStyle w:val="TableContents"/>
-              <w:widowControl w:val="false"/>
-              <w:rPr>
-                <w:rFonts w:ascii="BC Sans" w:hAnsi="BC Sans"/>
-              </w:rPr>
-            </w:pPr>
-            <w:r>
-              <w:rPr>
-                <w:rFonts w:ascii="BC Sans" w:hAnsi="BC Sans"/>
-              </w:rPr>
-              <w:t>{d.otherParcels[i].owners[i].phoneNumber}</w:t>
-            </w:r>
-          </w:p>
-        </w:tc>
-        <w:tc>
-          <w:tcPr>
-            <w:tcW w:w="2176" w:type="dxa"/>
-            <w:tcBorders/>
-          </w:tcPr>
-          <w:p>
-            <w:pPr>
-              <w:pStyle w:val="TableContents"/>
-              <w:widowControl w:val="false"/>
-              <w:rPr>
-                <w:rFonts w:ascii="BC Sans" w:hAnsi="BC Sans"/>
-              </w:rPr>
-            </w:pPr>
-            <w:r>
-              <w:rPr>
-                <w:rFonts w:ascii="BC Sans" w:hAnsi="BC Sans"/>
-              </w:rPr>
-              <w:t>{d.otherParcels[i].owners[i].email}</w:t>
-            </w:r>
-          </w:p>
-        </w:tc>
-        <w:tc>
-          <w:tcPr>
-            <w:tcW w:w="2182" w:type="dxa"/>
-            <w:tcBorders/>
-          </w:tcPr>
-          <w:p>
-            <w:pPr>
-              <w:pStyle w:val="TableContents"/>
-              <w:widowControl w:val="false"/>
-              <w:rPr>
-                <w:rFonts w:ascii="BC Sans" w:hAnsi="BC Sans"/>
-              </w:rPr>
-            </w:pPr>
-            <w:r>
-              <w:rPr>
-                <w:rFonts w:ascii="BC Sans" w:hAnsi="BC Sans"/>
-              </w:rPr>
-              <w:t>{d.otherParcels[i].owners[i].corporateSummary:ifEM():show(.noData)}</w:t>
-            </w:r>
-          </w:p>
-        </w:tc>
-      </w:tr>
-      <w:tr>
-        <w:trPr/>
-        <w:tc>
-          <w:tcPr>
-            <w:tcW w:w="2178" w:type="dxa"/>
-            <w:tcBorders/>
-          </w:tcPr>
-          <w:p>
-            <w:pPr>
-              <w:pStyle w:val="TableContents"/>
-              <w:widowControl w:val="false"/>
-              <w:rPr>
-                <w:rFonts w:ascii="BC Sans" w:hAnsi="BC Sans"/>
-              </w:rPr>
-            </w:pPr>
-            <w:r>
-              <w:rPr>
-                <w:rFonts w:ascii="BC Sans" w:hAnsi="BC Sans"/>
-              </w:rPr>
-              <w:t>{d.otherParcels[i].owners[i+1].type.description:ifEM():show(.noData)}</w:t>
-            </w:r>
-          </w:p>
-        </w:tc>
-        <w:tc>
-          <w:tcPr>
-            <w:tcW w:w="2178" w:type="dxa"/>
-            <w:tcBorders/>
-          </w:tcPr>
-          <w:p>
-            <w:pPr>
-              <w:pStyle w:val="TableContents"/>
-              <w:widowControl w:val="false"/>
-              <w:rPr>
-                <w:rFonts w:ascii="BC Sans" w:hAnsi="BC Sans"/>
-              </w:rPr>
-            </w:pPr>
-            <w:r>
-              <w:rPr>
-                <w:rFonts w:ascii="BC Sans" w:hAnsi="BC Sans"/>
-              </w:rPr>
-              <w:t>{d.otherParcels[i].owners[i+1].name}</w:t>
-            </w:r>
-          </w:p>
-        </w:tc>
-        <w:tc>
-          <w:tcPr>
-            <w:tcW w:w="2177" w:type="dxa"/>
-            <w:tcBorders/>
-          </w:tcPr>
-          <w:p>
-            <w:pPr>
-              <w:pStyle w:val="TableContents"/>
-              <w:widowControl w:val="false"/>
-              <w:rPr>
-                <w:rFonts w:ascii="BC Sans" w:hAnsi="BC Sans"/>
-              </w:rPr>
-            </w:pPr>
-            <w:r>
-              <w:rPr>
-                <w:rFonts w:ascii="BC Sans" w:hAnsi="BC Sans"/>
-              </w:rPr>
-              <w:t>{d.otherParcels[i].owners[i+1].phoneNumber}</w:t>
-            </w:r>
-          </w:p>
-        </w:tc>
-        <w:tc>
-          <w:tcPr>
-            <w:tcW w:w="2176" w:type="dxa"/>
-            <w:tcBorders/>
-          </w:tcPr>
-          <w:p>
-            <w:pPr>
-              <w:pStyle w:val="TableContents"/>
-              <w:widowControl w:val="false"/>
-              <w:rPr>
-                <w:rFonts w:ascii="BC Sans" w:hAnsi="BC Sans"/>
-              </w:rPr>
-            </w:pPr>
-            <w:r>
-              <w:rPr>
-                <w:rFonts w:ascii="BC Sans" w:hAnsi="BC Sans"/>
-              </w:rPr>
-              <w:t>{d.otherParcels[i].owners[i+1].email}</w:t>
-            </w:r>
-          </w:p>
-        </w:tc>
-        <w:tc>
-          <w:tcPr>
-            <w:tcW w:w="2182" w:type="dxa"/>
-            <w:tcBorders/>
-          </w:tcPr>
-          <w:p>
-            <w:pPr>
-              <w:pStyle w:val="TableContents"/>
-              <w:widowControl w:val="false"/>
-              <w:rPr>
-                <w:rFonts w:ascii="BC Sans" w:hAnsi="BC Sans"/>
-              </w:rPr>
-            </w:pPr>
-            <w:r>
-              <w:rPr>
-                <w:rFonts w:ascii="BC Sans" w:hAnsi="BC Sans"/>
-              </w:rPr>
-              <w:t>{d.otherParcels[i].owners[i+1].corporateSummary:ifEM():show(.noData)}</w:t>
-            </w:r>
-          </w:p>
-        </w:tc>
-      </w:tr>
-    </w:tbl>
-    <w:p>
-      <w:pPr>
-        <w:pStyle w:val="TextBody"/>
-        <w:spacing w:before="0" w:after="140"/>
-        <w:rPr>
-          <w:color w:val="B85C00"/>
-        </w:rPr>
-      </w:pPr>
-      <w:r>
-        <w:rPr>
-          <w:rFonts w:ascii="BC Sans" w:hAnsi="BC Sans"/>
-          <w:color w:val="B85C00"/>
-        </w:rPr>
-        <w:t>{d.otherParcels[i].owners:showEnd}</w:t>
-      </w:r>
-    </w:p>
-    <w:p>
-      <w:pPr>
-        <w:pStyle w:val="TableContents"/>
-        <w:widowControl w:val="false"/>
-        <w:rPr>
-          <w:color w:val="B85C00"/>
-        </w:rPr>
-      </w:pPr>
-      <w:r>
-        <w:rPr>
-          <w:rFonts w:ascii="BC Sans" w:hAnsi="BC Sans"/>
-          <w:color w:val="B85C00"/>
-        </w:rPr>
-        <w:t>{d.otherParcels[i].owners:len():ifGT(0):hideBegin}</w:t>
-      </w:r>
-    </w:p>
-    <w:tbl>
-      <w:tblPr>
-        <w:tblW w:w="5000" w:type="pct"/>
-        <w:jc w:val="left"/>
-        <w:tblInd w:w="0" w:type="dxa"/>
-        <w:tblLayout w:type="fixed"/>
-        <w:tblCellMar>
-          <w:top w:w="55" w:type="dxa"/>
-          <w:left w:w="55" w:type="dxa"/>
-          <w:bottom w:w="55" w:type="dxa"/>
-          <w:right w:w="55" w:type="dxa"/>
-        </w:tblCellMar>
-      </w:tblPr>
-      <w:tblGrid>
-        <w:gridCol w:w="2178"/>
-        <w:gridCol w:w="2178"/>
-        <w:gridCol w:w="2177"/>
-        <w:gridCol w:w="2176"/>
-        <w:gridCol w:w="2182"/>
-      </w:tblGrid>
-      <w:tr>
-        <w:trPr/>
-        <w:tc>
-          <w:tcPr>
-            <w:tcW w:w="2178" w:type="dxa"/>
-            <w:tcBorders/>
-          </w:tcPr>
-          <w:p>
-            <w:pPr>
-              <w:pStyle w:val="TableContents"/>
-              <w:widowControl w:val="false"/>
-              <w:rPr>
-                <w:b/>
-                <w:bCs/>
-              </w:rPr>
-            </w:pPr>
-            <w:r>
-              <w:rPr>
-                <w:rFonts w:ascii="BC Sans" w:hAnsi="BC Sans"/>
-                <w:b/>
-                <w:bCs/>
-              </w:rPr>
-              <w:t>Type</w:t>
-            </w:r>
-          </w:p>
-        </w:tc>
-        <w:tc>
-          <w:tcPr>
-            <w:tcW w:w="2178" w:type="dxa"/>
-            <w:tcBorders/>
-          </w:tcPr>
-          <w:p>
-            <w:pPr>
-              <w:pStyle w:val="TableContents"/>
-              <w:widowControl w:val="false"/>
-              <w:rPr>
-                <w:b/>
-                <w:bCs/>
-              </w:rPr>
-            </w:pPr>
-            <w:r>
-              <w:rPr>
-                <w:rFonts w:ascii="BC Sans" w:hAnsi="BC Sans"/>
-                <w:b/>
-                <w:bCs/>
-              </w:rPr>
-              <w:t>Full Name/ Organization</w:t>
-            </w:r>
-          </w:p>
-        </w:tc>
-        <w:tc>
-          <w:tcPr>
-            <w:tcW w:w="2177" w:type="dxa"/>
-            <w:tcBorders/>
-          </w:tcPr>
-          <w:p>
-            <w:pPr>
-              <w:pStyle w:val="TableContents"/>
-              <w:widowControl w:val="false"/>
-              <w:rPr>
-                <w:b/>
-                <w:bCs/>
-              </w:rPr>
-            </w:pPr>
-            <w:r>
-              <w:rPr>
-                <w:rFonts w:ascii="BC Sans" w:hAnsi="BC Sans"/>
-                <w:b/>
-                <w:bCs/>
-              </w:rPr>
-              <w:t>Phone</w:t>
-            </w:r>
-          </w:p>
-        </w:tc>
-        <w:tc>
-          <w:tcPr>
-            <w:tcW w:w="2176" w:type="dxa"/>
-            <w:tcBorders/>
-          </w:tcPr>
-          <w:p>
-            <w:pPr>
-              <w:pStyle w:val="TableContents"/>
-              <w:widowControl w:val="false"/>
-              <w:rPr>
-                <w:b/>
-                <w:bCs/>
-              </w:rPr>
-            </w:pPr>
-            <w:r>
-              <w:rPr>
-                <w:rFonts w:ascii="BC Sans" w:hAnsi="BC Sans"/>
-                <w:b/>
-                <w:bCs/>
-              </w:rPr>
-              <w:t>Email</w:t>
-            </w:r>
-          </w:p>
-        </w:tc>
-        <w:tc>
-          <w:tcPr>
-            <w:tcW w:w="2182" w:type="dxa"/>
-            <w:tcBorders/>
-          </w:tcPr>
-          <w:p>
-            <w:pPr>
-              <w:pStyle w:val="TableContents"/>
-              <w:widowControl w:val="false"/>
-              <w:rPr>
                 <w:b/>
                 <w:bCs/>
               </w:rPr>
@@ -3871,6 +4483,7 @@
               <w:rPr>
                 <w:rFonts w:ascii="BC Sans" w:hAnsi="BC Sans"/>
                 <w:b/>
+                <w:b/>
                 <w:bCs/>
               </w:rPr>
             </w:pPr>
@@ -3920,6 +4533,7 @@
               <w:rPr>
                 <w:rFonts w:ascii="BC Sans" w:hAnsi="BC Sans"/>
                 <w:b/>
+                <w:b/>
                 <w:bCs/>
               </w:rPr>
             </w:pPr>
@@ -3969,6 +4583,7 @@
               <w:rPr>
                 <w:rFonts w:ascii="BC Sans" w:hAnsi="BC Sans"/>
                 <w:b/>
+                <w:b/>
                 <w:bCs/>
               </w:rPr>
             </w:pPr>
@@ -4017,6 +4632,7 @@
               <w:widowControl w:val="false"/>
               <w:rPr>
                 <w:rFonts w:ascii="BC Sans" w:hAnsi="BC Sans"/>
+                <w:b/>
                 <w:b/>
                 <w:bCs/>
               </w:rPr>
@@ -4121,6 +4737,7 @@
               <w:widowControl w:val="false"/>
               <w:rPr>
                 <w:b/>
+                <w:b/>
                 <w:bCs/>
               </w:rPr>
             </w:pPr>
@@ -4198,6 +4815,7 @@
         </w:numPr>
         <w:ind w:left="0" w:hanging="0"/>
         <w:rPr>
+          <w:b/>
           <w:b/>
           <w:bCs/>
           <w:i w:val="false"/>
@@ -4250,6 +4868,7 @@
               <w:widowControl w:val="false"/>
               <w:rPr>
                 <w:b/>
+                <w:b/>
                 <w:bCs/>
               </w:rPr>
             </w:pPr>
@@ -4298,6 +4917,7 @@
               <w:widowControl w:val="false"/>
               <w:rPr>
                 <w:b/>
+                <w:b/>
                 <w:bCs/>
               </w:rPr>
             </w:pPr>
@@ -4346,6 +4966,7 @@
               <w:widowControl w:val="false"/>
               <w:rPr>
                 <w:b/>
+                <w:b/>
                 <w:bCs/>
               </w:rPr>
             </w:pPr>
@@ -4399,6 +5020,7 @@
       <w:pPr>
         <w:pStyle w:val="Normal"/>
         <w:rPr>
+          <w:b/>
           <w:b/>
           <w:bCs/>
           <w:sz w:val="28"/>
@@ -4480,6 +5102,7 @@
               <w:widowControl w:val="false"/>
               <w:rPr>
                 <w:b/>
+                <w:b/>
                 <w:bCs/>
               </w:rPr>
             </w:pPr>
@@ -4503,6 +5126,7 @@
               <w:pStyle w:val="TableContents"/>
               <w:widowControl w:val="false"/>
               <w:rPr>
+                <w:b/>
                 <w:b/>
                 <w:bCs/>
               </w:rPr>
@@ -4531,6 +5155,7 @@
               <w:widowControl w:val="false"/>
               <w:rPr>
                 <w:b/>
+                <w:b/>
                 <w:bCs/>
               </w:rPr>
             </w:pPr>
@@ -4600,6 +5225,7 @@
               <w:widowControl w:val="false"/>
               <w:rPr>
                 <w:b/>
+                <w:b/>
                 <w:bCs/>
               </w:rPr>
             </w:pPr>
@@ -4669,6 +5295,7 @@
               <w:widowControl w:val="false"/>
               <w:rPr>
                 <w:b/>
+                <w:b/>
                 <w:bCs/>
               </w:rPr>
             </w:pPr>
@@ -4737,6 +5364,7 @@
               <w:pStyle w:val="TableContents"/>
               <w:widowControl w:val="false"/>
               <w:rPr>
+                <w:b/>
                 <w:b/>
                 <w:bCs/>
               </w:rPr>
@@ -4857,6 +5485,7 @@
               <w:widowControl w:val="false"/>
               <w:rPr>
                 <w:b/>
+                <w:b/>
                 <w:bCs/>
               </w:rPr>
             </w:pPr>
@@ -4905,6 +5534,7 @@
               <w:widowControl w:val="false"/>
               <w:rPr>
                 <w:b/>
+                <w:b/>
                 <w:bCs/>
               </w:rPr>
             </w:pPr>
@@ -4953,6 +5583,7 @@
               <w:widowControl w:val="false"/>
               <w:rPr>
                 <w:b/>
+                <w:b/>
                 <w:bCs/>
               </w:rPr>
             </w:pPr>
@@ -5001,6 +5632,7 @@
               <w:widowControl w:val="false"/>
               <w:rPr>
                 <w:b/>
+                <w:b/>
                 <w:bCs/>
               </w:rPr>
             </w:pPr>
@@ -5049,6 +5681,7 @@
               <w:widowControl w:val="false"/>
               <w:rPr>
                 <w:b/>
+                <w:b/>
                 <w:bCs/>
               </w:rPr>
             </w:pPr>
@@ -5097,6 +5730,7 @@
               <w:widowControl w:val="false"/>
               <w:rPr>
                 <w:b/>
+                <w:b/>
                 <w:bCs/>
               </w:rPr>
             </w:pPr>
@@ -5144,6 +5778,7 @@
               <w:pStyle w:val="TableContents"/>
               <w:widowControl w:val="false"/>
               <w:rPr>
+                <w:b/>
                 <w:b/>
                 <w:bCs/>
               </w:rPr>
@@ -5249,6 +5884,7 @@
               <w:widowControl w:val="false"/>
               <w:rPr>
                 <w:b/>
+                <w:b/>
                 <w:bCs/>
               </w:rPr>
             </w:pPr>
@@ -5273,6 +5909,7 @@
               <w:widowControl w:val="false"/>
               <w:rPr>
                 <w:b/>
+                <w:b/>
                 <w:bCs/>
               </w:rPr>
             </w:pPr>
@@ -5296,6 +5933,7 @@
               <w:pStyle w:val="TableContents"/>
               <w:widowControl w:val="false"/>
               <w:rPr>
+                <w:b/>
                 <w:b/>
                 <w:bCs/>
               </w:rPr>
@@ -5514,7 +6152,7 @@
       <w:rPr>
         <w:rFonts w:ascii="BC Sans" w:hAnsi="BC Sans"/>
       </w:rPr>
-      <w:t>6</w:t>
+      <w:t>7</w:t>
     </w:r>
     <w:r>
       <w:rPr>
@@ -5550,7 +6188,7 @@
       <w:rPr>
         <w:rFonts w:ascii="BC Sans" w:hAnsi="BC Sans"/>
       </w:rPr>
-      <w:t>6</w:t>
+      <w:t>7</w:t>
     </w:r>
     <w:r>
       <w:rPr>

--- a/services/templates/pdf/tur-submission-template.docx
+++ b/services/templates/pdf/tur-submission-template.docx
@@ -2098,10 +2098,10 @@
       </w:tblPr>
       <w:tblGrid>
         <w:gridCol w:w="1815"/>
-        <w:gridCol w:w="1815"/>
-        <w:gridCol w:w="3625"/>
+        <w:gridCol w:w="1814"/>
+        <w:gridCol w:w="3626"/>
         <w:gridCol w:w="1818"/>
-        <w:gridCol w:w="1817"/>
+        <w:gridCol w:w="1818"/>
       </w:tblGrid>
       <w:tr>
         <w:trPr/>
@@ -2132,7 +2132,7 @@
         </w:tc>
         <w:tc>
           <w:tcPr>
-            <w:tcW w:w="1815" w:type="dxa"/>
+            <w:tcW w:w="1814" w:type="dxa"/>
             <w:tcBorders/>
           </w:tcPr>
           <w:p>
@@ -2157,7 +2157,7 @@
         </w:tc>
         <w:tc>
           <w:tcPr>
-            <w:tcW w:w="3625" w:type="dxa"/>
+            <w:tcW w:w="3626" w:type="dxa"/>
             <w:tcBorders/>
           </w:tcPr>
           <w:p>
@@ -2207,7 +2207,7 @@
         </w:tc>
         <w:tc>
           <w:tcPr>
-            <w:tcW w:w="1817" w:type="dxa"/>
+            <w:tcW w:w="1818" w:type="dxa"/>
             <w:tcBorders/>
           </w:tcPr>
           <w:p>
@@ -2256,7 +2256,7 @@
         </w:tc>
         <w:tc>
           <w:tcPr>
-            <w:tcW w:w="1815" w:type="dxa"/>
+            <w:tcW w:w="1814" w:type="dxa"/>
             <w:tcBorders/>
           </w:tcPr>
           <w:p>
@@ -2277,7 +2277,7 @@
         </w:tc>
         <w:tc>
           <w:tcPr>
-            <w:tcW w:w="3625" w:type="dxa"/>
+            <w:tcW w:w="3626" w:type="dxa"/>
             <w:tcBorders/>
           </w:tcPr>
           <w:p>
@@ -2319,7 +2319,7 @@
         </w:tc>
         <w:tc>
           <w:tcPr>
-            <w:tcW w:w="1817" w:type="dxa"/>
+            <w:tcW w:w="1818" w:type="dxa"/>
             <w:tcBorders/>
           </w:tcPr>
           <w:p>
@@ -2364,7 +2364,7 @@
         </w:tc>
         <w:tc>
           <w:tcPr>
-            <w:tcW w:w="1815" w:type="dxa"/>
+            <w:tcW w:w="1814" w:type="dxa"/>
             <w:tcBorders/>
           </w:tcPr>
           <w:p>
@@ -2385,7 +2385,7 @@
         </w:tc>
         <w:tc>
           <w:tcPr>
-            <w:tcW w:w="3625" w:type="dxa"/>
+            <w:tcW w:w="3626" w:type="dxa"/>
             <w:tcBorders/>
           </w:tcPr>
           <w:p>
@@ -2427,7 +2427,7 @@
         </w:tc>
         <w:tc>
           <w:tcPr>
-            <w:tcW w:w="1817" w:type="dxa"/>
+            <w:tcW w:w="1818" w:type="dxa"/>
             <w:tcBorders/>
           </w:tcPr>
           <w:p>
@@ -2822,7 +2822,7 @@
         <w:gridCol w:w="1819"/>
         <w:gridCol w:w="3619"/>
         <w:gridCol w:w="1818"/>
-        <w:gridCol w:w="1817"/>
+        <w:gridCol w:w="1818"/>
       </w:tblGrid>
       <w:tr>
         <w:trPr/>
@@ -2928,7 +2928,7 @@
         </w:tc>
         <w:tc>
           <w:tcPr>
-            <w:tcW w:w="1817" w:type="dxa"/>
+            <w:tcW w:w="1818" w:type="dxa"/>
             <w:tcBorders/>
           </w:tcPr>
           <w:p>
@@ -2956,7 +2956,7 @@
         <w:trPr/>
         <w:tc>
           <w:tcPr>
-            <w:tcW w:w="10890" w:type="dxa"/>
+            <w:tcW w:w="10891" w:type="dxa"/>
             <w:gridSpan w:val="5"/>
             <w:tcBorders/>
           </w:tcPr>
@@ -3794,8 +3794,58 @@
           <w:b w:val="false"/>
           <w:bCs w:val="false"/>
           <w:color w:val="B85C00"/>
-        </w:rPr>
-        <w:t>{d.otherParcels[i].owners:len():ifGT(0):showBegin}</w:t>
+          <w:sz w:val="26"/>
+          <w:szCs w:val="26"/>
+        </w:rPr>
+        <w:t>{d.otherParcels[i].owners:len():ifGT(0):and(.ownershipType):ifN</w:t>
+      </w:r>
+      <w:r>
+        <w:rPr>
+          <w:rFonts w:ascii="BC Sans" w:hAnsi="BC Sans"/>
+          <w:b w:val="false"/>
+          <w:bCs w:val="false"/>
+          <w:color w:val="B85C00"/>
+          <w:sz w:val="26"/>
+          <w:szCs w:val="26"/>
+        </w:rPr>
+        <w:t>E</w:t>
+      </w:r>
+      <w:r>
+        <w:rPr>
+          <w:rFonts w:ascii="BC Sans" w:hAnsi="BC Sans"/>
+          <w:b w:val="false"/>
+          <w:bCs w:val="false"/>
+          <w:color w:val="B85C00"/>
+          <w:sz w:val="26"/>
+          <w:szCs w:val="26"/>
+        </w:rPr>
+        <w:t>(</w:t>
+      </w:r>
+      <w:r>
+        <w:rPr>
+          <w:rFonts w:ascii="BC Sans" w:hAnsi="BC Sans"/>
+          <w:b w:val="false"/>
+          <w:bCs w:val="false"/>
+          <w:i w:val="false"/>
+          <w:caps w:val="false"/>
+          <w:smallCaps w:val="false"/>
+          <w:color w:val="B85C00"/>
+          <w:spacing w:val="0"/>
+          <w:sz w:val="26"/>
+          <w:szCs w:val="26"/>
+        </w:rPr>
+        <w:t>'Crown'</w:t>
+      </w:r>
+      <w:r>
+        <w:rPr>
+          <w:rFonts w:ascii="BC Sans" w:hAnsi="BC Sans"/>
+          <w:b w:val="false"/>
+          <w:bCs w:val="false"/>
+          <w:color w:val="B85C00"/>
+          <w:sz w:val="26"/>
+          <w:szCs w:val="26"/>
+        </w:rPr>
+        <w:t>):showBegin}</w:t>
       </w:r>
     </w:p>
     <w:tbl>
@@ -3812,17 +3862,18 @@
         </w:tblCellMar>
       </w:tblPr>
       <w:tblGrid>
-        <w:gridCol w:w="2178"/>
-        <w:gridCol w:w="2178"/>
-        <w:gridCol w:w="2177"/>
-        <w:gridCol w:w="2176"/>
-        <w:gridCol w:w="2182"/>
+        <w:gridCol w:w="1815"/>
+        <w:gridCol w:w="1815"/>
+        <w:gridCol w:w="1815"/>
+        <w:gridCol w:w="1814"/>
+        <w:gridCol w:w="1813"/>
+        <w:gridCol w:w="1819"/>
       </w:tblGrid>
       <w:tr>
         <w:trPr/>
         <w:tc>
           <w:tcPr>
-            <w:tcW w:w="2178" w:type="dxa"/>
+            <w:tcW w:w="1815" w:type="dxa"/>
             <w:tcBorders/>
           </w:tcPr>
           <w:p>
@@ -3847,32 +3898,57 @@
         </w:tc>
         <w:tc>
           <w:tcPr>
-            <w:tcW w:w="2178" w:type="dxa"/>
-            <w:tcBorders/>
-          </w:tcPr>
-          <w:p>
-            <w:pPr>
-              <w:pStyle w:val="TableContents"/>
-              <w:widowControl w:val="false"/>
-              <w:rPr>
-                <w:b/>
-                <w:b/>
-                <w:bCs/>
-              </w:rPr>
-            </w:pPr>
-            <w:r>
-              <w:rPr>
-                <w:rFonts w:ascii="BC Sans" w:hAnsi="BC Sans"/>
-                <w:b/>
-                <w:bCs/>
-              </w:rPr>
-              <w:t>Full Name/ Organization</w:t>
-            </w:r>
-          </w:p>
-        </w:tc>
-        <w:tc>
-          <w:tcPr>
-            <w:tcW w:w="2177" w:type="dxa"/>
+            <w:tcW w:w="1815" w:type="dxa"/>
+            <w:tcBorders/>
+          </w:tcPr>
+          <w:p>
+            <w:pPr>
+              <w:pStyle w:val="TableContents"/>
+              <w:widowControl w:val="false"/>
+              <w:rPr>
+                <w:b/>
+                <w:b/>
+                <w:bCs/>
+              </w:rPr>
+            </w:pPr>
+            <w:r>
+              <w:rPr>
+                <w:rFonts w:ascii="BC Sans" w:hAnsi="BC Sans"/>
+                <w:b/>
+                <w:bCs/>
+              </w:rPr>
+              <w:t>Full Name</w:t>
+            </w:r>
+          </w:p>
+        </w:tc>
+        <w:tc>
+          <w:tcPr>
+            <w:tcW w:w="1815" w:type="dxa"/>
+            <w:tcBorders/>
+          </w:tcPr>
+          <w:p>
+            <w:pPr>
+              <w:pStyle w:val="TableContents"/>
+              <w:widowControl w:val="false"/>
+              <w:rPr>
+                <w:b/>
+                <w:b/>
+                <w:bCs/>
+              </w:rPr>
+            </w:pPr>
+            <w:r>
+              <w:rPr>
+                <w:rFonts w:ascii="BC Sans" w:hAnsi="BC Sans"/>
+                <w:b/>
+                <w:bCs/>
+              </w:rPr>
+              <w:t>Organization</w:t>
+            </w:r>
+          </w:p>
+        </w:tc>
+        <w:tc>
+          <w:tcPr>
+            <w:tcW w:w="1814" w:type="dxa"/>
             <w:tcBorders/>
           </w:tcPr>
           <w:p>
@@ -3897,7 +3973,7 @@
         </w:tc>
         <w:tc>
           <w:tcPr>
-            <w:tcW w:w="2176" w:type="dxa"/>
+            <w:tcW w:w="1813" w:type="dxa"/>
             <w:tcBorders/>
           </w:tcPr>
           <w:p>
@@ -3922,7 +3998,7 @@
         </w:tc>
         <w:tc>
           <w:tcPr>
-            <w:tcW w:w="2182" w:type="dxa"/>
+            <w:tcW w:w="1819" w:type="dxa"/>
             <w:tcBorders/>
           </w:tcPr>
           <w:p>
@@ -3950,7 +4026,7 @@
         <w:trPr/>
         <w:tc>
           <w:tcPr>
-            <w:tcW w:w="2178" w:type="dxa"/>
+            <w:tcW w:w="1815" w:type="dxa"/>
             <w:tcBorders/>
           </w:tcPr>
           <w:p>
@@ -3971,7 +4047,7 @@
         </w:tc>
         <w:tc>
           <w:tcPr>
-            <w:tcW w:w="2178" w:type="dxa"/>
+            <w:tcW w:w="1815" w:type="dxa"/>
             <w:tcBorders/>
           </w:tcPr>
           <w:p>
@@ -3992,7 +4068,28 @@
         </w:tc>
         <w:tc>
           <w:tcPr>
-            <w:tcW w:w="2177" w:type="dxa"/>
+            <w:tcW w:w="1815" w:type="dxa"/>
+            <w:tcBorders/>
+          </w:tcPr>
+          <w:p>
+            <w:pPr>
+              <w:pStyle w:val="TableContents"/>
+              <w:widowControl w:val="false"/>
+              <w:rPr>
+                <w:rFonts w:ascii="BC Sans" w:hAnsi="BC Sans"/>
+              </w:rPr>
+            </w:pPr>
+            <w:r>
+              <w:rPr>
+                <w:rFonts w:ascii="BC Sans" w:hAnsi="BC Sans"/>
+              </w:rPr>
+              <w:t>{d.otherParcels[i].owners[i].organizationName:ifEM():show(.noData)}</w:t>
+            </w:r>
+          </w:p>
+        </w:tc>
+        <w:tc>
+          <w:tcPr>
+            <w:tcW w:w="1814" w:type="dxa"/>
             <w:tcBorders/>
           </w:tcPr>
           <w:p>
@@ -4013,7 +4110,7 @@
         </w:tc>
         <w:tc>
           <w:tcPr>
-            <w:tcW w:w="2176" w:type="dxa"/>
+            <w:tcW w:w="1813" w:type="dxa"/>
             <w:tcBorders/>
           </w:tcPr>
           <w:p>
@@ -4034,7 +4131,7 @@
         </w:tc>
         <w:tc>
           <w:tcPr>
-            <w:tcW w:w="2182" w:type="dxa"/>
+            <w:tcW w:w="1819" w:type="dxa"/>
             <w:tcBorders/>
           </w:tcPr>
           <w:p>
@@ -4058,7 +4155,7 @@
         <w:trPr/>
         <w:tc>
           <w:tcPr>
-            <w:tcW w:w="2178" w:type="dxa"/>
+            <w:tcW w:w="1815" w:type="dxa"/>
             <w:tcBorders/>
           </w:tcPr>
           <w:p>
@@ -4079,7 +4176,7 @@
         </w:tc>
         <w:tc>
           <w:tcPr>
-            <w:tcW w:w="2178" w:type="dxa"/>
+            <w:tcW w:w="1815" w:type="dxa"/>
             <w:tcBorders/>
           </w:tcPr>
           <w:p>
@@ -4100,7 +4197,28 @@
         </w:tc>
         <w:tc>
           <w:tcPr>
-            <w:tcW w:w="2177" w:type="dxa"/>
+            <w:tcW w:w="1815" w:type="dxa"/>
+            <w:tcBorders/>
+          </w:tcPr>
+          <w:p>
+            <w:pPr>
+              <w:pStyle w:val="TableContents"/>
+              <w:widowControl w:val="false"/>
+              <w:rPr>
+                <w:rFonts w:ascii="BC Sans" w:hAnsi="BC Sans"/>
+              </w:rPr>
+            </w:pPr>
+            <w:r>
+              <w:rPr>
+                <w:rFonts w:ascii="BC Sans" w:hAnsi="BC Sans"/>
+              </w:rPr>
+              <w:t>{d.otherParcels[i].owners[i+1].organizationName:ifEM():show(.noData)}</w:t>
+            </w:r>
+          </w:p>
+        </w:tc>
+        <w:tc>
+          <w:tcPr>
+            <w:tcW w:w="1814" w:type="dxa"/>
             <w:tcBorders/>
           </w:tcPr>
           <w:p>
@@ -4121,7 +4239,7 @@
         </w:tc>
         <w:tc>
           <w:tcPr>
-            <w:tcW w:w="2176" w:type="dxa"/>
+            <w:tcW w:w="1813" w:type="dxa"/>
             <w:tcBorders/>
           </w:tcPr>
           <w:p>
@@ -4142,7 +4260,7 @@
         </w:tc>
         <w:tc>
           <w:tcPr>
-            <w:tcW w:w="2182" w:type="dxa"/>
+            <w:tcW w:w="1819" w:type="dxa"/>
             <w:tcBorders/>
           </w:tcPr>
           <w:p>
@@ -4192,7 +4310,75 @@
           <w:rFonts w:ascii="BC Sans" w:hAnsi="BC Sans"/>
           <w:color w:val="B85C00"/>
         </w:rPr>
-        <w:t>{d.otherParcels[i].owners:len():ifGT(0):hideBegin}</w:t>
+        <w:t>{d.otherParcels[i].owners:len()</w:t>
+      </w:r>
+      <w:bookmarkStart w:id="2" w:name="iflte-value-_Copy_1"/>
+      <w:bookmarkEnd w:id="2"/>
+      <w:r>
+        <w:rPr>
+          <w:rFonts w:ascii="BC Sans" w:hAnsi="BC Sans"/>
+          <w:color w:val="B85C00"/>
+        </w:rPr>
+        <w:t>:</w:t>
+      </w:r>
+      <w:r>
+        <w:rPr>
+          <w:rFonts w:ascii="BC Sans" w:hAnsi="BC Sans"/>
+          <w:b w:val="false"/>
+          <w:i w:val="false"/>
+          <w:caps w:val="false"/>
+          <w:smallCaps w:val="false"/>
+          <w:color w:val="B85C00"/>
+          <w:spacing w:val="0"/>
+        </w:rPr>
+        <w:t>ifLTE</w:t>
+      </w:r>
+      <w:r>
+        <w:rPr>
+          <w:rFonts w:ascii="BC Sans" w:hAnsi="BC Sans"/>
+          <w:color w:val="B85C00"/>
+        </w:rPr>
+        <w:t>(0)</w:t>
+      </w:r>
+      <w:r>
+        <w:rPr>
+          <w:rFonts w:ascii="BC Sans" w:hAnsi="BC Sans"/>
+          <w:b w:val="false"/>
+          <w:bCs w:val="false"/>
+          <w:color w:val="B85C00"/>
+        </w:rPr>
+        <w:t>:and(.ownershipType):ifNE(</w:t>
+      </w:r>
+      <w:r>
+        <w:rPr>
+          <w:rFonts w:ascii="BC Sans" w:hAnsi="BC Sans"/>
+          <w:b w:val="false"/>
+          <w:bCs w:val="false"/>
+          <w:i w:val="false"/>
+          <w:caps w:val="false"/>
+          <w:smallCaps w:val="false"/>
+          <w:color w:val="B85C00"/>
+          <w:spacing w:val="0"/>
+          <w:sz w:val="24"/>
+          <w:szCs w:val="24"/>
+        </w:rPr>
+        <w:t>'Crown'</w:t>
+      </w:r>
+      <w:r>
+        <w:rPr>
+          <w:rFonts w:ascii="BC Sans" w:hAnsi="BC Sans"/>
+          <w:b w:val="false"/>
+          <w:bCs w:val="false"/>
+          <w:color w:val="B85C00"/>
+        </w:rPr>
+        <w:t>)</w:t>
+      </w:r>
+      <w:r>
+        <w:rPr>
+          <w:rFonts w:ascii="BC Sans" w:hAnsi="BC Sans"/>
+          <w:color w:val="B85C00"/>
+        </w:rPr>
+        <w:t>:showBegin}</w:t>
       </w:r>
     </w:p>
     <w:tbl>
@@ -4209,17 +4395,18 @@
         </w:tblCellMar>
       </w:tblPr>
       <w:tblGrid>
-        <w:gridCol w:w="2178"/>
-        <w:gridCol w:w="2178"/>
-        <w:gridCol w:w="2177"/>
-        <w:gridCol w:w="2176"/>
-        <w:gridCol w:w="2182"/>
+        <w:gridCol w:w="1818"/>
+        <w:gridCol w:w="1818"/>
+        <w:gridCol w:w="1920"/>
+        <w:gridCol w:w="1702"/>
+        <w:gridCol w:w="1818"/>
+        <w:gridCol w:w="1815"/>
       </w:tblGrid>
       <w:tr>
         <w:trPr/>
         <w:tc>
           <w:tcPr>
-            <w:tcW w:w="2178" w:type="dxa"/>
+            <w:tcW w:w="1818" w:type="dxa"/>
             <w:tcBorders/>
           </w:tcPr>
           <w:p>
@@ -4244,32 +4431,57 @@
         </w:tc>
         <w:tc>
           <w:tcPr>
-            <w:tcW w:w="2178" w:type="dxa"/>
-            <w:tcBorders/>
-          </w:tcPr>
-          <w:p>
-            <w:pPr>
-              <w:pStyle w:val="TableContents"/>
-              <w:widowControl w:val="false"/>
-              <w:rPr>
-                <w:b/>
-                <w:b/>
-                <w:bCs/>
-              </w:rPr>
-            </w:pPr>
-            <w:r>
-              <w:rPr>
-                <w:rFonts w:ascii="BC Sans" w:hAnsi="BC Sans"/>
-                <w:b/>
-                <w:bCs/>
-              </w:rPr>
-              <w:t>Full Name/ Organization</w:t>
-            </w:r>
-          </w:p>
-        </w:tc>
-        <w:tc>
-          <w:tcPr>
-            <w:tcW w:w="2177" w:type="dxa"/>
+            <w:tcW w:w="1818" w:type="dxa"/>
+            <w:tcBorders/>
+          </w:tcPr>
+          <w:p>
+            <w:pPr>
+              <w:pStyle w:val="TableContents"/>
+              <w:widowControl w:val="false"/>
+              <w:rPr>
+                <w:b/>
+                <w:b/>
+                <w:bCs/>
+              </w:rPr>
+            </w:pPr>
+            <w:r>
+              <w:rPr>
+                <w:rFonts w:ascii="BC Sans" w:hAnsi="BC Sans"/>
+                <w:b/>
+                <w:bCs/>
+              </w:rPr>
+              <w:t>Full Name</w:t>
+            </w:r>
+          </w:p>
+        </w:tc>
+        <w:tc>
+          <w:tcPr>
+            <w:tcW w:w="1920" w:type="dxa"/>
+            <w:tcBorders/>
+          </w:tcPr>
+          <w:p>
+            <w:pPr>
+              <w:pStyle w:val="TableContents"/>
+              <w:widowControl w:val="false"/>
+              <w:rPr>
+                <w:b/>
+                <w:b/>
+                <w:bCs/>
+              </w:rPr>
+            </w:pPr>
+            <w:r>
+              <w:rPr>
+                <w:rFonts w:ascii="BC Sans" w:hAnsi="BC Sans"/>
+                <w:b/>
+                <w:bCs/>
+              </w:rPr>
+              <w:t>Organization</w:t>
+            </w:r>
+          </w:p>
+        </w:tc>
+        <w:tc>
+          <w:tcPr>
+            <w:tcW w:w="1702" w:type="dxa"/>
             <w:tcBorders/>
           </w:tcPr>
           <w:p>
@@ -4294,7 +4506,7 @@
         </w:tc>
         <w:tc>
           <w:tcPr>
-            <w:tcW w:w="2176" w:type="dxa"/>
+            <w:tcW w:w="1818" w:type="dxa"/>
             <w:tcBorders/>
           </w:tcPr>
           <w:p>
@@ -4319,7 +4531,7 @@
         </w:tc>
         <w:tc>
           <w:tcPr>
-            <w:tcW w:w="2182" w:type="dxa"/>
+            <w:tcW w:w="1815" w:type="dxa"/>
             <w:tcBorders/>
           </w:tcPr>
           <w:p>
@@ -4348,7 +4560,7 @@
         <w:tc>
           <w:tcPr>
             <w:tcW w:w="10891" w:type="dxa"/>
-            <w:gridSpan w:val="5"/>
+            <w:gridSpan w:val="6"/>
             <w:tcBorders/>
           </w:tcPr>
           <w:p>
@@ -4383,7 +4595,880 @@
           <w:rFonts w:ascii="BC Sans" w:hAnsi="BC Sans"/>
           <w:color w:val="B85C00"/>
         </w:rPr>
-        <w:t>{d.otherParcels[i].owners:hideEnd} {d.otherParcels[i+1]}</w:t>
+        <w:t>{d.otherParcels[i].owners:</w:t>
+      </w:r>
+      <w:r>
+        <w:rPr>
+          <w:rFonts w:ascii="BC Sans" w:hAnsi="BC Sans"/>
+          <w:color w:val="B85C00"/>
+        </w:rPr>
+        <w:t>show</w:t>
+      </w:r>
+      <w:r>
+        <w:rPr>
+          <w:rFonts w:ascii="BC Sans" w:hAnsi="BC Sans"/>
+          <w:color w:val="B85C00"/>
+        </w:rPr>
+        <w:t xml:space="preserve">End} </w:t>
+      </w:r>
+      <w:r>
+        <w:rPr>
+          <w:rFonts w:ascii="BC Sans" w:hAnsi="BC Sans"/>
+          <w:color w:val="B85C00"/>
+        </w:rPr>
+        <w:t>{</w:t>
+      </w:r>
+      <w:r>
+        <w:rPr>
+          <w:rFonts w:ascii="BC Sans" w:hAnsi="BC Sans"/>
+          <w:b w:val="false"/>
+          <w:bCs w:val="false"/>
+          <w:color w:val="B85C00"/>
+        </w:rPr>
+        <w:t>d.otherParcels[i].owners:len():ifGT(0):and(.ownershipType):if</w:t>
+      </w:r>
+      <w:r>
+        <w:rPr>
+          <w:rFonts w:ascii="BC Sans" w:hAnsi="BC Sans"/>
+          <w:b w:val="false"/>
+          <w:bCs w:val="false"/>
+          <w:color w:val="B85C00"/>
+        </w:rPr>
+        <w:t>EQ</w:t>
+      </w:r>
+      <w:r>
+        <w:rPr>
+          <w:rFonts w:ascii="BC Sans" w:hAnsi="BC Sans"/>
+          <w:b w:val="false"/>
+          <w:bCs w:val="false"/>
+          <w:color w:val="B85C00"/>
+        </w:rPr>
+        <w:t>(</w:t>
+      </w:r>
+      <w:r>
+        <w:rPr>
+          <w:rFonts w:ascii="BC Sans" w:hAnsi="BC Sans"/>
+          <w:b w:val="false"/>
+          <w:bCs w:val="false"/>
+          <w:i w:val="false"/>
+          <w:caps w:val="false"/>
+          <w:smallCaps w:val="false"/>
+          <w:color w:val="B85C00"/>
+          <w:spacing w:val="0"/>
+          <w:sz w:val="24"/>
+          <w:szCs w:val="24"/>
+        </w:rPr>
+        <w:t>'Crown'</w:t>
+      </w:r>
+      <w:r>
+        <w:rPr>
+          <w:rFonts w:ascii="BC Sans" w:hAnsi="BC Sans"/>
+          <w:b w:val="false"/>
+          <w:bCs w:val="false"/>
+          <w:color w:val="B85C00"/>
+        </w:rPr>
+        <w:t>):showBegin}</w:t>
+      </w:r>
+    </w:p>
+    <w:tbl>
+      <w:tblPr>
+        <w:tblW w:w="5000" w:type="pct"/>
+        <w:jc w:val="left"/>
+        <w:tblInd w:w="0" w:type="dxa"/>
+        <w:tblLayout w:type="fixed"/>
+        <w:tblCellMar>
+          <w:top w:w="55" w:type="dxa"/>
+          <w:left w:w="55" w:type="dxa"/>
+          <w:bottom w:w="55" w:type="dxa"/>
+          <w:right w:w="55" w:type="dxa"/>
+        </w:tblCellMar>
+      </w:tblPr>
+      <w:tblGrid>
+        <w:gridCol w:w="1815"/>
+        <w:gridCol w:w="1815"/>
+        <w:gridCol w:w="1815"/>
+        <w:gridCol w:w="1814"/>
+        <w:gridCol w:w="1813"/>
+        <w:gridCol w:w="1819"/>
+      </w:tblGrid>
+      <w:tr>
+        <w:trPr/>
+        <w:tc>
+          <w:tcPr>
+            <w:tcW w:w="1815" w:type="dxa"/>
+            <w:tcBorders/>
+          </w:tcPr>
+          <w:p>
+            <w:pPr>
+              <w:pStyle w:val="TableContents"/>
+              <w:widowControl w:val="false"/>
+              <w:rPr>
+                <w:b/>
+                <w:b/>
+                <w:bCs/>
+              </w:rPr>
+            </w:pPr>
+            <w:r>
+              <w:rPr>
+                <w:rFonts w:ascii="BC Sans" w:hAnsi="BC Sans"/>
+                <w:b/>
+                <w:bCs/>
+              </w:rPr>
+              <w:t>Type</w:t>
+            </w:r>
+          </w:p>
+        </w:tc>
+        <w:tc>
+          <w:tcPr>
+            <w:tcW w:w="1815" w:type="dxa"/>
+            <w:tcBorders/>
+          </w:tcPr>
+          <w:p>
+            <w:pPr>
+              <w:pStyle w:val="TableContents"/>
+              <w:widowControl w:val="false"/>
+              <w:rPr>
+                <w:b/>
+                <w:b/>
+                <w:bCs/>
+              </w:rPr>
+            </w:pPr>
+            <w:r>
+              <w:rPr>
+                <w:rFonts w:ascii="BC Sans" w:hAnsi="BC Sans"/>
+                <w:b/>
+                <w:bCs/>
+              </w:rPr>
+              <w:t>Full Name</w:t>
+            </w:r>
+          </w:p>
+        </w:tc>
+        <w:tc>
+          <w:tcPr>
+            <w:tcW w:w="1815" w:type="dxa"/>
+            <w:tcBorders/>
+          </w:tcPr>
+          <w:p>
+            <w:pPr>
+              <w:pStyle w:val="TableContents"/>
+              <w:widowControl w:val="false"/>
+              <w:rPr>
+                <w:b/>
+                <w:b/>
+                <w:bCs/>
+              </w:rPr>
+            </w:pPr>
+            <w:r>
+              <w:rPr>
+                <w:rFonts w:ascii="BC Sans" w:hAnsi="BC Sans"/>
+                <w:b/>
+                <w:bCs/>
+              </w:rPr>
+              <w:t>Ministry/ Department</w:t>
+            </w:r>
+          </w:p>
+        </w:tc>
+        <w:tc>
+          <w:tcPr>
+            <w:tcW w:w="1814" w:type="dxa"/>
+            <w:tcBorders/>
+          </w:tcPr>
+          <w:p>
+            <w:pPr>
+              <w:pStyle w:val="TableContents"/>
+              <w:widowControl w:val="false"/>
+              <w:rPr>
+                <w:b/>
+                <w:b/>
+                <w:bCs/>
+              </w:rPr>
+            </w:pPr>
+            <w:r>
+              <w:rPr>
+                <w:rFonts w:ascii="BC Sans" w:hAnsi="BC Sans"/>
+                <w:b/>
+                <w:bCs/>
+              </w:rPr>
+              <w:t>Phone</w:t>
+            </w:r>
+          </w:p>
+        </w:tc>
+        <w:tc>
+          <w:tcPr>
+            <w:tcW w:w="1813" w:type="dxa"/>
+            <w:tcBorders/>
+          </w:tcPr>
+          <w:p>
+            <w:pPr>
+              <w:pStyle w:val="TableContents"/>
+              <w:widowControl w:val="false"/>
+              <w:rPr>
+                <w:b/>
+                <w:b/>
+                <w:bCs/>
+              </w:rPr>
+            </w:pPr>
+            <w:r>
+              <w:rPr>
+                <w:rFonts w:ascii="BC Sans" w:hAnsi="BC Sans"/>
+                <w:b/>
+                <w:bCs/>
+              </w:rPr>
+              <w:t>Email</w:t>
+            </w:r>
+          </w:p>
+        </w:tc>
+        <w:tc>
+          <w:tcPr>
+            <w:tcW w:w="1819" w:type="dxa"/>
+            <w:tcBorders/>
+          </w:tcPr>
+          <w:p>
+            <w:pPr>
+              <w:pStyle w:val="TableContents"/>
+              <w:widowControl w:val="false"/>
+              <w:rPr>
+                <w:b/>
+                <w:b/>
+                <w:bCs/>
+              </w:rPr>
+            </w:pPr>
+            <w:r>
+              <w:rPr>
+                <w:rFonts w:ascii="BC Sans" w:hAnsi="BC Sans"/>
+                <w:b/>
+                <w:bCs/>
+              </w:rPr>
+              <w:t>Corporate Summary</w:t>
+            </w:r>
+          </w:p>
+        </w:tc>
+      </w:tr>
+      <w:tr>
+        <w:trPr/>
+        <w:tc>
+          <w:tcPr>
+            <w:tcW w:w="1815" w:type="dxa"/>
+            <w:tcBorders/>
+          </w:tcPr>
+          <w:p>
+            <w:pPr>
+              <w:pStyle w:val="TableContents"/>
+              <w:widowControl w:val="false"/>
+              <w:rPr>
+                <w:rFonts w:ascii="BC Sans" w:hAnsi="BC Sans"/>
+              </w:rPr>
+            </w:pPr>
+            <w:r>
+              <w:rPr>
+                <w:rFonts w:ascii="BC Sans" w:hAnsi="BC Sans"/>
+              </w:rPr>
+              <w:t>{d.otherParcels[i].owners[i].type.description:ifEM():show(.noData)}</w:t>
+            </w:r>
+          </w:p>
+        </w:tc>
+        <w:tc>
+          <w:tcPr>
+            <w:tcW w:w="1815" w:type="dxa"/>
+            <w:tcBorders/>
+          </w:tcPr>
+          <w:p>
+            <w:pPr>
+              <w:pStyle w:val="TableContents"/>
+              <w:widowControl w:val="false"/>
+              <w:rPr>
+                <w:rFonts w:ascii="BC Sans" w:hAnsi="BC Sans"/>
+              </w:rPr>
+            </w:pPr>
+            <w:r>
+              <w:rPr>
+                <w:rFonts w:ascii="BC Sans" w:hAnsi="BC Sans"/>
+              </w:rPr>
+              <w:t>{d.otherParcels[i].owners[i].name}</w:t>
+            </w:r>
+          </w:p>
+        </w:tc>
+        <w:tc>
+          <w:tcPr>
+            <w:tcW w:w="1815" w:type="dxa"/>
+            <w:tcBorders/>
+          </w:tcPr>
+          <w:p>
+            <w:pPr>
+              <w:pStyle w:val="TableContents"/>
+              <w:widowControl w:val="false"/>
+              <w:rPr>
+                <w:rFonts w:ascii="BC Sans" w:hAnsi="BC Sans"/>
+              </w:rPr>
+            </w:pPr>
+            <w:r>
+              <w:rPr>
+                <w:rFonts w:ascii="BC Sans" w:hAnsi="BC Sans"/>
+              </w:rPr>
+              <w:t>{d.otherParcels[i].owners[i].</w:t>
+            </w:r>
+            <w:r>
+              <w:rPr>
+                <w:rFonts w:ascii="BC Sans" w:hAnsi="BC Sans"/>
+              </w:rPr>
+              <w:t>organizationN</w:t>
+            </w:r>
+            <w:r>
+              <w:rPr>
+                <w:rFonts w:ascii="BC Sans" w:hAnsi="BC Sans"/>
+              </w:rPr>
+              <w:t>ame:ifEM():show(.noData)}</w:t>
+            </w:r>
+          </w:p>
+        </w:tc>
+        <w:tc>
+          <w:tcPr>
+            <w:tcW w:w="1814" w:type="dxa"/>
+            <w:tcBorders/>
+          </w:tcPr>
+          <w:p>
+            <w:pPr>
+              <w:pStyle w:val="TableContents"/>
+              <w:widowControl w:val="false"/>
+              <w:rPr>
+                <w:rFonts w:ascii="BC Sans" w:hAnsi="BC Sans"/>
+              </w:rPr>
+            </w:pPr>
+            <w:r>
+              <w:rPr>
+                <w:rFonts w:ascii="BC Sans" w:hAnsi="BC Sans"/>
+              </w:rPr>
+              <w:t>{d.otherParcels[i].owners[i].phoneNumber}</w:t>
+            </w:r>
+          </w:p>
+        </w:tc>
+        <w:tc>
+          <w:tcPr>
+            <w:tcW w:w="1813" w:type="dxa"/>
+            <w:tcBorders/>
+          </w:tcPr>
+          <w:p>
+            <w:pPr>
+              <w:pStyle w:val="TableContents"/>
+              <w:widowControl w:val="false"/>
+              <w:rPr>
+                <w:rFonts w:ascii="BC Sans" w:hAnsi="BC Sans"/>
+              </w:rPr>
+            </w:pPr>
+            <w:r>
+              <w:rPr>
+                <w:rFonts w:ascii="BC Sans" w:hAnsi="BC Sans"/>
+              </w:rPr>
+              <w:t>{d.otherParcels[i].owners[i].email}</w:t>
+            </w:r>
+          </w:p>
+        </w:tc>
+        <w:tc>
+          <w:tcPr>
+            <w:tcW w:w="1819" w:type="dxa"/>
+            <w:tcBorders/>
+          </w:tcPr>
+          <w:p>
+            <w:pPr>
+              <w:pStyle w:val="TableContents"/>
+              <w:widowControl w:val="false"/>
+              <w:rPr>
+                <w:rFonts w:ascii="BC Sans" w:hAnsi="BC Sans"/>
+              </w:rPr>
+            </w:pPr>
+            <w:r>
+              <w:rPr>
+                <w:rFonts w:ascii="BC Sans" w:hAnsi="BC Sans"/>
+              </w:rPr>
+              <w:t>{d.otherParcels[i].owners[i].corporateSummary:ifEM():show(.noData)}</w:t>
+            </w:r>
+          </w:p>
+        </w:tc>
+      </w:tr>
+      <w:tr>
+        <w:trPr/>
+        <w:tc>
+          <w:tcPr>
+            <w:tcW w:w="1815" w:type="dxa"/>
+            <w:tcBorders/>
+          </w:tcPr>
+          <w:p>
+            <w:pPr>
+              <w:pStyle w:val="TableContents"/>
+              <w:widowControl w:val="false"/>
+              <w:rPr>
+                <w:rFonts w:ascii="BC Sans" w:hAnsi="BC Sans"/>
+              </w:rPr>
+            </w:pPr>
+            <w:r>
+              <w:rPr>
+                <w:rFonts w:ascii="BC Sans" w:hAnsi="BC Sans"/>
+              </w:rPr>
+              <w:t>{d.otherParcels[i].owners[i+1].type.description:ifEM():show(.noData)}</w:t>
+            </w:r>
+          </w:p>
+        </w:tc>
+        <w:tc>
+          <w:tcPr>
+            <w:tcW w:w="1815" w:type="dxa"/>
+            <w:tcBorders/>
+          </w:tcPr>
+          <w:p>
+            <w:pPr>
+              <w:pStyle w:val="TableContents"/>
+              <w:widowControl w:val="false"/>
+              <w:rPr>
+                <w:rFonts w:ascii="BC Sans" w:hAnsi="BC Sans"/>
+              </w:rPr>
+            </w:pPr>
+            <w:r>
+              <w:rPr>
+                <w:rFonts w:ascii="BC Sans" w:hAnsi="BC Sans"/>
+              </w:rPr>
+              <w:t>{d.otherParcels[i].owners[i+1].name}</w:t>
+            </w:r>
+          </w:p>
+        </w:tc>
+        <w:tc>
+          <w:tcPr>
+            <w:tcW w:w="1815" w:type="dxa"/>
+            <w:tcBorders/>
+          </w:tcPr>
+          <w:p>
+            <w:pPr>
+              <w:pStyle w:val="TableContents"/>
+              <w:widowControl w:val="false"/>
+              <w:rPr>
+                <w:rFonts w:ascii="BC Sans" w:hAnsi="BC Sans"/>
+              </w:rPr>
+            </w:pPr>
+            <w:r>
+              <w:rPr>
+                <w:rFonts w:ascii="BC Sans" w:hAnsi="BC Sans"/>
+              </w:rPr>
+              <w:t>{d.otherParcels[i].owners[i+1].</w:t>
+            </w:r>
+            <w:r>
+              <w:rPr>
+                <w:rFonts w:ascii="BC Sans" w:hAnsi="BC Sans"/>
+              </w:rPr>
+              <w:t>organizationN</w:t>
+            </w:r>
+            <w:r>
+              <w:rPr>
+                <w:rFonts w:ascii="BC Sans" w:hAnsi="BC Sans"/>
+              </w:rPr>
+              <w:t>ame:ifEM():show(.noData)}</w:t>
+            </w:r>
+          </w:p>
+        </w:tc>
+        <w:tc>
+          <w:tcPr>
+            <w:tcW w:w="1814" w:type="dxa"/>
+            <w:tcBorders/>
+          </w:tcPr>
+          <w:p>
+            <w:pPr>
+              <w:pStyle w:val="TableContents"/>
+              <w:widowControl w:val="false"/>
+              <w:rPr>
+                <w:rFonts w:ascii="BC Sans" w:hAnsi="BC Sans"/>
+              </w:rPr>
+            </w:pPr>
+            <w:r>
+              <w:rPr>
+                <w:rFonts w:ascii="BC Sans" w:hAnsi="BC Sans"/>
+              </w:rPr>
+              <w:t>{d.otherParcels[i].owners[i+1].phoneNumber}</w:t>
+            </w:r>
+          </w:p>
+        </w:tc>
+        <w:tc>
+          <w:tcPr>
+            <w:tcW w:w="1813" w:type="dxa"/>
+            <w:tcBorders/>
+          </w:tcPr>
+          <w:p>
+            <w:pPr>
+              <w:pStyle w:val="TableContents"/>
+              <w:widowControl w:val="false"/>
+              <w:rPr>
+                <w:rFonts w:ascii="BC Sans" w:hAnsi="BC Sans"/>
+              </w:rPr>
+            </w:pPr>
+            <w:r>
+              <w:rPr>
+                <w:rFonts w:ascii="BC Sans" w:hAnsi="BC Sans"/>
+              </w:rPr>
+              <w:t>{d.otherParcels[i].owners[i+1].email}</w:t>
+            </w:r>
+          </w:p>
+        </w:tc>
+        <w:tc>
+          <w:tcPr>
+            <w:tcW w:w="1819" w:type="dxa"/>
+            <w:tcBorders/>
+          </w:tcPr>
+          <w:p>
+            <w:pPr>
+              <w:pStyle w:val="TableContents"/>
+              <w:widowControl w:val="false"/>
+              <w:rPr>
+                <w:rFonts w:ascii="BC Sans" w:hAnsi="BC Sans"/>
+              </w:rPr>
+            </w:pPr>
+            <w:r>
+              <w:rPr>
+                <w:rFonts w:ascii="BC Sans" w:hAnsi="BC Sans"/>
+              </w:rPr>
+              <w:t>{d.otherParcels[i].owners[i+1].corporateSummary:ifEM():show(.noData)}</w:t>
+            </w:r>
+          </w:p>
+        </w:tc>
+      </w:tr>
+    </w:tbl>
+    <w:p>
+      <w:pPr>
+        <w:pStyle w:val="TextBody"/>
+        <w:spacing w:before="0" w:after="140"/>
+        <w:rPr>
+          <w:color w:val="B85C00"/>
+        </w:rPr>
+      </w:pPr>
+      <w:r>
+        <w:rPr>
+          <w:rFonts w:ascii="BC Sans" w:hAnsi="BC Sans"/>
+          <w:color w:val="B85C00"/>
+        </w:rPr>
+        <w:t>{d.otherParcels[i].owners:showEnd}{d.otherParcels[i].owners:len():</w:t>
+      </w:r>
+      <w:bookmarkStart w:id="3" w:name="iflte-value-_Copy_1_Copy_1"/>
+      <w:bookmarkEnd w:id="3"/>
+      <w:r>
+        <w:rPr>
+          <w:rFonts w:ascii="BC Sans" w:hAnsi="BC Sans"/>
+          <w:b w:val="false"/>
+          <w:i w:val="false"/>
+          <w:caps w:val="false"/>
+          <w:smallCaps w:val="false"/>
+          <w:color w:val="B85C00"/>
+          <w:spacing w:val="0"/>
+        </w:rPr>
+        <w:t>ifLTE</w:t>
+      </w:r>
+      <w:r>
+        <w:rPr>
+          <w:rFonts w:ascii="BC Sans" w:hAnsi="BC Sans"/>
+          <w:color w:val="B85C00"/>
+        </w:rPr>
+        <w:t>(0)</w:t>
+      </w:r>
+      <w:r>
+        <w:rPr>
+          <w:rFonts w:ascii="BC Sans" w:hAnsi="BC Sans"/>
+          <w:b w:val="false"/>
+          <w:bCs w:val="false"/>
+          <w:color w:val="B85C00"/>
+        </w:rPr>
+        <w:t>:and(.ownershipType):if</w:t>
+      </w:r>
+      <w:r>
+        <w:rPr>
+          <w:rFonts w:ascii="BC Sans" w:hAnsi="BC Sans"/>
+          <w:b w:val="false"/>
+          <w:bCs w:val="false"/>
+          <w:color w:val="B85C00"/>
+        </w:rPr>
+        <w:t>EQ</w:t>
+      </w:r>
+      <w:r>
+        <w:rPr>
+          <w:rFonts w:ascii="BC Sans" w:hAnsi="BC Sans"/>
+          <w:b w:val="false"/>
+          <w:bCs w:val="false"/>
+          <w:color w:val="B85C00"/>
+        </w:rPr>
+        <w:t>(</w:t>
+      </w:r>
+      <w:r>
+        <w:rPr>
+          <w:rFonts w:ascii="BC Sans" w:hAnsi="BC Sans"/>
+          <w:b w:val="false"/>
+          <w:bCs w:val="false"/>
+          <w:i w:val="false"/>
+          <w:caps w:val="false"/>
+          <w:smallCaps w:val="false"/>
+          <w:color w:val="B85C00"/>
+          <w:spacing w:val="0"/>
+          <w:sz w:val="24"/>
+          <w:szCs w:val="24"/>
+        </w:rPr>
+        <w:t>'Crown'</w:t>
+      </w:r>
+      <w:r>
+        <w:rPr>
+          <w:rFonts w:ascii="BC Sans" w:hAnsi="BC Sans"/>
+          <w:b w:val="false"/>
+          <w:bCs w:val="false"/>
+          <w:color w:val="B85C00"/>
+        </w:rPr>
+        <w:t>)</w:t>
+      </w:r>
+      <w:r>
+        <w:rPr>
+          <w:rFonts w:ascii="BC Sans" w:hAnsi="BC Sans"/>
+          <w:color w:val="B85C00"/>
+        </w:rPr>
+        <w:t>:showBegin}</w:t>
+      </w:r>
+    </w:p>
+    <w:tbl>
+      <w:tblPr>
+        <w:tblW w:w="5000" w:type="pct"/>
+        <w:jc w:val="left"/>
+        <w:tblInd w:w="0" w:type="dxa"/>
+        <w:tblLayout w:type="fixed"/>
+        <w:tblCellMar>
+          <w:top w:w="55" w:type="dxa"/>
+          <w:left w:w="55" w:type="dxa"/>
+          <w:bottom w:w="55" w:type="dxa"/>
+          <w:right w:w="55" w:type="dxa"/>
+        </w:tblCellMar>
+      </w:tblPr>
+      <w:tblGrid>
+        <w:gridCol w:w="1818"/>
+        <w:gridCol w:w="1818"/>
+        <w:gridCol w:w="1804"/>
+        <w:gridCol w:w="1818"/>
+        <w:gridCol w:w="1818"/>
+        <w:gridCol w:w="1815"/>
+      </w:tblGrid>
+      <w:tr>
+        <w:trPr/>
+        <w:tc>
+          <w:tcPr>
+            <w:tcW w:w="1818" w:type="dxa"/>
+            <w:tcBorders/>
+          </w:tcPr>
+          <w:p>
+            <w:pPr>
+              <w:pStyle w:val="TableContents"/>
+              <w:widowControl w:val="false"/>
+              <w:rPr>
+                <w:b/>
+                <w:b/>
+                <w:bCs/>
+              </w:rPr>
+            </w:pPr>
+            <w:r>
+              <w:rPr>
+                <w:rFonts w:ascii="BC Sans" w:hAnsi="BC Sans"/>
+                <w:b/>
+                <w:bCs/>
+              </w:rPr>
+              <w:t>Type</w:t>
+            </w:r>
+          </w:p>
+        </w:tc>
+        <w:tc>
+          <w:tcPr>
+            <w:tcW w:w="1818" w:type="dxa"/>
+            <w:tcBorders/>
+          </w:tcPr>
+          <w:p>
+            <w:pPr>
+              <w:pStyle w:val="TableContents"/>
+              <w:widowControl w:val="false"/>
+              <w:rPr>
+                <w:b/>
+                <w:b/>
+                <w:bCs/>
+              </w:rPr>
+            </w:pPr>
+            <w:r>
+              <w:rPr>
+                <w:rFonts w:ascii="BC Sans" w:hAnsi="BC Sans"/>
+                <w:b/>
+                <w:bCs/>
+              </w:rPr>
+              <w:t>Full Name</w:t>
+            </w:r>
+          </w:p>
+        </w:tc>
+        <w:tc>
+          <w:tcPr>
+            <w:tcW w:w="1804" w:type="dxa"/>
+            <w:tcBorders/>
+          </w:tcPr>
+          <w:p>
+            <w:pPr>
+              <w:pStyle w:val="TableContents"/>
+              <w:widowControl w:val="false"/>
+              <w:rPr>
+                <w:b/>
+                <w:b/>
+                <w:bCs/>
+              </w:rPr>
+            </w:pPr>
+            <w:r>
+              <w:rPr>
+                <w:rFonts w:ascii="BC Sans" w:hAnsi="BC Sans"/>
+                <w:b/>
+                <w:bCs/>
+              </w:rPr>
+              <w:t>Ministry/ Department</w:t>
+            </w:r>
+          </w:p>
+        </w:tc>
+        <w:tc>
+          <w:tcPr>
+            <w:tcW w:w="1818" w:type="dxa"/>
+            <w:tcBorders/>
+          </w:tcPr>
+          <w:p>
+            <w:pPr>
+              <w:pStyle w:val="TableContents"/>
+              <w:widowControl w:val="false"/>
+              <w:rPr>
+                <w:b/>
+                <w:b/>
+                <w:bCs/>
+              </w:rPr>
+            </w:pPr>
+            <w:r>
+              <w:rPr>
+                <w:rFonts w:ascii="BC Sans" w:hAnsi="BC Sans"/>
+                <w:b/>
+                <w:bCs/>
+              </w:rPr>
+              <w:t>Phone</w:t>
+            </w:r>
+          </w:p>
+        </w:tc>
+        <w:tc>
+          <w:tcPr>
+            <w:tcW w:w="1818" w:type="dxa"/>
+            <w:tcBorders/>
+          </w:tcPr>
+          <w:p>
+            <w:pPr>
+              <w:pStyle w:val="TableContents"/>
+              <w:widowControl w:val="false"/>
+              <w:rPr>
+                <w:b/>
+                <w:b/>
+                <w:bCs/>
+              </w:rPr>
+            </w:pPr>
+            <w:r>
+              <w:rPr>
+                <w:rFonts w:ascii="BC Sans" w:hAnsi="BC Sans"/>
+                <w:b/>
+                <w:bCs/>
+              </w:rPr>
+              <w:t>Email</w:t>
+            </w:r>
+          </w:p>
+        </w:tc>
+        <w:tc>
+          <w:tcPr>
+            <w:tcW w:w="1815" w:type="dxa"/>
+            <w:tcBorders/>
+          </w:tcPr>
+          <w:p>
+            <w:pPr>
+              <w:pStyle w:val="TableContents"/>
+              <w:widowControl w:val="false"/>
+              <w:rPr>
+                <w:b/>
+                <w:b/>
+                <w:bCs/>
+              </w:rPr>
+            </w:pPr>
+            <w:r>
+              <w:rPr>
+                <w:rFonts w:ascii="BC Sans" w:hAnsi="BC Sans"/>
+                <w:b/>
+                <w:bCs/>
+              </w:rPr>
+              <w:t>Corporate Summary</w:t>
+            </w:r>
+          </w:p>
+        </w:tc>
+      </w:tr>
+      <w:tr>
+        <w:trPr/>
+        <w:tc>
+          <w:tcPr>
+            <w:tcW w:w="10891" w:type="dxa"/>
+            <w:gridSpan w:val="6"/>
+            <w:tcBorders/>
+          </w:tcPr>
+          <w:p>
+            <w:pPr>
+              <w:pStyle w:val="TableContents"/>
+              <w:widowControl w:val="false"/>
+              <w:jc w:val="center"/>
+              <w:rPr>
+                <w:rFonts w:ascii="BC Sans" w:hAnsi="BC Sans"/>
+              </w:rPr>
+            </w:pPr>
+            <w:r>
+              <w:rPr>
+                <w:rFonts w:ascii="BC Sans" w:hAnsi="BC Sans"/>
+              </w:rPr>
+              <w:t>No data</w:t>
+            </w:r>
+          </w:p>
+        </w:tc>
+      </w:tr>
+    </w:tbl>
+    <w:p>
+      <w:pPr>
+        <w:pStyle w:val="Heading3"/>
+        <w:rPr>
+          <w:rFonts w:ascii="BC Sans" w:hAnsi="BC Sans"/>
+        </w:rPr>
+      </w:pPr>
+      <w:r>
+        <w:rPr>
+          <w:rFonts w:ascii="BC Sans" w:hAnsi="BC Sans"/>
+          <w:b w:val="false"/>
+          <w:bCs w:val="false"/>
+          <w:color w:val="B85C00"/>
+          <w:sz w:val="26"/>
+          <w:szCs w:val="26"/>
+        </w:rPr>
+        <w:t>{d.otherParcels[i].owners:</w:t>
+      </w:r>
+      <w:r>
+        <w:rPr>
+          <w:rFonts w:ascii="BC Sans" w:hAnsi="BC Sans"/>
+          <w:b w:val="false"/>
+          <w:bCs w:val="false"/>
+          <w:color w:val="B85C00"/>
+          <w:sz w:val="26"/>
+          <w:szCs w:val="26"/>
+        </w:rPr>
+        <w:t>show</w:t>
+      </w:r>
+      <w:r>
+        <w:rPr>
+          <w:rFonts w:ascii="BC Sans" w:hAnsi="BC Sans"/>
+          <w:b w:val="false"/>
+          <w:bCs w:val="false"/>
+          <w:color w:val="B85C00"/>
+          <w:sz w:val="26"/>
+          <w:szCs w:val="26"/>
+        </w:rPr>
+        <w:t xml:space="preserve">End} </w:t>
+      </w:r>
+      <w:r>
+        <w:rPr>
+          <w:rFonts w:ascii="BC Sans" w:hAnsi="BC Sans"/>
+          <w:color w:val="B85C00"/>
+        </w:rPr>
+        <w:t>{d.otherParcels[i+1]}</w:t>
       </w:r>
     </w:p>
     <w:p>

--- a/services/templates/pdf/tur-submission-template.docx
+++ b/services/templates/pdf/tur-submission-template.docx
@@ -235,6 +235,7 @@
               <w:jc w:val="left"/>
               <w:rPr>
                 <w:b/>
+                <w:b/>
                 <w:bCs/>
               </w:rPr>
             </w:pPr>
@@ -289,6 +290,7 @@
               <w:jc w:val="left"/>
               <w:rPr>
                 <w:b/>
+                <w:b/>
                 <w:bCs/>
               </w:rPr>
             </w:pPr>
@@ -343,6 +345,7 @@
               <w:jc w:val="left"/>
               <w:rPr>
                 <w:b/>
+                <w:b/>
                 <w:bCs/>
               </w:rPr>
             </w:pPr>
@@ -397,6 +400,7 @@
               <w:jc w:val="left"/>
               <w:rPr>
                 <w:b/>
+                <w:b/>
                 <w:bCs/>
               </w:rPr>
             </w:pPr>
@@ -450,6 +454,7 @@
               <w:spacing w:before="0" w:after="140"/>
               <w:jc w:val="left"/>
               <w:rPr>
+                <w:b/>
                 <w:b/>
                 <w:bCs/>
               </w:rPr>
@@ -567,112 +572,84 @@
         <w:pStyle w:val="PreformattedText"/>
         <w:rPr>
           <w:b w:val="false"/>
-          <w:bCs w:val="false"/>
-          <w:color w:val="565656"/>
-          <w:sz w:val="26"/>
-          <w:szCs w:val="26"/>
-        </w:rPr>
-      </w:pPr>
-      <w:r>
-        <w:rPr>
-          <w:rFonts w:ascii="BC Sans" w:hAnsi="BC Sans"/>
           <w:b w:val="false"/>
           <w:bCs w:val="false"/>
           <w:color w:val="565656"/>
           <w:sz w:val="26"/>
           <w:szCs w:val="26"/>
         </w:rPr>
-        <w:t xml:space="preserve">Parcel Information </w:t>
-      </w:r>
-      <w:r>
-        <w:rPr>
-          <w:rFonts w:ascii="BC Sans" w:hAnsi="BC Sans"/>
-          <w:color w:val="B85C00"/>
-        </w:rPr>
-        <w:t>{</w:t>
-      </w:r>
-      <w:r>
-        <w:rPr>
-          <w:rFonts w:ascii="BC Sans" w:hAnsi="BC Sans"/>
-          <w:color w:val="B85C00"/>
-          <w:sz w:val="26"/>
-          <w:szCs w:val="26"/>
-        </w:rPr>
-        <w:t>d.parcels[i].</w:t>
-      </w:r>
-      <w:r>
-        <w:rPr>
-          <w:rFonts w:ascii="BC Sans" w:hAnsi="BC Sans"/>
-          <w:color w:val="B85C00"/>
-          <w:sz w:val="26"/>
-          <w:szCs w:val="26"/>
-        </w:rPr>
-        <w:t>ownershipType:ifEQ(</w:t>
-      </w:r>
-      <w:r>
-        <w:rPr>
-          <w:rFonts w:ascii="BC Sans" w:hAnsi="BC Sans"/>
-          <w:b w:val="false"/>
-          <w:i w:val="false"/>
-          <w:caps w:val="false"/>
-          <w:smallCaps w:val="false"/>
-          <w:color w:val="B85C00"/>
-          <w:spacing w:val="0"/>
-          <w:sz w:val="26"/>
-          <w:szCs w:val="26"/>
-        </w:rPr>
-        <w:t>'Crown'</w:t>
-      </w:r>
-      <w:r>
-        <w:rPr>
-          <w:rFonts w:ascii="BC Sans" w:hAnsi="BC Sans"/>
-          <w:color w:val="B85C00"/>
-          <w:sz w:val="26"/>
-          <w:szCs w:val="26"/>
-        </w:rPr>
-        <w:t>)</w:t>
-      </w:r>
-      <w:r>
-        <w:rPr>
-          <w:rFonts w:ascii="BC Sans" w:hAnsi="BC Sans"/>
-          <w:color w:val="B85C00"/>
-          <w:sz w:val="26"/>
-          <w:szCs w:val="26"/>
-        </w:rPr>
-        <w:t>:</w:t>
-      </w:r>
-      <w:r>
-        <w:rPr>
-          <w:rFonts w:ascii="BC Sans" w:hAnsi="BC Sans"/>
-          <w:color w:val="B85C00"/>
-          <w:sz w:val="26"/>
-          <w:szCs w:val="26"/>
-        </w:rPr>
-        <w:t>hideBegin</w:t>
-      </w:r>
-      <w:r>
-        <w:rPr>
-          <w:rFonts w:ascii="BC Sans" w:hAnsi="BC Sans"/>
-          <w:color w:val="B85C00"/>
-          <w:sz w:val="26"/>
-          <w:szCs w:val="26"/>
-        </w:rPr>
-        <w:t>}</w:t>
-      </w:r>
-    </w:p>
-    <w:p>
-      <w:pPr>
-        <w:pStyle w:val="PreformattedText"/>
-        <w:rPr>
+      </w:pPr>
+      <w:r>
+        <w:rPr>
+          <w:rFonts w:ascii="BC Sans" w:hAnsi="BC Sans"/>
           <w:b w:val="false"/>
           <w:bCs w:val="false"/>
           <w:color w:val="565656"/>
           <w:sz w:val="26"/>
           <w:szCs w:val="26"/>
         </w:rPr>
-      </w:pPr>
-      <w:r>
-        <w:rPr/>
+        <w:t xml:space="preserve">Parcel Information </w:t>
+      </w:r>
+      <w:r>
+        <w:rPr>
+          <w:rFonts w:ascii="BC Sans" w:hAnsi="BC Sans"/>
+          <w:color w:val="B85C00"/>
+        </w:rPr>
+        <w:t>{</w:t>
+      </w:r>
+      <w:r>
+        <w:rPr>
+          <w:rFonts w:ascii="BC Sans" w:hAnsi="BC Sans"/>
+          <w:color w:val="B85C00"/>
+          <w:sz w:val="26"/>
+          <w:szCs w:val="26"/>
+        </w:rPr>
+        <w:t>d.parcels[i].ownershipType:ifEQ(</w:t>
+      </w:r>
+      <w:r>
+        <w:rPr>
+          <w:rFonts w:ascii="BC Sans" w:hAnsi="BC Sans"/>
+          <w:b w:val="false"/>
+          <w:i w:val="false"/>
+          <w:caps w:val="false"/>
+          <w:smallCaps w:val="false"/>
+          <w:color w:val="B85C00"/>
+          <w:spacing w:val="0"/>
+          <w:sz w:val="26"/>
+          <w:szCs w:val="26"/>
+        </w:rPr>
+        <w:t>'Crown'</w:t>
+      </w:r>
+      <w:r>
+        <w:rPr>
+          <w:rFonts w:ascii="BC Sans" w:hAnsi="BC Sans"/>
+          <w:color w:val="B85C00"/>
+          <w:sz w:val="26"/>
+          <w:szCs w:val="26"/>
+        </w:rPr>
+        <w:t>):hideBegin}</w:t>
+      </w:r>
+    </w:p>
+    <w:p>
+      <w:pPr>
+        <w:pStyle w:val="PreformattedText"/>
+        <w:rPr>
+          <w:b w:val="false"/>
+          <w:b w:val="false"/>
+          <w:bCs w:val="false"/>
+          <w:color w:val="565656"/>
+          <w:sz w:val="26"/>
+          <w:szCs w:val="26"/>
+        </w:rPr>
+      </w:pPr>
+      <w:r>
+        <w:rPr>
+          <w:b w:val="false"/>
+          <w:bCs w:val="false"/>
+          <w:color w:val="565656"/>
+          <w:sz w:val="26"/>
+          <w:szCs w:val="26"/>
+        </w:rPr>
       </w:r>
     </w:p>
     <w:tbl>
@@ -705,6 +682,7 @@
               <w:widowControl w:val="false"/>
               <w:rPr>
                 <w:b/>
+                <w:b/>
                 <w:bCs/>
               </w:rPr>
             </w:pPr>
@@ -753,6 +731,7 @@
               <w:widowControl w:val="false"/>
               <w:rPr>
                 <w:b/>
+                <w:b/>
                 <w:bCs/>
               </w:rPr>
             </w:pPr>
@@ -801,6 +780,7 @@
               <w:widowControl w:val="false"/>
               <w:rPr>
                 <w:b/>
+                <w:b/>
                 <w:bCs/>
               </w:rPr>
             </w:pPr>
@@ -849,6 +829,7 @@
               <w:widowControl w:val="false"/>
               <w:rPr>
                 <w:b/>
+                <w:b/>
                 <w:bCs/>
               </w:rPr>
             </w:pPr>
@@ -897,6 +878,7 @@
               <w:widowControl w:val="false"/>
               <w:rPr>
                 <w:b/>
+                <w:b/>
                 <w:bCs/>
               </w:rPr>
             </w:pPr>
@@ -945,6 +927,7 @@
               <w:widowControl w:val="false"/>
               <w:rPr>
                 <w:b/>
+                <w:b/>
                 <w:bCs/>
               </w:rPr>
             </w:pPr>
@@ -975,19 +958,7 @@
               <w:rPr>
                 <w:rFonts w:ascii="BC Sans" w:hAnsi="BC Sans"/>
               </w:rPr>
-              <w:t>{d.parcels[i].isFarm:ifEM():show(.noData):ifEQ(true):show(</w:t>
-            </w:r>
-            <w:r>
-              <w:rPr>
-                <w:rFonts w:ascii="BC Sans" w:hAnsi="BC Sans"/>
-              </w:rPr>
-              <w:t>Y</w:t>
-            </w:r>
-            <w:r>
-              <w:rPr>
-                <w:rFonts w:ascii="BC Sans" w:hAnsi="BC Sans"/>
-              </w:rPr>
-              <w:t>es):elseShow(No)}</w:t>
+              <w:t>{d.parcels[i].isFarm:ifEM():show(.noData):ifEQ(true):show(Yes):elseShow(No)}</w:t>
             </w:r>
           </w:p>
         </w:tc>
@@ -1006,6 +977,7 @@
               <w:rPr>
                 <w:rFonts w:ascii="BC Sans" w:hAnsi="BC Sans"/>
                 <w:b/>
+                <w:b/>
                 <w:bCs/>
               </w:rPr>
             </w:pPr>
@@ -1054,6 +1026,7 @@
               <w:widowControl w:val="false"/>
               <w:rPr>
                 <w:b/>
+                <w:b/>
                 <w:bCs/>
               </w:rPr>
             </w:pPr>
@@ -1103,42 +1076,7 @@
           <w:rFonts w:ascii="BC Sans" w:hAnsi="BC Sans"/>
           <w:color w:val="B85C00"/>
         </w:rPr>
-        <w:t>{d.parcels[i].</w:t>
-      </w:r>
-      <w:r>
-        <w:rPr>
-          <w:rFonts w:ascii="BC Sans" w:hAnsi="BC Sans"/>
-          <w:color w:val="B85C00"/>
-        </w:rPr>
-        <w:t>ownershipType</w:t>
-      </w:r>
-      <w:r>
-        <w:rPr>
-          <w:rFonts w:ascii="BC Sans" w:hAnsi="BC Sans"/>
-          <w:color w:val="B85C00"/>
-        </w:rPr>
-        <w:t>:</w:t>
-      </w:r>
-      <w:r>
-        <w:rPr>
-          <w:rFonts w:ascii="BC Sans" w:hAnsi="BC Sans"/>
-          <w:color w:val="B85C00"/>
-        </w:rPr>
-        <w:t>hideEnd</w:t>
-      </w:r>
-      <w:r>
-        <w:rPr>
-          <w:rFonts w:ascii="BC Sans" w:hAnsi="BC Sans"/>
-          <w:color w:val="B85C00"/>
-        </w:rPr>
-        <w:t>}{d.parcels[i].</w:t>
-      </w:r>
-      <w:r>
-        <w:rPr>
-          <w:rFonts w:ascii="BC Sans" w:hAnsi="BC Sans"/>
-          <w:color w:val="B85C00"/>
-        </w:rPr>
-        <w:t>ownershipType:ifEQ(</w:t>
+        <w:t>{d.parcels[i].ownershipType:hideEnd}{d.parcels[i].ownershipType:ifEQ(</w:t>
       </w:r>
       <w:r>
         <w:rPr>
@@ -1159,28 +1097,7 @@
           <w:rFonts w:ascii="BC Sans" w:hAnsi="BC Sans"/>
           <w:color w:val="B85C00"/>
         </w:rPr>
-        <w:t>)</w:t>
-      </w:r>
-      <w:r>
-        <w:rPr>
-          <w:rFonts w:ascii="BC Sans" w:hAnsi="BC Sans"/>
-          <w:color w:val="B85C00"/>
-        </w:rPr>
-        <w:t>:</w:t>
-      </w:r>
-      <w:r>
-        <w:rPr>
-          <w:rFonts w:ascii="BC Sans" w:hAnsi="BC Sans"/>
-          <w:color w:val="B85C00"/>
-        </w:rPr>
-        <w:t>showBegin</w:t>
-      </w:r>
-      <w:r>
-        <w:rPr>
-          <w:rFonts w:ascii="BC Sans" w:hAnsi="BC Sans"/>
-          <w:color w:val="B85C00"/>
-        </w:rPr>
-        <w:t>}</w:t>
+        <w:t>):showBegin}</w:t>
       </w:r>
     </w:p>
     <w:tbl>
@@ -1213,6 +1130,7 @@
               <w:widowControl w:val="false"/>
               <w:rPr>
                 <w:b/>
+                <w:b/>
                 <w:bCs/>
               </w:rPr>
             </w:pPr>
@@ -1261,6 +1179,7 @@
               <w:widowControl w:val="false"/>
               <w:rPr>
                 <w:b/>
+                <w:b/>
                 <w:bCs/>
               </w:rPr>
             </w:pPr>
@@ -1309,6 +1228,7 @@
               <w:widowControl w:val="false"/>
               <w:rPr>
                 <w:b/>
+                <w:b/>
                 <w:bCs/>
               </w:rPr>
             </w:pPr>
@@ -1357,24 +1277,17 @@
               <w:widowControl w:val="false"/>
               <w:rPr>
                 <w:b/>
-                <w:bCs/>
-              </w:rPr>
-            </w:pPr>
-            <w:r>
-              <w:rPr>
-                <w:rFonts w:ascii="BC Sans" w:hAnsi="BC Sans"/>
-                <w:b/>
-                <w:bCs/>
-              </w:rPr>
-              <w:t xml:space="preserve">PID </w:t>
-            </w:r>
-            <w:r>
-              <w:rPr>
-                <w:rFonts w:ascii="BC Sans" w:hAnsi="BC Sans"/>
-                <w:b/>
-                <w:bCs/>
-              </w:rPr>
-              <w:t>(optional)</w:t>
+                <w:b/>
+                <w:bCs/>
+              </w:rPr>
+            </w:pPr>
+            <w:r>
+              <w:rPr>
+                <w:rFonts w:ascii="BC Sans" w:hAnsi="BC Sans"/>
+                <w:b/>
+                <w:bCs/>
+              </w:rPr>
+              <w:t>PID (optional)</w:t>
             </w:r>
           </w:p>
         </w:tc>
@@ -1413,32 +1326,17 @@
               <w:widowControl w:val="false"/>
               <w:rPr>
                 <w:b/>
-                <w:bCs/>
-              </w:rPr>
-            </w:pPr>
-            <w:r>
-              <w:rPr>
-                <w:rFonts w:ascii="BC Sans" w:hAnsi="BC Sans"/>
-                <w:b/>
-                <w:bCs/>
-              </w:rPr>
-              <w:t>PIN (</w:t>
-            </w:r>
-            <w:r>
-              <w:rPr>
-                <w:rFonts w:ascii="BC Sans" w:hAnsi="BC Sans"/>
-                <w:b/>
-                <w:bCs/>
-              </w:rPr>
-              <w:t>o</w:t>
-            </w:r>
-            <w:r>
-              <w:rPr>
-                <w:rFonts w:ascii="BC Sans" w:hAnsi="BC Sans"/>
-                <w:b/>
-                <w:bCs/>
-              </w:rPr>
-              <w:t>ptional)</w:t>
+                <w:b/>
+                <w:bCs/>
+              </w:rPr>
+            </w:pPr>
+            <w:r>
+              <w:rPr>
+                <w:rFonts w:ascii="BC Sans" w:hAnsi="BC Sans"/>
+                <w:b/>
+                <w:bCs/>
+              </w:rPr>
+              <w:t>PIN (optional)</w:t>
             </w:r>
           </w:p>
         </w:tc>
@@ -1477,6 +1375,7 @@
               <w:widowControl w:val="false"/>
               <w:rPr>
                 <w:b/>
+                <w:b/>
                 <w:bCs/>
               </w:rPr>
             </w:pPr>
@@ -1507,19 +1406,7 @@
               <w:rPr>
                 <w:rFonts w:ascii="BC Sans" w:hAnsi="BC Sans"/>
               </w:rPr>
-              <w:t>{d.parcels[i].isFarm:ifEM():show(.noData):ifEQ(true):show(</w:t>
-            </w:r>
-            <w:r>
-              <w:rPr>
-                <w:rFonts w:ascii="BC Sans" w:hAnsi="BC Sans"/>
-              </w:rPr>
-              <w:t>Y</w:t>
-            </w:r>
-            <w:r>
-              <w:rPr>
-                <w:rFonts w:ascii="BC Sans" w:hAnsi="BC Sans"/>
-              </w:rPr>
-              <w:t>es):elseShow(No)}</w:t>
+              <w:t>{d.parcels[i].isFarm:ifEM():show(.noData):ifEQ(true):show(Yes):elseShow(No)}</w:t>
             </w:r>
           </w:p>
         </w:tc>
@@ -1538,6 +1425,7 @@
               <w:rPr>
                 <w:rFonts w:ascii="BC Sans" w:hAnsi="BC Sans"/>
                 <w:b/>
+                <w:b/>
                 <w:bCs/>
               </w:rPr>
             </w:pPr>
@@ -1586,6 +1474,7 @@
               <w:widowControl w:val="false"/>
               <w:rPr>
                 <w:b/>
+                <w:b/>
                 <w:bCs/>
               </w:rPr>
             </w:pPr>
@@ -1635,35 +1524,7 @@
           <w:rFonts w:ascii="BC Sans" w:hAnsi="BC Sans"/>
           <w:color w:val="B85C00"/>
         </w:rPr>
-        <w:t>{d.parcels[i].</w:t>
-      </w:r>
-      <w:r>
-        <w:rPr>
-          <w:rFonts w:ascii="BC Sans" w:hAnsi="BC Sans"/>
-          <w:color w:val="B85C00"/>
-        </w:rPr>
-        <w:t>ownershipType</w:t>
-      </w:r>
-      <w:r>
-        <w:rPr>
-          <w:rFonts w:ascii="BC Sans" w:hAnsi="BC Sans"/>
-          <w:color w:val="B85C00"/>
-        </w:rPr>
-        <w:t>:</w:t>
-      </w:r>
-      <w:r>
-        <w:rPr>
-          <w:rFonts w:ascii="BC Sans" w:hAnsi="BC Sans"/>
-          <w:color w:val="B85C00"/>
-        </w:rPr>
-        <w:t>showEnd</w:t>
-      </w:r>
-      <w:r>
-        <w:rPr>
-          <w:rFonts w:ascii="BC Sans" w:hAnsi="BC Sans"/>
-          <w:color w:val="B85C00"/>
-        </w:rPr>
-        <w:t>}</w:t>
+        <w:t>{d.parcels[i].ownershipType:showEnd}</w:t>
       </w:r>
     </w:p>
     <w:p>
@@ -1702,7 +1563,31 @@
           <w:bCs w:val="false"/>
           <w:color w:val="B85C00"/>
         </w:rPr>
-        <w:t>{d.parcels[i].owners:len():ifGT(0):showBegin}</w:t>
+        <w:t>{d.parcels[i].owners:len():ifGT(0):and(.ownershipType):ifNE(</w:t>
+      </w:r>
+      <w:r>
+        <w:rPr>
+          <w:rFonts w:ascii="BC Sans" w:hAnsi="BC Sans"/>
+          <w:b w:val="false"/>
+          <w:bCs w:val="false"/>
+          <w:i w:val="false"/>
+          <w:caps w:val="false"/>
+          <w:smallCaps w:val="false"/>
+          <w:color w:val="B85C00"/>
+          <w:spacing w:val="0"/>
+          <w:sz w:val="24"/>
+          <w:szCs w:val="24"/>
+        </w:rPr>
+        <w:t>'Crown'</w:t>
+      </w:r>
+      <w:r>
+        <w:rPr>
+          <w:rFonts w:ascii="BC Sans" w:hAnsi="BC Sans"/>
+          <w:b w:val="false"/>
+          <w:bCs w:val="false"/>
+          <w:color w:val="B85C00"/>
+        </w:rPr>
+        <w:t>):showBegin}</w:t>
       </w:r>
     </w:p>
     <w:tbl>
@@ -1719,24 +1604,26 @@
         </w:tblCellMar>
       </w:tblPr>
       <w:tblGrid>
-        <w:gridCol w:w="2178"/>
-        <w:gridCol w:w="2178"/>
-        <w:gridCol w:w="2177"/>
-        <w:gridCol w:w="2176"/>
-        <w:gridCol w:w="2182"/>
+        <w:gridCol w:w="1815"/>
+        <w:gridCol w:w="1815"/>
+        <w:gridCol w:w="1985"/>
+        <w:gridCol w:w="1643"/>
+        <w:gridCol w:w="1815"/>
+        <w:gridCol w:w="1817"/>
       </w:tblGrid>
       <w:tr>
         <w:trPr/>
         <w:tc>
           <w:tcPr>
-            <w:tcW w:w="2178" w:type="dxa"/>
-            <w:tcBorders/>
-          </w:tcPr>
-          <w:p>
-            <w:pPr>
-              <w:pStyle w:val="TableContents"/>
-              <w:widowControl w:val="false"/>
-              <w:rPr>
+            <w:tcW w:w="1815" w:type="dxa"/>
+            <w:tcBorders/>
+          </w:tcPr>
+          <w:p>
+            <w:pPr>
+              <w:pStyle w:val="TableContents"/>
+              <w:widowControl w:val="false"/>
+              <w:rPr>
+                <w:b/>
                 <w:b/>
                 <w:bCs/>
               </w:rPr>
@@ -1753,38 +1640,65 @@
         </w:tc>
         <w:tc>
           <w:tcPr>
-            <w:tcW w:w="2178" w:type="dxa"/>
-            <w:tcBorders/>
-          </w:tcPr>
-          <w:p>
-            <w:pPr>
-              <w:pStyle w:val="TableContents"/>
-              <w:widowControl w:val="false"/>
-              <w:rPr>
-                <w:b/>
-                <w:bCs/>
-              </w:rPr>
-            </w:pPr>
-            <w:r>
-              <w:rPr>
-                <w:rFonts w:ascii="BC Sans" w:hAnsi="BC Sans"/>
-                <w:b/>
-                <w:bCs/>
-              </w:rPr>
-              <w:t>Full Name/ Organization</w:t>
-            </w:r>
-          </w:p>
-        </w:tc>
-        <w:tc>
-          <w:tcPr>
-            <w:tcW w:w="2177" w:type="dxa"/>
-            <w:tcBorders/>
-          </w:tcPr>
-          <w:p>
-            <w:pPr>
-              <w:pStyle w:val="TableContents"/>
-              <w:widowControl w:val="false"/>
-              <w:rPr>
+            <w:tcW w:w="1815" w:type="dxa"/>
+            <w:tcBorders/>
+          </w:tcPr>
+          <w:p>
+            <w:pPr>
+              <w:pStyle w:val="TableContents"/>
+              <w:widowControl w:val="false"/>
+              <w:rPr>
+                <w:b/>
+                <w:b/>
+                <w:bCs/>
+              </w:rPr>
+            </w:pPr>
+            <w:r>
+              <w:rPr>
+                <w:rFonts w:ascii="BC Sans" w:hAnsi="BC Sans"/>
+                <w:b/>
+                <w:bCs/>
+              </w:rPr>
+              <w:t>Full Name</w:t>
+            </w:r>
+          </w:p>
+        </w:tc>
+        <w:tc>
+          <w:tcPr>
+            <w:tcW w:w="1985" w:type="dxa"/>
+            <w:tcBorders/>
+          </w:tcPr>
+          <w:p>
+            <w:pPr>
+              <w:pStyle w:val="TableContents"/>
+              <w:widowControl w:val="false"/>
+              <w:rPr>
+                <w:b/>
+                <w:b/>
+                <w:bCs/>
+              </w:rPr>
+            </w:pPr>
+            <w:r>
+              <w:rPr>
+                <w:rFonts w:ascii="BC Sans" w:hAnsi="BC Sans"/>
+                <w:b/>
+                <w:bCs/>
+              </w:rPr>
+              <w:t>Organization</w:t>
+            </w:r>
+          </w:p>
+        </w:tc>
+        <w:tc>
+          <w:tcPr>
+            <w:tcW w:w="1643" w:type="dxa"/>
+            <w:tcBorders/>
+          </w:tcPr>
+          <w:p>
+            <w:pPr>
+              <w:pStyle w:val="TableContents"/>
+              <w:widowControl w:val="false"/>
+              <w:rPr>
+                <w:b/>
                 <w:b/>
                 <w:bCs/>
               </w:rPr>
@@ -1801,14 +1715,15 @@
         </w:tc>
         <w:tc>
           <w:tcPr>
-            <w:tcW w:w="2176" w:type="dxa"/>
-            <w:tcBorders/>
-          </w:tcPr>
-          <w:p>
-            <w:pPr>
-              <w:pStyle w:val="TableContents"/>
-              <w:widowControl w:val="false"/>
-              <w:rPr>
+            <w:tcW w:w="1815" w:type="dxa"/>
+            <w:tcBorders/>
+          </w:tcPr>
+          <w:p>
+            <w:pPr>
+              <w:pStyle w:val="TableContents"/>
+              <w:widowControl w:val="false"/>
+              <w:rPr>
+                <w:b/>
                 <w:b/>
                 <w:bCs/>
               </w:rPr>
@@ -1825,14 +1740,15 @@
         </w:tc>
         <w:tc>
           <w:tcPr>
-            <w:tcW w:w="2182" w:type="dxa"/>
-            <w:tcBorders/>
-          </w:tcPr>
-          <w:p>
-            <w:pPr>
-              <w:pStyle w:val="TableContents"/>
-              <w:widowControl w:val="false"/>
-              <w:rPr>
+            <w:tcW w:w="1817" w:type="dxa"/>
+            <w:tcBorders/>
+          </w:tcPr>
+          <w:p>
+            <w:pPr>
+              <w:pStyle w:val="TableContents"/>
+              <w:widowControl w:val="false"/>
+              <w:rPr>
+                <w:b/>
                 <w:b/>
                 <w:bCs/>
               </w:rPr>
@@ -1852,7 +1768,7 @@
         <w:trPr/>
         <w:tc>
           <w:tcPr>
-            <w:tcW w:w="2178" w:type="dxa"/>
+            <w:tcW w:w="1815" w:type="dxa"/>
             <w:tcBorders/>
           </w:tcPr>
           <w:p>
@@ -1873,7 +1789,7 @@
         </w:tc>
         <w:tc>
           <w:tcPr>
-            <w:tcW w:w="2178" w:type="dxa"/>
+            <w:tcW w:w="1815" w:type="dxa"/>
             <w:tcBorders/>
           </w:tcPr>
           <w:p>
@@ -1894,7 +1810,28 @@
         </w:tc>
         <w:tc>
           <w:tcPr>
-            <w:tcW w:w="2177" w:type="dxa"/>
+            <w:tcW w:w="1985" w:type="dxa"/>
+            <w:tcBorders/>
+          </w:tcPr>
+          <w:p>
+            <w:pPr>
+              <w:pStyle w:val="TableContents"/>
+              <w:widowControl w:val="false"/>
+              <w:rPr>
+                <w:rFonts w:ascii="BC Sans" w:hAnsi="BC Sans"/>
+              </w:rPr>
+            </w:pPr>
+            <w:r>
+              <w:rPr>
+                <w:rFonts w:ascii="BC Sans" w:hAnsi="BC Sans"/>
+              </w:rPr>
+              <w:t>{d.parcels[i].owners[i].organizationName:ifEM():show(.noData)}</w:t>
+            </w:r>
+          </w:p>
+        </w:tc>
+        <w:tc>
+          <w:tcPr>
+            <w:tcW w:w="1643" w:type="dxa"/>
             <w:tcBorders/>
           </w:tcPr>
           <w:p>
@@ -1915,7 +1852,7 @@
         </w:tc>
         <w:tc>
           <w:tcPr>
-            <w:tcW w:w="2176" w:type="dxa"/>
+            <w:tcW w:w="1815" w:type="dxa"/>
             <w:tcBorders/>
           </w:tcPr>
           <w:p>
@@ -1936,7 +1873,7 @@
         </w:tc>
         <w:tc>
           <w:tcPr>
-            <w:tcW w:w="2182" w:type="dxa"/>
+            <w:tcW w:w="1817" w:type="dxa"/>
             <w:tcBorders/>
           </w:tcPr>
           <w:p>
@@ -1960,7 +1897,7 @@
         <w:trPr/>
         <w:tc>
           <w:tcPr>
-            <w:tcW w:w="2178" w:type="dxa"/>
+            <w:tcW w:w="1815" w:type="dxa"/>
             <w:tcBorders/>
           </w:tcPr>
           <w:p>
@@ -1981,7 +1918,7 @@
         </w:tc>
         <w:tc>
           <w:tcPr>
-            <w:tcW w:w="2178" w:type="dxa"/>
+            <w:tcW w:w="1815" w:type="dxa"/>
             <w:tcBorders/>
           </w:tcPr>
           <w:p>
@@ -2002,7 +1939,28 @@
         </w:tc>
         <w:tc>
           <w:tcPr>
-            <w:tcW w:w="2177" w:type="dxa"/>
+            <w:tcW w:w="1985" w:type="dxa"/>
+            <w:tcBorders/>
+          </w:tcPr>
+          <w:p>
+            <w:pPr>
+              <w:pStyle w:val="TableContents"/>
+              <w:widowControl w:val="false"/>
+              <w:rPr>
+                <w:rFonts w:ascii="BC Sans" w:hAnsi="BC Sans"/>
+              </w:rPr>
+            </w:pPr>
+            <w:r>
+              <w:rPr>
+                <w:rFonts w:ascii="BC Sans" w:hAnsi="BC Sans"/>
+              </w:rPr>
+              <w:t>{d.parcels[i].owners[i+1].organizationName:ifEM():show(.noData)}</w:t>
+            </w:r>
+          </w:p>
+        </w:tc>
+        <w:tc>
+          <w:tcPr>
+            <w:tcW w:w="1643" w:type="dxa"/>
             <w:tcBorders/>
           </w:tcPr>
           <w:p>
@@ -2023,7 +1981,7 @@
         </w:tc>
         <w:tc>
           <w:tcPr>
-            <w:tcW w:w="2176" w:type="dxa"/>
+            <w:tcW w:w="1815" w:type="dxa"/>
             <w:tcBorders/>
           </w:tcPr>
           <w:p>
@@ -2044,7 +2002,7 @@
         </w:tc>
         <w:tc>
           <w:tcPr>
-            <w:tcW w:w="2182" w:type="dxa"/>
+            <w:tcW w:w="1817" w:type="dxa"/>
             <w:tcBorders/>
           </w:tcPr>
           <w:p>
@@ -2080,21 +2038,49 @@
         </w:rPr>
         <w:t>{d.parcels[i].owners:showEnd}</w:t>
       </w:r>
-    </w:p>
-    <w:p>
-      <w:pPr>
-        <w:pStyle w:val="TextBody"/>
-        <w:spacing w:before="0" w:after="140"/>
-        <w:rPr>
-          <w:color w:val="B85C00"/>
-        </w:rPr>
-      </w:pPr>
-      <w:r>
-        <w:rPr>
-          <w:rFonts w:ascii="BC Sans" w:hAnsi="BC Sans"/>
-          <w:color w:val="B85C00"/>
-        </w:rPr>
-        <w:t>{d.parcels[i].owners:len():ifGT(0):hideBegin}</w:t>
+      <w:r>
+        <w:rPr>
+          <w:rFonts w:ascii="BC Sans" w:hAnsi="BC Sans"/>
+          <w:b w:val="false"/>
+          <w:bCs w:val="false"/>
+          <w:color w:val="333333"/>
+          <w:sz w:val="26"/>
+          <w:szCs w:val="26"/>
+        </w:rPr>
+        <w:t xml:space="preserve"> </w:t>
+      </w:r>
+      <w:r>
+        <w:rPr>
+          <w:rFonts w:ascii="BC Sans" w:hAnsi="BC Sans"/>
+          <w:b w:val="false"/>
+          <w:bCs w:val="false"/>
+          <w:color w:val="B85C00"/>
+        </w:rPr>
+        <w:t>{d.parcels[i].owners:len():ifGT(0):and(.ownershipType):ifEQ(</w:t>
+      </w:r>
+      <w:r>
+        <w:rPr>
+          <w:rFonts w:ascii="BC Sans" w:hAnsi="BC Sans"/>
+          <w:b w:val="false"/>
+          <w:bCs w:val="false"/>
+          <w:i w:val="false"/>
+          <w:caps w:val="false"/>
+          <w:smallCaps w:val="false"/>
+          <w:color w:val="B85C00"/>
+          <w:spacing w:val="0"/>
+          <w:sz w:val="24"/>
+          <w:szCs w:val="24"/>
+        </w:rPr>
+        <w:t>'Crown'</w:t>
+      </w:r>
+      <w:r>
+        <w:rPr>
+          <w:rFonts w:ascii="BC Sans" w:hAnsi="BC Sans"/>
+          <w:b w:val="false"/>
+          <w:bCs w:val="false"/>
+          <w:color w:val="B85C00"/>
+        </w:rPr>
+        <w:t>):showBegin}</w:t>
       </w:r>
     </w:p>
     <w:tbl>
@@ -2111,24 +2097,25 @@
         </w:tblCellMar>
       </w:tblPr>
       <w:tblGrid>
-        <w:gridCol w:w="2178"/>
-        <w:gridCol w:w="2178"/>
-        <w:gridCol w:w="2177"/>
-        <w:gridCol w:w="2176"/>
-        <w:gridCol w:w="2182"/>
+        <w:gridCol w:w="1815"/>
+        <w:gridCol w:w="1814"/>
+        <w:gridCol w:w="3626"/>
+        <w:gridCol w:w="1818"/>
+        <w:gridCol w:w="1818"/>
       </w:tblGrid>
       <w:tr>
         <w:trPr/>
         <w:tc>
           <w:tcPr>
-            <w:tcW w:w="2178" w:type="dxa"/>
-            <w:tcBorders/>
-          </w:tcPr>
-          <w:p>
-            <w:pPr>
-              <w:pStyle w:val="TableContents"/>
-              <w:widowControl w:val="false"/>
-              <w:rPr>
+            <w:tcW w:w="1815" w:type="dxa"/>
+            <w:tcBorders/>
+          </w:tcPr>
+          <w:p>
+            <w:pPr>
+              <w:pStyle w:val="TableContents"/>
+              <w:widowControl w:val="false"/>
+              <w:rPr>
+                <w:b/>
                 <w:b/>
                 <w:bCs/>
               </w:rPr>
@@ -2145,38 +2132,65 @@
         </w:tc>
         <w:tc>
           <w:tcPr>
-            <w:tcW w:w="2178" w:type="dxa"/>
-            <w:tcBorders/>
-          </w:tcPr>
-          <w:p>
-            <w:pPr>
-              <w:pStyle w:val="TableContents"/>
-              <w:widowControl w:val="false"/>
-              <w:rPr>
-                <w:b/>
-                <w:bCs/>
-              </w:rPr>
-            </w:pPr>
-            <w:r>
-              <w:rPr>
-                <w:rFonts w:ascii="BC Sans" w:hAnsi="BC Sans"/>
-                <w:b/>
-                <w:bCs/>
-              </w:rPr>
-              <w:t>Full Name/ Organization</w:t>
-            </w:r>
-          </w:p>
-        </w:tc>
-        <w:tc>
-          <w:tcPr>
-            <w:tcW w:w="2177" w:type="dxa"/>
-            <w:tcBorders/>
-          </w:tcPr>
-          <w:p>
-            <w:pPr>
-              <w:pStyle w:val="TableContents"/>
-              <w:widowControl w:val="false"/>
-              <w:rPr>
+            <w:tcW w:w="1814" w:type="dxa"/>
+            <w:tcBorders/>
+          </w:tcPr>
+          <w:p>
+            <w:pPr>
+              <w:pStyle w:val="TableContents"/>
+              <w:widowControl w:val="false"/>
+              <w:rPr>
+                <w:b/>
+                <w:b/>
+                <w:bCs/>
+              </w:rPr>
+            </w:pPr>
+            <w:r>
+              <w:rPr>
+                <w:rFonts w:ascii="BC Sans" w:hAnsi="BC Sans"/>
+                <w:b/>
+                <w:bCs/>
+              </w:rPr>
+              <w:t>Full Name</w:t>
+            </w:r>
+          </w:p>
+        </w:tc>
+        <w:tc>
+          <w:tcPr>
+            <w:tcW w:w="3626" w:type="dxa"/>
+            <w:tcBorders/>
+          </w:tcPr>
+          <w:p>
+            <w:pPr>
+              <w:pStyle w:val="TableContents"/>
+              <w:widowControl w:val="false"/>
+              <w:rPr>
+                <w:b/>
+                <w:b/>
+                <w:bCs/>
+              </w:rPr>
+            </w:pPr>
+            <w:r>
+              <w:rPr>
+                <w:rFonts w:ascii="BC Sans" w:hAnsi="BC Sans"/>
+                <w:b/>
+                <w:bCs/>
+              </w:rPr>
+              <w:t>Ministry/ Department</w:t>
+            </w:r>
+          </w:p>
+        </w:tc>
+        <w:tc>
+          <w:tcPr>
+            <w:tcW w:w="1818" w:type="dxa"/>
+            <w:tcBorders/>
+          </w:tcPr>
+          <w:p>
+            <w:pPr>
+              <w:pStyle w:val="TableContents"/>
+              <w:widowControl w:val="false"/>
+              <w:rPr>
+                <w:b/>
                 <w:b/>
                 <w:bCs/>
               </w:rPr>
@@ -2193,14 +2207,15 @@
         </w:tc>
         <w:tc>
           <w:tcPr>
-            <w:tcW w:w="2176" w:type="dxa"/>
-            <w:tcBorders/>
-          </w:tcPr>
-          <w:p>
-            <w:pPr>
-              <w:pStyle w:val="TableContents"/>
-              <w:widowControl w:val="false"/>
-              <w:rPr>
+            <w:tcW w:w="1818" w:type="dxa"/>
+            <w:tcBorders/>
+          </w:tcPr>
+          <w:p>
+            <w:pPr>
+              <w:pStyle w:val="TableContents"/>
+              <w:widowControl w:val="false"/>
+              <w:rPr>
+                <w:b/>
                 <w:b/>
                 <w:bCs/>
               </w:rPr>
@@ -2212,30 +2227,6 @@
                 <w:bCs/>
               </w:rPr>
               <w:t>Email</w:t>
-            </w:r>
-          </w:p>
-        </w:tc>
-        <w:tc>
-          <w:tcPr>
-            <w:tcW w:w="2182" w:type="dxa"/>
-            <w:tcBorders/>
-          </w:tcPr>
-          <w:p>
-            <w:pPr>
-              <w:pStyle w:val="TableContents"/>
-              <w:widowControl w:val="false"/>
-              <w:rPr>
-                <w:b/>
-                <w:bCs/>
-              </w:rPr>
-            </w:pPr>
-            <w:r>
-              <w:rPr>
-                <w:rFonts w:ascii="BC Sans" w:hAnsi="BC Sans"/>
-                <w:b/>
-                <w:bCs/>
-              </w:rPr>
-              <w:t>Corporate Summary</w:t>
             </w:r>
           </w:p>
         </w:tc>
@@ -2244,24 +2235,214 @@
         <w:trPr/>
         <w:tc>
           <w:tcPr>
-            <w:tcW w:w="10891" w:type="dxa"/>
-            <w:gridSpan w:val="5"/>
-            <w:tcBorders/>
-          </w:tcPr>
-          <w:p>
-            <w:pPr>
-              <w:pStyle w:val="TableContents"/>
-              <w:widowControl w:val="false"/>
-              <w:jc w:val="center"/>
-              <w:rPr>
-                <w:rFonts w:ascii="BC Sans" w:hAnsi="BC Sans"/>
-              </w:rPr>
-            </w:pPr>
-            <w:r>
-              <w:rPr>
-                <w:rFonts w:ascii="BC Sans" w:hAnsi="BC Sans"/>
-              </w:rPr>
-              <w:t>No data</w:t>
+            <w:tcW w:w="1815" w:type="dxa"/>
+            <w:tcBorders/>
+          </w:tcPr>
+          <w:p>
+            <w:pPr>
+              <w:pStyle w:val="TableContents"/>
+              <w:widowControl w:val="false"/>
+              <w:rPr>
+                <w:rFonts w:ascii="BC Sans" w:hAnsi="BC Sans"/>
+              </w:rPr>
+            </w:pPr>
+            <w:r>
+              <w:rPr>
+                <w:rFonts w:ascii="BC Sans" w:hAnsi="BC Sans"/>
+              </w:rPr>
+              <w:t>{d.parcels[i].owners[i].type.description:ifEM():show(.noData)}</w:t>
+            </w:r>
+          </w:p>
+        </w:tc>
+        <w:tc>
+          <w:tcPr>
+            <w:tcW w:w="1814" w:type="dxa"/>
+            <w:tcBorders/>
+          </w:tcPr>
+          <w:p>
+            <w:pPr>
+              <w:pStyle w:val="TableContents"/>
+              <w:widowControl w:val="false"/>
+              <w:rPr>
+                <w:rFonts w:ascii="BC Sans" w:hAnsi="BC Sans"/>
+              </w:rPr>
+            </w:pPr>
+            <w:r>
+              <w:rPr>
+                <w:rFonts w:ascii="BC Sans" w:hAnsi="BC Sans"/>
+              </w:rPr>
+              <w:t>{d.parcels[i].owners[i].name}</w:t>
+            </w:r>
+          </w:p>
+        </w:tc>
+        <w:tc>
+          <w:tcPr>
+            <w:tcW w:w="3626" w:type="dxa"/>
+            <w:tcBorders/>
+          </w:tcPr>
+          <w:p>
+            <w:pPr>
+              <w:pStyle w:val="TableContents"/>
+              <w:widowControl w:val="false"/>
+              <w:rPr>
+                <w:rFonts w:ascii="BC Sans" w:hAnsi="BC Sans"/>
+              </w:rPr>
+            </w:pPr>
+            <w:r>
+              <w:rPr>
+                <w:rFonts w:ascii="BC Sans" w:hAnsi="BC Sans"/>
+              </w:rPr>
+              <w:t>{d.parcels[i].owners[i].organizationName:ifEM():show(.noData)}</w:t>
+            </w:r>
+          </w:p>
+        </w:tc>
+        <w:tc>
+          <w:tcPr>
+            <w:tcW w:w="1818" w:type="dxa"/>
+            <w:tcBorders/>
+          </w:tcPr>
+          <w:p>
+            <w:pPr>
+              <w:pStyle w:val="TableContents"/>
+              <w:widowControl w:val="false"/>
+              <w:rPr>
+                <w:rFonts w:ascii="BC Sans" w:hAnsi="BC Sans"/>
+              </w:rPr>
+            </w:pPr>
+            <w:r>
+              <w:rPr>
+                <w:rFonts w:ascii="BC Sans" w:hAnsi="BC Sans"/>
+              </w:rPr>
+              <w:t>{d.parcels[i].owners[i].phoneNumber}</w:t>
+            </w:r>
+          </w:p>
+        </w:tc>
+        <w:tc>
+          <w:tcPr>
+            <w:tcW w:w="1818" w:type="dxa"/>
+            <w:tcBorders/>
+          </w:tcPr>
+          <w:p>
+            <w:pPr>
+              <w:pStyle w:val="TableContents"/>
+              <w:widowControl w:val="false"/>
+              <w:rPr>
+                <w:rFonts w:ascii="BC Sans" w:hAnsi="BC Sans"/>
+              </w:rPr>
+            </w:pPr>
+            <w:r>
+              <w:rPr>
+                <w:rFonts w:ascii="BC Sans" w:hAnsi="BC Sans"/>
+              </w:rPr>
+              <w:t>{d.parcels[i].owners[i].email}</w:t>
+            </w:r>
+          </w:p>
+        </w:tc>
+      </w:tr>
+      <w:tr>
+        <w:trPr/>
+        <w:tc>
+          <w:tcPr>
+            <w:tcW w:w="1815" w:type="dxa"/>
+            <w:tcBorders/>
+          </w:tcPr>
+          <w:p>
+            <w:pPr>
+              <w:pStyle w:val="TableContents"/>
+              <w:widowControl w:val="false"/>
+              <w:rPr>
+                <w:rFonts w:ascii="BC Sans" w:hAnsi="BC Sans"/>
+              </w:rPr>
+            </w:pPr>
+            <w:r>
+              <w:rPr>
+                <w:rFonts w:ascii="BC Sans" w:hAnsi="BC Sans"/>
+              </w:rPr>
+              <w:t>{d.parcels[i].owners[i+1].type.description:ifEM():show(.noData)}</w:t>
+            </w:r>
+          </w:p>
+        </w:tc>
+        <w:tc>
+          <w:tcPr>
+            <w:tcW w:w="1814" w:type="dxa"/>
+            <w:tcBorders/>
+          </w:tcPr>
+          <w:p>
+            <w:pPr>
+              <w:pStyle w:val="TableContents"/>
+              <w:widowControl w:val="false"/>
+              <w:rPr>
+                <w:rFonts w:ascii="BC Sans" w:hAnsi="BC Sans"/>
+              </w:rPr>
+            </w:pPr>
+            <w:r>
+              <w:rPr>
+                <w:rFonts w:ascii="BC Sans" w:hAnsi="BC Sans"/>
+              </w:rPr>
+              <w:t>{d.parcels[i].owners[i+1].name}</w:t>
+            </w:r>
+          </w:p>
+        </w:tc>
+        <w:tc>
+          <w:tcPr>
+            <w:tcW w:w="3626" w:type="dxa"/>
+            <w:tcBorders/>
+          </w:tcPr>
+          <w:p>
+            <w:pPr>
+              <w:pStyle w:val="TableContents"/>
+              <w:widowControl w:val="false"/>
+              <w:rPr>
+                <w:rFonts w:ascii="BC Sans" w:hAnsi="BC Sans"/>
+              </w:rPr>
+            </w:pPr>
+            <w:r>
+              <w:rPr>
+                <w:rFonts w:ascii="BC Sans" w:hAnsi="BC Sans"/>
+              </w:rPr>
+              <w:t>{d.parcels[i].owners[i+1].organizationName:ifEM():show(.noData)}</w:t>
+            </w:r>
+          </w:p>
+        </w:tc>
+        <w:tc>
+          <w:tcPr>
+            <w:tcW w:w="1818" w:type="dxa"/>
+            <w:tcBorders/>
+          </w:tcPr>
+          <w:p>
+            <w:pPr>
+              <w:pStyle w:val="TableContents"/>
+              <w:widowControl w:val="false"/>
+              <w:rPr>
+                <w:rFonts w:ascii="BC Sans" w:hAnsi="BC Sans"/>
+              </w:rPr>
+            </w:pPr>
+            <w:r>
+              <w:rPr>
+                <w:rFonts w:ascii="BC Sans" w:hAnsi="BC Sans"/>
+              </w:rPr>
+              <w:t>{d.parcels[i].owners[i+1].phoneNumber}</w:t>
+            </w:r>
+          </w:p>
+        </w:tc>
+        <w:tc>
+          <w:tcPr>
+            <w:tcW w:w="1818" w:type="dxa"/>
+            <w:tcBorders/>
+          </w:tcPr>
+          <w:p>
+            <w:pPr>
+              <w:pStyle w:val="TableContents"/>
+              <w:widowControl w:val="false"/>
+              <w:rPr>
+                <w:rFonts w:ascii="BC Sans" w:hAnsi="BC Sans"/>
+              </w:rPr>
+            </w:pPr>
+            <w:r>
+              <w:rPr>
+                <w:rFonts w:ascii="BC Sans" w:hAnsi="BC Sans"/>
+              </w:rPr>
+              <w:t>{d.parcels[i].owners[i+1].email}</w:t>
             </w:r>
           </w:p>
         </w:tc>
@@ -2269,26 +2450,21 @@
     </w:tbl>
     <w:p>
       <w:pPr>
-        <w:pStyle w:val="TableContents"/>
-        <w:widowControl w:val="false"/>
-        <w:rPr>
-          <w:rFonts w:ascii="BC Sans" w:hAnsi="BC Sans"/>
-        </w:rPr>
-      </w:pPr>
-      <w:r>
-        <w:rPr>
-          <w:rFonts w:ascii="BC Sans" w:hAnsi="BC Sans"/>
-          <w:color w:val="B85C00"/>
-        </w:rPr>
-        <w:t>{d.parcels[i].owners:hideEnd} {d.parcels[i].</w:t>
-      </w:r>
-      <w:r>
-        <w:rPr>
-          <w:rFonts w:ascii="BC Sans" w:hAnsi="BC Sans"/>
-          <w:color w:val="B85C00"/>
-        </w:rPr>
-        <w:t>ownershipType:ifEQ(</w:t>
-      </w:r>
+        <w:pStyle w:val="TextBody"/>
+        <w:spacing w:before="0" w:after="140"/>
+        <w:rPr>
+          <w:color w:val="B85C00"/>
+        </w:rPr>
+      </w:pPr>
+      <w:r>
+        <w:rPr>
+          <w:rFonts w:ascii="BC Sans" w:hAnsi="BC Sans"/>
+          <w:color w:val="B85C00"/>
+        </w:rPr>
+        <w:t>{d.parcels[i].owners:showEnd} {d.parcels[i].owners:len():</w:t>
+      </w:r>
+      <w:bookmarkStart w:id="0" w:name="iflte-value-"/>
+      <w:bookmarkEnd w:id="0"/>
       <w:r>
         <w:rPr>
           <w:rFonts w:ascii="BC Sans" w:hAnsi="BC Sans"/>
@@ -2298,6 +2474,35 @@
           <w:smallCaps w:val="false"/>
           <w:color w:val="B85C00"/>
           <w:spacing w:val="0"/>
+        </w:rPr>
+        <w:t>ifLTE</w:t>
+      </w:r>
+      <w:r>
+        <w:rPr>
+          <w:rFonts w:ascii="BC Sans" w:hAnsi="BC Sans"/>
+          <w:color w:val="B85C00"/>
+        </w:rPr>
+        <w:t>(0)</w:t>
+      </w:r>
+      <w:r>
+        <w:rPr>
+          <w:rFonts w:ascii="BC Sans" w:hAnsi="BC Sans"/>
+          <w:b w:val="false"/>
+          <w:bCs w:val="false"/>
+          <w:color w:val="B85C00"/>
+        </w:rPr>
+        <w:t>:and(.ownershipType):ifNE(</w:t>
+      </w:r>
+      <w:r>
+        <w:rPr>
+          <w:rFonts w:ascii="BC Sans" w:hAnsi="BC Sans"/>
+          <w:b w:val="false"/>
+          <w:bCs w:val="false"/>
+          <w:i w:val="false"/>
+          <w:caps w:val="false"/>
+          <w:smallCaps w:val="false"/>
+          <w:color w:val="B85C00"/>
+          <w:spacing w:val="0"/>
           <w:sz w:val="24"/>
           <w:szCs w:val="24"/>
         </w:rPr>
@@ -2306,6 +2511,8 @@
       <w:r>
         <w:rPr>
           <w:rFonts w:ascii="BC Sans" w:hAnsi="BC Sans"/>
+          <w:b w:val="false"/>
+          <w:bCs w:val="false"/>
           <w:color w:val="B85C00"/>
         </w:rPr>
         <w:t>)</w:t>
@@ -2315,21 +2522,504 @@
           <w:rFonts w:ascii="BC Sans" w:hAnsi="BC Sans"/>
           <w:color w:val="B85C00"/>
         </w:rPr>
-        <w:t>:</w:t>
-      </w:r>
-      <w:r>
-        <w:rPr>
-          <w:rFonts w:ascii="BC Sans" w:hAnsi="BC Sans"/>
-          <w:color w:val="B85C00"/>
-        </w:rPr>
-        <w:t>hideBegin</w:t>
-      </w:r>
-      <w:r>
-        <w:rPr>
-          <w:rFonts w:ascii="BC Sans" w:hAnsi="BC Sans"/>
-          <w:color w:val="B85C00"/>
-        </w:rPr>
-        <w:t>}</w:t>
+        <w:t>:showBegin}</w:t>
+      </w:r>
+    </w:p>
+    <w:tbl>
+      <w:tblPr>
+        <w:tblW w:w="5000" w:type="pct"/>
+        <w:jc w:val="left"/>
+        <w:tblInd w:w="0" w:type="dxa"/>
+        <w:tblLayout w:type="fixed"/>
+        <w:tblCellMar>
+          <w:top w:w="55" w:type="dxa"/>
+          <w:left w:w="55" w:type="dxa"/>
+          <w:bottom w:w="55" w:type="dxa"/>
+          <w:right w:w="55" w:type="dxa"/>
+        </w:tblCellMar>
+      </w:tblPr>
+      <w:tblGrid>
+        <w:gridCol w:w="1817"/>
+        <w:gridCol w:w="1819"/>
+        <w:gridCol w:w="1802"/>
+        <w:gridCol w:w="1819"/>
+        <w:gridCol w:w="1816"/>
+        <w:gridCol w:w="1817"/>
+      </w:tblGrid>
+      <w:tr>
+        <w:trPr/>
+        <w:tc>
+          <w:tcPr>
+            <w:tcW w:w="1817" w:type="dxa"/>
+            <w:tcBorders/>
+          </w:tcPr>
+          <w:p>
+            <w:pPr>
+              <w:pStyle w:val="TableContents"/>
+              <w:widowControl w:val="false"/>
+              <w:rPr>
+                <w:b/>
+                <w:b/>
+                <w:bCs/>
+              </w:rPr>
+            </w:pPr>
+            <w:r>
+              <w:rPr>
+                <w:rFonts w:ascii="BC Sans" w:hAnsi="BC Sans"/>
+                <w:b/>
+                <w:bCs/>
+              </w:rPr>
+              <w:t>Type</w:t>
+            </w:r>
+          </w:p>
+        </w:tc>
+        <w:tc>
+          <w:tcPr>
+            <w:tcW w:w="1819" w:type="dxa"/>
+            <w:tcBorders/>
+          </w:tcPr>
+          <w:p>
+            <w:pPr>
+              <w:pStyle w:val="TableContents"/>
+              <w:widowControl w:val="false"/>
+              <w:rPr>
+                <w:b/>
+                <w:b/>
+                <w:bCs/>
+              </w:rPr>
+            </w:pPr>
+            <w:r>
+              <w:rPr>
+                <w:rFonts w:ascii="BC Sans" w:hAnsi="BC Sans"/>
+                <w:b/>
+                <w:bCs/>
+              </w:rPr>
+              <w:t>Full Name</w:t>
+            </w:r>
+          </w:p>
+        </w:tc>
+        <w:tc>
+          <w:tcPr>
+            <w:tcW w:w="1802" w:type="dxa"/>
+            <w:tcBorders/>
+          </w:tcPr>
+          <w:p>
+            <w:pPr>
+              <w:pStyle w:val="TableContents"/>
+              <w:widowControl w:val="false"/>
+              <w:rPr>
+                <w:b/>
+                <w:b/>
+                <w:bCs/>
+              </w:rPr>
+            </w:pPr>
+            <w:r>
+              <w:rPr>
+                <w:rFonts w:ascii="BC Sans" w:hAnsi="BC Sans"/>
+                <w:b/>
+                <w:bCs/>
+              </w:rPr>
+              <w:t>Organization</w:t>
+            </w:r>
+          </w:p>
+        </w:tc>
+        <w:tc>
+          <w:tcPr>
+            <w:tcW w:w="1819" w:type="dxa"/>
+            <w:tcBorders/>
+          </w:tcPr>
+          <w:p>
+            <w:pPr>
+              <w:pStyle w:val="TableContents"/>
+              <w:widowControl w:val="false"/>
+              <w:rPr>
+                <w:b/>
+                <w:b/>
+                <w:bCs/>
+              </w:rPr>
+            </w:pPr>
+            <w:r>
+              <w:rPr>
+                <w:rFonts w:ascii="BC Sans" w:hAnsi="BC Sans"/>
+                <w:b/>
+                <w:bCs/>
+              </w:rPr>
+              <w:t>Phone</w:t>
+            </w:r>
+          </w:p>
+        </w:tc>
+        <w:tc>
+          <w:tcPr>
+            <w:tcW w:w="1816" w:type="dxa"/>
+            <w:tcBorders/>
+          </w:tcPr>
+          <w:p>
+            <w:pPr>
+              <w:pStyle w:val="TableContents"/>
+              <w:widowControl w:val="false"/>
+              <w:rPr>
+                <w:b/>
+                <w:b/>
+                <w:bCs/>
+              </w:rPr>
+            </w:pPr>
+            <w:r>
+              <w:rPr>
+                <w:rFonts w:ascii="BC Sans" w:hAnsi="BC Sans"/>
+                <w:b/>
+                <w:bCs/>
+              </w:rPr>
+              <w:t>Email</w:t>
+            </w:r>
+          </w:p>
+        </w:tc>
+        <w:tc>
+          <w:tcPr>
+            <w:tcW w:w="1817" w:type="dxa"/>
+            <w:tcBorders/>
+          </w:tcPr>
+          <w:p>
+            <w:pPr>
+              <w:pStyle w:val="TableContents"/>
+              <w:widowControl w:val="false"/>
+              <w:rPr>
+                <w:b/>
+                <w:b/>
+                <w:bCs/>
+              </w:rPr>
+            </w:pPr>
+            <w:r>
+              <w:rPr>
+                <w:rFonts w:ascii="BC Sans" w:hAnsi="BC Sans"/>
+                <w:b/>
+                <w:bCs/>
+              </w:rPr>
+              <w:t>Corporate Summary</w:t>
+            </w:r>
+          </w:p>
+        </w:tc>
+      </w:tr>
+      <w:tr>
+        <w:trPr/>
+        <w:tc>
+          <w:tcPr>
+            <w:tcW w:w="10890" w:type="dxa"/>
+            <w:gridSpan w:val="6"/>
+            <w:tcBorders/>
+          </w:tcPr>
+          <w:p>
+            <w:pPr>
+              <w:pStyle w:val="TableContents"/>
+              <w:widowControl w:val="false"/>
+              <w:jc w:val="center"/>
+              <w:rPr>
+                <w:color w:val="000000"/>
+              </w:rPr>
+            </w:pPr>
+            <w:r>
+              <w:rPr>
+                <w:rFonts w:ascii="BC Sans" w:hAnsi="BC Sans"/>
+                <w:color w:val="000000"/>
+              </w:rPr>
+              <w:t>No data</w:t>
+            </w:r>
+          </w:p>
+        </w:tc>
+      </w:tr>
+    </w:tbl>
+    <w:p>
+      <w:pPr>
+        <w:pStyle w:val="TableContents"/>
+        <w:widowControl w:val="false"/>
+        <w:rPr>
+          <w:rFonts w:ascii="BC Sans" w:hAnsi="BC Sans"/>
+        </w:rPr>
+      </w:pPr>
+      <w:r>
+        <w:rPr>
+          <w:rFonts w:ascii="BC Sans" w:hAnsi="BC Sans"/>
+          <w:color w:val="B85C00"/>
+        </w:rPr>
+        <w:t>{d.parcels[i].owners:showEnd} {d.parcels[i].owners:len():</w:t>
+      </w:r>
+      <w:bookmarkStart w:id="1" w:name="iflte-value-_Copy_1"/>
+      <w:bookmarkEnd w:id="1"/>
+      <w:r>
+        <w:rPr>
+          <w:rFonts w:ascii="BC Sans" w:hAnsi="BC Sans"/>
+          <w:b w:val="false"/>
+          <w:i w:val="false"/>
+          <w:caps w:val="false"/>
+          <w:smallCaps w:val="false"/>
+          <w:color w:val="B85C00"/>
+          <w:spacing w:val="0"/>
+        </w:rPr>
+        <w:t>ifLTE</w:t>
+      </w:r>
+      <w:r>
+        <w:rPr>
+          <w:rFonts w:ascii="BC Sans" w:hAnsi="BC Sans"/>
+          <w:color w:val="B85C00"/>
+        </w:rPr>
+        <w:t>(0)</w:t>
+      </w:r>
+      <w:r>
+        <w:rPr>
+          <w:rFonts w:ascii="BC Sans" w:hAnsi="BC Sans"/>
+          <w:b w:val="false"/>
+          <w:bCs w:val="false"/>
+          <w:color w:val="B85C00"/>
+        </w:rPr>
+        <w:t>:and(.ownershipType):ifEQ(</w:t>
+      </w:r>
+      <w:r>
+        <w:rPr>
+          <w:rFonts w:ascii="BC Sans" w:hAnsi="BC Sans"/>
+          <w:b w:val="false"/>
+          <w:bCs w:val="false"/>
+          <w:i w:val="false"/>
+          <w:caps w:val="false"/>
+          <w:smallCaps w:val="false"/>
+          <w:color w:val="B85C00"/>
+          <w:spacing w:val="0"/>
+          <w:sz w:val="24"/>
+          <w:szCs w:val="24"/>
+        </w:rPr>
+        <w:t>'Crown'</w:t>
+      </w:r>
+      <w:r>
+        <w:rPr>
+          <w:rFonts w:ascii="BC Sans" w:hAnsi="BC Sans"/>
+          <w:b w:val="false"/>
+          <w:bCs w:val="false"/>
+          <w:color w:val="B85C00"/>
+        </w:rPr>
+        <w:t>)</w:t>
+      </w:r>
+      <w:r>
+        <w:rPr>
+          <w:rFonts w:ascii="BC Sans" w:hAnsi="BC Sans"/>
+          <w:color w:val="B85C00"/>
+        </w:rPr>
+        <w:t>:showBegin}</w:t>
+      </w:r>
+    </w:p>
+    <w:tbl>
+      <w:tblPr>
+        <w:tblW w:w="5000" w:type="pct"/>
+        <w:jc w:val="left"/>
+        <w:tblInd w:w="0" w:type="dxa"/>
+        <w:tblLayout w:type="fixed"/>
+        <w:tblCellMar>
+          <w:top w:w="55" w:type="dxa"/>
+          <w:left w:w="55" w:type="dxa"/>
+          <w:bottom w:w="55" w:type="dxa"/>
+          <w:right w:w="55" w:type="dxa"/>
+        </w:tblCellMar>
+      </w:tblPr>
+      <w:tblGrid>
+        <w:gridCol w:w="1817"/>
+        <w:gridCol w:w="1819"/>
+        <w:gridCol w:w="3619"/>
+        <w:gridCol w:w="1818"/>
+        <w:gridCol w:w="1818"/>
+      </w:tblGrid>
+      <w:tr>
+        <w:trPr/>
+        <w:tc>
+          <w:tcPr>
+            <w:tcW w:w="1817" w:type="dxa"/>
+            <w:tcBorders/>
+          </w:tcPr>
+          <w:p>
+            <w:pPr>
+              <w:pStyle w:val="TableContents"/>
+              <w:widowControl w:val="false"/>
+              <w:rPr>
+                <w:b/>
+                <w:b/>
+                <w:bCs/>
+              </w:rPr>
+            </w:pPr>
+            <w:r>
+              <w:rPr>
+                <w:rFonts w:ascii="BC Sans" w:hAnsi="BC Sans"/>
+                <w:b/>
+                <w:bCs/>
+              </w:rPr>
+              <w:t>Type</w:t>
+            </w:r>
+          </w:p>
+        </w:tc>
+        <w:tc>
+          <w:tcPr>
+            <w:tcW w:w="1819" w:type="dxa"/>
+            <w:tcBorders/>
+          </w:tcPr>
+          <w:p>
+            <w:pPr>
+              <w:pStyle w:val="TableContents"/>
+              <w:widowControl w:val="false"/>
+              <w:rPr>
+                <w:b/>
+                <w:b/>
+                <w:bCs/>
+              </w:rPr>
+            </w:pPr>
+            <w:r>
+              <w:rPr>
+                <w:rFonts w:ascii="BC Sans" w:hAnsi="BC Sans"/>
+                <w:b/>
+                <w:bCs/>
+              </w:rPr>
+              <w:t>Full Name</w:t>
+            </w:r>
+          </w:p>
+        </w:tc>
+        <w:tc>
+          <w:tcPr>
+            <w:tcW w:w="3619" w:type="dxa"/>
+            <w:tcBorders/>
+          </w:tcPr>
+          <w:p>
+            <w:pPr>
+              <w:pStyle w:val="TableContents"/>
+              <w:widowControl w:val="false"/>
+              <w:rPr>
+                <w:b/>
+                <w:b/>
+                <w:bCs/>
+              </w:rPr>
+            </w:pPr>
+            <w:r>
+              <w:rPr>
+                <w:rFonts w:ascii="BC Sans" w:hAnsi="BC Sans"/>
+                <w:b/>
+                <w:bCs/>
+              </w:rPr>
+              <w:t>Ministry/ Department</w:t>
+            </w:r>
+          </w:p>
+        </w:tc>
+        <w:tc>
+          <w:tcPr>
+            <w:tcW w:w="1818" w:type="dxa"/>
+            <w:tcBorders/>
+          </w:tcPr>
+          <w:p>
+            <w:pPr>
+              <w:pStyle w:val="TableContents"/>
+              <w:widowControl w:val="false"/>
+              <w:rPr>
+                <w:b/>
+                <w:b/>
+                <w:bCs/>
+              </w:rPr>
+            </w:pPr>
+            <w:r>
+              <w:rPr>
+                <w:rFonts w:ascii="BC Sans" w:hAnsi="BC Sans"/>
+                <w:b/>
+                <w:bCs/>
+              </w:rPr>
+              <w:t>Phone</w:t>
+            </w:r>
+          </w:p>
+        </w:tc>
+        <w:tc>
+          <w:tcPr>
+            <w:tcW w:w="1818" w:type="dxa"/>
+            <w:tcBorders/>
+          </w:tcPr>
+          <w:p>
+            <w:pPr>
+              <w:pStyle w:val="TableContents"/>
+              <w:widowControl w:val="false"/>
+              <w:rPr>
+                <w:b/>
+                <w:b/>
+                <w:bCs/>
+              </w:rPr>
+            </w:pPr>
+            <w:r>
+              <w:rPr>
+                <w:rFonts w:ascii="BC Sans" w:hAnsi="BC Sans"/>
+                <w:b/>
+                <w:bCs/>
+              </w:rPr>
+              <w:t>Email</w:t>
+            </w:r>
+          </w:p>
+        </w:tc>
+      </w:tr>
+      <w:tr>
+        <w:trPr/>
+        <w:tc>
+          <w:tcPr>
+            <w:tcW w:w="10891" w:type="dxa"/>
+            <w:gridSpan w:val="5"/>
+            <w:tcBorders/>
+          </w:tcPr>
+          <w:p>
+            <w:pPr>
+              <w:pStyle w:val="TableContents"/>
+              <w:widowControl w:val="false"/>
+              <w:jc w:val="center"/>
+              <w:rPr>
+                <w:color w:val="000000"/>
+              </w:rPr>
+            </w:pPr>
+            <w:r>
+              <w:rPr>
+                <w:rFonts w:ascii="BC Sans" w:hAnsi="BC Sans"/>
+                <w:color w:val="000000"/>
+              </w:rPr>
+              <w:t>No data</w:t>
+            </w:r>
+          </w:p>
+        </w:tc>
+      </w:tr>
+    </w:tbl>
+    <w:p>
+      <w:pPr>
+        <w:pStyle w:val="TableContents"/>
+        <w:widowControl w:val="false"/>
+        <w:rPr>
+          <w:rFonts w:ascii="BC Sans" w:hAnsi="BC Sans"/>
+        </w:rPr>
+      </w:pPr>
+      <w:r>
+        <w:rPr>
+          <w:rFonts w:ascii="BC Sans" w:hAnsi="BC Sans"/>
+          <w:b w:val="false"/>
+          <w:bCs w:val="false"/>
+          <w:color w:val="B85C00"/>
+        </w:rPr>
+        <w:t>{d.parcels[i].owners:showEnd} {d.parcels[i].ownershipType:ifEQ(</w:t>
+      </w:r>
+      <w:r>
+        <w:rPr>
+          <w:rFonts w:ascii="BC Sans" w:hAnsi="BC Sans"/>
+          <w:b w:val="false"/>
+          <w:bCs w:val="false"/>
+          <w:i w:val="false"/>
+          <w:caps w:val="false"/>
+          <w:smallCaps w:val="false"/>
+          <w:color w:val="B85C00"/>
+          <w:spacing w:val="0"/>
+          <w:sz w:val="24"/>
+          <w:szCs w:val="24"/>
+        </w:rPr>
+        <w:t>'Crown'</w:t>
+      </w:r>
+      <w:r>
+        <w:rPr>
+          <w:rFonts w:ascii="BC Sans" w:hAnsi="BC Sans"/>
+          <w:b w:val="false"/>
+          <w:bCs w:val="false"/>
+          <w:color w:val="B85C00"/>
+        </w:rPr>
+        <w:t>):hideBegin}</w:t>
       </w:r>
     </w:p>
     <w:p>
@@ -2341,7 +3031,9 @@
         </w:rPr>
       </w:pPr>
       <w:r>
-        <w:rPr/>
+        <w:rPr>
+          <w:rFonts w:ascii="BC Sans" w:hAnsi="BC Sans"/>
+        </w:rPr>
       </w:r>
     </w:p>
     <w:tbl>
@@ -2359,7 +3051,7 @@
       </w:tblPr>
       <w:tblGrid>
         <w:gridCol w:w="6683"/>
-        <w:gridCol w:w="4202"/>
+        <w:gridCol w:w="4201"/>
       </w:tblGrid>
       <w:tr>
         <w:trPr/>
@@ -2374,6 +3066,7 @@
               <w:widowControl w:val="false"/>
               <w:rPr>
                 <w:b/>
+                <w:b/>
                 <w:bCs/>
               </w:rPr>
             </w:pPr>
@@ -2389,46 +3082,36 @@
         </w:tc>
         <w:tc>
           <w:tcPr>
-            <w:tcW w:w="4202" w:type="dxa"/>
-            <w:tcBorders/>
-          </w:tcPr>
-          <w:p>
-            <w:pPr>
-              <w:pStyle w:val="TableContents"/>
-              <w:widowControl w:val="false"/>
-              <w:rPr>
-                <w:rFonts w:ascii="BC Sans" w:hAnsi="BC Sans"/>
-              </w:rPr>
-            </w:pPr>
-            <w:r>
-              <w:rPr>
-                <w:rFonts w:ascii="BC Sans" w:hAnsi="BC Sans"/>
-              </w:rPr>
-              <w:t>{d.parcels[i].</w:t>
-            </w:r>
-            <w:r>
-              <w:rPr>
-                <w:rFonts w:ascii="BC Sans" w:hAnsi="BC Sans"/>
-              </w:rPr>
-              <w:t>isConfirmedByApplicant:ifEQ(true):show(Yes):elseShow(.noData)</w:t>
-            </w:r>
-            <w:r>
-              <w:rPr>
-                <w:rFonts w:ascii="BC Sans" w:hAnsi="BC Sans"/>
-              </w:rPr>
-              <w:t>}</w:t>
-            </w:r>
-          </w:p>
-          <w:p>
-            <w:pPr>
-              <w:pStyle w:val="TableContents"/>
-              <w:widowControl w:val="false"/>
-              <w:rPr>
-                <w:rFonts w:ascii="BC Sans" w:hAnsi="BC Sans"/>
-              </w:rPr>
-            </w:pPr>
-            <w:r>
-              <w:rPr/>
+            <w:tcW w:w="4201" w:type="dxa"/>
+            <w:tcBorders/>
+          </w:tcPr>
+          <w:p>
+            <w:pPr>
+              <w:pStyle w:val="TableContents"/>
+              <w:widowControl w:val="false"/>
+              <w:rPr>
+                <w:rFonts w:ascii="BC Sans" w:hAnsi="BC Sans"/>
+              </w:rPr>
+            </w:pPr>
+            <w:r>
+              <w:rPr>
+                <w:rFonts w:ascii="BC Sans" w:hAnsi="BC Sans"/>
+              </w:rPr>
+              <w:t>{d.parcels[i].isConfirmedByApplicant:ifEQ(true):show(Yes):elseShow(.noData)}</w:t>
+            </w:r>
+          </w:p>
+          <w:p>
+            <w:pPr>
+              <w:pStyle w:val="TableContents"/>
+              <w:widowControl w:val="false"/>
+              <w:rPr>
+                <w:rFonts w:ascii="BC Sans" w:hAnsi="BC Sans"/>
+              </w:rPr>
+            </w:pPr>
+            <w:r>
+              <w:rPr>
+                <w:rFonts w:ascii="BC Sans" w:hAnsi="BC Sans"/>
+              </w:rPr>
             </w:r>
           </w:p>
         </w:tc>
@@ -2447,42 +3130,7 @@
           <w:rFonts w:ascii="BC Sans" w:hAnsi="BC Sans"/>
           <w:color w:val="B85C00"/>
         </w:rPr>
-        <w:t>{d.parcels[i].</w:t>
-      </w:r>
-      <w:r>
-        <w:rPr>
-          <w:rFonts w:ascii="BC Sans" w:hAnsi="BC Sans"/>
-          <w:color w:val="B85C00"/>
-        </w:rPr>
-        <w:t>ownershipType</w:t>
-      </w:r>
-      <w:r>
-        <w:rPr>
-          <w:rFonts w:ascii="BC Sans" w:hAnsi="BC Sans"/>
-          <w:color w:val="B85C00"/>
-        </w:rPr>
-        <w:t>:</w:t>
-      </w:r>
-      <w:r>
-        <w:rPr>
-          <w:rFonts w:ascii="BC Sans" w:hAnsi="BC Sans"/>
-          <w:color w:val="B85C00"/>
-        </w:rPr>
-        <w:t>hideEnd</w:t>
-      </w:r>
-      <w:r>
-        <w:rPr>
-          <w:rFonts w:ascii="BC Sans" w:hAnsi="BC Sans"/>
-          <w:color w:val="B85C00"/>
-        </w:rPr>
-        <w:t>} {d.parcels[i].</w:t>
-      </w:r>
-      <w:r>
-        <w:rPr>
-          <w:rFonts w:ascii="BC Sans" w:hAnsi="BC Sans"/>
-          <w:color w:val="B85C00"/>
-        </w:rPr>
-        <w:t>ownershipType:ifEQ(</w:t>
+        <w:t>{d.parcels[i].ownershipType:hideEnd} {d.parcels[i].ownershipType:ifEQ(</w:t>
       </w:r>
       <w:r>
         <w:rPr>
@@ -2503,28 +3151,7 @@
           <w:rFonts w:ascii="BC Sans" w:hAnsi="BC Sans"/>
           <w:color w:val="B85C00"/>
         </w:rPr>
-        <w:t>)</w:t>
-      </w:r>
-      <w:r>
-        <w:rPr>
-          <w:rFonts w:ascii="BC Sans" w:hAnsi="BC Sans"/>
-          <w:color w:val="B85C00"/>
-        </w:rPr>
-        <w:t>:</w:t>
-      </w:r>
-      <w:r>
-        <w:rPr>
-          <w:rFonts w:ascii="BC Sans" w:hAnsi="BC Sans"/>
-          <w:color w:val="B85C00"/>
-        </w:rPr>
-        <w:t>showBegin</w:t>
-      </w:r>
-      <w:r>
-        <w:rPr>
-          <w:rFonts w:ascii="BC Sans" w:hAnsi="BC Sans"/>
-          <w:color w:val="B85C00"/>
-        </w:rPr>
-        <w:t>}</w:t>
+        <w:t>):showBegin}</w:t>
       </w:r>
     </w:p>
     <w:tbl>
@@ -2542,7 +3169,7 @@
       </w:tblPr>
       <w:tblGrid>
         <w:gridCol w:w="6683"/>
-        <w:gridCol w:w="4202"/>
+        <w:gridCol w:w="4201"/>
       </w:tblGrid>
       <w:tr>
         <w:trPr/>
@@ -2557,6 +3184,7 @@
               <w:widowControl w:val="false"/>
               <w:rPr>
                 <w:b/>
+                <w:b/>
                 <w:bCs/>
               </w:rPr>
             </w:pPr>
@@ -2572,46 +3200,36 @@
         </w:tc>
         <w:tc>
           <w:tcPr>
-            <w:tcW w:w="4202" w:type="dxa"/>
-            <w:tcBorders/>
-          </w:tcPr>
-          <w:p>
-            <w:pPr>
-              <w:pStyle w:val="TableContents"/>
-              <w:widowControl w:val="false"/>
-              <w:rPr>
-                <w:rFonts w:ascii="BC Sans" w:hAnsi="BC Sans"/>
-              </w:rPr>
-            </w:pPr>
-            <w:r>
-              <w:rPr>
-                <w:rFonts w:ascii="BC Sans" w:hAnsi="BC Sans"/>
-              </w:rPr>
-              <w:t>{d.parcels[i].</w:t>
-            </w:r>
-            <w:r>
-              <w:rPr>
-                <w:rFonts w:ascii="BC Sans" w:hAnsi="BC Sans"/>
-              </w:rPr>
-              <w:t>isConfirmedByApplicant:ifEQ(true):show(Yes):elseShow(.noData)</w:t>
-            </w:r>
-            <w:r>
-              <w:rPr>
-                <w:rFonts w:ascii="BC Sans" w:hAnsi="BC Sans"/>
-              </w:rPr>
-              <w:t>}</w:t>
-            </w:r>
-          </w:p>
-          <w:p>
-            <w:pPr>
-              <w:pStyle w:val="TableContents"/>
-              <w:widowControl w:val="false"/>
-              <w:rPr>
-                <w:rFonts w:ascii="BC Sans" w:hAnsi="BC Sans"/>
-              </w:rPr>
-            </w:pPr>
-            <w:r>
-              <w:rPr/>
+            <w:tcW w:w="4201" w:type="dxa"/>
+            <w:tcBorders/>
+          </w:tcPr>
+          <w:p>
+            <w:pPr>
+              <w:pStyle w:val="TableContents"/>
+              <w:widowControl w:val="false"/>
+              <w:rPr>
+                <w:rFonts w:ascii="BC Sans" w:hAnsi="BC Sans"/>
+              </w:rPr>
+            </w:pPr>
+            <w:r>
+              <w:rPr>
+                <w:rFonts w:ascii="BC Sans" w:hAnsi="BC Sans"/>
+              </w:rPr>
+              <w:t>{d.parcels[i].isConfirmedByApplicant:ifEQ(true):show(Yes):elseShow(.noData)}</w:t>
+            </w:r>
+          </w:p>
+          <w:p>
+            <w:pPr>
+              <w:pStyle w:val="TableContents"/>
+              <w:widowControl w:val="false"/>
+              <w:rPr>
+                <w:rFonts w:ascii="BC Sans" w:hAnsi="BC Sans"/>
+              </w:rPr>
+            </w:pPr>
+            <w:r>
+              <w:rPr>
+                <w:rFonts w:ascii="BC Sans" w:hAnsi="BC Sans"/>
+              </w:rPr>
             </w:r>
           </w:p>
         </w:tc>
@@ -2626,7 +3244,9 @@
         </w:rPr>
       </w:pPr>
       <w:r>
-        <w:rPr/>
+        <w:rPr>
+          <w:rFonts w:ascii="BC Sans" w:hAnsi="BC Sans"/>
+        </w:rPr>
       </w:r>
     </w:p>
     <w:p>
@@ -2642,35 +3262,7 @@
           <w:rFonts w:ascii="BC Sans" w:hAnsi="BC Sans"/>
           <w:color w:val="B85C00"/>
         </w:rPr>
-        <w:t>{d.parcels[i].</w:t>
-      </w:r>
-      <w:r>
-        <w:rPr>
-          <w:rFonts w:ascii="BC Sans" w:hAnsi="BC Sans"/>
-          <w:color w:val="B85C00"/>
-        </w:rPr>
-        <w:t>ownershipType</w:t>
-      </w:r>
-      <w:r>
-        <w:rPr>
-          <w:rFonts w:ascii="BC Sans" w:hAnsi="BC Sans"/>
-          <w:color w:val="B85C00"/>
-        </w:rPr>
-        <w:t>:</w:t>
-      </w:r>
-      <w:r>
-        <w:rPr>
-          <w:rFonts w:ascii="BC Sans" w:hAnsi="BC Sans"/>
-          <w:color w:val="B85C00"/>
-        </w:rPr>
-        <w:t>showEnd</w:t>
-      </w:r>
-      <w:r>
-        <w:rPr>
-          <w:rFonts w:ascii="BC Sans" w:hAnsi="BC Sans"/>
-          <w:color w:val="B85C00"/>
-        </w:rPr>
-        <w:t>}{d.parcels[i+1]}</w:t>
+        <w:t>{d.parcels[i].ownershipType:showEnd}{d.parcels[i+1]}</w:t>
       </w:r>
     </w:p>
     <w:p>
@@ -2741,21 +3333,22 @@
         <w:pStyle w:val="PreformattedText"/>
         <w:rPr>
           <w:b w:val="false"/>
-          <w:bCs w:val="false"/>
-          <w:color w:val="565656"/>
-          <w:sz w:val="26"/>
-          <w:szCs w:val="26"/>
-        </w:rPr>
-      </w:pPr>
-      <w:r>
-        <w:rPr>
-          <w:rFonts w:ascii="BC Sans" w:hAnsi="BC Sans"/>
           <w:b w:val="false"/>
           <w:bCs w:val="false"/>
           <w:color w:val="565656"/>
           <w:sz w:val="26"/>
           <w:szCs w:val="26"/>
         </w:rPr>
+      </w:pPr>
+      <w:r>
+        <w:rPr>
+          <w:rFonts w:ascii="BC Sans" w:hAnsi="BC Sans"/>
+          <w:b w:val="false"/>
+          <w:bCs w:val="false"/>
+          <w:color w:val="565656"/>
+          <w:sz w:val="26"/>
+          <w:szCs w:val="26"/>
+        </w:rPr>
         <w:t>Parcel Information</w:t>
       </w:r>
     </w:p>
@@ -2764,6 +3357,7 @@
         <w:pStyle w:val="PreformattedText"/>
         <w:rPr>
           <w:rFonts w:ascii="BC Sans" w:hAnsi="BC Sans"/>
+          <w:b w:val="false"/>
           <w:b w:val="false"/>
           <w:bCs w:val="false"/>
           <w:color w:val="333333"/>
@@ -2812,6 +3406,7 @@
               <w:widowControl w:val="false"/>
               <w:rPr>
                 <w:b/>
+                <w:b/>
                 <w:bCs/>
               </w:rPr>
             </w:pPr>
@@ -2860,6 +3455,7 @@
               <w:widowControl w:val="false"/>
               <w:rPr>
                 <w:b/>
+                <w:b/>
                 <w:bCs/>
               </w:rPr>
             </w:pPr>
@@ -2908,6 +3504,7 @@
               <w:widowControl w:val="false"/>
               <w:rPr>
                 <w:b/>
+                <w:b/>
                 <w:bCs/>
               </w:rPr>
             </w:pPr>
@@ -2956,6 +3553,7 @@
               <w:widowControl w:val="false"/>
               <w:rPr>
                 <w:b/>
+                <w:b/>
                 <w:bCs/>
               </w:rPr>
             </w:pPr>
@@ -3004,6 +3602,7 @@
               <w:widowControl w:val="false"/>
               <w:rPr>
                 <w:b/>
+                <w:b/>
                 <w:bCs/>
               </w:rPr>
             </w:pPr>
@@ -3052,6 +3651,7 @@
               <w:widowControl w:val="false"/>
               <w:rPr>
                 <w:b/>
+                <w:b/>
                 <w:bCs/>
               </w:rPr>
             </w:pPr>
@@ -3100,6 +3700,7 @@
               <w:widowControl w:val="false"/>
               <w:rPr>
                 <w:b/>
+                <w:b/>
                 <w:bCs/>
               </w:rPr>
             </w:pPr>
@@ -3140,6 +3741,7 @@
       <w:pPr>
         <w:pStyle w:val="Heading3"/>
         <w:rPr>
+          <w:b w:val="false"/>
           <w:b w:val="false"/>
           <w:bCs w:val="false"/>
           <w:color w:val="565656"/>
@@ -3192,8 +3794,58 @@
           <w:b w:val="false"/>
           <w:bCs w:val="false"/>
           <w:color w:val="B85C00"/>
-        </w:rPr>
-        <w:t>{d.otherParcels[i].owners:len():ifGT(0):showBegin}</w:t>
+          <w:sz w:val="26"/>
+          <w:szCs w:val="26"/>
+        </w:rPr>
+        <w:t>{d.otherParcels[i].owners:len():ifGT(0):and(.ownershipType):ifN</w:t>
+      </w:r>
+      <w:r>
+        <w:rPr>
+          <w:rFonts w:ascii="BC Sans" w:hAnsi="BC Sans"/>
+          <w:b w:val="false"/>
+          <w:bCs w:val="false"/>
+          <w:color w:val="B85C00"/>
+          <w:sz w:val="26"/>
+          <w:szCs w:val="26"/>
+        </w:rPr>
+        <w:t>E</w:t>
+      </w:r>
+      <w:r>
+        <w:rPr>
+          <w:rFonts w:ascii="BC Sans" w:hAnsi="BC Sans"/>
+          <w:b w:val="false"/>
+          <w:bCs w:val="false"/>
+          <w:color w:val="B85C00"/>
+          <w:sz w:val="26"/>
+          <w:szCs w:val="26"/>
+        </w:rPr>
+        <w:t>(</w:t>
+      </w:r>
+      <w:r>
+        <w:rPr>
+          <w:rFonts w:ascii="BC Sans" w:hAnsi="BC Sans"/>
+          <w:b w:val="false"/>
+          <w:bCs w:val="false"/>
+          <w:i w:val="false"/>
+          <w:caps w:val="false"/>
+          <w:smallCaps w:val="false"/>
+          <w:color w:val="B85C00"/>
+          <w:spacing w:val="0"/>
+          <w:sz w:val="26"/>
+          <w:szCs w:val="26"/>
+        </w:rPr>
+        <w:t>'Crown'</w:t>
+      </w:r>
+      <w:r>
+        <w:rPr>
+          <w:rFonts w:ascii="BC Sans" w:hAnsi="BC Sans"/>
+          <w:b w:val="false"/>
+          <w:bCs w:val="false"/>
+          <w:color w:val="B85C00"/>
+          <w:sz w:val="26"/>
+          <w:szCs w:val="26"/>
+        </w:rPr>
+        <w:t>):showBegin}</w:t>
       </w:r>
     </w:p>
     <w:tbl>
@@ -3210,24 +3862,26 @@
         </w:tblCellMar>
       </w:tblPr>
       <w:tblGrid>
-        <w:gridCol w:w="2178"/>
-        <w:gridCol w:w="2178"/>
-        <w:gridCol w:w="2177"/>
-        <w:gridCol w:w="2176"/>
-        <w:gridCol w:w="2182"/>
+        <w:gridCol w:w="1815"/>
+        <w:gridCol w:w="1815"/>
+        <w:gridCol w:w="1815"/>
+        <w:gridCol w:w="1814"/>
+        <w:gridCol w:w="1813"/>
+        <w:gridCol w:w="1819"/>
       </w:tblGrid>
       <w:tr>
         <w:trPr/>
         <w:tc>
           <w:tcPr>
-            <w:tcW w:w="2178" w:type="dxa"/>
-            <w:tcBorders/>
-          </w:tcPr>
-          <w:p>
-            <w:pPr>
-              <w:pStyle w:val="TableContents"/>
-              <w:widowControl w:val="false"/>
-              <w:rPr>
+            <w:tcW w:w="1815" w:type="dxa"/>
+            <w:tcBorders/>
+          </w:tcPr>
+          <w:p>
+            <w:pPr>
+              <w:pStyle w:val="TableContents"/>
+              <w:widowControl w:val="false"/>
+              <w:rPr>
+                <w:b/>
                 <w:b/>
                 <w:bCs/>
               </w:rPr>
@@ -3244,38 +3898,65 @@
         </w:tc>
         <w:tc>
           <w:tcPr>
-            <w:tcW w:w="2178" w:type="dxa"/>
-            <w:tcBorders/>
-          </w:tcPr>
-          <w:p>
-            <w:pPr>
-              <w:pStyle w:val="TableContents"/>
-              <w:widowControl w:val="false"/>
-              <w:rPr>
-                <w:b/>
-                <w:bCs/>
-              </w:rPr>
-            </w:pPr>
-            <w:r>
-              <w:rPr>
-                <w:rFonts w:ascii="BC Sans" w:hAnsi="BC Sans"/>
-                <w:b/>
-                <w:bCs/>
-              </w:rPr>
-              <w:t>Full Name/ Organization</w:t>
-            </w:r>
-          </w:p>
-        </w:tc>
-        <w:tc>
-          <w:tcPr>
-            <w:tcW w:w="2177" w:type="dxa"/>
-            <w:tcBorders/>
-          </w:tcPr>
-          <w:p>
-            <w:pPr>
-              <w:pStyle w:val="TableContents"/>
-              <w:widowControl w:val="false"/>
-              <w:rPr>
+            <w:tcW w:w="1815" w:type="dxa"/>
+            <w:tcBorders/>
+          </w:tcPr>
+          <w:p>
+            <w:pPr>
+              <w:pStyle w:val="TableContents"/>
+              <w:widowControl w:val="false"/>
+              <w:rPr>
+                <w:b/>
+                <w:b/>
+                <w:bCs/>
+              </w:rPr>
+            </w:pPr>
+            <w:r>
+              <w:rPr>
+                <w:rFonts w:ascii="BC Sans" w:hAnsi="BC Sans"/>
+                <w:b/>
+                <w:bCs/>
+              </w:rPr>
+              <w:t>Full Name</w:t>
+            </w:r>
+          </w:p>
+        </w:tc>
+        <w:tc>
+          <w:tcPr>
+            <w:tcW w:w="1815" w:type="dxa"/>
+            <w:tcBorders/>
+          </w:tcPr>
+          <w:p>
+            <w:pPr>
+              <w:pStyle w:val="TableContents"/>
+              <w:widowControl w:val="false"/>
+              <w:rPr>
+                <w:b/>
+                <w:b/>
+                <w:bCs/>
+              </w:rPr>
+            </w:pPr>
+            <w:r>
+              <w:rPr>
+                <w:rFonts w:ascii="BC Sans" w:hAnsi="BC Sans"/>
+                <w:b/>
+                <w:bCs/>
+              </w:rPr>
+              <w:t>Organization</w:t>
+            </w:r>
+          </w:p>
+        </w:tc>
+        <w:tc>
+          <w:tcPr>
+            <w:tcW w:w="1814" w:type="dxa"/>
+            <w:tcBorders/>
+          </w:tcPr>
+          <w:p>
+            <w:pPr>
+              <w:pStyle w:val="TableContents"/>
+              <w:widowControl w:val="false"/>
+              <w:rPr>
+                <w:b/>
                 <w:b/>
                 <w:bCs/>
               </w:rPr>
@@ -3292,14 +3973,15 @@
         </w:tc>
         <w:tc>
           <w:tcPr>
-            <w:tcW w:w="2176" w:type="dxa"/>
-            <w:tcBorders/>
-          </w:tcPr>
-          <w:p>
-            <w:pPr>
-              <w:pStyle w:val="TableContents"/>
-              <w:widowControl w:val="false"/>
-              <w:rPr>
+            <w:tcW w:w="1813" w:type="dxa"/>
+            <w:tcBorders/>
+          </w:tcPr>
+          <w:p>
+            <w:pPr>
+              <w:pStyle w:val="TableContents"/>
+              <w:widowControl w:val="false"/>
+              <w:rPr>
+                <w:b/>
                 <w:b/>
                 <w:bCs/>
               </w:rPr>
@@ -3316,14 +3998,15 @@
         </w:tc>
         <w:tc>
           <w:tcPr>
-            <w:tcW w:w="2182" w:type="dxa"/>
-            <w:tcBorders/>
-          </w:tcPr>
-          <w:p>
-            <w:pPr>
-              <w:pStyle w:val="TableContents"/>
-              <w:widowControl w:val="false"/>
-              <w:rPr>
+            <w:tcW w:w="1819" w:type="dxa"/>
+            <w:tcBorders/>
+          </w:tcPr>
+          <w:p>
+            <w:pPr>
+              <w:pStyle w:val="TableContents"/>
+              <w:widowControl w:val="false"/>
+              <w:rPr>
+                <w:b/>
                 <w:b/>
                 <w:bCs/>
               </w:rPr>
@@ -3343,7 +4026,7 @@
         <w:trPr/>
         <w:tc>
           <w:tcPr>
-            <w:tcW w:w="2178" w:type="dxa"/>
+            <w:tcW w:w="1815" w:type="dxa"/>
             <w:tcBorders/>
           </w:tcPr>
           <w:p>
@@ -3364,7 +4047,7 @@
         </w:tc>
         <w:tc>
           <w:tcPr>
-            <w:tcW w:w="2178" w:type="dxa"/>
+            <w:tcW w:w="1815" w:type="dxa"/>
             <w:tcBorders/>
           </w:tcPr>
           <w:p>
@@ -3385,7 +4068,28 @@
         </w:tc>
         <w:tc>
           <w:tcPr>
-            <w:tcW w:w="2177" w:type="dxa"/>
+            <w:tcW w:w="1815" w:type="dxa"/>
+            <w:tcBorders/>
+          </w:tcPr>
+          <w:p>
+            <w:pPr>
+              <w:pStyle w:val="TableContents"/>
+              <w:widowControl w:val="false"/>
+              <w:rPr>
+                <w:rFonts w:ascii="BC Sans" w:hAnsi="BC Sans"/>
+              </w:rPr>
+            </w:pPr>
+            <w:r>
+              <w:rPr>
+                <w:rFonts w:ascii="BC Sans" w:hAnsi="BC Sans"/>
+              </w:rPr>
+              <w:t>{d.otherParcels[i].owners[i].organizationName:ifEM():show(.noData)}</w:t>
+            </w:r>
+          </w:p>
+        </w:tc>
+        <w:tc>
+          <w:tcPr>
+            <w:tcW w:w="1814" w:type="dxa"/>
             <w:tcBorders/>
           </w:tcPr>
           <w:p>
@@ -3406,7 +4110,7 @@
         </w:tc>
         <w:tc>
           <w:tcPr>
-            <w:tcW w:w="2176" w:type="dxa"/>
+            <w:tcW w:w="1813" w:type="dxa"/>
             <w:tcBorders/>
           </w:tcPr>
           <w:p>
@@ -3427,7 +4131,7 @@
         </w:tc>
         <w:tc>
           <w:tcPr>
-            <w:tcW w:w="2182" w:type="dxa"/>
+            <w:tcW w:w="1819" w:type="dxa"/>
             <w:tcBorders/>
           </w:tcPr>
           <w:p>
@@ -3451,7 +4155,7 @@
         <w:trPr/>
         <w:tc>
           <w:tcPr>
-            <w:tcW w:w="2178" w:type="dxa"/>
+            <w:tcW w:w="1815" w:type="dxa"/>
             <w:tcBorders/>
           </w:tcPr>
           <w:p>
@@ -3472,7 +4176,7 @@
         </w:tc>
         <w:tc>
           <w:tcPr>
-            <w:tcW w:w="2178" w:type="dxa"/>
+            <w:tcW w:w="1815" w:type="dxa"/>
             <w:tcBorders/>
           </w:tcPr>
           <w:p>
@@ -3493,7 +4197,28 @@
         </w:tc>
         <w:tc>
           <w:tcPr>
-            <w:tcW w:w="2177" w:type="dxa"/>
+            <w:tcW w:w="1815" w:type="dxa"/>
+            <w:tcBorders/>
+          </w:tcPr>
+          <w:p>
+            <w:pPr>
+              <w:pStyle w:val="TableContents"/>
+              <w:widowControl w:val="false"/>
+              <w:rPr>
+                <w:rFonts w:ascii="BC Sans" w:hAnsi="BC Sans"/>
+              </w:rPr>
+            </w:pPr>
+            <w:r>
+              <w:rPr>
+                <w:rFonts w:ascii="BC Sans" w:hAnsi="BC Sans"/>
+              </w:rPr>
+              <w:t>{d.otherParcels[i].owners[i+1].organizationName:ifEM():show(.noData)}</w:t>
+            </w:r>
+          </w:p>
+        </w:tc>
+        <w:tc>
+          <w:tcPr>
+            <w:tcW w:w="1814" w:type="dxa"/>
             <w:tcBorders/>
           </w:tcPr>
           <w:p>
@@ -3514,7 +4239,7 @@
         </w:tc>
         <w:tc>
           <w:tcPr>
-            <w:tcW w:w="2176" w:type="dxa"/>
+            <w:tcW w:w="1813" w:type="dxa"/>
             <w:tcBorders/>
           </w:tcPr>
           <w:p>
@@ -3535,7 +4260,7 @@
         </w:tc>
         <w:tc>
           <w:tcPr>
-            <w:tcW w:w="2182" w:type="dxa"/>
+            <w:tcW w:w="1819" w:type="dxa"/>
             <w:tcBorders/>
           </w:tcPr>
           <w:p>
@@ -3585,7 +4310,75 @@
           <w:rFonts w:ascii="BC Sans" w:hAnsi="BC Sans"/>
           <w:color w:val="B85C00"/>
         </w:rPr>
-        <w:t>{d.otherParcels[i].owners:len():ifGT(0):hideBegin}</w:t>
+        <w:t>{d.otherParcels[i].owners:len()</w:t>
+      </w:r>
+      <w:bookmarkStart w:id="2" w:name="iflte-value-_Copy_1"/>
+      <w:bookmarkEnd w:id="2"/>
+      <w:r>
+        <w:rPr>
+          <w:rFonts w:ascii="BC Sans" w:hAnsi="BC Sans"/>
+          <w:color w:val="B85C00"/>
+        </w:rPr>
+        <w:t>:</w:t>
+      </w:r>
+      <w:r>
+        <w:rPr>
+          <w:rFonts w:ascii="BC Sans" w:hAnsi="BC Sans"/>
+          <w:b w:val="false"/>
+          <w:i w:val="false"/>
+          <w:caps w:val="false"/>
+          <w:smallCaps w:val="false"/>
+          <w:color w:val="B85C00"/>
+          <w:spacing w:val="0"/>
+        </w:rPr>
+        <w:t>ifLTE</w:t>
+      </w:r>
+      <w:r>
+        <w:rPr>
+          <w:rFonts w:ascii="BC Sans" w:hAnsi="BC Sans"/>
+          <w:color w:val="B85C00"/>
+        </w:rPr>
+        <w:t>(0)</w:t>
+      </w:r>
+      <w:r>
+        <w:rPr>
+          <w:rFonts w:ascii="BC Sans" w:hAnsi="BC Sans"/>
+          <w:b w:val="false"/>
+          <w:bCs w:val="false"/>
+          <w:color w:val="B85C00"/>
+        </w:rPr>
+        <w:t>:and(.ownershipType):ifNE(</w:t>
+      </w:r>
+      <w:r>
+        <w:rPr>
+          <w:rFonts w:ascii="BC Sans" w:hAnsi="BC Sans"/>
+          <w:b w:val="false"/>
+          <w:bCs w:val="false"/>
+          <w:i w:val="false"/>
+          <w:caps w:val="false"/>
+          <w:smallCaps w:val="false"/>
+          <w:color w:val="B85C00"/>
+          <w:spacing w:val="0"/>
+          <w:sz w:val="24"/>
+          <w:szCs w:val="24"/>
+        </w:rPr>
+        <w:t>'Crown'</w:t>
+      </w:r>
+      <w:r>
+        <w:rPr>
+          <w:rFonts w:ascii="BC Sans" w:hAnsi="BC Sans"/>
+          <w:b w:val="false"/>
+          <w:bCs w:val="false"/>
+          <w:color w:val="B85C00"/>
+        </w:rPr>
+        <w:t>)</w:t>
+      </w:r>
+      <w:r>
+        <w:rPr>
+          <w:rFonts w:ascii="BC Sans" w:hAnsi="BC Sans"/>
+          <w:color w:val="B85C00"/>
+        </w:rPr>
+        <w:t>:showBegin}</w:t>
       </w:r>
     </w:p>
     <w:tbl>
@@ -3602,24 +4395,26 @@
         </w:tblCellMar>
       </w:tblPr>
       <w:tblGrid>
-        <w:gridCol w:w="2178"/>
-        <w:gridCol w:w="2178"/>
-        <w:gridCol w:w="2177"/>
-        <w:gridCol w:w="2176"/>
-        <w:gridCol w:w="2182"/>
+        <w:gridCol w:w="1818"/>
+        <w:gridCol w:w="1818"/>
+        <w:gridCol w:w="1920"/>
+        <w:gridCol w:w="1702"/>
+        <w:gridCol w:w="1818"/>
+        <w:gridCol w:w="1815"/>
       </w:tblGrid>
       <w:tr>
         <w:trPr/>
         <w:tc>
           <w:tcPr>
-            <w:tcW w:w="2178" w:type="dxa"/>
-            <w:tcBorders/>
-          </w:tcPr>
-          <w:p>
-            <w:pPr>
-              <w:pStyle w:val="TableContents"/>
-              <w:widowControl w:val="false"/>
-              <w:rPr>
+            <w:tcW w:w="1818" w:type="dxa"/>
+            <w:tcBorders/>
+          </w:tcPr>
+          <w:p>
+            <w:pPr>
+              <w:pStyle w:val="TableContents"/>
+              <w:widowControl w:val="false"/>
+              <w:rPr>
+                <w:b/>
                 <w:b/>
                 <w:bCs/>
               </w:rPr>
@@ -3636,38 +4431,65 @@
         </w:tc>
         <w:tc>
           <w:tcPr>
-            <w:tcW w:w="2178" w:type="dxa"/>
-            <w:tcBorders/>
-          </w:tcPr>
-          <w:p>
-            <w:pPr>
-              <w:pStyle w:val="TableContents"/>
-              <w:widowControl w:val="false"/>
-              <w:rPr>
-                <w:b/>
-                <w:bCs/>
-              </w:rPr>
-            </w:pPr>
-            <w:r>
-              <w:rPr>
-                <w:rFonts w:ascii="BC Sans" w:hAnsi="BC Sans"/>
-                <w:b/>
-                <w:bCs/>
-              </w:rPr>
-              <w:t>Full Name/ Organization</w:t>
-            </w:r>
-          </w:p>
-        </w:tc>
-        <w:tc>
-          <w:tcPr>
-            <w:tcW w:w="2177" w:type="dxa"/>
-            <w:tcBorders/>
-          </w:tcPr>
-          <w:p>
-            <w:pPr>
-              <w:pStyle w:val="TableContents"/>
-              <w:widowControl w:val="false"/>
-              <w:rPr>
+            <w:tcW w:w="1818" w:type="dxa"/>
+            <w:tcBorders/>
+          </w:tcPr>
+          <w:p>
+            <w:pPr>
+              <w:pStyle w:val="TableContents"/>
+              <w:widowControl w:val="false"/>
+              <w:rPr>
+                <w:b/>
+                <w:b/>
+                <w:bCs/>
+              </w:rPr>
+            </w:pPr>
+            <w:r>
+              <w:rPr>
+                <w:rFonts w:ascii="BC Sans" w:hAnsi="BC Sans"/>
+                <w:b/>
+                <w:bCs/>
+              </w:rPr>
+              <w:t>Full Name</w:t>
+            </w:r>
+          </w:p>
+        </w:tc>
+        <w:tc>
+          <w:tcPr>
+            <w:tcW w:w="1920" w:type="dxa"/>
+            <w:tcBorders/>
+          </w:tcPr>
+          <w:p>
+            <w:pPr>
+              <w:pStyle w:val="TableContents"/>
+              <w:widowControl w:val="false"/>
+              <w:rPr>
+                <w:b/>
+                <w:b/>
+                <w:bCs/>
+              </w:rPr>
+            </w:pPr>
+            <w:r>
+              <w:rPr>
+                <w:rFonts w:ascii="BC Sans" w:hAnsi="BC Sans"/>
+                <w:b/>
+                <w:bCs/>
+              </w:rPr>
+              <w:t>Organization</w:t>
+            </w:r>
+          </w:p>
+        </w:tc>
+        <w:tc>
+          <w:tcPr>
+            <w:tcW w:w="1702" w:type="dxa"/>
+            <w:tcBorders/>
+          </w:tcPr>
+          <w:p>
+            <w:pPr>
+              <w:pStyle w:val="TableContents"/>
+              <w:widowControl w:val="false"/>
+              <w:rPr>
+                <w:b/>
                 <w:b/>
                 <w:bCs/>
               </w:rPr>
@@ -3684,14 +4506,15 @@
         </w:tc>
         <w:tc>
           <w:tcPr>
-            <w:tcW w:w="2176" w:type="dxa"/>
-            <w:tcBorders/>
-          </w:tcPr>
-          <w:p>
-            <w:pPr>
-              <w:pStyle w:val="TableContents"/>
-              <w:widowControl w:val="false"/>
-              <w:rPr>
+            <w:tcW w:w="1818" w:type="dxa"/>
+            <w:tcBorders/>
+          </w:tcPr>
+          <w:p>
+            <w:pPr>
+              <w:pStyle w:val="TableContents"/>
+              <w:widowControl w:val="false"/>
+              <w:rPr>
+                <w:b/>
                 <w:b/>
                 <w:bCs/>
               </w:rPr>
@@ -3708,14 +4531,15 @@
         </w:tc>
         <w:tc>
           <w:tcPr>
-            <w:tcW w:w="2182" w:type="dxa"/>
-            <w:tcBorders/>
-          </w:tcPr>
-          <w:p>
-            <w:pPr>
-              <w:pStyle w:val="TableContents"/>
-              <w:widowControl w:val="false"/>
-              <w:rPr>
+            <w:tcW w:w="1815" w:type="dxa"/>
+            <w:tcBorders/>
+          </w:tcPr>
+          <w:p>
+            <w:pPr>
+              <w:pStyle w:val="TableContents"/>
+              <w:widowControl w:val="false"/>
+              <w:rPr>
+                <w:b/>
                 <w:b/>
                 <w:bCs/>
               </w:rPr>
@@ -3736,7 +4560,7 @@
         <w:tc>
           <w:tcPr>
             <w:tcW w:w="10891" w:type="dxa"/>
-            <w:gridSpan w:val="5"/>
+            <w:gridSpan w:val="6"/>
             <w:tcBorders/>
           </w:tcPr>
           <w:p>
@@ -3771,7 +4595,880 @@
           <w:rFonts w:ascii="BC Sans" w:hAnsi="BC Sans"/>
           <w:color w:val="B85C00"/>
         </w:rPr>
-        <w:t>{d.otherParcels[i].owners:hideEnd} {d.otherParcels[i+1]}</w:t>
+        <w:t>{d.otherParcels[i].owners:</w:t>
+      </w:r>
+      <w:r>
+        <w:rPr>
+          <w:rFonts w:ascii="BC Sans" w:hAnsi="BC Sans"/>
+          <w:color w:val="B85C00"/>
+        </w:rPr>
+        <w:t>show</w:t>
+      </w:r>
+      <w:r>
+        <w:rPr>
+          <w:rFonts w:ascii="BC Sans" w:hAnsi="BC Sans"/>
+          <w:color w:val="B85C00"/>
+        </w:rPr>
+        <w:t xml:space="preserve">End} </w:t>
+      </w:r>
+      <w:r>
+        <w:rPr>
+          <w:rFonts w:ascii="BC Sans" w:hAnsi="BC Sans"/>
+          <w:color w:val="B85C00"/>
+        </w:rPr>
+        <w:t>{</w:t>
+      </w:r>
+      <w:r>
+        <w:rPr>
+          <w:rFonts w:ascii="BC Sans" w:hAnsi="BC Sans"/>
+          <w:b w:val="false"/>
+          <w:bCs w:val="false"/>
+          <w:color w:val="B85C00"/>
+        </w:rPr>
+        <w:t>d.otherParcels[i].owners:len():ifGT(0):and(.ownershipType):if</w:t>
+      </w:r>
+      <w:r>
+        <w:rPr>
+          <w:rFonts w:ascii="BC Sans" w:hAnsi="BC Sans"/>
+          <w:b w:val="false"/>
+          <w:bCs w:val="false"/>
+          <w:color w:val="B85C00"/>
+        </w:rPr>
+        <w:t>EQ</w:t>
+      </w:r>
+      <w:r>
+        <w:rPr>
+          <w:rFonts w:ascii="BC Sans" w:hAnsi="BC Sans"/>
+          <w:b w:val="false"/>
+          <w:bCs w:val="false"/>
+          <w:color w:val="B85C00"/>
+        </w:rPr>
+        <w:t>(</w:t>
+      </w:r>
+      <w:r>
+        <w:rPr>
+          <w:rFonts w:ascii="BC Sans" w:hAnsi="BC Sans"/>
+          <w:b w:val="false"/>
+          <w:bCs w:val="false"/>
+          <w:i w:val="false"/>
+          <w:caps w:val="false"/>
+          <w:smallCaps w:val="false"/>
+          <w:color w:val="B85C00"/>
+          <w:spacing w:val="0"/>
+          <w:sz w:val="24"/>
+          <w:szCs w:val="24"/>
+        </w:rPr>
+        <w:t>'Crown'</w:t>
+      </w:r>
+      <w:r>
+        <w:rPr>
+          <w:rFonts w:ascii="BC Sans" w:hAnsi="BC Sans"/>
+          <w:b w:val="false"/>
+          <w:bCs w:val="false"/>
+          <w:color w:val="B85C00"/>
+        </w:rPr>
+        <w:t>):showBegin}</w:t>
+      </w:r>
+    </w:p>
+    <w:tbl>
+      <w:tblPr>
+        <w:tblW w:w="5000" w:type="pct"/>
+        <w:jc w:val="left"/>
+        <w:tblInd w:w="0" w:type="dxa"/>
+        <w:tblLayout w:type="fixed"/>
+        <w:tblCellMar>
+          <w:top w:w="55" w:type="dxa"/>
+          <w:left w:w="55" w:type="dxa"/>
+          <w:bottom w:w="55" w:type="dxa"/>
+          <w:right w:w="55" w:type="dxa"/>
+        </w:tblCellMar>
+      </w:tblPr>
+      <w:tblGrid>
+        <w:gridCol w:w="1815"/>
+        <w:gridCol w:w="1815"/>
+        <w:gridCol w:w="1815"/>
+        <w:gridCol w:w="1814"/>
+        <w:gridCol w:w="1813"/>
+        <w:gridCol w:w="1819"/>
+      </w:tblGrid>
+      <w:tr>
+        <w:trPr/>
+        <w:tc>
+          <w:tcPr>
+            <w:tcW w:w="1815" w:type="dxa"/>
+            <w:tcBorders/>
+          </w:tcPr>
+          <w:p>
+            <w:pPr>
+              <w:pStyle w:val="TableContents"/>
+              <w:widowControl w:val="false"/>
+              <w:rPr>
+                <w:b/>
+                <w:b/>
+                <w:bCs/>
+              </w:rPr>
+            </w:pPr>
+            <w:r>
+              <w:rPr>
+                <w:rFonts w:ascii="BC Sans" w:hAnsi="BC Sans"/>
+                <w:b/>
+                <w:bCs/>
+              </w:rPr>
+              <w:t>Type</w:t>
+            </w:r>
+          </w:p>
+        </w:tc>
+        <w:tc>
+          <w:tcPr>
+            <w:tcW w:w="1815" w:type="dxa"/>
+            <w:tcBorders/>
+          </w:tcPr>
+          <w:p>
+            <w:pPr>
+              <w:pStyle w:val="TableContents"/>
+              <w:widowControl w:val="false"/>
+              <w:rPr>
+                <w:b/>
+                <w:b/>
+                <w:bCs/>
+              </w:rPr>
+            </w:pPr>
+            <w:r>
+              <w:rPr>
+                <w:rFonts w:ascii="BC Sans" w:hAnsi="BC Sans"/>
+                <w:b/>
+                <w:bCs/>
+              </w:rPr>
+              <w:t>Full Name</w:t>
+            </w:r>
+          </w:p>
+        </w:tc>
+        <w:tc>
+          <w:tcPr>
+            <w:tcW w:w="1815" w:type="dxa"/>
+            <w:tcBorders/>
+          </w:tcPr>
+          <w:p>
+            <w:pPr>
+              <w:pStyle w:val="TableContents"/>
+              <w:widowControl w:val="false"/>
+              <w:rPr>
+                <w:b/>
+                <w:b/>
+                <w:bCs/>
+              </w:rPr>
+            </w:pPr>
+            <w:r>
+              <w:rPr>
+                <w:rFonts w:ascii="BC Sans" w:hAnsi="BC Sans"/>
+                <w:b/>
+                <w:bCs/>
+              </w:rPr>
+              <w:t>Ministry/ Department</w:t>
+            </w:r>
+          </w:p>
+        </w:tc>
+        <w:tc>
+          <w:tcPr>
+            <w:tcW w:w="1814" w:type="dxa"/>
+            <w:tcBorders/>
+          </w:tcPr>
+          <w:p>
+            <w:pPr>
+              <w:pStyle w:val="TableContents"/>
+              <w:widowControl w:val="false"/>
+              <w:rPr>
+                <w:b/>
+                <w:b/>
+                <w:bCs/>
+              </w:rPr>
+            </w:pPr>
+            <w:r>
+              <w:rPr>
+                <w:rFonts w:ascii="BC Sans" w:hAnsi="BC Sans"/>
+                <w:b/>
+                <w:bCs/>
+              </w:rPr>
+              <w:t>Phone</w:t>
+            </w:r>
+          </w:p>
+        </w:tc>
+        <w:tc>
+          <w:tcPr>
+            <w:tcW w:w="1813" w:type="dxa"/>
+            <w:tcBorders/>
+          </w:tcPr>
+          <w:p>
+            <w:pPr>
+              <w:pStyle w:val="TableContents"/>
+              <w:widowControl w:val="false"/>
+              <w:rPr>
+                <w:b/>
+                <w:b/>
+                <w:bCs/>
+              </w:rPr>
+            </w:pPr>
+            <w:r>
+              <w:rPr>
+                <w:rFonts w:ascii="BC Sans" w:hAnsi="BC Sans"/>
+                <w:b/>
+                <w:bCs/>
+              </w:rPr>
+              <w:t>Email</w:t>
+            </w:r>
+          </w:p>
+        </w:tc>
+        <w:tc>
+          <w:tcPr>
+            <w:tcW w:w="1819" w:type="dxa"/>
+            <w:tcBorders/>
+          </w:tcPr>
+          <w:p>
+            <w:pPr>
+              <w:pStyle w:val="TableContents"/>
+              <w:widowControl w:val="false"/>
+              <w:rPr>
+                <w:b/>
+                <w:b/>
+                <w:bCs/>
+              </w:rPr>
+            </w:pPr>
+            <w:r>
+              <w:rPr>
+                <w:rFonts w:ascii="BC Sans" w:hAnsi="BC Sans"/>
+                <w:b/>
+                <w:bCs/>
+              </w:rPr>
+              <w:t>Corporate Summary</w:t>
+            </w:r>
+          </w:p>
+        </w:tc>
+      </w:tr>
+      <w:tr>
+        <w:trPr/>
+        <w:tc>
+          <w:tcPr>
+            <w:tcW w:w="1815" w:type="dxa"/>
+            <w:tcBorders/>
+          </w:tcPr>
+          <w:p>
+            <w:pPr>
+              <w:pStyle w:val="TableContents"/>
+              <w:widowControl w:val="false"/>
+              <w:rPr>
+                <w:rFonts w:ascii="BC Sans" w:hAnsi="BC Sans"/>
+              </w:rPr>
+            </w:pPr>
+            <w:r>
+              <w:rPr>
+                <w:rFonts w:ascii="BC Sans" w:hAnsi="BC Sans"/>
+              </w:rPr>
+              <w:t>{d.otherParcels[i].owners[i].type.description:ifEM():show(.noData)}</w:t>
+            </w:r>
+          </w:p>
+        </w:tc>
+        <w:tc>
+          <w:tcPr>
+            <w:tcW w:w="1815" w:type="dxa"/>
+            <w:tcBorders/>
+          </w:tcPr>
+          <w:p>
+            <w:pPr>
+              <w:pStyle w:val="TableContents"/>
+              <w:widowControl w:val="false"/>
+              <w:rPr>
+                <w:rFonts w:ascii="BC Sans" w:hAnsi="BC Sans"/>
+              </w:rPr>
+            </w:pPr>
+            <w:r>
+              <w:rPr>
+                <w:rFonts w:ascii="BC Sans" w:hAnsi="BC Sans"/>
+              </w:rPr>
+              <w:t>{d.otherParcels[i].owners[i].name}</w:t>
+            </w:r>
+          </w:p>
+        </w:tc>
+        <w:tc>
+          <w:tcPr>
+            <w:tcW w:w="1815" w:type="dxa"/>
+            <w:tcBorders/>
+          </w:tcPr>
+          <w:p>
+            <w:pPr>
+              <w:pStyle w:val="TableContents"/>
+              <w:widowControl w:val="false"/>
+              <w:rPr>
+                <w:rFonts w:ascii="BC Sans" w:hAnsi="BC Sans"/>
+              </w:rPr>
+            </w:pPr>
+            <w:r>
+              <w:rPr>
+                <w:rFonts w:ascii="BC Sans" w:hAnsi="BC Sans"/>
+              </w:rPr>
+              <w:t>{d.otherParcels[i].owners[i].</w:t>
+            </w:r>
+            <w:r>
+              <w:rPr>
+                <w:rFonts w:ascii="BC Sans" w:hAnsi="BC Sans"/>
+              </w:rPr>
+              <w:t>organizationN</w:t>
+            </w:r>
+            <w:r>
+              <w:rPr>
+                <w:rFonts w:ascii="BC Sans" w:hAnsi="BC Sans"/>
+              </w:rPr>
+              <w:t>ame:ifEM():show(.noData)}</w:t>
+            </w:r>
+          </w:p>
+        </w:tc>
+        <w:tc>
+          <w:tcPr>
+            <w:tcW w:w="1814" w:type="dxa"/>
+            <w:tcBorders/>
+          </w:tcPr>
+          <w:p>
+            <w:pPr>
+              <w:pStyle w:val="TableContents"/>
+              <w:widowControl w:val="false"/>
+              <w:rPr>
+                <w:rFonts w:ascii="BC Sans" w:hAnsi="BC Sans"/>
+              </w:rPr>
+            </w:pPr>
+            <w:r>
+              <w:rPr>
+                <w:rFonts w:ascii="BC Sans" w:hAnsi="BC Sans"/>
+              </w:rPr>
+              <w:t>{d.otherParcels[i].owners[i].phoneNumber}</w:t>
+            </w:r>
+          </w:p>
+        </w:tc>
+        <w:tc>
+          <w:tcPr>
+            <w:tcW w:w="1813" w:type="dxa"/>
+            <w:tcBorders/>
+          </w:tcPr>
+          <w:p>
+            <w:pPr>
+              <w:pStyle w:val="TableContents"/>
+              <w:widowControl w:val="false"/>
+              <w:rPr>
+                <w:rFonts w:ascii="BC Sans" w:hAnsi="BC Sans"/>
+              </w:rPr>
+            </w:pPr>
+            <w:r>
+              <w:rPr>
+                <w:rFonts w:ascii="BC Sans" w:hAnsi="BC Sans"/>
+              </w:rPr>
+              <w:t>{d.otherParcels[i].owners[i].email}</w:t>
+            </w:r>
+          </w:p>
+        </w:tc>
+        <w:tc>
+          <w:tcPr>
+            <w:tcW w:w="1819" w:type="dxa"/>
+            <w:tcBorders/>
+          </w:tcPr>
+          <w:p>
+            <w:pPr>
+              <w:pStyle w:val="TableContents"/>
+              <w:widowControl w:val="false"/>
+              <w:rPr>
+                <w:rFonts w:ascii="BC Sans" w:hAnsi="BC Sans"/>
+              </w:rPr>
+            </w:pPr>
+            <w:r>
+              <w:rPr>
+                <w:rFonts w:ascii="BC Sans" w:hAnsi="BC Sans"/>
+              </w:rPr>
+              <w:t>{d.otherParcels[i].owners[i].corporateSummary:ifEM():show(.noData)}</w:t>
+            </w:r>
+          </w:p>
+        </w:tc>
+      </w:tr>
+      <w:tr>
+        <w:trPr/>
+        <w:tc>
+          <w:tcPr>
+            <w:tcW w:w="1815" w:type="dxa"/>
+            <w:tcBorders/>
+          </w:tcPr>
+          <w:p>
+            <w:pPr>
+              <w:pStyle w:val="TableContents"/>
+              <w:widowControl w:val="false"/>
+              <w:rPr>
+                <w:rFonts w:ascii="BC Sans" w:hAnsi="BC Sans"/>
+              </w:rPr>
+            </w:pPr>
+            <w:r>
+              <w:rPr>
+                <w:rFonts w:ascii="BC Sans" w:hAnsi="BC Sans"/>
+              </w:rPr>
+              <w:t>{d.otherParcels[i].owners[i+1].type.description:ifEM():show(.noData)}</w:t>
+            </w:r>
+          </w:p>
+        </w:tc>
+        <w:tc>
+          <w:tcPr>
+            <w:tcW w:w="1815" w:type="dxa"/>
+            <w:tcBorders/>
+          </w:tcPr>
+          <w:p>
+            <w:pPr>
+              <w:pStyle w:val="TableContents"/>
+              <w:widowControl w:val="false"/>
+              <w:rPr>
+                <w:rFonts w:ascii="BC Sans" w:hAnsi="BC Sans"/>
+              </w:rPr>
+            </w:pPr>
+            <w:r>
+              <w:rPr>
+                <w:rFonts w:ascii="BC Sans" w:hAnsi="BC Sans"/>
+              </w:rPr>
+              <w:t>{d.otherParcels[i].owners[i+1].name}</w:t>
+            </w:r>
+          </w:p>
+        </w:tc>
+        <w:tc>
+          <w:tcPr>
+            <w:tcW w:w="1815" w:type="dxa"/>
+            <w:tcBorders/>
+          </w:tcPr>
+          <w:p>
+            <w:pPr>
+              <w:pStyle w:val="TableContents"/>
+              <w:widowControl w:val="false"/>
+              <w:rPr>
+                <w:rFonts w:ascii="BC Sans" w:hAnsi="BC Sans"/>
+              </w:rPr>
+            </w:pPr>
+            <w:r>
+              <w:rPr>
+                <w:rFonts w:ascii="BC Sans" w:hAnsi="BC Sans"/>
+              </w:rPr>
+              <w:t>{d.otherParcels[i].owners[i+1].</w:t>
+            </w:r>
+            <w:r>
+              <w:rPr>
+                <w:rFonts w:ascii="BC Sans" w:hAnsi="BC Sans"/>
+              </w:rPr>
+              <w:t>organizationN</w:t>
+            </w:r>
+            <w:r>
+              <w:rPr>
+                <w:rFonts w:ascii="BC Sans" w:hAnsi="BC Sans"/>
+              </w:rPr>
+              <w:t>ame:ifEM():show(.noData)}</w:t>
+            </w:r>
+          </w:p>
+        </w:tc>
+        <w:tc>
+          <w:tcPr>
+            <w:tcW w:w="1814" w:type="dxa"/>
+            <w:tcBorders/>
+          </w:tcPr>
+          <w:p>
+            <w:pPr>
+              <w:pStyle w:val="TableContents"/>
+              <w:widowControl w:val="false"/>
+              <w:rPr>
+                <w:rFonts w:ascii="BC Sans" w:hAnsi="BC Sans"/>
+              </w:rPr>
+            </w:pPr>
+            <w:r>
+              <w:rPr>
+                <w:rFonts w:ascii="BC Sans" w:hAnsi="BC Sans"/>
+              </w:rPr>
+              <w:t>{d.otherParcels[i].owners[i+1].phoneNumber}</w:t>
+            </w:r>
+          </w:p>
+        </w:tc>
+        <w:tc>
+          <w:tcPr>
+            <w:tcW w:w="1813" w:type="dxa"/>
+            <w:tcBorders/>
+          </w:tcPr>
+          <w:p>
+            <w:pPr>
+              <w:pStyle w:val="TableContents"/>
+              <w:widowControl w:val="false"/>
+              <w:rPr>
+                <w:rFonts w:ascii="BC Sans" w:hAnsi="BC Sans"/>
+              </w:rPr>
+            </w:pPr>
+            <w:r>
+              <w:rPr>
+                <w:rFonts w:ascii="BC Sans" w:hAnsi="BC Sans"/>
+              </w:rPr>
+              <w:t>{d.otherParcels[i].owners[i+1].email}</w:t>
+            </w:r>
+          </w:p>
+        </w:tc>
+        <w:tc>
+          <w:tcPr>
+            <w:tcW w:w="1819" w:type="dxa"/>
+            <w:tcBorders/>
+          </w:tcPr>
+          <w:p>
+            <w:pPr>
+              <w:pStyle w:val="TableContents"/>
+              <w:widowControl w:val="false"/>
+              <w:rPr>
+                <w:rFonts w:ascii="BC Sans" w:hAnsi="BC Sans"/>
+              </w:rPr>
+            </w:pPr>
+            <w:r>
+              <w:rPr>
+                <w:rFonts w:ascii="BC Sans" w:hAnsi="BC Sans"/>
+              </w:rPr>
+              <w:t>{d.otherParcels[i].owners[i+1].corporateSummary:ifEM():show(.noData)}</w:t>
+            </w:r>
+          </w:p>
+        </w:tc>
+      </w:tr>
+    </w:tbl>
+    <w:p>
+      <w:pPr>
+        <w:pStyle w:val="TextBody"/>
+        <w:spacing w:before="0" w:after="140"/>
+        <w:rPr>
+          <w:color w:val="B85C00"/>
+        </w:rPr>
+      </w:pPr>
+      <w:r>
+        <w:rPr>
+          <w:rFonts w:ascii="BC Sans" w:hAnsi="BC Sans"/>
+          <w:color w:val="B85C00"/>
+        </w:rPr>
+        <w:t>{d.otherParcels[i].owners:showEnd}{d.otherParcels[i].owners:len():</w:t>
+      </w:r>
+      <w:bookmarkStart w:id="3" w:name="iflte-value-_Copy_1_Copy_1"/>
+      <w:bookmarkEnd w:id="3"/>
+      <w:r>
+        <w:rPr>
+          <w:rFonts w:ascii="BC Sans" w:hAnsi="BC Sans"/>
+          <w:b w:val="false"/>
+          <w:i w:val="false"/>
+          <w:caps w:val="false"/>
+          <w:smallCaps w:val="false"/>
+          <w:color w:val="B85C00"/>
+          <w:spacing w:val="0"/>
+        </w:rPr>
+        <w:t>ifLTE</w:t>
+      </w:r>
+      <w:r>
+        <w:rPr>
+          <w:rFonts w:ascii="BC Sans" w:hAnsi="BC Sans"/>
+          <w:color w:val="B85C00"/>
+        </w:rPr>
+        <w:t>(0)</w:t>
+      </w:r>
+      <w:r>
+        <w:rPr>
+          <w:rFonts w:ascii="BC Sans" w:hAnsi="BC Sans"/>
+          <w:b w:val="false"/>
+          <w:bCs w:val="false"/>
+          <w:color w:val="B85C00"/>
+        </w:rPr>
+        <w:t>:and(.ownershipType):if</w:t>
+      </w:r>
+      <w:r>
+        <w:rPr>
+          <w:rFonts w:ascii="BC Sans" w:hAnsi="BC Sans"/>
+          <w:b w:val="false"/>
+          <w:bCs w:val="false"/>
+          <w:color w:val="B85C00"/>
+        </w:rPr>
+        <w:t>EQ</w:t>
+      </w:r>
+      <w:r>
+        <w:rPr>
+          <w:rFonts w:ascii="BC Sans" w:hAnsi="BC Sans"/>
+          <w:b w:val="false"/>
+          <w:bCs w:val="false"/>
+          <w:color w:val="B85C00"/>
+        </w:rPr>
+        <w:t>(</w:t>
+      </w:r>
+      <w:r>
+        <w:rPr>
+          <w:rFonts w:ascii="BC Sans" w:hAnsi="BC Sans"/>
+          <w:b w:val="false"/>
+          <w:bCs w:val="false"/>
+          <w:i w:val="false"/>
+          <w:caps w:val="false"/>
+          <w:smallCaps w:val="false"/>
+          <w:color w:val="B85C00"/>
+          <w:spacing w:val="0"/>
+          <w:sz w:val="24"/>
+          <w:szCs w:val="24"/>
+        </w:rPr>
+        <w:t>'Crown'</w:t>
+      </w:r>
+      <w:r>
+        <w:rPr>
+          <w:rFonts w:ascii="BC Sans" w:hAnsi="BC Sans"/>
+          <w:b w:val="false"/>
+          <w:bCs w:val="false"/>
+          <w:color w:val="B85C00"/>
+        </w:rPr>
+        <w:t>)</w:t>
+      </w:r>
+      <w:r>
+        <w:rPr>
+          <w:rFonts w:ascii="BC Sans" w:hAnsi="BC Sans"/>
+          <w:color w:val="B85C00"/>
+        </w:rPr>
+        <w:t>:showBegin}</w:t>
+      </w:r>
+    </w:p>
+    <w:tbl>
+      <w:tblPr>
+        <w:tblW w:w="5000" w:type="pct"/>
+        <w:jc w:val="left"/>
+        <w:tblInd w:w="0" w:type="dxa"/>
+        <w:tblLayout w:type="fixed"/>
+        <w:tblCellMar>
+          <w:top w:w="55" w:type="dxa"/>
+          <w:left w:w="55" w:type="dxa"/>
+          <w:bottom w:w="55" w:type="dxa"/>
+          <w:right w:w="55" w:type="dxa"/>
+        </w:tblCellMar>
+      </w:tblPr>
+      <w:tblGrid>
+        <w:gridCol w:w="1818"/>
+        <w:gridCol w:w="1818"/>
+        <w:gridCol w:w="1804"/>
+        <w:gridCol w:w="1818"/>
+        <w:gridCol w:w="1818"/>
+        <w:gridCol w:w="1815"/>
+      </w:tblGrid>
+      <w:tr>
+        <w:trPr/>
+        <w:tc>
+          <w:tcPr>
+            <w:tcW w:w="1818" w:type="dxa"/>
+            <w:tcBorders/>
+          </w:tcPr>
+          <w:p>
+            <w:pPr>
+              <w:pStyle w:val="TableContents"/>
+              <w:widowControl w:val="false"/>
+              <w:rPr>
+                <w:b/>
+                <w:b/>
+                <w:bCs/>
+              </w:rPr>
+            </w:pPr>
+            <w:r>
+              <w:rPr>
+                <w:rFonts w:ascii="BC Sans" w:hAnsi="BC Sans"/>
+                <w:b/>
+                <w:bCs/>
+              </w:rPr>
+              <w:t>Type</w:t>
+            </w:r>
+          </w:p>
+        </w:tc>
+        <w:tc>
+          <w:tcPr>
+            <w:tcW w:w="1818" w:type="dxa"/>
+            <w:tcBorders/>
+          </w:tcPr>
+          <w:p>
+            <w:pPr>
+              <w:pStyle w:val="TableContents"/>
+              <w:widowControl w:val="false"/>
+              <w:rPr>
+                <w:b/>
+                <w:b/>
+                <w:bCs/>
+              </w:rPr>
+            </w:pPr>
+            <w:r>
+              <w:rPr>
+                <w:rFonts w:ascii="BC Sans" w:hAnsi="BC Sans"/>
+                <w:b/>
+                <w:bCs/>
+              </w:rPr>
+              <w:t>Full Name</w:t>
+            </w:r>
+          </w:p>
+        </w:tc>
+        <w:tc>
+          <w:tcPr>
+            <w:tcW w:w="1804" w:type="dxa"/>
+            <w:tcBorders/>
+          </w:tcPr>
+          <w:p>
+            <w:pPr>
+              <w:pStyle w:val="TableContents"/>
+              <w:widowControl w:val="false"/>
+              <w:rPr>
+                <w:b/>
+                <w:b/>
+                <w:bCs/>
+              </w:rPr>
+            </w:pPr>
+            <w:r>
+              <w:rPr>
+                <w:rFonts w:ascii="BC Sans" w:hAnsi="BC Sans"/>
+                <w:b/>
+                <w:bCs/>
+              </w:rPr>
+              <w:t>Ministry/ Department</w:t>
+            </w:r>
+          </w:p>
+        </w:tc>
+        <w:tc>
+          <w:tcPr>
+            <w:tcW w:w="1818" w:type="dxa"/>
+            <w:tcBorders/>
+          </w:tcPr>
+          <w:p>
+            <w:pPr>
+              <w:pStyle w:val="TableContents"/>
+              <w:widowControl w:val="false"/>
+              <w:rPr>
+                <w:b/>
+                <w:b/>
+                <w:bCs/>
+              </w:rPr>
+            </w:pPr>
+            <w:r>
+              <w:rPr>
+                <w:rFonts w:ascii="BC Sans" w:hAnsi="BC Sans"/>
+                <w:b/>
+                <w:bCs/>
+              </w:rPr>
+              <w:t>Phone</w:t>
+            </w:r>
+          </w:p>
+        </w:tc>
+        <w:tc>
+          <w:tcPr>
+            <w:tcW w:w="1818" w:type="dxa"/>
+            <w:tcBorders/>
+          </w:tcPr>
+          <w:p>
+            <w:pPr>
+              <w:pStyle w:val="TableContents"/>
+              <w:widowControl w:val="false"/>
+              <w:rPr>
+                <w:b/>
+                <w:b/>
+                <w:bCs/>
+              </w:rPr>
+            </w:pPr>
+            <w:r>
+              <w:rPr>
+                <w:rFonts w:ascii="BC Sans" w:hAnsi="BC Sans"/>
+                <w:b/>
+                <w:bCs/>
+              </w:rPr>
+              <w:t>Email</w:t>
+            </w:r>
+          </w:p>
+        </w:tc>
+        <w:tc>
+          <w:tcPr>
+            <w:tcW w:w="1815" w:type="dxa"/>
+            <w:tcBorders/>
+          </w:tcPr>
+          <w:p>
+            <w:pPr>
+              <w:pStyle w:val="TableContents"/>
+              <w:widowControl w:val="false"/>
+              <w:rPr>
+                <w:b/>
+                <w:b/>
+                <w:bCs/>
+              </w:rPr>
+            </w:pPr>
+            <w:r>
+              <w:rPr>
+                <w:rFonts w:ascii="BC Sans" w:hAnsi="BC Sans"/>
+                <w:b/>
+                <w:bCs/>
+              </w:rPr>
+              <w:t>Corporate Summary</w:t>
+            </w:r>
+          </w:p>
+        </w:tc>
+      </w:tr>
+      <w:tr>
+        <w:trPr/>
+        <w:tc>
+          <w:tcPr>
+            <w:tcW w:w="10891" w:type="dxa"/>
+            <w:gridSpan w:val="6"/>
+            <w:tcBorders/>
+          </w:tcPr>
+          <w:p>
+            <w:pPr>
+              <w:pStyle w:val="TableContents"/>
+              <w:widowControl w:val="false"/>
+              <w:jc w:val="center"/>
+              <w:rPr>
+                <w:rFonts w:ascii="BC Sans" w:hAnsi="BC Sans"/>
+              </w:rPr>
+            </w:pPr>
+            <w:r>
+              <w:rPr>
+                <w:rFonts w:ascii="BC Sans" w:hAnsi="BC Sans"/>
+              </w:rPr>
+              <w:t>No data</w:t>
+            </w:r>
+          </w:p>
+        </w:tc>
+      </w:tr>
+    </w:tbl>
+    <w:p>
+      <w:pPr>
+        <w:pStyle w:val="Heading3"/>
+        <w:rPr>
+          <w:rFonts w:ascii="BC Sans" w:hAnsi="BC Sans"/>
+        </w:rPr>
+      </w:pPr>
+      <w:r>
+        <w:rPr>
+          <w:rFonts w:ascii="BC Sans" w:hAnsi="BC Sans"/>
+          <w:b w:val="false"/>
+          <w:bCs w:val="false"/>
+          <w:color w:val="B85C00"/>
+          <w:sz w:val="26"/>
+          <w:szCs w:val="26"/>
+        </w:rPr>
+        <w:t>{d.otherParcels[i].owners:</w:t>
+      </w:r>
+      <w:r>
+        <w:rPr>
+          <w:rFonts w:ascii="BC Sans" w:hAnsi="BC Sans"/>
+          <w:b w:val="false"/>
+          <w:bCs w:val="false"/>
+          <w:color w:val="B85C00"/>
+          <w:sz w:val="26"/>
+          <w:szCs w:val="26"/>
+        </w:rPr>
+        <w:t>show</w:t>
+      </w:r>
+      <w:r>
+        <w:rPr>
+          <w:rFonts w:ascii="BC Sans" w:hAnsi="BC Sans"/>
+          <w:b w:val="false"/>
+          <w:bCs w:val="false"/>
+          <w:color w:val="B85C00"/>
+          <w:sz w:val="26"/>
+          <w:szCs w:val="26"/>
+        </w:rPr>
+        <w:t xml:space="preserve">End} </w:t>
+      </w:r>
+      <w:r>
+        <w:rPr>
+          <w:rFonts w:ascii="BC Sans" w:hAnsi="BC Sans"/>
+          <w:color w:val="B85C00"/>
+        </w:rPr>
+        <w:t>{d.otherParcels[i+1]}</w:t>
       </w:r>
     </w:p>
     <w:p>
@@ -3871,6 +5568,7 @@
               <w:rPr>
                 <w:rFonts w:ascii="BC Sans" w:hAnsi="BC Sans"/>
                 <w:b/>
+                <w:b/>
                 <w:bCs/>
               </w:rPr>
             </w:pPr>
@@ -3920,6 +5618,7 @@
               <w:rPr>
                 <w:rFonts w:ascii="BC Sans" w:hAnsi="BC Sans"/>
                 <w:b/>
+                <w:b/>
                 <w:bCs/>
               </w:rPr>
             </w:pPr>
@@ -3969,6 +5668,7 @@
               <w:rPr>
                 <w:rFonts w:ascii="BC Sans" w:hAnsi="BC Sans"/>
                 <w:b/>
+                <w:b/>
                 <w:bCs/>
               </w:rPr>
             </w:pPr>
@@ -4017,6 +5717,7 @@
               <w:widowControl w:val="false"/>
               <w:rPr>
                 <w:rFonts w:ascii="BC Sans" w:hAnsi="BC Sans"/>
+                <w:b/>
                 <w:b/>
                 <w:bCs/>
               </w:rPr>
@@ -4121,6 +5822,7 @@
               <w:widowControl w:val="false"/>
               <w:rPr>
                 <w:b/>
+                <w:b/>
                 <w:bCs/>
               </w:rPr>
             </w:pPr>
@@ -4198,6 +5900,7 @@
         </w:numPr>
         <w:ind w:left="0" w:hanging="0"/>
         <w:rPr>
+          <w:b/>
           <w:b/>
           <w:bCs/>
           <w:i w:val="false"/>
@@ -4250,6 +5953,7 @@
               <w:widowControl w:val="false"/>
               <w:rPr>
                 <w:b/>
+                <w:b/>
                 <w:bCs/>
               </w:rPr>
             </w:pPr>
@@ -4298,6 +6002,7 @@
               <w:widowControl w:val="false"/>
               <w:rPr>
                 <w:b/>
+                <w:b/>
                 <w:bCs/>
               </w:rPr>
             </w:pPr>
@@ -4346,6 +6051,7 @@
               <w:widowControl w:val="false"/>
               <w:rPr>
                 <w:b/>
+                <w:b/>
                 <w:bCs/>
               </w:rPr>
             </w:pPr>
@@ -4399,6 +6105,7 @@
       <w:pPr>
         <w:pStyle w:val="Normal"/>
         <w:rPr>
+          <w:b/>
           <w:b/>
           <w:bCs/>
           <w:sz w:val="28"/>
@@ -4480,6 +6187,7 @@
               <w:widowControl w:val="false"/>
               <w:rPr>
                 <w:b/>
+                <w:b/>
                 <w:bCs/>
               </w:rPr>
             </w:pPr>
@@ -4503,6 +6211,7 @@
               <w:pStyle w:val="TableContents"/>
               <w:widowControl w:val="false"/>
               <w:rPr>
+                <w:b/>
                 <w:b/>
                 <w:bCs/>
               </w:rPr>
@@ -4531,6 +6240,7 @@
               <w:widowControl w:val="false"/>
               <w:rPr>
                 <w:b/>
+                <w:b/>
                 <w:bCs/>
               </w:rPr>
             </w:pPr>
@@ -4600,6 +6310,7 @@
               <w:widowControl w:val="false"/>
               <w:rPr>
                 <w:b/>
+                <w:b/>
                 <w:bCs/>
               </w:rPr>
             </w:pPr>
@@ -4669,6 +6380,7 @@
               <w:widowControl w:val="false"/>
               <w:rPr>
                 <w:b/>
+                <w:b/>
                 <w:bCs/>
               </w:rPr>
             </w:pPr>
@@ -4737,6 +6449,7 @@
               <w:pStyle w:val="TableContents"/>
               <w:widowControl w:val="false"/>
               <w:rPr>
+                <w:b/>
                 <w:b/>
                 <w:bCs/>
               </w:rPr>
@@ -4857,6 +6570,7 @@
               <w:widowControl w:val="false"/>
               <w:rPr>
                 <w:b/>
+                <w:b/>
                 <w:bCs/>
               </w:rPr>
             </w:pPr>
@@ -4905,6 +6619,7 @@
               <w:widowControl w:val="false"/>
               <w:rPr>
                 <w:b/>
+                <w:b/>
                 <w:bCs/>
               </w:rPr>
             </w:pPr>
@@ -4953,6 +6668,7 @@
               <w:widowControl w:val="false"/>
               <w:rPr>
                 <w:b/>
+                <w:b/>
                 <w:bCs/>
               </w:rPr>
             </w:pPr>
@@ -5001,6 +6717,7 @@
               <w:widowControl w:val="false"/>
               <w:rPr>
                 <w:b/>
+                <w:b/>
                 <w:bCs/>
               </w:rPr>
             </w:pPr>
@@ -5049,6 +6766,7 @@
               <w:widowControl w:val="false"/>
               <w:rPr>
                 <w:b/>
+                <w:b/>
                 <w:bCs/>
               </w:rPr>
             </w:pPr>
@@ -5097,6 +6815,7 @@
               <w:widowControl w:val="false"/>
               <w:rPr>
                 <w:b/>
+                <w:b/>
                 <w:bCs/>
               </w:rPr>
             </w:pPr>
@@ -5144,6 +6863,7 @@
               <w:pStyle w:val="TableContents"/>
               <w:widowControl w:val="false"/>
               <w:rPr>
+                <w:b/>
                 <w:b/>
                 <w:bCs/>
               </w:rPr>
@@ -5249,6 +6969,7 @@
               <w:widowControl w:val="false"/>
               <w:rPr>
                 <w:b/>
+                <w:b/>
                 <w:bCs/>
               </w:rPr>
             </w:pPr>
@@ -5273,6 +6994,7 @@
               <w:widowControl w:val="false"/>
               <w:rPr>
                 <w:b/>
+                <w:b/>
                 <w:bCs/>
               </w:rPr>
             </w:pPr>
@@ -5296,6 +7018,7 @@
               <w:pStyle w:val="TableContents"/>
               <w:widowControl w:val="false"/>
               <w:rPr>
+                <w:b/>
                 <w:b/>
                 <w:bCs/>
               </w:rPr>
@@ -5514,7 +7237,7 @@
       <w:rPr>
         <w:rFonts w:ascii="BC Sans" w:hAnsi="BC Sans"/>
       </w:rPr>
-      <w:t>6</w:t>
+      <w:t>7</w:t>
     </w:r>
     <w:r>
       <w:rPr>
@@ -5550,7 +7273,7 @@
       <w:rPr>
         <w:rFonts w:ascii="BC Sans" w:hAnsi="BC Sans"/>
       </w:rPr>
-      <w:t>6</w:t>
+      <w:t>7</w:t>
     </w:r>
     <w:r>
       <w:rPr>

--- a/services/templates/pdf/tur-submission-template.docx
+++ b/services/templates/pdf/tur-submission-template.docx
@@ -2098,9 +2098,9 @@
       </w:tblPr>
       <w:tblGrid>
         <w:gridCol w:w="1815"/>
-        <w:gridCol w:w="1814"/>
-        <w:gridCol w:w="3626"/>
-        <w:gridCol w:w="1818"/>
+        <w:gridCol w:w="1812"/>
+        <w:gridCol w:w="3627"/>
+        <w:gridCol w:w="1819"/>
         <w:gridCol w:w="1818"/>
       </w:tblGrid>
       <w:tr>
@@ -2132,7 +2132,7 @@
         </w:tc>
         <w:tc>
           <w:tcPr>
-            <w:tcW w:w="1814" w:type="dxa"/>
+            <w:tcW w:w="1812" w:type="dxa"/>
             <w:tcBorders/>
           </w:tcPr>
           <w:p>
@@ -2157,7 +2157,7 @@
         </w:tc>
         <w:tc>
           <w:tcPr>
-            <w:tcW w:w="3626" w:type="dxa"/>
+            <w:tcW w:w="3627" w:type="dxa"/>
             <w:tcBorders/>
           </w:tcPr>
           <w:p>
@@ -2182,7 +2182,7 @@
         </w:tc>
         <w:tc>
           <w:tcPr>
-            <w:tcW w:w="1818" w:type="dxa"/>
+            <w:tcW w:w="1819" w:type="dxa"/>
             <w:tcBorders/>
           </w:tcPr>
           <w:p>
@@ -2256,7 +2256,7 @@
         </w:tc>
         <w:tc>
           <w:tcPr>
-            <w:tcW w:w="1814" w:type="dxa"/>
+            <w:tcW w:w="1812" w:type="dxa"/>
             <w:tcBorders/>
           </w:tcPr>
           <w:p>
@@ -2277,7 +2277,7 @@
         </w:tc>
         <w:tc>
           <w:tcPr>
-            <w:tcW w:w="3626" w:type="dxa"/>
+            <w:tcW w:w="3627" w:type="dxa"/>
             <w:tcBorders/>
           </w:tcPr>
           <w:p>
@@ -2298,7 +2298,7 @@
         </w:tc>
         <w:tc>
           <w:tcPr>
-            <w:tcW w:w="1818" w:type="dxa"/>
+            <w:tcW w:w="1819" w:type="dxa"/>
             <w:tcBorders/>
           </w:tcPr>
           <w:p>
@@ -2364,7 +2364,7 @@
         </w:tc>
         <w:tc>
           <w:tcPr>
-            <w:tcW w:w="1814" w:type="dxa"/>
+            <w:tcW w:w="1812" w:type="dxa"/>
             <w:tcBorders/>
           </w:tcPr>
           <w:p>
@@ -2385,7 +2385,7 @@
         </w:tc>
         <w:tc>
           <w:tcPr>
-            <w:tcW w:w="3626" w:type="dxa"/>
+            <w:tcW w:w="3627" w:type="dxa"/>
             <w:tcBorders/>
           </w:tcPr>
           <w:p>
@@ -2406,7 +2406,7 @@
         </w:tc>
         <w:tc>
           <w:tcPr>
-            <w:tcW w:w="1818" w:type="dxa"/>
+            <w:tcW w:w="1819" w:type="dxa"/>
             <w:tcBorders/>
           </w:tcPr>
           <w:p>
@@ -2818,17 +2818,17 @@
         </w:tblCellMar>
       </w:tblPr>
       <w:tblGrid>
-        <w:gridCol w:w="1817"/>
+        <w:gridCol w:w="1815"/>
+        <w:gridCol w:w="1821"/>
+        <w:gridCol w:w="3618"/>
         <w:gridCol w:w="1819"/>
-        <w:gridCol w:w="3619"/>
-        <w:gridCol w:w="1818"/>
         <w:gridCol w:w="1818"/>
       </w:tblGrid>
       <w:tr>
         <w:trPr/>
         <w:tc>
           <w:tcPr>
-            <w:tcW w:w="1817" w:type="dxa"/>
+            <w:tcW w:w="1815" w:type="dxa"/>
             <w:tcBorders/>
           </w:tcPr>
           <w:p>
@@ -2853,57 +2853,57 @@
         </w:tc>
         <w:tc>
           <w:tcPr>
+            <w:tcW w:w="1821" w:type="dxa"/>
+            <w:tcBorders/>
+          </w:tcPr>
+          <w:p>
+            <w:pPr>
+              <w:pStyle w:val="TableContents"/>
+              <w:widowControl w:val="false"/>
+              <w:rPr>
+                <w:b/>
+                <w:b/>
+                <w:bCs/>
+              </w:rPr>
+            </w:pPr>
+            <w:r>
+              <w:rPr>
+                <w:rFonts w:ascii="BC Sans" w:hAnsi="BC Sans"/>
+                <w:b/>
+                <w:bCs/>
+              </w:rPr>
+              <w:t>Full Name</w:t>
+            </w:r>
+          </w:p>
+        </w:tc>
+        <w:tc>
+          <w:tcPr>
+            <w:tcW w:w="3618" w:type="dxa"/>
+            <w:tcBorders/>
+          </w:tcPr>
+          <w:p>
+            <w:pPr>
+              <w:pStyle w:val="TableContents"/>
+              <w:widowControl w:val="false"/>
+              <w:rPr>
+                <w:b/>
+                <w:b/>
+                <w:bCs/>
+              </w:rPr>
+            </w:pPr>
+            <w:r>
+              <w:rPr>
+                <w:rFonts w:ascii="BC Sans" w:hAnsi="BC Sans"/>
+                <w:b/>
+                <w:bCs/>
+              </w:rPr>
+              <w:t>Ministry/ Department</w:t>
+            </w:r>
+          </w:p>
+        </w:tc>
+        <w:tc>
+          <w:tcPr>
             <w:tcW w:w="1819" w:type="dxa"/>
-            <w:tcBorders/>
-          </w:tcPr>
-          <w:p>
-            <w:pPr>
-              <w:pStyle w:val="TableContents"/>
-              <w:widowControl w:val="false"/>
-              <w:rPr>
-                <w:b/>
-                <w:b/>
-                <w:bCs/>
-              </w:rPr>
-            </w:pPr>
-            <w:r>
-              <w:rPr>
-                <w:rFonts w:ascii="BC Sans" w:hAnsi="BC Sans"/>
-                <w:b/>
-                <w:bCs/>
-              </w:rPr>
-              <w:t>Full Name</w:t>
-            </w:r>
-          </w:p>
-        </w:tc>
-        <w:tc>
-          <w:tcPr>
-            <w:tcW w:w="3619" w:type="dxa"/>
-            <w:tcBorders/>
-          </w:tcPr>
-          <w:p>
-            <w:pPr>
-              <w:pStyle w:val="TableContents"/>
-              <w:widowControl w:val="false"/>
-              <w:rPr>
-                <w:b/>
-                <w:b/>
-                <w:bCs/>
-              </w:rPr>
-            </w:pPr>
-            <w:r>
-              <w:rPr>
-                <w:rFonts w:ascii="BC Sans" w:hAnsi="BC Sans"/>
-                <w:b/>
-                <w:bCs/>
-              </w:rPr>
-              <w:t>Ministry/ Department</w:t>
-            </w:r>
-          </w:p>
-        </w:tc>
-        <w:tc>
-          <w:tcPr>
-            <w:tcW w:w="1818" w:type="dxa"/>
             <w:tcBorders/>
           </w:tcPr>
           <w:p>
@@ -3699,6 +3699,56 @@
               <w:pStyle w:val="TableContents"/>
               <w:widowControl w:val="false"/>
               <w:rPr>
+                <w:rFonts w:ascii="BC Sans" w:hAnsi="BC Sans"/>
+                <w:b/>
+                <w:b/>
+                <w:bCs/>
+              </w:rPr>
+            </w:pPr>
+            <w:r>
+              <w:rPr>
+                <w:rFonts w:ascii="BC Sans" w:hAnsi="BC Sans"/>
+                <w:b/>
+                <w:bCs/>
+              </w:rPr>
+              <w:t>Civic Address</w:t>
+            </w:r>
+          </w:p>
+        </w:tc>
+        <w:tc>
+          <w:tcPr>
+            <w:tcW w:w="7813" w:type="dxa"/>
+            <w:tcBorders/>
+          </w:tcPr>
+          <w:p>
+            <w:pPr>
+              <w:pStyle w:val="TableContents"/>
+              <w:widowControl w:val="false"/>
+              <w:rPr>
+                <w:rFonts w:ascii="BC Sans" w:hAnsi="BC Sans"/>
+              </w:rPr>
+            </w:pPr>
+            <w:r>
+              <w:rPr>
+                <w:rFonts w:ascii="BC Sans" w:hAnsi="BC Sans"/>
+              </w:rPr>
+              <w:t>{d.otherParcels[i].civicAddress:ifEM():show(.noData)}</w:t>
+            </w:r>
+          </w:p>
+        </w:tc>
+      </w:tr>
+      <w:tr>
+        <w:trPr/>
+        <w:tc>
+          <w:tcPr>
+            <w:tcW w:w="3077" w:type="dxa"/>
+            <w:tcBorders/>
+          </w:tcPr>
+          <w:p>
+            <w:pPr>
+              <w:pStyle w:val="TableContents"/>
+              <w:widowControl w:val="false"/>
+              <w:rPr>
                 <w:b/>
                 <w:b/>
                 <w:bCs/>
@@ -3797,29 +3847,7 @@
           <w:sz w:val="26"/>
           <w:szCs w:val="26"/>
         </w:rPr>
-        <w:t>{d.otherParcels[i].owners:len():ifGT(0):and(.ownershipType):ifN</w:t>
-      </w:r>
-      <w:r>
-        <w:rPr>
-          <w:rFonts w:ascii="BC Sans" w:hAnsi="BC Sans"/>
-          <w:b w:val="false"/>
-          <w:bCs w:val="false"/>
-          <w:color w:val="B85C00"/>
-          <w:sz w:val="26"/>
-          <w:szCs w:val="26"/>
-        </w:rPr>
-        <w:t>E</w:t>
-      </w:r>
-      <w:r>
-        <w:rPr>
-          <w:rFonts w:ascii="BC Sans" w:hAnsi="BC Sans"/>
-          <w:b w:val="false"/>
-          <w:bCs w:val="false"/>
-          <w:color w:val="B85C00"/>
-          <w:sz w:val="26"/>
-          <w:szCs w:val="26"/>
-        </w:rPr>
-        <w:t>(</w:t>
+        <w:t>{d.otherParcels[i].owners:len():ifGT(0):and(.ownershipType):ifNE(</w:t>
       </w:r>
       <w:r>
         <w:rPr>
@@ -3865,9 +3893,9 @@
         <w:gridCol w:w="1815"/>
         <w:gridCol w:w="1815"/>
         <w:gridCol w:w="1815"/>
-        <w:gridCol w:w="1814"/>
         <w:gridCol w:w="1813"/>
-        <w:gridCol w:w="1819"/>
+        <w:gridCol w:w="1815"/>
+        <w:gridCol w:w="1817"/>
       </w:tblGrid>
       <w:tr>
         <w:trPr/>
@@ -3948,7 +3976,7 @@
         </w:tc>
         <w:tc>
           <w:tcPr>
-            <w:tcW w:w="1814" w:type="dxa"/>
+            <w:tcW w:w="1813" w:type="dxa"/>
             <w:tcBorders/>
           </w:tcPr>
           <w:p>
@@ -3973,7 +4001,7 @@
         </w:tc>
         <w:tc>
           <w:tcPr>
-            <w:tcW w:w="1813" w:type="dxa"/>
+            <w:tcW w:w="1815" w:type="dxa"/>
             <w:tcBorders/>
           </w:tcPr>
           <w:p>
@@ -3998,7 +4026,7 @@
         </w:tc>
         <w:tc>
           <w:tcPr>
-            <w:tcW w:w="1819" w:type="dxa"/>
+            <w:tcW w:w="1817" w:type="dxa"/>
             <w:tcBorders/>
           </w:tcPr>
           <w:p>
@@ -4089,7 +4117,7 @@
         </w:tc>
         <w:tc>
           <w:tcPr>
-            <w:tcW w:w="1814" w:type="dxa"/>
+            <w:tcW w:w="1813" w:type="dxa"/>
             <w:tcBorders/>
           </w:tcPr>
           <w:p>
@@ -4110,7 +4138,7 @@
         </w:tc>
         <w:tc>
           <w:tcPr>
-            <w:tcW w:w="1813" w:type="dxa"/>
+            <w:tcW w:w="1815" w:type="dxa"/>
             <w:tcBorders/>
           </w:tcPr>
           <w:p>
@@ -4131,7 +4159,7 @@
         </w:tc>
         <w:tc>
           <w:tcPr>
-            <w:tcW w:w="1819" w:type="dxa"/>
+            <w:tcW w:w="1817" w:type="dxa"/>
             <w:tcBorders/>
           </w:tcPr>
           <w:p>
@@ -4218,7 +4246,7 @@
         </w:tc>
         <w:tc>
           <w:tcPr>
-            <w:tcW w:w="1814" w:type="dxa"/>
+            <w:tcW w:w="1813" w:type="dxa"/>
             <w:tcBorders/>
           </w:tcPr>
           <w:p>
@@ -4239,7 +4267,7 @@
         </w:tc>
         <w:tc>
           <w:tcPr>
-            <w:tcW w:w="1813" w:type="dxa"/>
+            <w:tcW w:w="1815" w:type="dxa"/>
             <w:tcBorders/>
           </w:tcPr>
           <w:p>
@@ -4260,7 +4288,7 @@
         </w:tc>
         <w:tc>
           <w:tcPr>
-            <w:tcW w:w="1819" w:type="dxa"/>
+            <w:tcW w:w="1817" w:type="dxa"/>
             <w:tcBorders/>
           </w:tcPr>
           <w:p>
@@ -4312,7 +4340,7 @@
         </w:rPr>
         <w:t>{d.otherParcels[i].owners:len()</w:t>
       </w:r>
-      <w:bookmarkStart w:id="2" w:name="iflte-value-_Copy_1"/>
+      <w:bookmarkStart w:id="2" w:name="iflte-value-_Copy_1_Copy_1"/>
       <w:bookmarkEnd w:id="2"/>
       <w:r>
         <w:rPr>
@@ -4395,9 +4423,9 @@
         </w:tblCellMar>
       </w:tblPr>
       <w:tblGrid>
-        <w:gridCol w:w="1818"/>
-        <w:gridCol w:w="1818"/>
-        <w:gridCol w:w="1920"/>
+        <w:gridCol w:w="1817"/>
+        <w:gridCol w:w="1819"/>
+        <w:gridCol w:w="1919"/>
         <w:gridCol w:w="1702"/>
         <w:gridCol w:w="1818"/>
         <w:gridCol w:w="1815"/>
@@ -4406,7 +4434,7 @@
         <w:trPr/>
         <w:tc>
           <w:tcPr>
-            <w:tcW w:w="1818" w:type="dxa"/>
+            <w:tcW w:w="1817" w:type="dxa"/>
             <w:tcBorders/>
           </w:tcPr>
           <w:p>
@@ -4431,7 +4459,7 @@
         </w:tc>
         <w:tc>
           <w:tcPr>
-            <w:tcW w:w="1818" w:type="dxa"/>
+            <w:tcW w:w="1819" w:type="dxa"/>
             <w:tcBorders/>
           </w:tcPr>
           <w:p>
@@ -4456,7 +4484,7 @@
         </w:tc>
         <w:tc>
           <w:tcPr>
-            <w:tcW w:w="1920" w:type="dxa"/>
+            <w:tcW w:w="1919" w:type="dxa"/>
             <w:tcBorders/>
           </w:tcPr>
           <w:p>
@@ -4559,7 +4587,7 @@
         <w:trPr/>
         <w:tc>
           <w:tcPr>
-            <w:tcW w:w="10891" w:type="dxa"/>
+            <w:tcW w:w="10890" w:type="dxa"/>
             <w:gridSpan w:val="6"/>
             <w:tcBorders/>
           </w:tcPr>
@@ -4595,28 +4623,7 @@
           <w:rFonts w:ascii="BC Sans" w:hAnsi="BC Sans"/>
           <w:color w:val="B85C00"/>
         </w:rPr>
-        <w:t>{d.otherParcels[i].owners:</w:t>
-      </w:r>
-      <w:r>
-        <w:rPr>
-          <w:rFonts w:ascii="BC Sans" w:hAnsi="BC Sans"/>
-          <w:color w:val="B85C00"/>
-        </w:rPr>
-        <w:t>show</w:t>
-      </w:r>
-      <w:r>
-        <w:rPr>
-          <w:rFonts w:ascii="BC Sans" w:hAnsi="BC Sans"/>
-          <w:color w:val="B85C00"/>
-        </w:rPr>
-        <w:t xml:space="preserve">End} </w:t>
-      </w:r>
-      <w:r>
-        <w:rPr>
-          <w:rFonts w:ascii="BC Sans" w:hAnsi="BC Sans"/>
-          <w:color w:val="B85C00"/>
-        </w:rPr>
-        <w:t>{</w:t>
+        <w:t>{d.otherParcels[i].owners:showEnd} {</w:t>
       </w:r>
       <w:r>
         <w:rPr>
@@ -4625,25 +4632,7 @@
           <w:bCs w:val="false"/>
           <w:color w:val="B85C00"/>
         </w:rPr>
-        <w:t>d.otherParcels[i].owners:len():ifGT(0):and(.ownershipType):if</w:t>
-      </w:r>
-      <w:r>
-        <w:rPr>
-          <w:rFonts w:ascii="BC Sans" w:hAnsi="BC Sans"/>
-          <w:b w:val="false"/>
-          <w:bCs w:val="false"/>
-          <w:color w:val="B85C00"/>
-        </w:rPr>
-        <w:t>EQ</w:t>
-      </w:r>
-      <w:r>
-        <w:rPr>
-          <w:rFonts w:ascii="BC Sans" w:hAnsi="BC Sans"/>
-          <w:b w:val="false"/>
-          <w:bCs w:val="false"/>
-          <w:color w:val="B85C00"/>
-        </w:rPr>
-        <w:t>(</w:t>
+        <w:t>d.otherParcels[i].owners:len():ifGT(0):and(.ownershipType):ifEQ(</w:t>
       </w:r>
       <w:r>
         <w:rPr>
@@ -4687,9 +4676,9 @@
         <w:gridCol w:w="1815"/>
         <w:gridCol w:w="1815"/>
         <w:gridCol w:w="1815"/>
-        <w:gridCol w:w="1814"/>
         <w:gridCol w:w="1813"/>
-        <w:gridCol w:w="1819"/>
+        <w:gridCol w:w="1815"/>
+        <w:gridCol w:w="1817"/>
       </w:tblGrid>
       <w:tr>
         <w:trPr/>
@@ -4770,7 +4759,7 @@
         </w:tc>
         <w:tc>
           <w:tcPr>
-            <w:tcW w:w="1814" w:type="dxa"/>
+            <w:tcW w:w="1813" w:type="dxa"/>
             <w:tcBorders/>
           </w:tcPr>
           <w:p>
@@ -4795,7 +4784,7 @@
         </w:tc>
         <w:tc>
           <w:tcPr>
-            <w:tcW w:w="1813" w:type="dxa"/>
+            <w:tcW w:w="1815" w:type="dxa"/>
             <w:tcBorders/>
           </w:tcPr>
           <w:p>
@@ -4820,7 +4809,7 @@
         </w:tc>
         <w:tc>
           <w:tcPr>
-            <w:tcW w:w="1819" w:type="dxa"/>
+            <w:tcW w:w="1817" w:type="dxa"/>
             <w:tcBorders/>
           </w:tcPr>
           <w:p>
@@ -4905,25 +4894,13 @@
               <w:rPr>
                 <w:rFonts w:ascii="BC Sans" w:hAnsi="BC Sans"/>
               </w:rPr>
-              <w:t>{d.otherParcels[i].owners[i].</w:t>
-            </w:r>
-            <w:r>
-              <w:rPr>
-                <w:rFonts w:ascii="BC Sans" w:hAnsi="BC Sans"/>
-              </w:rPr>
-              <w:t>organizationN</w:t>
-            </w:r>
-            <w:r>
-              <w:rPr>
-                <w:rFonts w:ascii="BC Sans" w:hAnsi="BC Sans"/>
-              </w:rPr>
-              <w:t>ame:ifEM():show(.noData)}</w:t>
-            </w:r>
-          </w:p>
-        </w:tc>
-        <w:tc>
-          <w:tcPr>
-            <w:tcW w:w="1814" w:type="dxa"/>
+              <w:t>{d.otherParcels[i].owners[i].organizationName:ifEM():show(.noData)}</w:t>
+            </w:r>
+          </w:p>
+        </w:tc>
+        <w:tc>
+          <w:tcPr>
+            <w:tcW w:w="1813" w:type="dxa"/>
             <w:tcBorders/>
           </w:tcPr>
           <w:p>
@@ -4944,7 +4921,7 @@
         </w:tc>
         <w:tc>
           <w:tcPr>
-            <w:tcW w:w="1813" w:type="dxa"/>
+            <w:tcW w:w="1815" w:type="dxa"/>
             <w:tcBorders/>
           </w:tcPr>
           <w:p>
@@ -4965,7 +4942,7 @@
         </w:tc>
         <w:tc>
           <w:tcPr>
-            <w:tcW w:w="1819" w:type="dxa"/>
+            <w:tcW w:w="1817" w:type="dxa"/>
             <w:tcBorders/>
           </w:tcPr>
           <w:p>
@@ -5046,25 +5023,13 @@
               <w:rPr>
                 <w:rFonts w:ascii="BC Sans" w:hAnsi="BC Sans"/>
               </w:rPr>
-              <w:t>{d.otherParcels[i].owners[i+1].</w:t>
-            </w:r>
-            <w:r>
-              <w:rPr>
-                <w:rFonts w:ascii="BC Sans" w:hAnsi="BC Sans"/>
-              </w:rPr>
-              <w:t>organizationN</w:t>
-            </w:r>
-            <w:r>
-              <w:rPr>
-                <w:rFonts w:ascii="BC Sans" w:hAnsi="BC Sans"/>
-              </w:rPr>
-              <w:t>ame:ifEM():show(.noData)}</w:t>
-            </w:r>
-          </w:p>
-        </w:tc>
-        <w:tc>
-          <w:tcPr>
-            <w:tcW w:w="1814" w:type="dxa"/>
+              <w:t>{d.otherParcels[i].owners[i+1].organizationName:ifEM():show(.noData)}</w:t>
+            </w:r>
+          </w:p>
+        </w:tc>
+        <w:tc>
+          <w:tcPr>
+            <w:tcW w:w="1813" w:type="dxa"/>
             <w:tcBorders/>
           </w:tcPr>
           <w:p>
@@ -5085,7 +5050,7 @@
         </w:tc>
         <w:tc>
           <w:tcPr>
-            <w:tcW w:w="1813" w:type="dxa"/>
+            <w:tcW w:w="1815" w:type="dxa"/>
             <w:tcBorders/>
           </w:tcPr>
           <w:p>
@@ -5106,7 +5071,7 @@
         </w:tc>
         <w:tc>
           <w:tcPr>
-            <w:tcW w:w="1819" w:type="dxa"/>
+            <w:tcW w:w="1817" w:type="dxa"/>
             <w:tcBorders/>
           </w:tcPr>
           <w:p>
@@ -5142,7 +5107,7 @@
         </w:rPr>
         <w:t>{d.otherParcels[i].owners:showEnd}{d.otherParcels[i].owners:len():</w:t>
       </w:r>
-      <w:bookmarkStart w:id="3" w:name="iflte-value-_Copy_1_Copy_1"/>
+      <w:bookmarkStart w:id="3" w:name="iflte-value-_Copy_1_Copy_1_Copy_1"/>
       <w:bookmarkEnd w:id="3"/>
       <w:r>
         <w:rPr>
@@ -5170,25 +5135,7 @@
           <w:bCs w:val="false"/>
           <w:color w:val="B85C00"/>
         </w:rPr>
-        <w:t>:and(.ownershipType):if</w:t>
-      </w:r>
-      <w:r>
-        <w:rPr>
-          <w:rFonts w:ascii="BC Sans" w:hAnsi="BC Sans"/>
-          <w:b w:val="false"/>
-          <w:bCs w:val="false"/>
-          <w:color w:val="B85C00"/>
-        </w:rPr>
-        <w:t>EQ</w:t>
-      </w:r>
-      <w:r>
-        <w:rPr>
-          <w:rFonts w:ascii="BC Sans" w:hAnsi="BC Sans"/>
-          <w:b w:val="false"/>
-          <w:bCs w:val="false"/>
-          <w:color w:val="B85C00"/>
-        </w:rPr>
-        <w:t>(</w:t>
+        <w:t>:and(.ownershipType):ifEQ(</w:t>
       </w:r>
       <w:r>
         <w:rPr>
@@ -5236,10 +5183,10 @@
         </w:tblCellMar>
       </w:tblPr>
       <w:tblGrid>
-        <w:gridCol w:w="1818"/>
-        <w:gridCol w:w="1818"/>
-        <w:gridCol w:w="1804"/>
-        <w:gridCol w:w="1818"/>
+        <w:gridCol w:w="1817"/>
+        <w:gridCol w:w="1819"/>
+        <w:gridCol w:w="1802"/>
+        <w:gridCol w:w="1819"/>
         <w:gridCol w:w="1818"/>
         <w:gridCol w:w="1815"/>
       </w:tblGrid>
@@ -5247,7 +5194,7 @@
         <w:trPr/>
         <w:tc>
           <w:tcPr>
-            <w:tcW w:w="1818" w:type="dxa"/>
+            <w:tcW w:w="1817" w:type="dxa"/>
             <w:tcBorders/>
           </w:tcPr>
           <w:p>
@@ -5272,7 +5219,7 @@
         </w:tc>
         <w:tc>
           <w:tcPr>
-            <w:tcW w:w="1818" w:type="dxa"/>
+            <w:tcW w:w="1819" w:type="dxa"/>
             <w:tcBorders/>
           </w:tcPr>
           <w:p>
@@ -5297,7 +5244,7 @@
         </w:tc>
         <w:tc>
           <w:tcPr>
-            <w:tcW w:w="1804" w:type="dxa"/>
+            <w:tcW w:w="1802" w:type="dxa"/>
             <w:tcBorders/>
           </w:tcPr>
           <w:p>
@@ -5322,7 +5269,7 @@
         </w:tc>
         <w:tc>
           <w:tcPr>
-            <w:tcW w:w="1818" w:type="dxa"/>
+            <w:tcW w:w="1819" w:type="dxa"/>
             <w:tcBorders/>
           </w:tcPr>
           <w:p>
@@ -5400,7 +5347,7 @@
         <w:trPr/>
         <w:tc>
           <w:tcPr>
-            <w:tcW w:w="10891" w:type="dxa"/>
+            <w:tcW w:w="10890" w:type="dxa"/>
             <w:gridSpan w:val="6"/>
             <w:tcBorders/>
           </w:tcPr>
@@ -5439,29 +5386,7 @@
           <w:sz w:val="26"/>
           <w:szCs w:val="26"/>
         </w:rPr>
-        <w:t>{d.otherParcels[i].owners:</w:t>
-      </w:r>
-      <w:r>
-        <w:rPr>
-          <w:rFonts w:ascii="BC Sans" w:hAnsi="BC Sans"/>
-          <w:b w:val="false"/>
-          <w:bCs w:val="false"/>
-          <w:color w:val="B85C00"/>
-          <w:sz w:val="26"/>
-          <w:szCs w:val="26"/>
-        </w:rPr>
-        <w:t>show</w:t>
-      </w:r>
-      <w:r>
-        <w:rPr>
-          <w:rFonts w:ascii="BC Sans" w:hAnsi="BC Sans"/>
-          <w:b w:val="false"/>
-          <w:bCs w:val="false"/>
-          <w:color w:val="B85C00"/>
-          <w:sz w:val="26"/>
-          <w:szCs w:val="26"/>
-        </w:rPr>
-        <w:t xml:space="preserve">End} </w:t>
+        <w:t xml:space="preserve">{d.otherParcels[i].owners:showEnd} </w:t>
       </w:r>
       <w:r>
         <w:rPr>
